--- a/projeto/public/assets/docs/Documentação - Projeto Conecta.docx
+++ b/projeto/public/assets/docs/Documentação - Projeto Conecta.docx
@@ -182,6 +182,7 @@
         <w:jc w:val="center"/>
         <w:rPr>
           <w:rFonts w:ascii="Arial Black" w:hAnsi="Arial Black"/>
+          <w:color w:val="auto"/>
           <w:sz w:val="32"/>
           <w:szCs w:val="32"/>
         </w:rPr>
@@ -189,6 +190,7 @@
       <w:r>
         <w:rPr>
           <w:rFonts w:ascii="Arial Black" w:hAnsi="Arial Black"/>
+          <w:color w:val="auto"/>
           <w:sz w:val="32"/>
           <w:szCs w:val="32"/>
         </w:rPr>
@@ -200,6 +202,7 @@
         <w:jc w:val="center"/>
         <w:rPr>
           <w:rFonts w:ascii="Arial Black" w:hAnsi="Arial Black"/>
+          <w:color w:val="auto"/>
           <w:sz w:val="32"/>
           <w:szCs w:val="32"/>
         </w:rPr>
@@ -207,6 +210,7 @@
       <w:r>
         <w:rPr>
           <w:rFonts w:ascii="Arial Black" w:hAnsi="Arial Black"/>
+          <w:color w:val="auto"/>
           <w:sz w:val="32"/>
           <w:szCs w:val="32"/>
         </w:rPr>
@@ -237,21 +241,6 @@
     <w:p>
       <w:pPr>
         <w:pStyle w:val="Ttulo2"/>
-        <w:jc w:val="center"/>
-        <w:rPr>
-          <w:b/>
-          <w:bCs/>
-          <w:color w:val="auto"/>
-        </w:rPr>
-      </w:pPr>
-    </w:p>
-    <w:p/>
-    <w:p/>
-    <w:p/>
-    <w:p>
-      <w:pPr>
-        <w:pStyle w:val="Ttulo2"/>
-        <w:jc w:val="center"/>
         <w:rPr>
           <w:b/>
           <w:bCs/>
@@ -327,13 +316,15 @@
         <w:jc w:val="right"/>
         <w:rPr>
           <w:rFonts w:ascii="Arial" w:hAnsi="Arial" w:cs="Arial"/>
-          <w:sz w:val="28"/>
-          <w:szCs w:val="28"/>
-        </w:rPr>
-      </w:pPr>
-      <w:r>
-        <w:rPr>
-          <w:rFonts w:ascii="Arial" w:hAnsi="Arial" w:cs="Arial"/>
+          <w:color w:val="auto"/>
+          <w:sz w:val="28"/>
+          <w:szCs w:val="28"/>
+        </w:rPr>
+      </w:pPr>
+      <w:r>
+        <w:rPr>
+          <w:rFonts w:ascii="Arial" w:hAnsi="Arial" w:cs="Arial"/>
+          <w:color w:val="auto"/>
           <w:sz w:val="28"/>
           <w:szCs w:val="28"/>
         </w:rPr>
@@ -346,13 +337,15 @@
         <w:jc w:val="right"/>
         <w:rPr>
           <w:rFonts w:ascii="Arial" w:hAnsi="Arial" w:cs="Arial"/>
-          <w:sz w:val="28"/>
-          <w:szCs w:val="28"/>
-        </w:rPr>
-      </w:pPr>
-      <w:r>
-        <w:rPr>
-          <w:rFonts w:ascii="Arial" w:hAnsi="Arial" w:cs="Arial"/>
+          <w:color w:val="auto"/>
+          <w:sz w:val="28"/>
+          <w:szCs w:val="28"/>
+        </w:rPr>
+      </w:pPr>
+      <w:r>
+        <w:rPr>
+          <w:rFonts w:ascii="Arial" w:hAnsi="Arial" w:cs="Arial"/>
+          <w:color w:val="auto"/>
           <w:sz w:val="28"/>
           <w:szCs w:val="28"/>
         </w:rPr>
@@ -365,6 +358,7 @@
         <w:jc w:val="right"/>
         <w:rPr>
           <w:rFonts w:ascii="Arial" w:hAnsi="Arial" w:cs="Arial"/>
+          <w:color w:val="auto"/>
           <w:sz w:val="28"/>
           <w:szCs w:val="28"/>
         </w:rPr>
@@ -373,6 +367,7 @@
       <w:r>
         <w:rPr>
           <w:rFonts w:ascii="Arial" w:hAnsi="Arial" w:cs="Arial"/>
+          <w:color w:val="auto"/>
           <w:sz w:val="28"/>
           <w:szCs w:val="28"/>
         </w:rPr>
@@ -382,6 +377,7 @@
       <w:r>
         <w:rPr>
           <w:rFonts w:ascii="Arial" w:hAnsi="Arial" w:cs="Arial"/>
+          <w:color w:val="auto"/>
           <w:sz w:val="28"/>
           <w:szCs w:val="28"/>
         </w:rPr>
@@ -394,13 +390,15 @@
         <w:jc w:val="right"/>
         <w:rPr>
           <w:rFonts w:ascii="Arial" w:hAnsi="Arial" w:cs="Arial"/>
-          <w:sz w:val="28"/>
-          <w:szCs w:val="28"/>
-        </w:rPr>
-      </w:pPr>
-      <w:r>
-        <w:rPr>
-          <w:rFonts w:ascii="Arial" w:hAnsi="Arial" w:cs="Arial"/>
+          <w:color w:val="auto"/>
+          <w:sz w:val="28"/>
+          <w:szCs w:val="28"/>
+        </w:rPr>
+      </w:pPr>
+      <w:r>
+        <w:rPr>
+          <w:rFonts w:ascii="Arial" w:hAnsi="Arial" w:cs="Arial"/>
+          <w:color w:val="auto"/>
           <w:sz w:val="28"/>
           <w:szCs w:val="28"/>
         </w:rPr>
@@ -462,6 +460,7 @@
           <w:rFonts w:ascii="Arial" w:hAnsi="Arial" w:cs="Arial"/>
           <w:b/>
           <w:bCs/>
+          <w:color w:val="auto"/>
           <w:sz w:val="24"/>
           <w:szCs w:val="24"/>
         </w:rPr>
@@ -472,6 +471,7 @@
           <w:rFonts w:ascii="Arial" w:hAnsi="Arial" w:cs="Arial"/>
           <w:b/>
           <w:bCs/>
+          <w:color w:val="auto"/>
           <w:sz w:val="24"/>
           <w:szCs w:val="24"/>
         </w:rPr>
@@ -483,10 +483,22 @@
           <w:rFonts w:ascii="Arial" w:hAnsi="Arial" w:cs="Arial"/>
           <w:b/>
           <w:bCs/>
+          <w:color w:val="auto"/>
           <w:sz w:val="24"/>
           <w:szCs w:val="24"/>
         </w:rPr>
         <w:t xml:space="preserve"> Alves De Souza</w:t>
+      </w:r>
+      <w:r>
+        <w:rPr>
+          <w:rFonts w:ascii="Arial" w:hAnsi="Arial" w:cs="Arial"/>
+          <w:b/>
+          <w:bCs/>
+          <w:color w:val="auto"/>
+          <w:sz w:val="24"/>
+          <w:szCs w:val="24"/>
+        </w:rPr>
+        <w:t>;</w:t>
       </w:r>
     </w:p>
     <w:p>
@@ -501,6 +513,7 @@
           <w:rFonts w:ascii="Arial" w:hAnsi="Arial" w:cs="Arial"/>
           <w:b/>
           <w:bCs/>
+          <w:color w:val="auto"/>
           <w:sz w:val="24"/>
           <w:szCs w:val="24"/>
         </w:rPr>
@@ -510,10 +523,22 @@
           <w:rFonts w:ascii="Arial" w:hAnsi="Arial" w:cs="Arial"/>
           <w:b/>
           <w:bCs/>
+          <w:color w:val="auto"/>
           <w:sz w:val="24"/>
           <w:szCs w:val="24"/>
         </w:rPr>
         <w:t>Enzo Pereira Martins</w:t>
+      </w:r>
+      <w:r>
+        <w:rPr>
+          <w:rFonts w:ascii="Arial" w:hAnsi="Arial" w:cs="Arial"/>
+          <w:b/>
+          <w:bCs/>
+          <w:color w:val="auto"/>
+          <w:sz w:val="24"/>
+          <w:szCs w:val="24"/>
+        </w:rPr>
+        <w:t>;</w:t>
       </w:r>
     </w:p>
     <w:p>
@@ -528,6 +553,7 @@
           <w:rFonts w:ascii="Arial" w:hAnsi="Arial" w:cs="Arial"/>
           <w:b/>
           <w:bCs/>
+          <w:color w:val="auto"/>
           <w:sz w:val="24"/>
           <w:szCs w:val="24"/>
         </w:rPr>
@@ -537,10 +563,22 @@
           <w:rFonts w:ascii="Arial" w:hAnsi="Arial" w:cs="Arial"/>
           <w:b/>
           <w:bCs/>
+          <w:color w:val="auto"/>
           <w:sz w:val="24"/>
           <w:szCs w:val="24"/>
         </w:rPr>
         <w:t>Gabriel Henrique Barreto</w:t>
+      </w:r>
+      <w:r>
+        <w:rPr>
+          <w:rFonts w:ascii="Arial" w:hAnsi="Arial" w:cs="Arial"/>
+          <w:b/>
+          <w:bCs/>
+          <w:color w:val="auto"/>
+          <w:sz w:val="24"/>
+          <w:szCs w:val="24"/>
+        </w:rPr>
+        <w:t>;</w:t>
       </w:r>
     </w:p>
     <w:p>
@@ -555,6 +593,7 @@
           <w:rFonts w:ascii="Arial" w:hAnsi="Arial" w:cs="Arial"/>
           <w:b/>
           <w:bCs/>
+          <w:color w:val="auto"/>
           <w:sz w:val="24"/>
           <w:szCs w:val="24"/>
         </w:rPr>
@@ -564,10 +603,22 @@
           <w:rFonts w:ascii="Arial" w:hAnsi="Arial" w:cs="Arial"/>
           <w:b/>
           <w:bCs/>
+          <w:color w:val="auto"/>
           <w:sz w:val="24"/>
           <w:szCs w:val="24"/>
         </w:rPr>
         <w:t>Leonardo Aparecido De Paula Santos</w:t>
+      </w:r>
+      <w:r>
+        <w:rPr>
+          <w:rFonts w:ascii="Arial" w:hAnsi="Arial" w:cs="Arial"/>
+          <w:b/>
+          <w:bCs/>
+          <w:color w:val="auto"/>
+          <w:sz w:val="24"/>
+          <w:szCs w:val="24"/>
+        </w:rPr>
+        <w:t>;</w:t>
       </w:r>
     </w:p>
     <w:p>
@@ -582,6 +633,7 @@
           <w:rFonts w:ascii="Arial" w:hAnsi="Arial" w:cs="Arial"/>
           <w:b/>
           <w:bCs/>
+          <w:color w:val="auto"/>
           <w:sz w:val="24"/>
           <w:szCs w:val="24"/>
         </w:rPr>
@@ -591,354 +643,23 @@
           <w:rFonts w:ascii="Arial" w:hAnsi="Arial" w:cs="Arial"/>
           <w:b/>
           <w:bCs/>
+          <w:color w:val="auto"/>
           <w:sz w:val="24"/>
           <w:szCs w:val="24"/>
         </w:rPr>
         <w:t>Patrick De Lima</w:t>
       </w:r>
-    </w:p>
-    <w:p/>
-    <w:p/>
-    <w:p/>
-    <w:p/>
-    <w:p/>
-    <w:p/>
-    <w:p/>
-    <w:p/>
-    <w:p>
-      <w:pPr>
-        <w:jc w:val="center"/>
-        <w:rPr>
-          <w:rFonts w:ascii="Arial Black" w:hAnsi="Arial Black"/>
-          <w:sz w:val="32"/>
-          <w:szCs w:val="32"/>
-        </w:rPr>
-      </w:pPr>
-      <w:r>
-        <w:rPr>
-          <w:rFonts w:ascii="Arial Black" w:hAnsi="Arial Black"/>
-          <w:sz w:val="32"/>
-          <w:szCs w:val="32"/>
-        </w:rPr>
-        <w:t>São Paulo</w:t>
-      </w:r>
-    </w:p>
-    <w:p>
-      <w:pPr>
-        <w:jc w:val="center"/>
-        <w:rPr>
-          <w:rFonts w:ascii="Arial Black" w:hAnsi="Arial Black"/>
-          <w:sz w:val="32"/>
-          <w:szCs w:val="32"/>
-        </w:rPr>
-      </w:pPr>
-      <w:r>
-        <w:rPr>
-          <w:rFonts w:ascii="Arial Black" w:hAnsi="Arial Black"/>
-          <w:sz w:val="32"/>
-          <w:szCs w:val="32"/>
-        </w:rPr>
-        <w:t>2024</w:t>
-      </w:r>
-    </w:p>
-    <w:p>
-      <w:pPr>
-        <w:pStyle w:val="Ttulo1"/>
-        <w:rPr>
-          <w:color w:val="auto"/>
-        </w:rPr>
-      </w:pPr>
-    </w:p>
-    <w:p>
-      <w:pPr>
-        <w:pStyle w:val="Ttulo1"/>
-        <w:jc w:val="center"/>
-        <w:rPr>
-          <w:rFonts w:ascii="Arial Black" w:hAnsi="Arial Black"/>
-          <w:color w:val="auto"/>
-        </w:rPr>
-      </w:pPr>
-      <w:r>
-        <w:rPr>
-          <w:rFonts w:ascii="Arial Black" w:hAnsi="Arial Black"/>
-          <w:color w:val="auto"/>
-        </w:rPr>
-        <w:t>SUMÁRIO</w:t>
-      </w:r>
-    </w:p>
-    <w:p/>
-    <w:p/>
-    <w:p>
-      <w:pPr>
-        <w:spacing w:line="360" w:lineRule="auto"/>
-        <w:rPr>
-          <w:rFonts w:ascii="Arial" w:hAnsi="Arial" w:cs="Arial"/>
-          <w:sz w:val="28"/>
-          <w:szCs w:val="28"/>
-        </w:rPr>
-      </w:pPr>
-      <w:r>
-        <w:rPr>
-          <w:rFonts w:ascii="Arial" w:hAnsi="Arial" w:cs="Arial"/>
-          <w:sz w:val="28"/>
-          <w:szCs w:val="28"/>
-        </w:rPr>
-        <w:t>Contexto Do Negócio_____________________________________________4</w:t>
-      </w:r>
-    </w:p>
-    <w:p>
-      <w:pPr>
-        <w:spacing w:line="360" w:lineRule="auto"/>
-        <w:rPr>
-          <w:rFonts w:ascii="Arial" w:hAnsi="Arial" w:cs="Arial"/>
-          <w:sz w:val="28"/>
-          <w:szCs w:val="28"/>
-        </w:rPr>
-      </w:pPr>
-      <w:r>
-        <w:rPr>
-          <w:rFonts w:ascii="Arial" w:hAnsi="Arial" w:cs="Arial"/>
-          <w:sz w:val="28"/>
-          <w:szCs w:val="28"/>
-        </w:rPr>
-        <w:t>Objetivo________________________________________________________</w:t>
-      </w:r>
-      <w:r>
-        <w:rPr>
-          <w:rFonts w:ascii="Arial" w:hAnsi="Arial" w:cs="Arial"/>
-          <w:sz w:val="28"/>
-          <w:szCs w:val="28"/>
-        </w:rPr>
-        <w:t>6</w:t>
-      </w:r>
-    </w:p>
-    <w:p>
-      <w:pPr>
-        <w:spacing w:line="360" w:lineRule="auto"/>
-        <w:rPr>
-          <w:rFonts w:ascii="Arial" w:hAnsi="Arial" w:cs="Arial"/>
-          <w:sz w:val="28"/>
-          <w:szCs w:val="28"/>
-        </w:rPr>
-      </w:pPr>
-      <w:r>
-        <w:rPr>
-          <w:rFonts w:ascii="Arial" w:hAnsi="Arial" w:cs="Arial"/>
-          <w:sz w:val="28"/>
-          <w:szCs w:val="28"/>
-        </w:rPr>
-        <w:t>Justificativa_____________________________________________________</w:t>
-      </w:r>
-      <w:r>
-        <w:rPr>
-          <w:rFonts w:ascii="Arial" w:hAnsi="Arial" w:cs="Arial"/>
-          <w:sz w:val="28"/>
-          <w:szCs w:val="28"/>
-        </w:rPr>
-        <w:t>7</w:t>
-      </w:r>
-    </w:p>
-    <w:p>
-      <w:pPr>
-        <w:spacing w:line="360" w:lineRule="auto"/>
-        <w:rPr>
-          <w:rFonts w:ascii="Arial" w:hAnsi="Arial" w:cs="Arial"/>
-          <w:sz w:val="28"/>
-          <w:szCs w:val="28"/>
-        </w:rPr>
-      </w:pPr>
-      <w:r>
-        <w:rPr>
-          <w:rFonts w:ascii="Arial" w:hAnsi="Arial" w:cs="Arial"/>
-          <w:sz w:val="28"/>
-          <w:szCs w:val="28"/>
-        </w:rPr>
-        <w:t>Escopo_________________________________________________________</w:t>
-      </w:r>
-      <w:r>
-        <w:rPr>
-          <w:rFonts w:ascii="Arial" w:hAnsi="Arial" w:cs="Arial"/>
-          <w:sz w:val="28"/>
-          <w:szCs w:val="28"/>
-        </w:rPr>
-        <w:t>8</w:t>
-      </w:r>
-    </w:p>
-    <w:p>
-      <w:pPr>
-        <w:spacing w:line="360" w:lineRule="auto"/>
-        <w:rPr>
-          <w:rFonts w:ascii="Arial" w:hAnsi="Arial" w:cs="Arial"/>
-          <w:sz w:val="28"/>
-          <w:szCs w:val="28"/>
-        </w:rPr>
-      </w:pPr>
-      <w:r>
-        <w:rPr>
-          <w:rFonts w:ascii="Arial" w:hAnsi="Arial" w:cs="Arial"/>
-          <w:sz w:val="28"/>
-          <w:szCs w:val="28"/>
-        </w:rPr>
-        <w:t>Premissas</w:t>
-      </w:r>
-      <w:r>
-        <w:rPr>
-          <w:rFonts w:ascii="Arial" w:hAnsi="Arial" w:cs="Arial"/>
-          <w:sz w:val="28"/>
-          <w:szCs w:val="28"/>
-        </w:rPr>
-        <w:t xml:space="preserve"> e Restrições____________________________________________9</w:t>
-      </w:r>
-    </w:p>
-    <w:p>
-      <w:pPr>
-        <w:spacing w:line="360" w:lineRule="auto"/>
-        <w:rPr>
-          <w:rFonts w:ascii="Arial" w:hAnsi="Arial" w:cs="Arial"/>
-          <w:sz w:val="28"/>
-          <w:szCs w:val="28"/>
-        </w:rPr>
-      </w:pPr>
-      <w:proofErr w:type="spellStart"/>
-      <w:r>
-        <w:rPr>
-          <w:rFonts w:ascii="Arial" w:hAnsi="Arial" w:cs="Arial"/>
-          <w:sz w:val="28"/>
-          <w:szCs w:val="28"/>
-        </w:rPr>
-        <w:t>User</w:t>
-      </w:r>
-      <w:proofErr w:type="spellEnd"/>
-      <w:r>
-        <w:rPr>
-          <w:rFonts w:ascii="Arial" w:hAnsi="Arial" w:cs="Arial"/>
-          <w:sz w:val="28"/>
-          <w:szCs w:val="28"/>
-        </w:rPr>
-        <w:t xml:space="preserve"> Story’s____________________________________________________</w:t>
-      </w:r>
-      <w:r>
-        <w:rPr>
-          <w:rFonts w:ascii="Arial" w:hAnsi="Arial" w:cs="Arial"/>
-          <w:sz w:val="28"/>
-          <w:szCs w:val="28"/>
-        </w:rPr>
-        <w:t>10</w:t>
-      </w:r>
-    </w:p>
-    <w:p>
-      <w:pPr>
-        <w:spacing w:line="360" w:lineRule="auto"/>
-        <w:rPr>
-          <w:rFonts w:ascii="Arial" w:hAnsi="Arial" w:cs="Arial"/>
-          <w:sz w:val="28"/>
-          <w:szCs w:val="28"/>
-        </w:rPr>
-      </w:pPr>
-      <w:r>
-        <w:rPr>
-          <w:rFonts w:ascii="Arial" w:hAnsi="Arial" w:cs="Arial"/>
-          <w:sz w:val="28"/>
-          <w:szCs w:val="28"/>
-        </w:rPr>
-        <w:t>Referências</w:t>
-      </w:r>
-      <w:r>
-        <w:rPr>
-          <w:rFonts w:ascii="Arial" w:hAnsi="Arial" w:cs="Arial"/>
-          <w:sz w:val="28"/>
-          <w:szCs w:val="28"/>
-        </w:rPr>
-        <w:t>____________________________________________________</w:t>
-      </w:r>
-      <w:r>
-        <w:rPr>
-          <w:rFonts w:ascii="Arial" w:hAnsi="Arial" w:cs="Arial"/>
-          <w:sz w:val="28"/>
-          <w:szCs w:val="28"/>
-        </w:rPr>
-        <w:t>11</w:t>
-      </w:r>
-    </w:p>
-    <w:p>
-      <w:pPr>
-        <w:pStyle w:val="Ttulo1"/>
-        <w:rPr>
-          <w:color w:val="auto"/>
-        </w:rPr>
-      </w:pPr>
-    </w:p>
-    <w:p>
-      <w:pPr>
-        <w:pStyle w:val="Ttulo1"/>
-        <w:rPr>
-          <w:color w:val="auto"/>
-        </w:rPr>
-      </w:pPr>
-    </w:p>
-    <w:p>
-      <w:pPr>
-        <w:pStyle w:val="Ttulo1"/>
-        <w:rPr>
-          <w:color w:val="auto"/>
-        </w:rPr>
-      </w:pPr>
-    </w:p>
-    <w:p>
-      <w:pPr>
-        <w:pStyle w:val="Ttulo1"/>
-        <w:rPr>
-          <w:color w:val="auto"/>
-        </w:rPr>
-      </w:pPr>
-    </w:p>
-    <w:p>
-      <w:pPr>
-        <w:pStyle w:val="Ttulo1"/>
-        <w:rPr>
-          <w:color w:val="auto"/>
-        </w:rPr>
-      </w:pPr>
-    </w:p>
-    <w:p>
-      <w:pPr>
-        <w:pStyle w:val="Ttulo1"/>
-        <w:rPr>
-          <w:color w:val="auto"/>
-        </w:rPr>
-      </w:pPr>
-    </w:p>
-    <w:p>
-      <w:pPr>
-        <w:pStyle w:val="Ttulo1"/>
-        <w:rPr>
-          <w:color w:val="auto"/>
-        </w:rPr>
-      </w:pPr>
-    </w:p>
-    <w:p>
-      <w:pPr>
-        <w:pStyle w:val="Ttulo1"/>
-        <w:rPr>
-          <w:color w:val="auto"/>
-        </w:rPr>
-      </w:pPr>
-    </w:p>
-    <w:p>
-      <w:pPr>
-        <w:pStyle w:val="Ttulo1"/>
-        <w:rPr>
-          <w:color w:val="auto"/>
-        </w:rPr>
-      </w:pPr>
-    </w:p>
-    <w:p>
-      <w:pPr>
-        <w:pStyle w:val="Ttulo1"/>
-        <w:rPr>
-          <w:color w:val="auto"/>
-        </w:rPr>
-      </w:pPr>
+      <w:r>
+        <w:rPr>
+          <w:rFonts w:ascii="Arial" w:hAnsi="Arial" w:cs="Arial"/>
+          <w:b/>
+          <w:bCs/>
+          <w:color w:val="auto"/>
+          <w:sz w:val="24"/>
+          <w:szCs w:val="24"/>
+        </w:rPr>
+        <w:t>;</w:t>
+      </w:r>
     </w:p>
     <w:p/>
     <w:p/>
@@ -951,6 +672,616 @@
     <w:p/>
     <w:p/>
     <w:p/>
+    <w:p/>
+    <w:p>
+      <w:pPr>
+        <w:jc w:val="center"/>
+        <w:rPr>
+          <w:rFonts w:ascii="Arial Black" w:hAnsi="Arial Black"/>
+          <w:color w:val="auto"/>
+          <w:sz w:val="32"/>
+          <w:szCs w:val="32"/>
+        </w:rPr>
+      </w:pPr>
+      <w:r>
+        <w:rPr>
+          <w:rFonts w:ascii="Arial Black" w:hAnsi="Arial Black"/>
+          <w:color w:val="auto"/>
+          <w:sz w:val="32"/>
+          <w:szCs w:val="32"/>
+        </w:rPr>
+        <w:t>São Paulo</w:t>
+      </w:r>
+    </w:p>
+    <w:p>
+      <w:pPr>
+        <w:jc w:val="center"/>
+        <w:rPr>
+          <w:rFonts w:ascii="Arial Black" w:hAnsi="Arial Black"/>
+          <w:color w:val="auto"/>
+          <w:sz w:val="32"/>
+          <w:szCs w:val="32"/>
+        </w:rPr>
+      </w:pPr>
+      <w:r>
+        <w:rPr>
+          <w:rFonts w:ascii="Arial Black" w:hAnsi="Arial Black"/>
+          <w:color w:val="auto"/>
+          <w:sz w:val="32"/>
+          <w:szCs w:val="32"/>
+        </w:rPr>
+        <w:t>2024</w:t>
+      </w:r>
+    </w:p>
+    <w:p>
+      <w:pPr>
+        <w:pStyle w:val="Ttulo1"/>
+        <w:rPr>
+          <w:color w:val="auto"/>
+        </w:rPr>
+      </w:pPr>
+    </w:p>
+    <w:p>
+      <w:pPr>
+        <w:pStyle w:val="Ttulo1"/>
+        <w:jc w:val="center"/>
+        <w:rPr>
+          <w:rFonts w:ascii="Arial Black" w:hAnsi="Arial Black"/>
+          <w:color w:val="auto"/>
+        </w:rPr>
+      </w:pPr>
+      <w:r>
+        <w:rPr>
+          <w:rFonts w:ascii="Arial Black" w:hAnsi="Arial Black"/>
+          <w:color w:val="auto"/>
+        </w:rPr>
+        <w:t>SUMÁRIO</w:t>
+      </w:r>
+    </w:p>
+    <w:p/>
+    <w:p/>
+    <w:p>
+      <w:pPr>
+        <w:spacing w:line="360" w:lineRule="auto"/>
+        <w:rPr>
+          <w:rFonts w:ascii="Arial" w:hAnsi="Arial" w:cs="Arial"/>
+          <w:color w:val="auto"/>
+          <w:sz w:val="24"/>
+          <w:szCs w:val="24"/>
+        </w:rPr>
+      </w:pPr>
+      <w:r>
+        <w:rPr>
+          <w:rFonts w:ascii="Arial" w:hAnsi="Arial" w:cs="Arial"/>
+          <w:color w:val="auto"/>
+          <w:sz w:val="24"/>
+          <w:szCs w:val="24"/>
+        </w:rPr>
+        <w:t>Contexto Do Negócio_____________________________________________</w:t>
+      </w:r>
+      <w:r>
+        <w:rPr>
+          <w:rFonts w:ascii="Arial" w:hAnsi="Arial" w:cs="Arial"/>
+          <w:color w:val="auto"/>
+          <w:sz w:val="24"/>
+          <w:szCs w:val="24"/>
+        </w:rPr>
+        <w:t>___________</w:t>
+      </w:r>
+      <w:r>
+        <w:rPr>
+          <w:rFonts w:ascii="Arial" w:hAnsi="Arial" w:cs="Arial"/>
+          <w:color w:val="auto"/>
+          <w:sz w:val="24"/>
+          <w:szCs w:val="24"/>
+        </w:rPr>
+        <w:t>4</w:t>
+      </w:r>
+    </w:p>
+    <w:p>
+      <w:pPr>
+        <w:spacing w:line="360" w:lineRule="auto"/>
+        <w:rPr>
+          <w:rFonts w:ascii="Arial" w:hAnsi="Arial" w:cs="Arial"/>
+          <w:color w:val="auto"/>
+          <w:sz w:val="24"/>
+          <w:szCs w:val="24"/>
+        </w:rPr>
+      </w:pPr>
+      <w:r>
+        <w:rPr>
+          <w:rFonts w:ascii="Arial" w:hAnsi="Arial" w:cs="Arial"/>
+          <w:color w:val="auto"/>
+          <w:sz w:val="24"/>
+          <w:szCs w:val="24"/>
+        </w:rPr>
+        <w:t>Objetivo________________________________________________________</w:t>
+      </w:r>
+      <w:r>
+        <w:rPr>
+          <w:rFonts w:ascii="Arial" w:hAnsi="Arial" w:cs="Arial"/>
+          <w:color w:val="auto"/>
+          <w:sz w:val="24"/>
+          <w:szCs w:val="24"/>
+        </w:rPr>
+        <w:t>__________5</w:t>
+      </w:r>
+    </w:p>
+    <w:p>
+      <w:pPr>
+        <w:spacing w:line="360" w:lineRule="auto"/>
+        <w:rPr>
+          <w:rFonts w:ascii="Arial" w:hAnsi="Arial" w:cs="Arial"/>
+          <w:color w:val="auto"/>
+          <w:sz w:val="24"/>
+          <w:szCs w:val="24"/>
+        </w:rPr>
+      </w:pPr>
+      <w:r>
+        <w:rPr>
+          <w:rFonts w:ascii="Arial" w:hAnsi="Arial" w:cs="Arial"/>
+          <w:color w:val="auto"/>
+          <w:sz w:val="24"/>
+          <w:szCs w:val="24"/>
+        </w:rPr>
+        <w:t>Justificativa_____________________________________________________</w:t>
+      </w:r>
+      <w:r>
+        <w:rPr>
+          <w:rFonts w:ascii="Arial" w:hAnsi="Arial" w:cs="Arial"/>
+          <w:color w:val="auto"/>
+          <w:sz w:val="24"/>
+          <w:szCs w:val="24"/>
+        </w:rPr>
+        <w:t>__________6</w:t>
+      </w:r>
+    </w:p>
+    <w:p>
+      <w:pPr>
+        <w:spacing w:line="360" w:lineRule="auto"/>
+        <w:rPr>
+          <w:rFonts w:ascii="Arial" w:hAnsi="Arial" w:cs="Arial"/>
+          <w:color w:val="auto"/>
+          <w:sz w:val="24"/>
+          <w:szCs w:val="24"/>
+        </w:rPr>
+      </w:pPr>
+      <w:r>
+        <w:rPr>
+          <w:rFonts w:ascii="Arial" w:hAnsi="Arial" w:cs="Arial"/>
+          <w:color w:val="auto"/>
+          <w:sz w:val="24"/>
+          <w:szCs w:val="24"/>
+        </w:rPr>
+        <w:t>Escopo_________________________________________________________</w:t>
+      </w:r>
+      <w:r>
+        <w:rPr>
+          <w:rFonts w:ascii="Arial" w:hAnsi="Arial" w:cs="Arial"/>
+          <w:color w:val="auto"/>
+          <w:sz w:val="24"/>
+          <w:szCs w:val="24"/>
+        </w:rPr>
+        <w:t>_________7</w:t>
+      </w:r>
+    </w:p>
+    <w:p>
+      <w:pPr>
+        <w:spacing w:line="360" w:lineRule="auto"/>
+        <w:rPr>
+          <w:rFonts w:ascii="Arial" w:hAnsi="Arial" w:cs="Arial"/>
+          <w:color w:val="auto"/>
+          <w:sz w:val="24"/>
+          <w:szCs w:val="24"/>
+        </w:rPr>
+      </w:pPr>
+      <w:r>
+        <w:rPr>
+          <w:rFonts w:ascii="Arial" w:hAnsi="Arial" w:cs="Arial"/>
+          <w:color w:val="auto"/>
+          <w:sz w:val="24"/>
+          <w:szCs w:val="24"/>
+        </w:rPr>
+        <w:t>Premissas</w:t>
+      </w:r>
+      <w:r>
+        <w:rPr>
+          <w:rFonts w:ascii="Arial" w:hAnsi="Arial" w:cs="Arial"/>
+          <w:color w:val="auto"/>
+          <w:sz w:val="24"/>
+          <w:szCs w:val="24"/>
+        </w:rPr>
+        <w:t>_______________________________________________________________8</w:t>
+      </w:r>
+    </w:p>
+    <w:p>
+      <w:pPr>
+        <w:spacing w:line="360" w:lineRule="auto"/>
+        <w:rPr>
+          <w:rFonts w:ascii="Arial" w:hAnsi="Arial" w:cs="Arial"/>
+          <w:color w:val="auto"/>
+          <w:sz w:val="24"/>
+          <w:szCs w:val="24"/>
+        </w:rPr>
+      </w:pPr>
+      <w:r>
+        <w:rPr>
+          <w:rFonts w:ascii="Arial" w:hAnsi="Arial" w:cs="Arial"/>
+          <w:color w:val="auto"/>
+          <w:sz w:val="24"/>
+          <w:szCs w:val="24"/>
+        </w:rPr>
+        <w:t>Restrições____________________________________________</w:t>
+      </w:r>
+      <w:r>
+        <w:rPr>
+          <w:rFonts w:ascii="Arial" w:hAnsi="Arial" w:cs="Arial"/>
+          <w:color w:val="auto"/>
+          <w:sz w:val="24"/>
+          <w:szCs w:val="24"/>
+        </w:rPr>
+        <w:t>_________</w:t>
+      </w:r>
+      <w:r>
+        <w:rPr>
+          <w:rFonts w:ascii="Arial" w:hAnsi="Arial" w:cs="Arial"/>
+          <w:color w:val="auto"/>
+          <w:sz w:val="24"/>
+          <w:szCs w:val="24"/>
+        </w:rPr>
+        <w:t>__________9</w:t>
+      </w:r>
+    </w:p>
+    <w:p>
+      <w:pPr>
+        <w:spacing w:line="360" w:lineRule="auto"/>
+        <w:rPr>
+          <w:rFonts w:ascii="Arial" w:hAnsi="Arial" w:cs="Arial"/>
+          <w:color w:val="auto"/>
+          <w:sz w:val="24"/>
+          <w:szCs w:val="24"/>
+        </w:rPr>
+      </w:pPr>
+      <w:r>
+        <w:rPr>
+          <w:rFonts w:ascii="Arial" w:hAnsi="Arial" w:cs="Arial"/>
+          <w:color w:val="auto"/>
+          <w:sz w:val="24"/>
+          <w:szCs w:val="24"/>
+        </w:rPr>
+        <w:t>Mapa do Problema________________________________________________________10</w:t>
+      </w:r>
+    </w:p>
+    <w:p>
+      <w:pPr>
+        <w:spacing w:line="360" w:lineRule="auto"/>
+        <w:rPr>
+          <w:rFonts w:ascii="Arial" w:hAnsi="Arial" w:cs="Arial"/>
+          <w:color w:val="auto"/>
+          <w:sz w:val="24"/>
+          <w:szCs w:val="24"/>
+        </w:rPr>
+      </w:pPr>
+      <w:proofErr w:type="spellStart"/>
+      <w:r>
+        <w:rPr>
+          <w:rFonts w:ascii="Arial" w:hAnsi="Arial" w:cs="Arial"/>
+          <w:color w:val="auto"/>
+          <w:sz w:val="24"/>
+          <w:szCs w:val="24"/>
+        </w:rPr>
+        <w:t>User</w:t>
+      </w:r>
+      <w:proofErr w:type="spellEnd"/>
+      <w:r>
+        <w:rPr>
+          <w:rFonts w:ascii="Arial" w:hAnsi="Arial" w:cs="Arial"/>
+          <w:color w:val="auto"/>
+          <w:sz w:val="24"/>
+          <w:szCs w:val="24"/>
+        </w:rPr>
+        <w:t xml:space="preserve"> Stor</w:t>
+      </w:r>
+      <w:r>
+        <w:rPr>
+          <w:rFonts w:ascii="Arial" w:hAnsi="Arial" w:cs="Arial"/>
+          <w:color w:val="auto"/>
+          <w:sz w:val="24"/>
+          <w:szCs w:val="24"/>
+        </w:rPr>
+        <w:t>ies</w:t>
+      </w:r>
+      <w:r>
+        <w:rPr>
+          <w:rFonts w:ascii="Arial" w:hAnsi="Arial" w:cs="Arial"/>
+          <w:color w:val="auto"/>
+          <w:sz w:val="24"/>
+          <w:szCs w:val="24"/>
+        </w:rPr>
+        <w:t>____________________________________________________</w:t>
+      </w:r>
+      <w:r>
+        <w:rPr>
+          <w:rFonts w:ascii="Arial" w:hAnsi="Arial" w:cs="Arial"/>
+          <w:color w:val="auto"/>
+          <w:sz w:val="24"/>
+          <w:szCs w:val="24"/>
+        </w:rPr>
+        <w:t>_________</w:t>
+      </w:r>
+      <w:r>
+        <w:rPr>
+          <w:rFonts w:ascii="Arial" w:hAnsi="Arial" w:cs="Arial"/>
+          <w:color w:val="auto"/>
+          <w:sz w:val="24"/>
+          <w:szCs w:val="24"/>
+        </w:rPr>
+        <w:t>1</w:t>
+      </w:r>
+      <w:r>
+        <w:rPr>
+          <w:rFonts w:ascii="Arial" w:hAnsi="Arial" w:cs="Arial"/>
+          <w:color w:val="auto"/>
+          <w:sz w:val="24"/>
+          <w:szCs w:val="24"/>
+        </w:rPr>
+        <w:t>1</w:t>
+      </w:r>
+    </w:p>
+    <w:p>
+      <w:pPr>
+        <w:spacing w:line="360" w:lineRule="auto"/>
+        <w:rPr>
+          <w:rFonts w:ascii="Arial" w:hAnsi="Arial" w:cs="Arial"/>
+          <w:color w:val="auto"/>
+          <w:sz w:val="24"/>
+          <w:szCs w:val="24"/>
+        </w:rPr>
+      </w:pPr>
+      <w:r>
+        <w:rPr>
+          <w:rFonts w:ascii="Arial" w:hAnsi="Arial" w:cs="Arial"/>
+          <w:color w:val="auto"/>
+          <w:sz w:val="24"/>
+          <w:szCs w:val="24"/>
+        </w:rPr>
+        <w:t>Proto-Persona______________________________________________</w:t>
+      </w:r>
+      <w:r>
+        <w:rPr>
+          <w:rFonts w:ascii="Arial" w:hAnsi="Arial" w:cs="Arial"/>
+          <w:color w:val="auto"/>
+          <w:sz w:val="24"/>
+          <w:szCs w:val="24"/>
+        </w:rPr>
+        <w:t>____________</w:t>
+      </w:r>
+      <w:r>
+        <w:rPr>
+          <w:rFonts w:ascii="Arial" w:hAnsi="Arial" w:cs="Arial"/>
+          <w:color w:val="auto"/>
+          <w:sz w:val="24"/>
+          <w:szCs w:val="24"/>
+        </w:rPr>
+        <w:t>_</w:t>
+      </w:r>
+      <w:r>
+        <w:rPr>
+          <w:rFonts w:ascii="Arial" w:hAnsi="Arial" w:cs="Arial"/>
+          <w:color w:val="auto"/>
+          <w:sz w:val="24"/>
+          <w:szCs w:val="24"/>
+        </w:rPr>
+        <w:t>1</w:t>
+      </w:r>
+      <w:r>
+        <w:rPr>
+          <w:rFonts w:ascii="Arial" w:hAnsi="Arial" w:cs="Arial"/>
+          <w:color w:val="auto"/>
+          <w:sz w:val="24"/>
+          <w:szCs w:val="24"/>
+        </w:rPr>
+        <w:t>2</w:t>
+      </w:r>
+    </w:p>
+    <w:p>
+      <w:pPr>
+        <w:spacing w:line="360" w:lineRule="auto"/>
+        <w:rPr>
+          <w:rFonts w:ascii="Arial" w:hAnsi="Arial" w:cs="Arial"/>
+          <w:color w:val="auto"/>
+          <w:sz w:val="24"/>
+          <w:szCs w:val="24"/>
+        </w:rPr>
+      </w:pPr>
+      <w:r>
+        <w:rPr>
+          <w:rFonts w:ascii="Arial" w:hAnsi="Arial" w:cs="Arial"/>
+          <w:color w:val="auto"/>
+          <w:sz w:val="24"/>
+          <w:szCs w:val="24"/>
+        </w:rPr>
+        <w:t>Storyboard______________________________________________________________1</w:t>
+      </w:r>
+      <w:r>
+        <w:rPr>
+          <w:rFonts w:ascii="Arial" w:hAnsi="Arial" w:cs="Arial"/>
+          <w:color w:val="auto"/>
+          <w:sz w:val="24"/>
+          <w:szCs w:val="24"/>
+        </w:rPr>
+        <w:t>3</w:t>
+      </w:r>
+    </w:p>
+    <w:p>
+      <w:pPr>
+        <w:spacing w:line="360" w:lineRule="auto"/>
+        <w:rPr>
+          <w:rFonts w:ascii="Arial" w:hAnsi="Arial" w:cs="Arial"/>
+          <w:color w:val="auto"/>
+          <w:sz w:val="24"/>
+          <w:szCs w:val="24"/>
+        </w:rPr>
+      </w:pPr>
+      <w:r>
+        <w:rPr>
+          <w:rFonts w:ascii="Arial" w:hAnsi="Arial" w:cs="Arial"/>
+          <w:color w:val="auto"/>
+          <w:sz w:val="24"/>
+          <w:szCs w:val="24"/>
+        </w:rPr>
+        <w:t>Lean UX Canvas_________________________________________________________1</w:t>
+      </w:r>
+      <w:r>
+        <w:rPr>
+          <w:rFonts w:ascii="Arial" w:hAnsi="Arial" w:cs="Arial"/>
+          <w:color w:val="auto"/>
+          <w:sz w:val="24"/>
+          <w:szCs w:val="24"/>
+        </w:rPr>
+        <w:t>4</w:t>
+      </w:r>
+    </w:p>
+    <w:p>
+      <w:pPr>
+        <w:spacing w:line="360" w:lineRule="auto"/>
+        <w:rPr>
+          <w:rFonts w:ascii="Arial" w:hAnsi="Arial" w:cs="Arial"/>
+          <w:color w:val="auto"/>
+          <w:sz w:val="24"/>
+          <w:szCs w:val="24"/>
+        </w:rPr>
+      </w:pPr>
+      <w:r>
+        <w:rPr>
+          <w:rFonts w:ascii="Arial" w:hAnsi="Arial" w:cs="Arial"/>
+          <w:color w:val="auto"/>
+          <w:sz w:val="24"/>
+          <w:szCs w:val="24"/>
+        </w:rPr>
+        <w:t>Diagrama de Arquitetura de Solução_________________________________________15</w:t>
+      </w:r>
+    </w:p>
+    <w:p>
+      <w:pPr>
+        <w:spacing w:line="360" w:lineRule="auto"/>
+        <w:rPr>
+          <w:rFonts w:ascii="Arial" w:hAnsi="Arial" w:cs="Arial"/>
+          <w:color w:val="auto"/>
+          <w:sz w:val="24"/>
+          <w:szCs w:val="24"/>
+        </w:rPr>
+      </w:pPr>
+      <w:r>
+        <w:rPr>
+          <w:rFonts w:ascii="Arial" w:hAnsi="Arial" w:cs="Arial"/>
+          <w:color w:val="auto"/>
+          <w:sz w:val="24"/>
+          <w:szCs w:val="24"/>
+        </w:rPr>
+        <w:t>BPMN________________________________________________________________16</w:t>
+      </w:r>
+    </w:p>
+    <w:p>
+      <w:pPr>
+        <w:spacing w:line="360" w:lineRule="auto"/>
+        <w:rPr>
+          <w:rFonts w:ascii="Arial" w:hAnsi="Arial" w:cs="Arial"/>
+          <w:color w:val="auto"/>
+          <w:sz w:val="24"/>
+          <w:szCs w:val="24"/>
+        </w:rPr>
+      </w:pPr>
+      <w:r>
+        <w:rPr>
+          <w:rFonts w:ascii="Arial" w:hAnsi="Arial" w:cs="Arial"/>
+          <w:color w:val="auto"/>
+          <w:sz w:val="24"/>
+          <w:szCs w:val="24"/>
+        </w:rPr>
+        <w:t>Wireframe_____________________________________________________________17</w:t>
+      </w:r>
+    </w:p>
+    <w:p>
+      <w:pPr>
+        <w:spacing w:line="360" w:lineRule="auto"/>
+        <w:rPr>
+          <w:rFonts w:ascii="Arial" w:hAnsi="Arial" w:cs="Arial"/>
+          <w:color w:val="auto"/>
+          <w:sz w:val="24"/>
+          <w:szCs w:val="24"/>
+        </w:rPr>
+      </w:pPr>
+      <w:r>
+        <w:rPr>
+          <w:rFonts w:ascii="Arial" w:hAnsi="Arial" w:cs="Arial"/>
+          <w:color w:val="auto"/>
+          <w:sz w:val="24"/>
+          <w:szCs w:val="24"/>
+        </w:rPr>
+        <w:t>Referências</w:t>
+      </w:r>
+      <w:r>
+        <w:rPr>
+          <w:rFonts w:ascii="Arial" w:hAnsi="Arial" w:cs="Arial"/>
+          <w:color w:val="auto"/>
+          <w:sz w:val="24"/>
+          <w:szCs w:val="24"/>
+        </w:rPr>
+        <w:t>____________________________________________________</w:t>
+      </w:r>
+      <w:r>
+        <w:rPr>
+          <w:rFonts w:ascii="Arial" w:hAnsi="Arial" w:cs="Arial"/>
+          <w:color w:val="auto"/>
+          <w:sz w:val="24"/>
+          <w:szCs w:val="24"/>
+        </w:rPr>
+        <w:t>___19</w:t>
+      </w:r>
+    </w:p>
+    <w:p>
+      <w:pPr>
+        <w:pStyle w:val="Ttulo1"/>
+        <w:rPr>
+          <w:color w:val="auto"/>
+        </w:rPr>
+      </w:pPr>
+    </w:p>
+    <w:p>
+      <w:pPr>
+        <w:pStyle w:val="Ttulo1"/>
+        <w:rPr>
+          <w:color w:val="auto"/>
+        </w:rPr>
+      </w:pPr>
+    </w:p>
+    <w:p>
+      <w:pPr>
+        <w:pStyle w:val="Ttulo1"/>
+        <w:rPr>
+          <w:color w:val="auto"/>
+        </w:rPr>
+      </w:pPr>
+    </w:p>
+    <w:p>
+      <w:pPr>
+        <w:pStyle w:val="Ttulo1"/>
+        <w:rPr>
+          <w:color w:val="auto"/>
+        </w:rPr>
+      </w:pPr>
+    </w:p>
+    <w:p/>
+    <w:p/>
+    <w:p/>
+    <w:p/>
+    <w:p/>
+    <w:p/>
+    <w:p/>
+    <w:p/>
+    <w:p/>
+    <w:p/>
     <w:p>
       <w:pPr>
         <w:pStyle w:val="Ttulo1"/>
@@ -966,58 +1297,59 @@
           <w:sz w:val="36"/>
           <w:szCs w:val="36"/>
         </w:rPr>
+        <w:lastRenderedPageBreak/>
         <w:t>Contexto do Negócio</w:t>
       </w:r>
     </w:p>
     <w:p/>
     <w:p>
       <w:pPr>
-        <w:rPr>
-          <w:rFonts w:ascii="Arial" w:hAnsi="Arial" w:cs="Arial"/>
-          <w:sz w:val="28"/>
-          <w:szCs w:val="28"/>
-        </w:rPr>
-      </w:pPr>
-      <w:r>
-        <w:rPr>
-          <w:rFonts w:ascii="Arial" w:hAnsi="Arial" w:cs="Arial"/>
-          <w:sz w:val="28"/>
-          <w:szCs w:val="28"/>
-        </w:rPr>
-        <w:t>Em um cenário global de crescente população e desafios como a recente pandemia, a infraestrutura tecnológica torna-se ainda mais crucial. Esta documentação explora a vital importância dos servidores, destacando seu papel central na garantia da eficiência, segurança e escalabilidade dos sistemas empresariais, especialmente em contextos de aumento populacional e demandas críticas, como os serviços de saú</w:t>
-      </w:r>
-      <w:r>
-        <w:rPr>
-          <w:rFonts w:ascii="Arial" w:hAnsi="Arial" w:cs="Arial"/>
-          <w:sz w:val="28"/>
-          <w:szCs w:val="28"/>
-        </w:rPr>
-        <w:t>de durante pandemias.</w:t>
-      </w:r>
-    </w:p>
-    <w:p>
-      <w:pPr>
-        <w:rPr>
-          <w:rFonts w:ascii="Arial" w:hAnsi="Arial" w:cs="Arial"/>
-          <w:sz w:val="28"/>
-          <w:szCs w:val="28"/>
-        </w:rPr>
-      </w:pPr>
-    </w:p>
-    <w:p>
-      <w:pPr>
-        <w:rPr>
-          <w:rFonts w:ascii="Arial" w:hAnsi="Arial" w:cs="Arial"/>
-          <w:sz w:val="28"/>
-          <w:szCs w:val="28"/>
+        <w:jc w:val="both"/>
+        <w:rPr>
+          <w:rFonts w:ascii="Arial" w:hAnsi="Arial" w:cs="Arial"/>
+          <w:color w:val="auto"/>
+          <w:sz w:val="24"/>
+          <w:szCs w:val="24"/>
+        </w:rPr>
+      </w:pPr>
+      <w:r>
+        <w:rPr>
+          <w:rFonts w:ascii="Arial" w:hAnsi="Arial" w:cs="Arial"/>
+          <w:color w:val="auto"/>
+          <w:sz w:val="24"/>
+          <w:szCs w:val="24"/>
+        </w:rPr>
+        <w:t>Em um cenário global de crescente população e desafios como a recente pandemia, a infraestrutura tecnológica torna-se ainda mais crucial. Esta documentação explora a vital importância dos servidores, destacando seu papel central na garantia da eficiência, segurança e escalabilidade dos sistemas empresariais, especialmente em contextos de aumento populacional e demandas críticas, como os serviços de saúde durante pandemias.</w:t>
+      </w:r>
+    </w:p>
+    <w:p>
+      <w:pPr>
+        <w:jc w:val="both"/>
+        <w:rPr>
+          <w:rFonts w:ascii="Arial" w:hAnsi="Arial" w:cs="Arial"/>
+          <w:color w:val="auto"/>
+          <w:sz w:val="24"/>
+          <w:szCs w:val="24"/>
+        </w:rPr>
+      </w:pPr>
+    </w:p>
+    <w:p>
+      <w:pPr>
+        <w:jc w:val="both"/>
+        <w:rPr>
+          <w:rFonts w:ascii="Arial" w:hAnsi="Arial" w:cs="Arial"/>
+          <w:color w:val="auto"/>
+          <w:sz w:val="24"/>
+          <w:szCs w:val="24"/>
           <w:bdr w:val="none" w:sz="0" w:space="0" w:color="auto" w:frame="1"/>
         </w:rPr>
       </w:pPr>
       <w:r>
         <w:rPr>
           <w:rFonts w:ascii="Arial" w:hAnsi="Arial" w:cs="Arial"/>
-          <w:sz w:val="28"/>
-          <w:szCs w:val="28"/>
+          <w:color w:val="auto"/>
+          <w:sz w:val="24"/>
+          <w:szCs w:val="24"/>
           <w:bdr w:val="none" w:sz="0" w:space="0" w:color="auto" w:frame="1"/>
         </w:rPr>
         <w:t xml:space="preserve">Uma infraestrutura de servidores tem um grande volume de dados, que precisam de garantia de segurança e integridade. Embora a explosão da nuvem tenha muitos benefícios, o </w:t>
@@ -1026,8 +1358,9 @@
       <w:r>
         <w:rPr>
           <w:rFonts w:ascii="Arial" w:hAnsi="Arial" w:cs="Arial"/>
-          <w:sz w:val="28"/>
-          <w:szCs w:val="28"/>
+          <w:color w:val="auto"/>
+          <w:sz w:val="24"/>
+          <w:szCs w:val="24"/>
           <w:bdr w:val="none" w:sz="0" w:space="0" w:color="auto" w:frame="1"/>
         </w:rPr>
         <w:t>On-Premises</w:t>
@@ -1036,8 +1369,9 @@
       <w:r>
         <w:rPr>
           <w:rFonts w:ascii="Arial" w:hAnsi="Arial" w:cs="Arial"/>
-          <w:sz w:val="28"/>
-          <w:szCs w:val="28"/>
+          <w:color w:val="auto"/>
+          <w:sz w:val="24"/>
+          <w:szCs w:val="24"/>
           <w:bdr w:val="none" w:sz="0" w:space="0" w:color="auto" w:frame="1"/>
         </w:rPr>
         <w:t xml:space="preserve"> ainda faz parte da realidade de muitas empresas, a exemplo dos hospitais. A transição para nuvem de um hospital é dificultada pela robustez da estrutura em funcionamento e fragilidade dos dados, precisando, assim, de suporte ao servidor local.</w:t>
@@ -1045,384 +1379,191 @@
     </w:p>
     <w:p>
       <w:pPr>
-        <w:rPr>
-          <w:rFonts w:ascii="Arial" w:hAnsi="Arial" w:cs="Arial"/>
-          <w:sz w:val="28"/>
-          <w:szCs w:val="28"/>
-        </w:rPr>
-      </w:pPr>
-    </w:p>
-    <w:p>
-      <w:pPr>
-        <w:rPr>
-          <w:rFonts w:ascii="Arial" w:hAnsi="Arial" w:cs="Arial"/>
-          <w:sz w:val="28"/>
-          <w:szCs w:val="28"/>
-        </w:rPr>
-      </w:pPr>
-      <w:r>
-        <w:rPr>
-          <w:rFonts w:ascii="Arial" w:hAnsi="Arial" w:cs="Arial"/>
-          <w:sz w:val="28"/>
-          <w:szCs w:val="28"/>
+        <w:jc w:val="both"/>
+        <w:rPr>
+          <w:rFonts w:ascii="Arial" w:hAnsi="Arial" w:cs="Arial"/>
+          <w:color w:val="auto"/>
+          <w:sz w:val="24"/>
+          <w:szCs w:val="24"/>
+        </w:rPr>
+      </w:pPr>
+    </w:p>
+    <w:p>
+      <w:pPr>
+        <w:jc w:val="both"/>
+        <w:rPr>
+          <w:rFonts w:ascii="Arial" w:hAnsi="Arial" w:cs="Arial"/>
+          <w:color w:val="auto"/>
+          <w:sz w:val="24"/>
+          <w:szCs w:val="24"/>
+        </w:rPr>
+      </w:pPr>
+      <w:r>
+        <w:rPr>
+          <w:rFonts w:ascii="Arial" w:hAnsi="Arial" w:cs="Arial"/>
+          <w:color w:val="auto"/>
+          <w:sz w:val="24"/>
+          <w:szCs w:val="24"/>
         </w:rPr>
         <w:t>Com o aumento da população, a exemplo do Brasil que aumentou a população em mais de 12 milhões nos últimos 12 anos (IGBE, 2022), as demandas por serviços, informações e comunicação também crescem exponencialmente. Os servidores emergem como a espinha dorsal que suporta operações cruciais, sendo papel central na garantia da eficiência, segurança e escalabilidade dos sistemas empresariais, especialmente nesses cenários críticos.</w:t>
       </w:r>
     </w:p>
     <w:p>
       <w:pPr>
-        <w:rPr>
-          <w:rFonts w:ascii="Arial" w:hAnsi="Arial" w:cs="Arial"/>
-          <w:sz w:val="28"/>
-          <w:szCs w:val="28"/>
-        </w:rPr>
-      </w:pPr>
-    </w:p>
-    <w:p>
-      <w:pPr>
-        <w:rPr>
-          <w:rFonts w:ascii="Arial" w:hAnsi="Arial" w:cs="Arial"/>
-          <w:sz w:val="28"/>
-          <w:szCs w:val="28"/>
-        </w:rPr>
-      </w:pPr>
-      <w:r>
-        <w:rPr>
-          <w:rFonts w:ascii="Arial" w:hAnsi="Arial" w:cs="Arial"/>
-          <w:sz w:val="28"/>
-          <w:szCs w:val="28"/>
+        <w:jc w:val="both"/>
+        <w:rPr>
+          <w:rFonts w:ascii="Arial" w:hAnsi="Arial" w:cs="Arial"/>
+          <w:color w:val="auto"/>
+          <w:sz w:val="24"/>
+          <w:szCs w:val="24"/>
+        </w:rPr>
+      </w:pPr>
+    </w:p>
+    <w:p>
+      <w:pPr>
+        <w:jc w:val="both"/>
+        <w:rPr>
+          <w:rFonts w:ascii="Arial" w:hAnsi="Arial" w:cs="Arial"/>
+          <w:color w:val="auto"/>
+          <w:sz w:val="24"/>
+          <w:szCs w:val="24"/>
+        </w:rPr>
+      </w:pPr>
+      <w:r>
+        <w:rPr>
+          <w:rFonts w:ascii="Arial" w:hAnsi="Arial" w:cs="Arial"/>
+          <w:color w:val="auto"/>
+          <w:sz w:val="24"/>
+          <w:szCs w:val="24"/>
         </w:rPr>
         <w:t>Em um contexto de serviços de saúde, a eficiência operacional torna-se vital. Os servidores desempenham um papel essencial na integração de sistemas e administração de dados, permitindo o compartilhamento rápido de informações entre instituições médicas, acelerando diagnósticos, tratamentos e desenvolvimento de pesquisas, tudo isso para facilitar uma resposta mais eficaz aos desafios.</w:t>
       </w:r>
     </w:p>
     <w:p>
       <w:pPr>
-        <w:rPr>
-          <w:rFonts w:ascii="Arial" w:hAnsi="Arial" w:cs="Arial"/>
-          <w:sz w:val="28"/>
-          <w:szCs w:val="28"/>
-        </w:rPr>
-      </w:pPr>
-    </w:p>
-    <w:p>
-      <w:pPr>
-        <w:rPr>
-          <w:rFonts w:ascii="Arial" w:hAnsi="Arial" w:cs="Arial"/>
-          <w:sz w:val="28"/>
-          <w:szCs w:val="28"/>
-        </w:rPr>
-      </w:pPr>
-      <w:r>
-        <w:rPr>
-          <w:rFonts w:ascii="Arial" w:hAnsi="Arial" w:cs="Arial"/>
-          <w:sz w:val="28"/>
-          <w:szCs w:val="28"/>
+        <w:jc w:val="both"/>
+        <w:rPr>
+          <w:rFonts w:ascii="Arial" w:hAnsi="Arial" w:cs="Arial"/>
+          <w:color w:val="auto"/>
+          <w:sz w:val="24"/>
+          <w:szCs w:val="24"/>
+        </w:rPr>
+      </w:pPr>
+    </w:p>
+    <w:p>
+      <w:pPr>
+        <w:jc w:val="both"/>
+        <w:rPr>
+          <w:rFonts w:ascii="Arial" w:hAnsi="Arial" w:cs="Arial"/>
+          <w:color w:val="auto"/>
+          <w:sz w:val="24"/>
+          <w:szCs w:val="24"/>
+        </w:rPr>
+      </w:pPr>
+      <w:r>
+        <w:rPr>
+          <w:rFonts w:ascii="Arial" w:hAnsi="Arial" w:cs="Arial"/>
+          <w:color w:val="auto"/>
+          <w:sz w:val="24"/>
+          <w:szCs w:val="24"/>
         </w:rPr>
         <w:t>Durante a pandemia, as demandas por serviços de saúde aumentaram abruptamente, o Brasil, por exemplo, se aproxima de 40 milhões de casos confirmados (Painel de Coronavírus do Brasil). Com hospitais lotados e infraestrutura beirando o limite, a escalabilidade dos servidores desempenhou um papel crítico ao permitir que os sistemas de saúde expandissem rapidamente seus recursos.</w:t>
       </w:r>
     </w:p>
     <w:p>
       <w:pPr>
-        <w:rPr>
-          <w:rFonts w:ascii="Arial" w:hAnsi="Arial" w:cs="Arial"/>
-          <w:sz w:val="28"/>
-          <w:szCs w:val="28"/>
-        </w:rPr>
-      </w:pPr>
-    </w:p>
-    <w:p>
-      <w:pPr>
-        <w:rPr>
-          <w:rFonts w:ascii="Arial" w:hAnsi="Arial" w:cs="Arial"/>
-          <w:sz w:val="28"/>
-          <w:szCs w:val="28"/>
-        </w:rPr>
-      </w:pPr>
-      <w:r>
-        <w:rPr>
-          <w:rFonts w:ascii="Arial" w:hAnsi="Arial" w:cs="Arial"/>
-          <w:sz w:val="28"/>
-          <w:szCs w:val="28"/>
-        </w:rPr>
-        <w:t xml:space="preserve">O desenvolvimento da vacina, tema mais popular na recente crise sanitária, demonstrou a necessidade e importância das pesquisas. Nesse período era imprescindível que os servidores estivessem prontos para colaborar com as pesquisas médicas. Em tempos de crise, a capacidade de compartilhar dados e </w:t>
-      </w:r>
-      <w:r>
-        <w:rPr>
-          <w:rFonts w:ascii="Arial" w:hAnsi="Arial" w:cs="Arial"/>
-          <w:sz w:val="28"/>
-          <w:szCs w:val="28"/>
-        </w:rPr>
-        <w:lastRenderedPageBreak/>
-        <w:t>insights em tempo real entre instituições de pesquisa e profissionais de saúde pode ser a chave para o desenvolvimento de soluções rápidas e eficazes.</w:t>
-      </w:r>
-    </w:p>
-    <w:p>
-      <w:pPr>
-        <w:rPr>
-          <w:rFonts w:ascii="Arial" w:hAnsi="Arial" w:cs="Arial"/>
-          <w:sz w:val="28"/>
-          <w:szCs w:val="28"/>
-        </w:rPr>
-      </w:pPr>
-    </w:p>
-    <w:p>
-      <w:pPr>
-        <w:rPr>
-          <w:rFonts w:ascii="Arial" w:hAnsi="Arial" w:cs="Arial"/>
-          <w:sz w:val="28"/>
-          <w:szCs w:val="28"/>
-        </w:rPr>
-      </w:pPr>
-      <w:r>
-        <w:rPr>
-          <w:rFonts w:ascii="Arial" w:hAnsi="Arial" w:cs="Arial"/>
-          <w:sz w:val="28"/>
-          <w:szCs w:val="28"/>
+        <w:jc w:val="both"/>
+        <w:rPr>
+          <w:rFonts w:ascii="Arial" w:hAnsi="Arial" w:cs="Arial"/>
+          <w:color w:val="auto"/>
+          <w:sz w:val="24"/>
+          <w:szCs w:val="24"/>
+        </w:rPr>
+      </w:pPr>
+    </w:p>
+    <w:p>
+      <w:pPr>
+        <w:jc w:val="both"/>
+        <w:rPr>
+          <w:rFonts w:ascii="Arial" w:hAnsi="Arial" w:cs="Arial"/>
+          <w:sz w:val="24"/>
+          <w:szCs w:val="24"/>
+        </w:rPr>
+      </w:pPr>
+      <w:r>
+        <w:rPr>
+          <w:rFonts w:ascii="Arial" w:hAnsi="Arial" w:cs="Arial"/>
+          <w:color w:val="auto"/>
+          <w:sz w:val="24"/>
+          <w:szCs w:val="24"/>
+        </w:rPr>
+        <w:t>O desenvolvimento da vacina, tema mais popular na recente crise sanitária, demonstrou a necessidade e importância das pesquisas. Nesse período era imprescindível que os servidores estivessem prontos para colaborar com as pesquisas médicas. Em tempos de crise, a capacidade de compartilhar dados e insights em tempo real entre instituições de pesquisa e profissionais de saúde pode ser a chave para o desenvolvimento de soluções rápidas e eficazes.</w:t>
+      </w:r>
+    </w:p>
+    <w:p>
+      <w:pPr>
+        <w:rPr>
+          <w:rFonts w:ascii="Arial" w:hAnsi="Arial" w:cs="Arial"/>
+          <w:sz w:val="24"/>
+          <w:szCs w:val="24"/>
+        </w:rPr>
+      </w:pPr>
+    </w:p>
+    <w:p>
+      <w:pPr>
+        <w:jc w:val="both"/>
+        <w:rPr>
+          <w:rFonts w:ascii="Arial" w:hAnsi="Arial" w:cs="Arial"/>
+          <w:color w:val="auto"/>
+          <w:sz w:val="24"/>
+          <w:szCs w:val="24"/>
+        </w:rPr>
+      </w:pPr>
+      <w:r>
+        <w:rPr>
+          <w:rFonts w:ascii="Arial" w:hAnsi="Arial" w:cs="Arial"/>
+          <w:color w:val="auto"/>
+          <w:sz w:val="24"/>
+          <w:szCs w:val="24"/>
         </w:rPr>
         <w:t>Mesmo em 2024, os servidores não estão isentos de desafios, sendo os problemas de hardware uma preocupação inerente. Componentes como discos rígidos, processadores e memória podem enfrentar falhas ocasionais devido a desgaste, flutuações de energia ou outros fatores imprevistos. A detecção precoce e a resolução eficiente desses problemas tornam-se cruciais para garantir a continuidade operacional.</w:t>
       </w:r>
-    </w:p>
-    <w:p>
-      <w:pPr>
-        <w:rPr>
-          <w:rFonts w:ascii="Arial" w:hAnsi="Arial" w:cs="Arial"/>
-          <w:sz w:val="28"/>
-          <w:szCs w:val="28"/>
-        </w:rPr>
-      </w:pPr>
-    </w:p>
-    <w:p>
-      <w:pPr>
-        <w:rPr>
-          <w:rFonts w:ascii="Arial" w:hAnsi="Arial" w:cs="Arial"/>
-          <w:sz w:val="28"/>
-          <w:szCs w:val="28"/>
-        </w:rPr>
-      </w:pPr>
-      <w:r>
-        <w:rPr>
-          <w:rFonts w:ascii="Arial" w:hAnsi="Arial" w:cs="Arial"/>
-          <w:sz w:val="28"/>
-          <w:szCs w:val="28"/>
-        </w:rPr>
-        <w:t>Visto isso, torna-se imperativo maximizar a eficiência e a confiabilidade da infraestrutura de servidores implementando um software dedicado ao monitoramento contínuo dos servidores hospitalares. São fundamentais feedbacks em tempo real sobre o desempenho das máquinas, alertando proativamente sobre possíveis problemas antes que impactem operações críticas, principalmente nos ambientes de saúde, onde a estabilidade e disponibilidade constante do serviço são critérios básicos.</w:t>
-      </w:r>
-    </w:p>
-    <w:p>
-      <w:pPr>
-        <w:rPr>
-          <w:rFonts w:ascii="Arial" w:hAnsi="Arial" w:cs="Arial"/>
-          <w:sz w:val="28"/>
-          <w:szCs w:val="28"/>
-        </w:rPr>
-      </w:pPr>
-    </w:p>
-    <w:p>
-      <w:pPr>
-        <w:rPr>
-          <w:rFonts w:ascii="Arial" w:hAnsi="Arial" w:cs="Arial"/>
-          <w:sz w:val="28"/>
-          <w:szCs w:val="28"/>
-        </w:rPr>
-      </w:pPr>
-    </w:p>
-    <w:p>
-      <w:pPr>
-        <w:rPr>
-          <w:rFonts w:ascii="Arial" w:hAnsi="Arial" w:cs="Arial"/>
-          <w:sz w:val="28"/>
-          <w:szCs w:val="28"/>
-        </w:rPr>
-      </w:pPr>
-    </w:p>
-    <w:p>
-      <w:pPr>
-        <w:rPr>
-          <w:rFonts w:ascii="Arial" w:hAnsi="Arial" w:cs="Arial"/>
-          <w:sz w:val="28"/>
-          <w:szCs w:val="28"/>
-        </w:rPr>
-      </w:pPr>
-    </w:p>
-    <w:p>
-      <w:pPr>
-        <w:rPr>
-          <w:rFonts w:ascii="Arial" w:hAnsi="Arial" w:cs="Arial"/>
-          <w:sz w:val="28"/>
-          <w:szCs w:val="28"/>
-        </w:rPr>
-      </w:pPr>
-    </w:p>
-    <w:p>
-      <w:pPr>
-        <w:rPr>
-          <w:rFonts w:ascii="Arial" w:hAnsi="Arial" w:cs="Arial"/>
-          <w:sz w:val="28"/>
-          <w:szCs w:val="28"/>
-        </w:rPr>
-      </w:pPr>
-    </w:p>
-    <w:p>
-      <w:pPr>
-        <w:rPr>
-          <w:rFonts w:ascii="Arial" w:hAnsi="Arial" w:cs="Arial"/>
-          <w:sz w:val="28"/>
-          <w:szCs w:val="28"/>
-        </w:rPr>
-      </w:pPr>
-    </w:p>
-    <w:p>
-      <w:pPr>
-        <w:rPr>
-          <w:rFonts w:ascii="Arial" w:hAnsi="Arial" w:cs="Arial"/>
-          <w:sz w:val="28"/>
-          <w:szCs w:val="28"/>
-        </w:rPr>
-      </w:pPr>
-    </w:p>
-    <w:p>
-      <w:pPr>
-        <w:rPr>
-          <w:rFonts w:ascii="Arial" w:hAnsi="Arial" w:cs="Arial"/>
-          <w:sz w:val="28"/>
-          <w:szCs w:val="28"/>
-        </w:rPr>
-      </w:pPr>
-    </w:p>
-    <w:p>
-      <w:pPr>
-        <w:rPr>
-          <w:rFonts w:ascii="Arial" w:hAnsi="Arial" w:cs="Arial"/>
-          <w:sz w:val="28"/>
-          <w:szCs w:val="28"/>
-        </w:rPr>
-      </w:pPr>
-    </w:p>
-    <w:p>
-      <w:pPr>
-        <w:rPr>
-          <w:rFonts w:ascii="Arial" w:hAnsi="Arial" w:cs="Arial"/>
-          <w:sz w:val="28"/>
-          <w:szCs w:val="28"/>
-        </w:rPr>
-      </w:pPr>
-    </w:p>
-    <w:p>
-      <w:pPr>
-        <w:rPr>
-          <w:rFonts w:ascii="Arial" w:hAnsi="Arial" w:cs="Arial"/>
-          <w:sz w:val="28"/>
-          <w:szCs w:val="28"/>
-        </w:rPr>
-      </w:pPr>
-    </w:p>
-    <w:p>
-      <w:pPr>
-        <w:rPr>
-          <w:rFonts w:ascii="Arial" w:hAnsi="Arial" w:cs="Arial"/>
-          <w:sz w:val="28"/>
-          <w:szCs w:val="28"/>
-        </w:rPr>
-      </w:pPr>
-    </w:p>
-    <w:p>
-      <w:pPr>
-        <w:rPr>
-          <w:rFonts w:ascii="Arial" w:hAnsi="Arial" w:cs="Arial"/>
-          <w:sz w:val="28"/>
-          <w:szCs w:val="28"/>
-        </w:rPr>
-      </w:pPr>
-    </w:p>
-    <w:p>
-      <w:pPr>
-        <w:rPr>
-          <w:rFonts w:ascii="Arial" w:hAnsi="Arial" w:cs="Arial"/>
-          <w:sz w:val="28"/>
-          <w:szCs w:val="28"/>
-        </w:rPr>
-      </w:pPr>
-    </w:p>
-    <w:p>
-      <w:pPr>
-        <w:rPr>
-          <w:rFonts w:ascii="Arial" w:hAnsi="Arial" w:cs="Arial"/>
-          <w:sz w:val="28"/>
-          <w:szCs w:val="28"/>
-        </w:rPr>
-      </w:pPr>
-    </w:p>
-    <w:p>
-      <w:pPr>
-        <w:rPr>
-          <w:rFonts w:ascii="Arial" w:hAnsi="Arial" w:cs="Arial"/>
-          <w:sz w:val="28"/>
-          <w:szCs w:val="28"/>
-        </w:rPr>
-      </w:pPr>
-    </w:p>
-    <w:p>
-      <w:pPr>
-        <w:rPr>
-          <w:rFonts w:ascii="Arial" w:hAnsi="Arial" w:cs="Arial"/>
-          <w:sz w:val="28"/>
-          <w:szCs w:val="28"/>
-        </w:rPr>
-      </w:pPr>
-    </w:p>
-    <w:p>
-      <w:pPr>
-        <w:rPr>
-          <w:rFonts w:ascii="Arial" w:hAnsi="Arial" w:cs="Arial"/>
-          <w:sz w:val="28"/>
-          <w:szCs w:val="28"/>
-        </w:rPr>
-      </w:pPr>
-    </w:p>
-    <w:p>
-      <w:pPr>
-        <w:rPr>
-          <w:rFonts w:ascii="Arial" w:hAnsi="Arial" w:cs="Arial"/>
-          <w:sz w:val="28"/>
-          <w:szCs w:val="28"/>
-        </w:rPr>
-      </w:pPr>
-    </w:p>
-    <w:p>
-      <w:pPr>
-        <w:rPr>
-          <w:rFonts w:ascii="Arial" w:hAnsi="Arial" w:cs="Arial"/>
-          <w:sz w:val="28"/>
-          <w:szCs w:val="28"/>
-        </w:rPr>
-      </w:pPr>
-    </w:p>
-    <w:p>
-      <w:pPr>
-        <w:rPr>
-          <w:rFonts w:ascii="Arial" w:hAnsi="Arial" w:cs="Arial"/>
-          <w:sz w:val="28"/>
-          <w:szCs w:val="28"/>
-        </w:rPr>
-      </w:pPr>
-    </w:p>
-    <w:p>
-      <w:pPr>
-        <w:rPr>
-          <w:rFonts w:ascii="Arial" w:hAnsi="Arial" w:cs="Arial"/>
-          <w:sz w:val="28"/>
-          <w:szCs w:val="28"/>
-        </w:rPr>
-      </w:pPr>
-    </w:p>
-    <w:p>
-      <w:pPr>
-        <w:rPr>
-          <w:rFonts w:ascii="Arial" w:hAnsi="Arial" w:cs="Arial"/>
-          <w:sz w:val="28"/>
-          <w:szCs w:val="28"/>
-        </w:rPr>
-      </w:pPr>
+      <w:r>
+        <w:rPr>
+          <w:rFonts w:ascii="Arial" w:hAnsi="Arial" w:cs="Arial"/>
+          <w:color w:val="auto"/>
+          <w:sz w:val="24"/>
+          <w:szCs w:val="24"/>
+        </w:rPr>
+        <w:t xml:space="preserve"> </w:t>
+      </w:r>
+      <w:r>
+        <w:rPr>
+          <w:rFonts w:ascii="Arial" w:hAnsi="Arial" w:cs="Arial"/>
+          <w:color w:val="auto"/>
+          <w:sz w:val="24"/>
+          <w:szCs w:val="24"/>
+        </w:rPr>
+        <w:t>Visto isso, torna-se imperativo maximizar a eficiência e a confiabilidade da infraestrutura de servidores</w:t>
+      </w:r>
+      <w:r>
+        <w:rPr>
+          <w:rFonts w:ascii="Arial" w:hAnsi="Arial" w:cs="Arial"/>
+          <w:color w:val="auto"/>
+          <w:sz w:val="24"/>
+          <w:szCs w:val="24"/>
+        </w:rPr>
+        <w:t>. Gerar</w:t>
+      </w:r>
+      <w:r>
+        <w:rPr>
+          <w:rFonts w:ascii="Arial" w:hAnsi="Arial" w:cs="Arial"/>
+          <w:color w:val="auto"/>
+          <w:sz w:val="24"/>
+          <w:szCs w:val="24"/>
+        </w:rPr>
+        <w:t xml:space="preserve"> feedbacks em tempo real sobre o desempenho das máquinas, alertando proativamente sobre possíveis problemas antes que impactem operações críticas, principalmente nos ambientes de saúde, onde a estabilidade e disponibilidade constante do serviço são critérios básicos.</w:t>
+      </w:r>
     </w:p>
     <w:p>
       <w:pPr>
@@ -1455,82 +1596,115 @@
         <w:t>vo</w:t>
       </w:r>
     </w:p>
-    <w:p>
-      <w:pPr>
-        <w:rPr>
-          <w:rFonts w:ascii="Arial" w:hAnsi="Arial" w:cs="Arial"/>
-          <w:sz w:val="32"/>
-          <w:szCs w:val="32"/>
-        </w:rPr>
-      </w:pPr>
-      <w:r>
-        <w:rPr>
-          <w:rFonts w:ascii="Arial" w:hAnsi="Arial" w:cs="Arial"/>
-          <w:sz w:val="32"/>
-          <w:szCs w:val="32"/>
+    <w:p/>
+    <w:p>
+      <w:pPr>
+        <w:jc w:val="both"/>
+        <w:rPr>
+          <w:rFonts w:ascii="Arial" w:hAnsi="Arial" w:cs="Arial"/>
+          <w:color w:val="auto"/>
+          <w:sz w:val="24"/>
+          <w:szCs w:val="24"/>
+        </w:rPr>
+      </w:pPr>
+      <w:r>
+        <w:rPr>
+          <w:rFonts w:ascii="Arial" w:hAnsi="Arial" w:cs="Arial"/>
+          <w:color w:val="auto"/>
+          <w:sz w:val="24"/>
+          <w:szCs w:val="24"/>
         </w:rPr>
         <w:t xml:space="preserve">Realizar </w:t>
       </w:r>
       <w:r>
         <w:rPr>
           <w:rFonts w:ascii="Arial" w:hAnsi="Arial" w:cs="Arial"/>
-          <w:sz w:val="32"/>
-          <w:szCs w:val="32"/>
+          <w:color w:val="auto"/>
+          <w:sz w:val="24"/>
+          <w:szCs w:val="24"/>
         </w:rPr>
         <w:t>o monitoramento para servidores hospitalares, garantindo a segurança e integridade das informações críticas, além de fornecer alertas em tempo real sobre possíveis falhas, visando assegurar a continuidade operacional do sistema e a confiabilidade nos serviços de saúde</w:t>
       </w:r>
       <w:r>
         <w:rPr>
           <w:rFonts w:ascii="Arial" w:hAnsi="Arial" w:cs="Arial"/>
-          <w:sz w:val="32"/>
-          <w:szCs w:val="32"/>
+          <w:color w:val="auto"/>
+          <w:sz w:val="24"/>
+          <w:szCs w:val="24"/>
         </w:rPr>
         <w:t>.</w:t>
       </w:r>
     </w:p>
     <w:p>
       <w:pPr>
-        <w:rPr>
-          <w:rFonts w:ascii="Arial" w:hAnsi="Arial" w:cs="Arial"/>
-          <w:sz w:val="32"/>
-          <w:szCs w:val="32"/>
-        </w:rPr>
-      </w:pPr>
-      <w:r>
-        <w:rPr>
-          <w:rFonts w:ascii="Arial" w:hAnsi="Arial" w:cs="Arial"/>
-          <w:sz w:val="32"/>
-          <w:szCs w:val="32"/>
-        </w:rPr>
-        <w:t>Além disso, é importante garantir que todos os sistemas cumpram as regulamentações de segurança de dados, como a Lei Geral de Proteção de Dados (LGPD) do Brasil ou o Regulamento Geral de Proteção de Dados (GDPR) da União Europeia, dependendo da localização do hospital</w:t>
-      </w:r>
-      <w:proofErr w:type="gramStart"/>
-      <w:r>
-        <w:rPr>
-          <w:rFonts w:ascii="Arial" w:hAnsi="Arial" w:cs="Arial"/>
-          <w:sz w:val="32"/>
-          <w:szCs w:val="32"/>
-        </w:rPr>
-        <w:t>. .</w:t>
-      </w:r>
-      <w:proofErr w:type="gramEnd"/>
-    </w:p>
-    <w:p>
-      <w:pPr>
-        <w:rPr>
-          <w:rFonts w:ascii="Arial" w:hAnsi="Arial" w:cs="Arial"/>
-          <w:sz w:val="32"/>
-          <w:szCs w:val="32"/>
-        </w:rPr>
-      </w:pPr>
-      <w:r>
-        <w:rPr>
-          <w:rFonts w:ascii="Arial" w:hAnsi="Arial" w:cs="Arial"/>
-          <w:sz w:val="32"/>
-          <w:szCs w:val="32"/>
+        <w:jc w:val="both"/>
+        <w:rPr>
+          <w:rFonts w:ascii="Arial" w:hAnsi="Arial" w:cs="Arial"/>
+          <w:color w:val="auto"/>
+          <w:sz w:val="24"/>
+          <w:szCs w:val="24"/>
+        </w:rPr>
+      </w:pPr>
+    </w:p>
+    <w:p>
+      <w:pPr>
+        <w:jc w:val="both"/>
+        <w:rPr>
+          <w:rFonts w:ascii="Arial" w:hAnsi="Arial" w:cs="Arial"/>
+          <w:color w:val="auto"/>
+          <w:sz w:val="24"/>
+          <w:szCs w:val="24"/>
+        </w:rPr>
+      </w:pPr>
+      <w:r>
+        <w:rPr>
+          <w:rFonts w:ascii="Arial" w:hAnsi="Arial" w:cs="Arial"/>
+          <w:color w:val="auto"/>
+          <w:sz w:val="24"/>
+          <w:szCs w:val="24"/>
+        </w:rPr>
+        <w:t xml:space="preserve">Além disso, é importante garantir que todos os sistemas cumpram as regulamentações de segurança de dados, como a Lei Geral de Proteção de Dados (LGPD) do Brasil ou o Regulamento Geral de Proteção de Dados (GDPR) da União Europeia, dependendo da localização do hospital. </w:t>
+      </w:r>
+    </w:p>
+    <w:p>
+      <w:pPr>
+        <w:jc w:val="both"/>
+        <w:rPr>
+          <w:rFonts w:ascii="Arial" w:hAnsi="Arial" w:cs="Arial"/>
+          <w:color w:val="auto"/>
+          <w:sz w:val="24"/>
+          <w:szCs w:val="24"/>
+        </w:rPr>
+      </w:pPr>
+    </w:p>
+    <w:p>
+      <w:pPr>
+        <w:jc w:val="both"/>
+        <w:rPr>
+          <w:rFonts w:ascii="Arial" w:hAnsi="Arial" w:cs="Arial"/>
+          <w:color w:val="auto"/>
+          <w:sz w:val="24"/>
+          <w:szCs w:val="24"/>
+        </w:rPr>
+      </w:pPr>
+      <w:r>
+        <w:rPr>
+          <w:rFonts w:ascii="Arial" w:hAnsi="Arial" w:cs="Arial"/>
+          <w:color w:val="auto"/>
+          <w:sz w:val="24"/>
+          <w:szCs w:val="24"/>
         </w:rPr>
         <w:t>Outro aspecto importante é a implementação de backups regulares e testes de desastres para garantir a disponibilidade contínua dos dados, mesmo em caso de falha do sistema ou ataque cibernético.</w:t>
       </w:r>
+    </w:p>
+    <w:p>
+      <w:pPr>
+        <w:rPr>
+          <w:rFonts w:ascii="Arial" w:hAnsi="Arial" w:cs="Arial"/>
+          <w:sz w:val="28"/>
+          <w:szCs w:val="28"/>
+        </w:rPr>
+      </w:pPr>
     </w:p>
     <w:p>
       <w:pPr>
@@ -1787,20 +1961,24 @@
         <w:t>ustificativa</w:t>
       </w:r>
     </w:p>
+    <w:p/>
     <w:p>
       <w:pPr>
         <w:spacing w:line="360" w:lineRule="auto"/>
-        <w:rPr>
-          <w:rFonts w:ascii="Arial" w:hAnsi="Arial" w:cs="Arial"/>
-          <w:sz w:val="32"/>
-          <w:szCs w:val="32"/>
-        </w:rPr>
-      </w:pPr>
-      <w:r>
-        <w:rPr>
-          <w:rFonts w:ascii="Arial" w:hAnsi="Arial" w:cs="Arial"/>
-          <w:sz w:val="32"/>
-          <w:szCs w:val="32"/>
+        <w:jc w:val="both"/>
+        <w:rPr>
+          <w:rFonts w:ascii="Arial" w:hAnsi="Arial" w:cs="Arial"/>
+          <w:color w:val="auto"/>
+          <w:sz w:val="24"/>
+          <w:szCs w:val="24"/>
+        </w:rPr>
+      </w:pPr>
+      <w:r>
+        <w:rPr>
+          <w:rFonts w:ascii="Arial" w:hAnsi="Arial" w:cs="Arial"/>
+          <w:color w:val="auto"/>
+          <w:sz w:val="24"/>
+          <w:szCs w:val="24"/>
         </w:rPr>
         <w:t xml:space="preserve">O monitoramento dos servidores hospitalares </w:t>
       </w:r>
@@ -1808,8 +1986,9 @@
       <w:r>
         <w:rPr>
           <w:rFonts w:ascii="Arial" w:hAnsi="Arial" w:cs="Arial"/>
-          <w:sz w:val="32"/>
-          <w:szCs w:val="32"/>
+          <w:color w:val="auto"/>
+          <w:sz w:val="24"/>
+          <w:szCs w:val="24"/>
         </w:rPr>
         <w:t>On-Premises</w:t>
       </w:r>
@@ -1817,11 +1996,75 @@
       <w:r>
         <w:rPr>
           <w:rFonts w:ascii="Arial" w:hAnsi="Arial" w:cs="Arial"/>
-          <w:sz w:val="32"/>
-          <w:szCs w:val="32"/>
+          <w:color w:val="auto"/>
+          <w:sz w:val="24"/>
+          <w:szCs w:val="24"/>
         </w:rPr>
         <w:t xml:space="preserve"> é essencial devido à criticidade dos serviços de saúde e à sensibilidade das informações médicas. Garantir a segurança e a integridade desses servidores é fundamental para proteger as informações pessoais dos pacientes, como histórico médico e informações médicas. Além disso, o monitoramento contínuo permite a detecção precoce de possíveis falhas de hardware ou software, o que garante a disponibilidade contínua do sistema e minimiza o tempo de inatividade. Isto contribui diretamente para a eficiência da operação hospitalar, o que permite uma resposta mais flexível e eficiente às necessidades dos pacientes e garante a continuidade dos cuidados de saúde.</w:t>
       </w:r>
+    </w:p>
+    <w:p>
+      <w:pPr>
+        <w:rPr>
+          <w:rFonts w:ascii="Arial" w:hAnsi="Arial" w:cs="Arial"/>
+          <w:sz w:val="28"/>
+          <w:szCs w:val="28"/>
+        </w:rPr>
+      </w:pPr>
+    </w:p>
+    <w:p>
+      <w:pPr>
+        <w:rPr>
+          <w:rFonts w:ascii="Arial" w:hAnsi="Arial" w:cs="Arial"/>
+          <w:sz w:val="28"/>
+          <w:szCs w:val="28"/>
+        </w:rPr>
+      </w:pPr>
+    </w:p>
+    <w:p>
+      <w:pPr>
+        <w:rPr>
+          <w:rFonts w:ascii="Arial" w:hAnsi="Arial" w:cs="Arial"/>
+          <w:sz w:val="28"/>
+          <w:szCs w:val="28"/>
+        </w:rPr>
+      </w:pPr>
+    </w:p>
+    <w:p>
+      <w:pPr>
+        <w:rPr>
+          <w:rFonts w:ascii="Arial" w:hAnsi="Arial" w:cs="Arial"/>
+          <w:sz w:val="28"/>
+          <w:szCs w:val="28"/>
+        </w:rPr>
+      </w:pPr>
+    </w:p>
+    <w:p>
+      <w:pPr>
+        <w:rPr>
+          <w:rFonts w:ascii="Arial" w:hAnsi="Arial" w:cs="Arial"/>
+          <w:sz w:val="28"/>
+          <w:szCs w:val="28"/>
+        </w:rPr>
+      </w:pPr>
+    </w:p>
+    <w:p>
+      <w:pPr>
+        <w:rPr>
+          <w:rFonts w:ascii="Arial" w:hAnsi="Arial" w:cs="Arial"/>
+          <w:sz w:val="28"/>
+          <w:szCs w:val="28"/>
+        </w:rPr>
+      </w:pPr>
+    </w:p>
+    <w:p>
+      <w:pPr>
+        <w:rPr>
+          <w:rFonts w:ascii="Arial" w:hAnsi="Arial" w:cs="Arial"/>
+          <w:sz w:val="28"/>
+          <w:szCs w:val="28"/>
+        </w:rPr>
+      </w:pPr>
     </w:p>
     <w:p>
       <w:pPr>
@@ -2027,20 +2270,24 @@
         <w:t>Escopo</w:t>
       </w:r>
     </w:p>
+    <w:p/>
     <w:p>
       <w:pPr>
         <w:spacing w:line="360" w:lineRule="auto"/>
-        <w:rPr>
-          <w:rFonts w:ascii="Arial" w:hAnsi="Arial" w:cs="Arial"/>
-          <w:sz w:val="28"/>
-          <w:szCs w:val="28"/>
-        </w:rPr>
-      </w:pPr>
-      <w:r>
-        <w:rPr>
-          <w:rFonts w:ascii="Arial" w:hAnsi="Arial" w:cs="Arial"/>
-          <w:sz w:val="28"/>
-          <w:szCs w:val="28"/>
+        <w:jc w:val="both"/>
+        <w:rPr>
+          <w:rFonts w:ascii="Arial" w:hAnsi="Arial" w:cs="Arial"/>
+          <w:color w:val="auto"/>
+          <w:sz w:val="24"/>
+          <w:szCs w:val="24"/>
+        </w:rPr>
+      </w:pPr>
+      <w:r>
+        <w:rPr>
+          <w:rFonts w:ascii="Arial" w:hAnsi="Arial" w:cs="Arial"/>
+          <w:color w:val="auto"/>
+          <w:sz w:val="24"/>
+          <w:szCs w:val="24"/>
         </w:rPr>
         <w:t>Implantação de sistema abrangente de monitoramento de servidores hospitalares localizados em dependências físicas de instituições de saúde. Além do perfeito funcionamento dos sistemas de TI, o principal objetivo é garantir a segurança, integridade e disponibilidade de informações críticas relacionadas aos pacientes e às operações hospitalares.</w:t>
       </w:r>
@@ -2048,35 +2295,98 @@
     <w:p>
       <w:pPr>
         <w:spacing w:line="360" w:lineRule="auto"/>
-        <w:rPr>
-          <w:rFonts w:ascii="Arial" w:hAnsi="Arial" w:cs="Arial"/>
-          <w:sz w:val="28"/>
-          <w:szCs w:val="28"/>
-        </w:rPr>
-      </w:pPr>
-      <w:r>
-        <w:rPr>
-          <w:rFonts w:ascii="Arial" w:hAnsi="Arial" w:cs="Arial"/>
-          <w:sz w:val="28"/>
-          <w:szCs w:val="28"/>
-        </w:rPr>
-        <w:t>O monitoramento é contínuo e inclui recursos de hardware, por exemplo. CPU, memória, armazenamento e rede, projetados para identificar possíveis gargalos de desempenho e evitar falhas de hardware que possam prejudicar as operações. Além disso, o sistema de monitoramento é responsável por monitorar o tráfego da rede e as atividades de busca de informações, cujo objetivo é detectar e prevenir potenciais ameaças à segurança da informação. A análise de tendências permite identificar padrões de desempenho e planejar a capacidade do servidor, garantindo a estabilidade e a eficiência do sistema.</w:t>
-      </w:r>
+        <w:jc w:val="both"/>
+        <w:rPr>
+          <w:rFonts w:ascii="Arial" w:hAnsi="Arial" w:cs="Arial"/>
+          <w:color w:val="auto"/>
+          <w:sz w:val="24"/>
+          <w:szCs w:val="24"/>
+        </w:rPr>
+      </w:pPr>
     </w:p>
     <w:p>
       <w:pPr>
         <w:spacing w:line="360" w:lineRule="auto"/>
-        <w:rPr>
-          <w:rFonts w:ascii="Arial" w:hAnsi="Arial" w:cs="Arial"/>
-          <w:sz w:val="28"/>
-          <w:szCs w:val="28"/>
-        </w:rPr>
-      </w:pPr>
-      <w:r>
-        <w:rPr>
-          <w:rFonts w:ascii="Arial" w:hAnsi="Arial" w:cs="Arial"/>
-          <w:sz w:val="28"/>
-          <w:szCs w:val="28"/>
+        <w:jc w:val="both"/>
+        <w:rPr>
+          <w:rFonts w:ascii="Arial" w:hAnsi="Arial" w:cs="Arial"/>
+          <w:color w:val="auto"/>
+          <w:sz w:val="24"/>
+          <w:szCs w:val="24"/>
+        </w:rPr>
+      </w:pPr>
+      <w:r>
+        <w:rPr>
+          <w:rFonts w:ascii="Arial" w:hAnsi="Arial" w:cs="Arial"/>
+          <w:color w:val="auto"/>
+          <w:sz w:val="24"/>
+          <w:szCs w:val="24"/>
+        </w:rPr>
+        <w:t>O monitoramento é contínuo e inclui recursos de hardware, por exemplo. CPU, memória, armazenamento e rede, projetados para identificar possíveis gargalos de desempenho e evitar falhas de hardware que possam prejudicar as operações. Além disso, o sistema de monitoramento é responsável por monitorar o tráfego da rede e as atividades de busca de informações, cujo objetivo é detectar e prevenir potenciais ameaças à segurança da informação.</w:t>
+      </w:r>
+    </w:p>
+    <w:p>
+      <w:pPr>
+        <w:spacing w:line="360" w:lineRule="auto"/>
+        <w:jc w:val="both"/>
+        <w:rPr>
+          <w:rFonts w:ascii="Arial" w:hAnsi="Arial" w:cs="Arial"/>
+          <w:color w:val="auto"/>
+          <w:sz w:val="24"/>
+          <w:szCs w:val="24"/>
+        </w:rPr>
+      </w:pPr>
+    </w:p>
+    <w:p>
+      <w:pPr>
+        <w:spacing w:line="360" w:lineRule="auto"/>
+        <w:jc w:val="both"/>
+        <w:rPr>
+          <w:rFonts w:ascii="Arial" w:hAnsi="Arial" w:cs="Arial"/>
+          <w:color w:val="auto"/>
+          <w:sz w:val="24"/>
+          <w:szCs w:val="24"/>
+        </w:rPr>
+      </w:pPr>
+      <w:r>
+        <w:rPr>
+          <w:rFonts w:ascii="Arial" w:hAnsi="Arial" w:cs="Arial"/>
+          <w:color w:val="auto"/>
+          <w:sz w:val="24"/>
+          <w:szCs w:val="24"/>
+        </w:rPr>
+        <w:t xml:space="preserve"> A análise de tendências permite identificar padrões de desempenho e planejar a capacidade do servidor, garantindo a estabilidade e a eficiência do sistema.</w:t>
+      </w:r>
+    </w:p>
+    <w:p>
+      <w:pPr>
+        <w:spacing w:line="360" w:lineRule="auto"/>
+        <w:jc w:val="both"/>
+        <w:rPr>
+          <w:rFonts w:ascii="Arial" w:hAnsi="Arial" w:cs="Arial"/>
+          <w:color w:val="auto"/>
+          <w:sz w:val="24"/>
+          <w:szCs w:val="24"/>
+        </w:rPr>
+      </w:pPr>
+    </w:p>
+    <w:p>
+      <w:pPr>
+        <w:spacing w:line="360" w:lineRule="auto"/>
+        <w:jc w:val="both"/>
+        <w:rPr>
+          <w:rFonts w:ascii="Arial" w:hAnsi="Arial" w:cs="Arial"/>
+          <w:color w:val="auto"/>
+          <w:sz w:val="24"/>
+          <w:szCs w:val="24"/>
+        </w:rPr>
+      </w:pPr>
+      <w:r>
+        <w:rPr>
+          <w:rFonts w:ascii="Arial" w:hAnsi="Arial" w:cs="Arial"/>
+          <w:color w:val="auto"/>
+          <w:sz w:val="24"/>
+          <w:szCs w:val="24"/>
         </w:rPr>
         <w:t>Recursos essenciais serão implementados para garantir um monitoramento eficaz, incluindo alertas oportunos para notificá-lo sobre problemas críticos e uma interface de gerenciamento centralizada que facilita é fácil. para monitorar o desempenho e o desempenho do servidor.</w:t>
       </w:r>
@@ -2227,15 +2537,6 @@
     </w:p>
     <w:p>
       <w:pPr>
-        <w:rPr>
-          <w:rFonts w:ascii="Arial" w:hAnsi="Arial" w:cs="Arial"/>
-          <w:sz w:val="28"/>
-          <w:szCs w:val="28"/>
-        </w:rPr>
-      </w:pPr>
-    </w:p>
-    <w:p>
-      <w:pPr>
         <w:pStyle w:val="Ttulo1"/>
         <w:rPr>
           <w:color w:val="auto"/>
@@ -2245,6 +2546,7 @@
         <w:rPr>
           <w:color w:val="auto"/>
         </w:rPr>
+        <w:lastRenderedPageBreak/>
         <w:t xml:space="preserve">Premissas </w:t>
       </w:r>
     </w:p>
@@ -2258,18 +2560,31 @@
         </w:numPr>
         <w:rPr>
           <w:rFonts w:ascii="Arial" w:hAnsi="Arial" w:cs="Arial"/>
-          <w:sz w:val="28"/>
-          <w:szCs w:val="28"/>
-        </w:rPr>
-      </w:pPr>
-      <w:r>
-        <w:rPr>
-          <w:rFonts w:ascii="Arial" w:hAnsi="Arial" w:cs="Arial"/>
-          <w:sz w:val="28"/>
-          <w:szCs w:val="28"/>
+          <w:color w:val="auto"/>
+          <w:sz w:val="24"/>
+          <w:szCs w:val="24"/>
+        </w:rPr>
+      </w:pPr>
+      <w:r>
+        <w:rPr>
+          <w:rFonts w:ascii="Arial" w:hAnsi="Arial" w:cs="Arial"/>
+          <w:color w:val="auto"/>
+          <w:sz w:val="24"/>
+          <w:szCs w:val="24"/>
         </w:rPr>
         <w:t>Presume-se que recursos suficientes, incluindo hardware, software e pessoal, estejam disponíveis para implementar e manter o sistema de gestão.</w:t>
       </w:r>
+    </w:p>
+    <w:p>
+      <w:pPr>
+        <w:pStyle w:val="PargrafodaLista"/>
+        <w:rPr>
+          <w:rFonts w:ascii="Arial" w:hAnsi="Arial" w:cs="Arial"/>
+          <w:color w:val="auto"/>
+          <w:sz w:val="24"/>
+          <w:szCs w:val="24"/>
+        </w:rPr>
+      </w:pPr>
     </w:p>
     <w:p>
       <w:pPr>
@@ -2280,18 +2595,30 @@
         </w:numPr>
         <w:rPr>
           <w:rFonts w:ascii="Arial" w:hAnsi="Arial" w:cs="Arial"/>
-          <w:sz w:val="28"/>
-          <w:szCs w:val="28"/>
-        </w:rPr>
-      </w:pPr>
-      <w:r>
-        <w:rPr>
-          <w:rFonts w:ascii="Arial" w:hAnsi="Arial" w:cs="Arial"/>
-          <w:sz w:val="28"/>
-          <w:szCs w:val="28"/>
+          <w:color w:val="auto"/>
+          <w:sz w:val="24"/>
+          <w:szCs w:val="24"/>
+        </w:rPr>
+      </w:pPr>
+      <w:r>
+        <w:rPr>
+          <w:rFonts w:ascii="Arial" w:hAnsi="Arial" w:cs="Arial"/>
+          <w:color w:val="auto"/>
+          <w:sz w:val="24"/>
+          <w:szCs w:val="24"/>
         </w:rPr>
         <w:t>Acesso físico aos servidores do hospital para instalar ferramentas de monitoramento e definir alarmes.</w:t>
       </w:r>
+    </w:p>
+    <w:p>
+      <w:pPr>
+        <w:rPr>
+          <w:rFonts w:ascii="Arial" w:hAnsi="Arial" w:cs="Arial"/>
+          <w:color w:val="auto"/>
+          <w:sz w:val="24"/>
+          <w:szCs w:val="24"/>
+        </w:rPr>
+      </w:pPr>
     </w:p>
     <w:p>
       <w:pPr>
@@ -2302,15 +2629,17 @@
         </w:numPr>
         <w:rPr>
           <w:rFonts w:ascii="Arial" w:hAnsi="Arial" w:cs="Arial"/>
-          <w:sz w:val="28"/>
-          <w:szCs w:val="28"/>
-        </w:rPr>
-      </w:pPr>
-      <w:r>
-        <w:rPr>
-          <w:rFonts w:ascii="Arial" w:hAnsi="Arial" w:cs="Arial"/>
-          <w:sz w:val="28"/>
-          <w:szCs w:val="28"/>
+          <w:color w:val="auto"/>
+          <w:sz w:val="24"/>
+          <w:szCs w:val="24"/>
+        </w:rPr>
+      </w:pPr>
+      <w:r>
+        <w:rPr>
+          <w:rFonts w:ascii="Arial" w:hAnsi="Arial" w:cs="Arial"/>
+          <w:color w:val="auto"/>
+          <w:sz w:val="24"/>
+          <w:szCs w:val="24"/>
           <w:shd w:val="clear" w:color="auto" w:fill="FFFFFF"/>
         </w:rPr>
         <w:t>O apoio e o comprometimento da gestão hospitalar são necessários para implementar e manter o sistema de monitoramento.</w:t>
@@ -2320,6 +2649,317 @@
       <w:pPr>
         <w:rPr>
           <w:rFonts w:ascii="Arial" w:hAnsi="Arial" w:cs="Arial"/>
+          <w:color w:val="auto"/>
+          <w:sz w:val="28"/>
+          <w:szCs w:val="28"/>
+        </w:rPr>
+      </w:pPr>
+    </w:p>
+    <w:p>
+      <w:pPr>
+        <w:rPr>
+          <w:rFonts w:ascii="Arial" w:hAnsi="Arial" w:cs="Arial"/>
+          <w:color w:val="auto"/>
+          <w:sz w:val="28"/>
+          <w:szCs w:val="28"/>
+        </w:rPr>
+      </w:pPr>
+    </w:p>
+    <w:p>
+      <w:pPr>
+        <w:rPr>
+          <w:rFonts w:ascii="Arial" w:hAnsi="Arial" w:cs="Arial"/>
+          <w:color w:val="auto"/>
+          <w:sz w:val="28"/>
+          <w:szCs w:val="28"/>
+        </w:rPr>
+      </w:pPr>
+    </w:p>
+    <w:p>
+      <w:pPr>
+        <w:rPr>
+          <w:rFonts w:ascii="Arial" w:hAnsi="Arial" w:cs="Arial"/>
+          <w:color w:val="auto"/>
+          <w:sz w:val="28"/>
+          <w:szCs w:val="28"/>
+        </w:rPr>
+      </w:pPr>
+    </w:p>
+    <w:p>
+      <w:pPr>
+        <w:rPr>
+          <w:rFonts w:ascii="Arial" w:hAnsi="Arial" w:cs="Arial"/>
+          <w:color w:val="auto"/>
+          <w:sz w:val="28"/>
+          <w:szCs w:val="28"/>
+        </w:rPr>
+      </w:pPr>
+    </w:p>
+    <w:p>
+      <w:pPr>
+        <w:rPr>
+          <w:rFonts w:ascii="Arial" w:hAnsi="Arial" w:cs="Arial"/>
+          <w:color w:val="auto"/>
+          <w:sz w:val="28"/>
+          <w:szCs w:val="28"/>
+        </w:rPr>
+      </w:pPr>
+    </w:p>
+    <w:p>
+      <w:pPr>
+        <w:rPr>
+          <w:rFonts w:ascii="Arial" w:hAnsi="Arial" w:cs="Arial"/>
+          <w:color w:val="auto"/>
+          <w:sz w:val="28"/>
+          <w:szCs w:val="28"/>
+        </w:rPr>
+      </w:pPr>
+    </w:p>
+    <w:p>
+      <w:pPr>
+        <w:rPr>
+          <w:rFonts w:ascii="Arial" w:hAnsi="Arial" w:cs="Arial"/>
+          <w:color w:val="auto"/>
+          <w:sz w:val="28"/>
+          <w:szCs w:val="28"/>
+        </w:rPr>
+      </w:pPr>
+    </w:p>
+    <w:p>
+      <w:pPr>
+        <w:rPr>
+          <w:rFonts w:ascii="Arial" w:hAnsi="Arial" w:cs="Arial"/>
+          <w:color w:val="auto"/>
+          <w:sz w:val="28"/>
+          <w:szCs w:val="28"/>
+        </w:rPr>
+      </w:pPr>
+    </w:p>
+    <w:p>
+      <w:pPr>
+        <w:rPr>
+          <w:rFonts w:ascii="Arial" w:hAnsi="Arial" w:cs="Arial"/>
+          <w:color w:val="auto"/>
+          <w:sz w:val="28"/>
+          <w:szCs w:val="28"/>
+        </w:rPr>
+      </w:pPr>
+    </w:p>
+    <w:p>
+      <w:pPr>
+        <w:rPr>
+          <w:rFonts w:ascii="Arial" w:hAnsi="Arial" w:cs="Arial"/>
+          <w:color w:val="auto"/>
+          <w:sz w:val="28"/>
+          <w:szCs w:val="28"/>
+        </w:rPr>
+      </w:pPr>
+    </w:p>
+    <w:p>
+      <w:pPr>
+        <w:rPr>
+          <w:rFonts w:ascii="Arial" w:hAnsi="Arial" w:cs="Arial"/>
+          <w:color w:val="auto"/>
+          <w:sz w:val="28"/>
+          <w:szCs w:val="28"/>
+        </w:rPr>
+      </w:pPr>
+    </w:p>
+    <w:p>
+      <w:pPr>
+        <w:rPr>
+          <w:rFonts w:ascii="Arial" w:hAnsi="Arial" w:cs="Arial"/>
+          <w:color w:val="auto"/>
+          <w:sz w:val="28"/>
+          <w:szCs w:val="28"/>
+        </w:rPr>
+      </w:pPr>
+    </w:p>
+    <w:p>
+      <w:pPr>
+        <w:rPr>
+          <w:rFonts w:ascii="Arial" w:hAnsi="Arial" w:cs="Arial"/>
+          <w:color w:val="auto"/>
+          <w:sz w:val="28"/>
+          <w:szCs w:val="28"/>
+        </w:rPr>
+      </w:pPr>
+    </w:p>
+    <w:p>
+      <w:pPr>
+        <w:rPr>
+          <w:rFonts w:ascii="Arial" w:hAnsi="Arial" w:cs="Arial"/>
+          <w:color w:val="auto"/>
+          <w:sz w:val="28"/>
+          <w:szCs w:val="28"/>
+        </w:rPr>
+      </w:pPr>
+    </w:p>
+    <w:p>
+      <w:pPr>
+        <w:rPr>
+          <w:rFonts w:ascii="Arial" w:hAnsi="Arial" w:cs="Arial"/>
+          <w:color w:val="auto"/>
+          <w:sz w:val="28"/>
+          <w:szCs w:val="28"/>
+        </w:rPr>
+      </w:pPr>
+    </w:p>
+    <w:p>
+      <w:pPr>
+        <w:rPr>
+          <w:rFonts w:ascii="Arial" w:hAnsi="Arial" w:cs="Arial"/>
+          <w:color w:val="auto"/>
+          <w:sz w:val="28"/>
+          <w:szCs w:val="28"/>
+        </w:rPr>
+      </w:pPr>
+    </w:p>
+    <w:p>
+      <w:pPr>
+        <w:rPr>
+          <w:rFonts w:ascii="Arial" w:hAnsi="Arial" w:cs="Arial"/>
+          <w:color w:val="auto"/>
+          <w:sz w:val="28"/>
+          <w:szCs w:val="28"/>
+        </w:rPr>
+      </w:pPr>
+    </w:p>
+    <w:p>
+      <w:pPr>
+        <w:rPr>
+          <w:rFonts w:ascii="Arial" w:hAnsi="Arial" w:cs="Arial"/>
+          <w:color w:val="auto"/>
+          <w:sz w:val="28"/>
+          <w:szCs w:val="28"/>
+        </w:rPr>
+      </w:pPr>
+    </w:p>
+    <w:p>
+      <w:pPr>
+        <w:rPr>
+          <w:rFonts w:ascii="Arial" w:hAnsi="Arial" w:cs="Arial"/>
+          <w:color w:val="auto"/>
+          <w:sz w:val="28"/>
+          <w:szCs w:val="28"/>
+        </w:rPr>
+      </w:pPr>
+    </w:p>
+    <w:p>
+      <w:pPr>
+        <w:rPr>
+          <w:rFonts w:ascii="Arial" w:hAnsi="Arial" w:cs="Arial"/>
+          <w:color w:val="auto"/>
+          <w:sz w:val="28"/>
+          <w:szCs w:val="28"/>
+        </w:rPr>
+      </w:pPr>
+    </w:p>
+    <w:p>
+      <w:pPr>
+        <w:rPr>
+          <w:rFonts w:ascii="Arial" w:hAnsi="Arial" w:cs="Arial"/>
+          <w:color w:val="auto"/>
+          <w:sz w:val="28"/>
+          <w:szCs w:val="28"/>
+        </w:rPr>
+      </w:pPr>
+    </w:p>
+    <w:p>
+      <w:pPr>
+        <w:rPr>
+          <w:rFonts w:ascii="Arial" w:hAnsi="Arial" w:cs="Arial"/>
+          <w:color w:val="auto"/>
+          <w:sz w:val="28"/>
+          <w:szCs w:val="28"/>
+        </w:rPr>
+      </w:pPr>
+    </w:p>
+    <w:p>
+      <w:pPr>
+        <w:rPr>
+          <w:rFonts w:ascii="Arial" w:hAnsi="Arial" w:cs="Arial"/>
+          <w:color w:val="auto"/>
+          <w:sz w:val="28"/>
+          <w:szCs w:val="28"/>
+        </w:rPr>
+      </w:pPr>
+    </w:p>
+    <w:p>
+      <w:pPr>
+        <w:rPr>
+          <w:rFonts w:ascii="Arial" w:hAnsi="Arial" w:cs="Arial"/>
+          <w:color w:val="auto"/>
+          <w:sz w:val="28"/>
+          <w:szCs w:val="28"/>
+        </w:rPr>
+      </w:pPr>
+    </w:p>
+    <w:p>
+      <w:pPr>
+        <w:rPr>
+          <w:rFonts w:ascii="Arial" w:hAnsi="Arial" w:cs="Arial"/>
+          <w:color w:val="auto"/>
+          <w:sz w:val="28"/>
+          <w:szCs w:val="28"/>
+        </w:rPr>
+      </w:pPr>
+    </w:p>
+    <w:p>
+      <w:pPr>
+        <w:rPr>
+          <w:rFonts w:ascii="Arial" w:hAnsi="Arial" w:cs="Arial"/>
+          <w:color w:val="auto"/>
+          <w:sz w:val="28"/>
+          <w:szCs w:val="28"/>
+        </w:rPr>
+      </w:pPr>
+    </w:p>
+    <w:p>
+      <w:pPr>
+        <w:rPr>
+          <w:rFonts w:ascii="Arial" w:hAnsi="Arial" w:cs="Arial"/>
+          <w:color w:val="auto"/>
+          <w:sz w:val="28"/>
+          <w:szCs w:val="28"/>
+        </w:rPr>
+      </w:pPr>
+    </w:p>
+    <w:p>
+      <w:pPr>
+        <w:rPr>
+          <w:rFonts w:ascii="Arial" w:hAnsi="Arial" w:cs="Arial"/>
+          <w:color w:val="auto"/>
+          <w:sz w:val="28"/>
+          <w:szCs w:val="28"/>
+        </w:rPr>
+      </w:pPr>
+    </w:p>
+    <w:p>
+      <w:pPr>
+        <w:rPr>
+          <w:rFonts w:ascii="Arial" w:hAnsi="Arial" w:cs="Arial"/>
+          <w:color w:val="auto"/>
+          <w:sz w:val="28"/>
+          <w:szCs w:val="28"/>
+        </w:rPr>
+      </w:pPr>
+    </w:p>
+    <w:p>
+      <w:pPr>
+        <w:rPr>
+          <w:rFonts w:ascii="Arial" w:hAnsi="Arial" w:cs="Arial"/>
+          <w:color w:val="auto"/>
+          <w:sz w:val="28"/>
+          <w:szCs w:val="28"/>
+        </w:rPr>
+      </w:pPr>
+    </w:p>
+    <w:p>
+      <w:pPr>
+        <w:rPr>
+          <w:rFonts w:ascii="Arial" w:hAnsi="Arial" w:cs="Arial"/>
+          <w:color w:val="auto"/>
           <w:sz w:val="28"/>
           <w:szCs w:val="28"/>
         </w:rPr>
@@ -2336,10 +2976,17 @@
         <w:rPr>
           <w:color w:val="auto"/>
         </w:rPr>
+        <w:lastRenderedPageBreak/>
         <w:t>Restrições</w:t>
       </w:r>
     </w:p>
-    <w:p/>
+    <w:p>
+      <w:pPr>
+        <w:rPr>
+          <w:color w:val="auto"/>
+        </w:rPr>
+      </w:pPr>
+    </w:p>
     <w:p>
       <w:pPr>
         <w:pStyle w:val="PargrafodaLista"/>
@@ -2349,34 +2996,31 @@
         </w:numPr>
         <w:rPr>
           <w:rFonts w:ascii="Arial" w:hAnsi="Arial" w:cs="Arial"/>
-          <w:sz w:val="28"/>
-          <w:szCs w:val="28"/>
-        </w:rPr>
-      </w:pPr>
-      <w:r>
-        <w:rPr>
-          <w:rFonts w:ascii="Arial" w:hAnsi="Arial" w:cs="Arial"/>
-          <w:sz w:val="28"/>
-          <w:szCs w:val="28"/>
-        </w:rPr>
-        <w:t>O desempenho do monitoramento pode</w:t>
-      </w:r>
-      <w:r>
-        <w:rPr>
-          <w:rFonts w:ascii="Arial" w:hAnsi="Arial" w:cs="Arial"/>
-          <w:sz w:val="28"/>
-          <w:szCs w:val="28"/>
-        </w:rPr>
-        <w:t xml:space="preserve"> </w:t>
-      </w:r>
-      <w:r>
-        <w:rPr>
-          <w:rFonts w:ascii="Arial" w:hAnsi="Arial" w:cs="Arial"/>
-          <w:sz w:val="28"/>
-          <w:szCs w:val="28"/>
-        </w:rPr>
-        <w:t>ser limitado por limitações de conexão de rede, como largura de banda limitada ou infraestrutura de rede subdesenvolvida.</w:t>
-      </w:r>
+          <w:color w:val="auto"/>
+          <w:sz w:val="24"/>
+          <w:szCs w:val="24"/>
+        </w:rPr>
+      </w:pPr>
+      <w:r>
+        <w:rPr>
+          <w:rFonts w:ascii="Arial" w:hAnsi="Arial" w:cs="Arial"/>
+          <w:color w:val="auto"/>
+          <w:sz w:val="24"/>
+          <w:szCs w:val="24"/>
+        </w:rPr>
+        <w:t>O desempenho do monitoramento pode ser limitado por limitações de conexão de rede, como largura de banda limitada ou infraestrutura de rede subdesenvolvida.</w:t>
+      </w:r>
+    </w:p>
+    <w:p>
+      <w:pPr>
+        <w:pStyle w:val="PargrafodaLista"/>
+        <w:rPr>
+          <w:rFonts w:ascii="Arial" w:hAnsi="Arial" w:cs="Arial"/>
+          <w:color w:val="auto"/>
+          <w:sz w:val="24"/>
+          <w:szCs w:val="24"/>
+        </w:rPr>
+      </w:pPr>
     </w:p>
     <w:p>
       <w:pPr>
@@ -2387,19 +3031,31 @@
         </w:numPr>
         <w:rPr>
           <w:rFonts w:ascii="Arial" w:hAnsi="Arial" w:cs="Arial"/>
-          <w:sz w:val="28"/>
-          <w:szCs w:val="28"/>
-        </w:rPr>
-      </w:pPr>
-      <w:r>
-        <w:rPr>
-          <w:rFonts w:ascii="Arial" w:hAnsi="Arial" w:cs="Arial"/>
-          <w:sz w:val="28"/>
-          <w:szCs w:val="28"/>
+          <w:color w:val="auto"/>
+          <w:sz w:val="24"/>
+          <w:szCs w:val="24"/>
+        </w:rPr>
+      </w:pPr>
+      <w:r>
+        <w:rPr>
+          <w:rFonts w:ascii="Arial" w:hAnsi="Arial" w:cs="Arial"/>
+          <w:color w:val="auto"/>
+          <w:sz w:val="24"/>
+          <w:szCs w:val="24"/>
           <w:shd w:val="clear" w:color="auto" w:fill="FFFFFF"/>
         </w:rPr>
         <w:t>É imprescindível que a equipe de TI responsável pelo monitoramento dos servidores hospitalares receba treinamento adequado no uso das ferramentas de monitoramento e na interpretação dos dados coletados.</w:t>
       </w:r>
+    </w:p>
+    <w:p>
+      <w:pPr>
+        <w:rPr>
+          <w:rFonts w:ascii="Arial" w:hAnsi="Arial" w:cs="Arial"/>
+          <w:color w:val="auto"/>
+          <w:sz w:val="24"/>
+          <w:szCs w:val="24"/>
+        </w:rPr>
+      </w:pPr>
     </w:p>
     <w:p>
       <w:pPr>
@@ -2410,18 +3066,438 @@
         </w:numPr>
         <w:rPr>
           <w:rFonts w:ascii="Arial" w:hAnsi="Arial" w:cs="Arial"/>
-          <w:sz w:val="28"/>
-          <w:szCs w:val="28"/>
-        </w:rPr>
-      </w:pPr>
-      <w:r>
-        <w:rPr>
-          <w:rFonts w:ascii="Arial" w:hAnsi="Arial" w:cs="Arial"/>
-          <w:sz w:val="28"/>
-          <w:szCs w:val="28"/>
+          <w:color w:val="auto"/>
+          <w:sz w:val="24"/>
+          <w:szCs w:val="24"/>
+        </w:rPr>
+      </w:pPr>
+      <w:r>
+        <w:rPr>
+          <w:rFonts w:ascii="Arial" w:hAnsi="Arial" w:cs="Arial"/>
+          <w:color w:val="auto"/>
+          <w:sz w:val="24"/>
+          <w:szCs w:val="24"/>
         </w:rPr>
         <w:t>Todas as atividades de monitoramento, incluindo configurações, alertas e solução de problemas, devem ser devidamente documentadas e registradas para fins de auditoria e fiscalização.</w:t>
       </w:r>
+    </w:p>
+    <w:p>
+      <w:pPr>
+        <w:rPr>
+          <w:rFonts w:ascii="Arial" w:hAnsi="Arial" w:cs="Arial"/>
+          <w:sz w:val="28"/>
+          <w:szCs w:val="28"/>
+        </w:rPr>
+      </w:pPr>
+    </w:p>
+    <w:p>
+      <w:pPr>
+        <w:rPr>
+          <w:rFonts w:ascii="Arial" w:hAnsi="Arial" w:cs="Arial"/>
+          <w:sz w:val="28"/>
+          <w:szCs w:val="28"/>
+        </w:rPr>
+      </w:pPr>
+    </w:p>
+    <w:p>
+      <w:pPr>
+        <w:rPr>
+          <w:rFonts w:ascii="Arial" w:hAnsi="Arial" w:cs="Arial"/>
+          <w:sz w:val="28"/>
+          <w:szCs w:val="28"/>
+        </w:rPr>
+      </w:pPr>
+    </w:p>
+    <w:p>
+      <w:pPr>
+        <w:rPr>
+          <w:rFonts w:ascii="Arial" w:hAnsi="Arial" w:cs="Arial"/>
+          <w:sz w:val="28"/>
+          <w:szCs w:val="28"/>
+        </w:rPr>
+      </w:pPr>
+    </w:p>
+    <w:p>
+      <w:pPr>
+        <w:rPr>
+          <w:rFonts w:ascii="Arial" w:hAnsi="Arial" w:cs="Arial"/>
+          <w:sz w:val="28"/>
+          <w:szCs w:val="28"/>
+        </w:rPr>
+      </w:pPr>
+    </w:p>
+    <w:p>
+      <w:pPr>
+        <w:rPr>
+          <w:rFonts w:ascii="Arial" w:hAnsi="Arial" w:cs="Arial"/>
+          <w:sz w:val="28"/>
+          <w:szCs w:val="28"/>
+        </w:rPr>
+      </w:pPr>
+    </w:p>
+    <w:p>
+      <w:pPr>
+        <w:rPr>
+          <w:rFonts w:ascii="Arial" w:hAnsi="Arial" w:cs="Arial"/>
+          <w:sz w:val="28"/>
+          <w:szCs w:val="28"/>
+        </w:rPr>
+      </w:pPr>
+    </w:p>
+    <w:p>
+      <w:pPr>
+        <w:rPr>
+          <w:rFonts w:ascii="Arial" w:hAnsi="Arial" w:cs="Arial"/>
+          <w:sz w:val="28"/>
+          <w:szCs w:val="28"/>
+        </w:rPr>
+      </w:pPr>
+    </w:p>
+    <w:p>
+      <w:pPr>
+        <w:rPr>
+          <w:rFonts w:ascii="Arial" w:hAnsi="Arial" w:cs="Arial"/>
+          <w:sz w:val="28"/>
+          <w:szCs w:val="28"/>
+        </w:rPr>
+      </w:pPr>
+    </w:p>
+    <w:p>
+      <w:pPr>
+        <w:rPr>
+          <w:rFonts w:ascii="Arial" w:hAnsi="Arial" w:cs="Arial"/>
+          <w:sz w:val="28"/>
+          <w:szCs w:val="28"/>
+        </w:rPr>
+      </w:pPr>
+    </w:p>
+    <w:p>
+      <w:pPr>
+        <w:rPr>
+          <w:rFonts w:ascii="Arial" w:hAnsi="Arial" w:cs="Arial"/>
+          <w:sz w:val="28"/>
+          <w:szCs w:val="28"/>
+        </w:rPr>
+      </w:pPr>
+    </w:p>
+    <w:p>
+      <w:pPr>
+        <w:rPr>
+          <w:rFonts w:ascii="Arial" w:hAnsi="Arial" w:cs="Arial"/>
+          <w:sz w:val="28"/>
+          <w:szCs w:val="28"/>
+        </w:rPr>
+      </w:pPr>
+    </w:p>
+    <w:p>
+      <w:pPr>
+        <w:rPr>
+          <w:rFonts w:ascii="Arial" w:hAnsi="Arial" w:cs="Arial"/>
+          <w:sz w:val="28"/>
+          <w:szCs w:val="28"/>
+        </w:rPr>
+      </w:pPr>
+    </w:p>
+    <w:p>
+      <w:pPr>
+        <w:rPr>
+          <w:rFonts w:ascii="Arial" w:hAnsi="Arial" w:cs="Arial"/>
+          <w:sz w:val="28"/>
+          <w:szCs w:val="28"/>
+        </w:rPr>
+      </w:pPr>
+    </w:p>
+    <w:p>
+      <w:pPr>
+        <w:rPr>
+          <w:rFonts w:ascii="Arial" w:hAnsi="Arial" w:cs="Arial"/>
+          <w:sz w:val="28"/>
+          <w:szCs w:val="28"/>
+        </w:rPr>
+      </w:pPr>
+    </w:p>
+    <w:p>
+      <w:pPr>
+        <w:rPr>
+          <w:rFonts w:ascii="Arial" w:hAnsi="Arial" w:cs="Arial"/>
+          <w:sz w:val="28"/>
+          <w:szCs w:val="28"/>
+        </w:rPr>
+      </w:pPr>
+    </w:p>
+    <w:p>
+      <w:pPr>
+        <w:rPr>
+          <w:rFonts w:ascii="Arial" w:hAnsi="Arial" w:cs="Arial"/>
+          <w:sz w:val="28"/>
+          <w:szCs w:val="28"/>
+        </w:rPr>
+      </w:pPr>
+    </w:p>
+    <w:p>
+      <w:pPr>
+        <w:rPr>
+          <w:rFonts w:ascii="Arial" w:hAnsi="Arial" w:cs="Arial"/>
+          <w:sz w:val="28"/>
+          <w:szCs w:val="28"/>
+        </w:rPr>
+      </w:pPr>
+    </w:p>
+    <w:p>
+      <w:pPr>
+        <w:rPr>
+          <w:rFonts w:ascii="Arial" w:hAnsi="Arial" w:cs="Arial"/>
+          <w:sz w:val="28"/>
+          <w:szCs w:val="28"/>
+        </w:rPr>
+      </w:pPr>
+    </w:p>
+    <w:p>
+      <w:pPr>
+        <w:rPr>
+          <w:rFonts w:ascii="Arial" w:hAnsi="Arial" w:cs="Arial"/>
+          <w:sz w:val="28"/>
+          <w:szCs w:val="28"/>
+        </w:rPr>
+      </w:pPr>
+    </w:p>
+    <w:p>
+      <w:pPr>
+        <w:rPr>
+          <w:rFonts w:ascii="Arial" w:hAnsi="Arial" w:cs="Arial"/>
+          <w:sz w:val="28"/>
+          <w:szCs w:val="28"/>
+        </w:rPr>
+      </w:pPr>
+    </w:p>
+    <w:p>
+      <w:pPr>
+        <w:rPr>
+          <w:rFonts w:ascii="Arial" w:hAnsi="Arial" w:cs="Arial"/>
+          <w:sz w:val="28"/>
+          <w:szCs w:val="28"/>
+        </w:rPr>
+      </w:pPr>
+    </w:p>
+    <w:p>
+      <w:pPr>
+        <w:rPr>
+          <w:rFonts w:ascii="Arial" w:hAnsi="Arial" w:cs="Arial"/>
+          <w:sz w:val="28"/>
+          <w:szCs w:val="28"/>
+        </w:rPr>
+      </w:pPr>
+    </w:p>
+    <w:p>
+      <w:pPr>
+        <w:rPr>
+          <w:rFonts w:ascii="Arial" w:hAnsi="Arial" w:cs="Arial"/>
+          <w:sz w:val="28"/>
+          <w:szCs w:val="28"/>
+        </w:rPr>
+      </w:pPr>
+    </w:p>
+    <w:p>
+      <w:pPr>
+        <w:rPr>
+          <w:rFonts w:ascii="Arial" w:hAnsi="Arial" w:cs="Arial"/>
+          <w:sz w:val="28"/>
+          <w:szCs w:val="28"/>
+        </w:rPr>
+      </w:pPr>
+    </w:p>
+    <w:p>
+      <w:pPr>
+        <w:rPr>
+          <w:rFonts w:ascii="Arial" w:hAnsi="Arial" w:cs="Arial"/>
+          <w:sz w:val="28"/>
+          <w:szCs w:val="28"/>
+        </w:rPr>
+      </w:pPr>
+    </w:p>
+    <w:p>
+      <w:pPr>
+        <w:rPr>
+          <w:rFonts w:ascii="Arial" w:hAnsi="Arial" w:cs="Arial"/>
+          <w:sz w:val="28"/>
+          <w:szCs w:val="28"/>
+        </w:rPr>
+      </w:pPr>
+    </w:p>
+    <w:p>
+      <w:pPr>
+        <w:rPr>
+          <w:rFonts w:ascii="Arial" w:hAnsi="Arial" w:cs="Arial"/>
+          <w:sz w:val="28"/>
+          <w:szCs w:val="28"/>
+        </w:rPr>
+      </w:pPr>
+    </w:p>
+    <w:p>
+      <w:pPr>
+        <w:rPr>
+          <w:rFonts w:ascii="Arial" w:hAnsi="Arial" w:cs="Arial"/>
+          <w:sz w:val="28"/>
+          <w:szCs w:val="28"/>
+        </w:rPr>
+      </w:pPr>
+    </w:p>
+    <w:p>
+      <w:pPr>
+        <w:rPr>
+          <w:rFonts w:ascii="Arial" w:hAnsi="Arial" w:cs="Arial"/>
+          <w:sz w:val="28"/>
+          <w:szCs w:val="28"/>
+        </w:rPr>
+      </w:pPr>
+    </w:p>
+    <w:p>
+      <w:pPr>
+        <w:rPr>
+          <w:rFonts w:ascii="Arial" w:hAnsi="Arial" w:cs="Arial"/>
+          <w:sz w:val="28"/>
+          <w:szCs w:val="28"/>
+        </w:rPr>
+      </w:pPr>
+    </w:p>
+    <w:p>
+      <w:pPr>
+        <w:pStyle w:val="Ttulo1"/>
+        <w:rPr>
+          <w:color w:val="auto"/>
+        </w:rPr>
+      </w:pPr>
+      <w:r>
+        <w:rPr>
+          <w:color w:val="auto"/>
+        </w:rPr>
+        <w:lastRenderedPageBreak/>
+        <w:t xml:space="preserve">Mapa do Problema </w:t>
+      </w:r>
+    </w:p>
+    <w:p/>
+    <w:p>
+      <w:pPr>
+        <w:jc w:val="both"/>
+        <w:rPr>
+          <w:rFonts w:ascii="Arial" w:hAnsi="Arial" w:cs="Arial"/>
+          <w:color w:val="auto"/>
+          <w:sz w:val="24"/>
+          <w:szCs w:val="24"/>
+        </w:rPr>
+      </w:pPr>
+      <w:r>
+        <w:rPr>
+          <w:rFonts w:ascii="Arial" w:hAnsi="Arial" w:cs="Arial"/>
+          <w:color w:val="auto"/>
+          <w:sz w:val="24"/>
+          <w:szCs w:val="24"/>
+        </w:rPr>
+        <w:t>O mapa do problema é uma representação visual que ajuda a identificar e compreender as causas e efeitos de um determinado problema. Ele organiza as informações relacionadas ao problema em um formato gráfico, mostrando as interações entre diferentes variáveis ​​e suas conexões. O objetivo principal do mapa do problema é fornecer uma visão clara e estruturada do problema, facilitando a análise e a busca por soluções eficazes.</w:t>
+      </w:r>
+    </w:p>
+    <w:p>
+      <w:pPr>
+        <w:jc w:val="both"/>
+        <w:rPr>
+          <w:rFonts w:ascii="Arial" w:hAnsi="Arial" w:cs="Arial"/>
+          <w:color w:val="auto"/>
+          <w:sz w:val="24"/>
+          <w:szCs w:val="24"/>
+        </w:rPr>
+      </w:pPr>
+    </w:p>
+    <w:p>
+      <w:pPr>
+        <w:rPr>
+          <w:rFonts w:ascii="Arial" w:hAnsi="Arial" w:cs="Arial"/>
+          <w:sz w:val="28"/>
+          <w:szCs w:val="28"/>
+        </w:rPr>
+      </w:pPr>
+      <w:r>
+        <w:rPr>
+          <w:rFonts w:ascii="Arial" w:hAnsi="Arial" w:cs="Arial"/>
+          <w:noProof/>
+          <w:color w:val="auto"/>
+          <w:sz w:val="24"/>
+          <w:szCs w:val="24"/>
+        </w:rPr>
+        <w:drawing>
+          <wp:anchor distT="0" distB="0" distL="114300" distR="114300" simplePos="0" relativeHeight="251662336" behindDoc="0" locked="0" layoutInCell="1" allowOverlap="1" wp14:anchorId="7C4D9103" wp14:editId="7931D359">
+            <wp:simplePos x="0" y="0"/>
+            <wp:positionH relativeFrom="margin">
+              <wp:align>center</wp:align>
+            </wp:positionH>
+            <wp:positionV relativeFrom="paragraph">
+              <wp:posOffset>286164</wp:posOffset>
+            </wp:positionV>
+            <wp:extent cx="6483350" cy="3019425"/>
+            <wp:effectExtent l="0" t="0" r="0" b="9525"/>
+            <wp:wrapSquare wrapText="bothSides"/>
+            <wp:docPr id="1524347857" name="Imagem 5"/>
+            <wp:cNvGraphicFramePr>
+              <a:graphicFrameLocks xmlns:a="http://schemas.openxmlformats.org/drawingml/2006/main" noChangeAspect="1"/>
+            </wp:cNvGraphicFramePr>
+            <a:graphic xmlns:a="http://schemas.openxmlformats.org/drawingml/2006/main">
+              <a:graphicData uri="http://schemas.openxmlformats.org/drawingml/2006/picture">
+                <pic:pic xmlns:pic="http://schemas.openxmlformats.org/drawingml/2006/picture">
+                  <pic:nvPicPr>
+                    <pic:cNvPr id="0" name="Picture 5"/>
+                    <pic:cNvPicPr>
+                      <a:picLocks noChangeAspect="1" noChangeArrowheads="1"/>
+                    </pic:cNvPicPr>
+                  </pic:nvPicPr>
+                  <pic:blipFill rotWithShape="1">
+                    <a:blip r:embed="rId12" cstate="print">
+                      <a:extLst>
+                        <a:ext uri="{28A0092B-C50C-407E-A947-70E740481C1C}">
+                          <a14:useLocalDpi xmlns:a14="http://schemas.microsoft.com/office/drawing/2010/main" val="0"/>
+                        </a:ext>
+                      </a:extLst>
+                    </a:blip>
+                    <a:srcRect t="17279"/>
+                    <a:stretch/>
+                  </pic:blipFill>
+                  <pic:spPr bwMode="auto">
+                    <a:xfrm>
+                      <a:off x="0" y="0"/>
+                      <a:ext cx="6483350" cy="3019425"/>
+                    </a:xfrm>
+                    <a:prstGeom prst="rect">
+                      <a:avLst/>
+                    </a:prstGeom>
+                    <a:noFill/>
+                    <a:ln>
+                      <a:noFill/>
+                    </a:ln>
+                    <a:extLst>
+                      <a:ext uri="{53640926-AAD7-44D8-BBD7-CCE9431645EC}">
+                        <a14:shadowObscured xmlns:a14="http://schemas.microsoft.com/office/drawing/2010/main"/>
+                      </a:ext>
+                    </a:extLst>
+                  </pic:spPr>
+                </pic:pic>
+              </a:graphicData>
+            </a:graphic>
+            <wp14:sizeRelH relativeFrom="margin">
+              <wp14:pctWidth>0</wp14:pctWidth>
+            </wp14:sizeRelH>
+            <wp14:sizeRelV relativeFrom="margin">
+              <wp14:pctHeight>0</wp14:pctHeight>
+            </wp14:sizeRelV>
+          </wp:anchor>
+        </w:drawing>
+      </w:r>
+    </w:p>
+    <w:p>
+      <w:pPr>
+        <w:rPr>
+          <w:rFonts w:ascii="Arial" w:hAnsi="Arial" w:cs="Arial"/>
+          <w:sz w:val="28"/>
+          <w:szCs w:val="28"/>
+        </w:rPr>
+      </w:pPr>
     </w:p>
     <w:p>
       <w:pPr>
@@ -2605,16 +3681,14 @@
         <w:rPr>
           <w:color w:val="auto"/>
         </w:rPr>
-        <w:t xml:space="preserve"> </w:t>
-      </w:r>
-      <w:proofErr w:type="spellStart"/>
-      <w:r>
-        <w:rPr>
-          <w:color w:val="auto"/>
-        </w:rPr>
-        <w:t>Story’s</w:t>
-      </w:r>
-      <w:proofErr w:type="spellEnd"/>
+        <w:t xml:space="preserve"> Stor</w:t>
+      </w:r>
+      <w:r>
+        <w:rPr>
+          <w:color w:val="auto"/>
+        </w:rPr>
+        <w:t>ies</w:t>
+      </w:r>
     </w:p>
     <w:p>
       <w:pPr>
@@ -2628,39 +3702,347 @@
     </w:p>
     <w:p>
       <w:pPr>
-        <w:rPr>
-          <w:sz w:val="24"/>
-          <w:szCs w:val="24"/>
-        </w:rPr>
-      </w:pPr>
-      <w:r>
-        <w:rPr>
+        <w:jc w:val="both"/>
+        <w:rPr>
+          <w:rFonts w:ascii="Arial" w:hAnsi="Arial" w:cs="Arial"/>
+          <w:color w:val="auto"/>
+          <w:sz w:val="24"/>
+          <w:szCs w:val="24"/>
+        </w:rPr>
+      </w:pPr>
+      <w:r>
+        <w:rPr>
+          <w:rFonts w:ascii="Arial" w:hAnsi="Arial" w:cs="Arial"/>
           <w:b/>
           <w:bCs/>
-          <w:sz w:val="24"/>
-          <w:szCs w:val="24"/>
-        </w:rPr>
-        <w:t>Eduardo</w:t>
-      </w:r>
-      <w:r>
-        <w:rPr>
+          <w:color w:val="auto"/>
+          <w:sz w:val="24"/>
+          <w:szCs w:val="24"/>
+        </w:rPr>
+        <w:t>Eduardo Batista</w:t>
+      </w:r>
+      <w:r>
+        <w:rPr>
+          <w:rFonts w:ascii="Arial" w:hAnsi="Arial" w:cs="Arial"/>
+          <w:color w:val="auto"/>
+          <w:sz w:val="24"/>
+          <w:szCs w:val="24"/>
+        </w:rPr>
+        <w:t xml:space="preserve"> -&gt; Responsável pela área de infraestrutura de rede e segurança da </w:t>
+      </w:r>
+      <w:proofErr w:type="spellStart"/>
+      <w:r>
+        <w:rPr>
+          <w:rFonts w:ascii="Arial" w:hAnsi="Arial" w:cs="Arial"/>
+          <w:color w:val="auto"/>
+          <w:sz w:val="24"/>
+          <w:szCs w:val="24"/>
+        </w:rPr>
+        <w:t>Funfarme</w:t>
+      </w:r>
+      <w:proofErr w:type="spellEnd"/>
+      <w:r>
+        <w:rPr>
+          <w:rFonts w:ascii="Arial" w:hAnsi="Arial" w:cs="Arial"/>
+          <w:color w:val="auto"/>
+          <w:sz w:val="24"/>
+          <w:szCs w:val="24"/>
+        </w:rPr>
+        <w:t>.</w:t>
+      </w:r>
+    </w:p>
+    <w:p>
+      <w:pPr>
+        <w:jc w:val="both"/>
+        <w:rPr>
+          <w:rFonts w:ascii="Arial" w:hAnsi="Arial" w:cs="Arial"/>
+          <w:color w:val="auto"/>
+          <w:sz w:val="24"/>
+          <w:szCs w:val="24"/>
+        </w:rPr>
+      </w:pPr>
+    </w:p>
+    <w:p>
+      <w:pPr>
+        <w:jc w:val="both"/>
+        <w:rPr>
+          <w:rFonts w:ascii="Arial" w:hAnsi="Arial" w:cs="Arial"/>
+          <w:color w:val="auto"/>
+          <w:sz w:val="24"/>
+          <w:szCs w:val="24"/>
+        </w:rPr>
+      </w:pPr>
+      <w:r>
+        <w:rPr>
+          <w:rFonts w:ascii="Arial" w:hAnsi="Arial" w:cs="Arial"/>
+          <w:color w:val="auto"/>
+          <w:sz w:val="24"/>
+          <w:szCs w:val="24"/>
+        </w:rPr>
+        <w:t xml:space="preserve">A </w:t>
+      </w:r>
+      <w:proofErr w:type="spellStart"/>
+      <w:r>
+        <w:rPr>
+          <w:rFonts w:ascii="Arial" w:hAnsi="Arial" w:cs="Arial"/>
+          <w:color w:val="auto"/>
+          <w:sz w:val="24"/>
+          <w:szCs w:val="24"/>
+        </w:rPr>
+        <w:t>Funfarme</w:t>
+      </w:r>
+      <w:proofErr w:type="spellEnd"/>
+      <w:r>
+        <w:rPr>
+          <w:rFonts w:ascii="Arial" w:hAnsi="Arial" w:cs="Arial"/>
+          <w:color w:val="auto"/>
+          <w:sz w:val="24"/>
+          <w:szCs w:val="24"/>
+        </w:rPr>
+        <w:t xml:space="preserve"> (Fundação Faculdade Regional de Medicina de São José do Rio Preto) engloba os Hospital de base, Hospital da Criança e Mulher, Ambulatório Geral de Especialidades, o Hemocentro e a unidade do Instituto de Reabilitação Lucy Montoro.</w:t>
+      </w:r>
+    </w:p>
+    <w:p>
+      <w:pPr>
+        <w:jc w:val="both"/>
+        <w:rPr>
+          <w:rFonts w:ascii="Arial" w:hAnsi="Arial" w:cs="Arial"/>
+          <w:color w:val="auto"/>
+          <w:sz w:val="24"/>
+          <w:szCs w:val="24"/>
+        </w:rPr>
+      </w:pPr>
+    </w:p>
+    <w:p>
+      <w:pPr>
+        <w:jc w:val="both"/>
+        <w:rPr>
+          <w:rFonts w:ascii="Arial" w:hAnsi="Arial" w:cs="Arial"/>
+          <w:color w:val="auto"/>
+          <w:sz w:val="24"/>
+          <w:szCs w:val="24"/>
+        </w:rPr>
+      </w:pPr>
+      <w:r>
+        <w:rPr>
+          <w:rFonts w:ascii="Arial" w:hAnsi="Arial" w:cs="Arial"/>
+          <w:color w:val="auto"/>
+          <w:sz w:val="24"/>
+          <w:szCs w:val="24"/>
+        </w:rPr>
+        <w:t>Como Eduardo, (função), eu quero receber notificações em tempo real sobre o status dos servidores para que eu e meu time não precisemos ficar analisando métricas de todas as máquinas ao mesmo tempo, atividade impossível de ser feita efetivamente.</w:t>
+      </w:r>
+    </w:p>
+    <w:p>
+      <w:pPr>
+        <w:jc w:val="both"/>
+        <w:rPr>
+          <w:rFonts w:ascii="Arial" w:hAnsi="Arial" w:cs="Arial"/>
+          <w:color w:val="auto"/>
+          <w:sz w:val="24"/>
+          <w:szCs w:val="24"/>
+        </w:rPr>
+      </w:pPr>
+    </w:p>
+    <w:p>
+      <w:pPr>
+        <w:jc w:val="both"/>
+        <w:rPr>
+          <w:rFonts w:ascii="Arial" w:hAnsi="Arial" w:cs="Arial"/>
+          <w:color w:val="auto"/>
+          <w:sz w:val="24"/>
+          <w:szCs w:val="24"/>
+        </w:rPr>
+      </w:pPr>
+      <w:r>
+        <w:rPr>
+          <w:rFonts w:ascii="Arial" w:hAnsi="Arial" w:cs="Arial"/>
+          <w:color w:val="auto"/>
+          <w:sz w:val="24"/>
+          <w:szCs w:val="24"/>
+        </w:rPr>
+        <w:t xml:space="preserve">Como Eduardo, responsável pela área de infraestrutura de rede e segurança da </w:t>
+      </w:r>
+      <w:proofErr w:type="spellStart"/>
+      <w:r>
+        <w:rPr>
+          <w:rFonts w:ascii="Arial" w:hAnsi="Arial" w:cs="Arial"/>
+          <w:color w:val="auto"/>
+          <w:sz w:val="24"/>
+          <w:szCs w:val="24"/>
+        </w:rPr>
+        <w:t>Funfarme</w:t>
+      </w:r>
+      <w:proofErr w:type="spellEnd"/>
+      <w:r>
+        <w:rPr>
+          <w:rFonts w:ascii="Arial" w:hAnsi="Arial" w:cs="Arial"/>
+          <w:color w:val="auto"/>
+          <w:sz w:val="24"/>
+          <w:szCs w:val="24"/>
+        </w:rPr>
+        <w:t>, eu quero ter uma visão geral do desempenho dos servidores, incluindo CPU, memória RAM, espaço em disco e conectividade das portas, para poder identificar possíveis gargalos ou eventuais falhas de recursos.</w:t>
+      </w:r>
+    </w:p>
+    <w:p>
+      <w:pPr>
+        <w:jc w:val="both"/>
+        <w:rPr>
+          <w:rFonts w:ascii="Arial" w:hAnsi="Arial" w:cs="Arial"/>
+          <w:color w:val="auto"/>
+          <w:sz w:val="24"/>
+          <w:szCs w:val="24"/>
+        </w:rPr>
+      </w:pPr>
+    </w:p>
+    <w:p>
+      <w:pPr>
+        <w:jc w:val="both"/>
+        <w:rPr>
+          <w:rFonts w:ascii="Arial" w:hAnsi="Arial" w:cs="Arial"/>
+          <w:color w:val="auto"/>
+          <w:sz w:val="24"/>
+          <w:szCs w:val="24"/>
+        </w:rPr>
+      </w:pPr>
+      <w:r>
+        <w:rPr>
+          <w:rFonts w:ascii="Arial" w:hAnsi="Arial" w:cs="Arial"/>
+          <w:color w:val="auto"/>
+          <w:sz w:val="24"/>
+          <w:szCs w:val="24"/>
+        </w:rPr>
+        <w:t xml:space="preserve">Como Eduardo, responsável pela área de infraestrutura de rede e segurança da </w:t>
+      </w:r>
+      <w:proofErr w:type="spellStart"/>
+      <w:r>
+        <w:rPr>
+          <w:rFonts w:ascii="Arial" w:hAnsi="Arial" w:cs="Arial"/>
+          <w:color w:val="auto"/>
+          <w:sz w:val="24"/>
+          <w:szCs w:val="24"/>
+        </w:rPr>
+        <w:t>Funfarme</w:t>
+      </w:r>
+      <w:proofErr w:type="spellEnd"/>
+      <w:r>
+        <w:rPr>
+          <w:rFonts w:ascii="Arial" w:hAnsi="Arial" w:cs="Arial"/>
+          <w:color w:val="auto"/>
+          <w:sz w:val="24"/>
+          <w:szCs w:val="24"/>
+        </w:rPr>
+        <w:t>, eu quero poder visualizar o histórico de eventos e alertas para fins de análise e solução de problemas, permitindo identificar tendências e padrões de comportamento dos servidores ao longo do tempo.</w:t>
+      </w:r>
+    </w:p>
+    <w:p>
+      <w:pPr>
+        <w:jc w:val="both"/>
+        <w:rPr>
+          <w:rFonts w:ascii="Arial" w:hAnsi="Arial" w:cs="Arial"/>
+          <w:color w:val="auto"/>
+          <w:sz w:val="24"/>
+          <w:szCs w:val="24"/>
+        </w:rPr>
+      </w:pPr>
+    </w:p>
+    <w:p>
+      <w:pPr>
+        <w:jc w:val="both"/>
+        <w:rPr>
+          <w:rFonts w:ascii="Arial" w:hAnsi="Arial" w:cs="Arial"/>
+          <w:color w:val="auto"/>
+          <w:sz w:val="24"/>
+          <w:szCs w:val="24"/>
+        </w:rPr>
+      </w:pPr>
+      <w:r>
+        <w:rPr>
+          <w:rFonts w:ascii="Arial" w:hAnsi="Arial" w:cs="Arial"/>
+          <w:color w:val="auto"/>
+          <w:sz w:val="24"/>
+          <w:szCs w:val="24"/>
+        </w:rPr>
+        <w:t xml:space="preserve">Como Eduardo, responsável pela área de infraestrutura de rede e segurança da </w:t>
+      </w:r>
+      <w:proofErr w:type="spellStart"/>
+      <w:r>
+        <w:rPr>
+          <w:rFonts w:ascii="Arial" w:hAnsi="Arial" w:cs="Arial"/>
+          <w:color w:val="auto"/>
+          <w:sz w:val="24"/>
+          <w:szCs w:val="24"/>
+        </w:rPr>
+        <w:t>Funfarme</w:t>
+      </w:r>
+      <w:proofErr w:type="spellEnd"/>
+      <w:r>
+        <w:rPr>
+          <w:rFonts w:ascii="Arial" w:hAnsi="Arial" w:cs="Arial"/>
+          <w:color w:val="auto"/>
+          <w:sz w:val="24"/>
+          <w:szCs w:val="24"/>
+        </w:rPr>
+        <w:t>, eu quero poder gerir facilmente os colaboradores que acessam o sistema, criando e excluindo perfis e garantindo que o sistema possa lidar com o fluxo de funcionários no hospital.</w:t>
+      </w:r>
+    </w:p>
+    <w:p>
+      <w:pPr>
+        <w:jc w:val="both"/>
+        <w:rPr>
+          <w:rFonts w:ascii="Arial" w:hAnsi="Arial" w:cs="Arial"/>
+          <w:color w:val="auto"/>
+          <w:sz w:val="24"/>
+          <w:szCs w:val="24"/>
+        </w:rPr>
+      </w:pPr>
+    </w:p>
+    <w:p>
+      <w:pPr>
+        <w:jc w:val="both"/>
+        <w:rPr>
+          <w:rFonts w:ascii="Arial" w:hAnsi="Arial" w:cs="Arial"/>
+          <w:color w:val="auto"/>
+          <w:sz w:val="24"/>
+          <w:szCs w:val="24"/>
+        </w:rPr>
+      </w:pPr>
+    </w:p>
+    <w:p>
+      <w:pPr>
+        <w:jc w:val="both"/>
+        <w:rPr>
+          <w:rFonts w:ascii="Arial" w:hAnsi="Arial" w:cs="Arial"/>
+          <w:color w:val="auto"/>
+          <w:sz w:val="24"/>
+          <w:szCs w:val="24"/>
+        </w:rPr>
+      </w:pPr>
+      <w:r>
+        <w:rPr>
+          <w:rFonts w:ascii="Arial" w:hAnsi="Arial" w:cs="Arial"/>
           <w:b/>
           <w:bCs/>
-          <w:sz w:val="24"/>
-          <w:szCs w:val="24"/>
-        </w:rPr>
-        <w:t xml:space="preserve"> Batista</w:t>
-      </w:r>
-      <w:r>
-        <w:rPr>
-          <w:sz w:val="24"/>
-          <w:szCs w:val="24"/>
-        </w:rPr>
-        <w:t xml:space="preserve"> -&gt; Responsável pela área de infraestrutura de rede e segurança da </w:t>
+          <w:color w:val="auto"/>
+          <w:sz w:val="24"/>
+          <w:szCs w:val="24"/>
+        </w:rPr>
+        <w:t>Mônica Souza</w:t>
+      </w:r>
+      <w:r>
+        <w:rPr>
+          <w:rFonts w:ascii="Arial" w:hAnsi="Arial" w:cs="Arial"/>
+          <w:color w:val="auto"/>
+          <w:sz w:val="24"/>
+          <w:szCs w:val="24"/>
+        </w:rPr>
+        <w:t xml:space="preserve">-&gt; Gerente de pesquisa clínica da </w:t>
       </w:r>
       <w:proofErr w:type="spellStart"/>
       <w:r>
         <w:rPr>
+          <w:rFonts w:ascii="Arial" w:hAnsi="Arial" w:cs="Arial"/>
+          <w:color w:val="auto"/>
           <w:sz w:val="24"/>
           <w:szCs w:val="24"/>
         </w:rPr>
@@ -2669,6 +4051,8 @@
       <w:proofErr w:type="spellEnd"/>
       <w:r>
         <w:rPr>
+          <w:rFonts w:ascii="Arial" w:hAnsi="Arial" w:cs="Arial"/>
+          <w:color w:val="auto"/>
           <w:sz w:val="24"/>
           <w:szCs w:val="24"/>
         </w:rPr>
@@ -2677,21 +4061,39 @@
     </w:p>
     <w:p>
       <w:pPr>
-        <w:rPr>
-          <w:sz w:val="24"/>
-          <w:szCs w:val="24"/>
-        </w:rPr>
-      </w:pPr>
-      <w:r>
-        <w:rPr>
-          <w:sz w:val="24"/>
-          <w:szCs w:val="24"/>
-        </w:rPr>
-        <w:t xml:space="preserve">A </w:t>
+        <w:jc w:val="both"/>
+        <w:rPr>
+          <w:rFonts w:ascii="Arial" w:hAnsi="Arial" w:cs="Arial"/>
+          <w:color w:val="auto"/>
+          <w:sz w:val="24"/>
+          <w:szCs w:val="24"/>
+        </w:rPr>
+      </w:pPr>
+    </w:p>
+    <w:p>
+      <w:pPr>
+        <w:jc w:val="both"/>
+        <w:rPr>
+          <w:rFonts w:ascii="Arial" w:hAnsi="Arial" w:cs="Arial"/>
+          <w:color w:val="auto"/>
+          <w:sz w:val="24"/>
+          <w:szCs w:val="24"/>
+        </w:rPr>
+      </w:pPr>
+      <w:r>
+        <w:rPr>
+          <w:rFonts w:ascii="Arial" w:hAnsi="Arial" w:cs="Arial"/>
+          <w:color w:val="auto"/>
+          <w:sz w:val="24"/>
+          <w:szCs w:val="24"/>
+        </w:rPr>
+        <w:t xml:space="preserve">Como Mônica, gerente de pesquisa clínica da </w:t>
       </w:r>
       <w:proofErr w:type="spellStart"/>
       <w:r>
         <w:rPr>
+          <w:rFonts w:ascii="Arial" w:hAnsi="Arial" w:cs="Arial"/>
+          <w:color w:val="auto"/>
           <w:sz w:val="24"/>
           <w:szCs w:val="24"/>
         </w:rPr>
@@ -2700,60 +4102,49 @@
       <w:proofErr w:type="spellEnd"/>
       <w:r>
         <w:rPr>
-          <w:sz w:val="24"/>
-          <w:szCs w:val="24"/>
-        </w:rPr>
-        <w:t xml:space="preserve"> (Fundação Faculdade Regional de Medicina de São José do Rio Preto) engloba os Hospital de base, Hospital da Criança e Mulher, Ambulatório Geral de Especialidades, o Hemocentro e a unidade do Instituto de Reabilitação Lucy Montoro.</w:t>
-      </w:r>
-    </w:p>
-    <w:p>
-      <w:pPr>
-        <w:rPr>
-          <w:sz w:val="24"/>
-          <w:szCs w:val="24"/>
-        </w:rPr>
-      </w:pPr>
-    </w:p>
-    <w:p>
-      <w:pPr>
-        <w:rPr>
-          <w:sz w:val="24"/>
-          <w:szCs w:val="24"/>
-        </w:rPr>
-      </w:pPr>
-      <w:r>
-        <w:rPr>
-          <w:sz w:val="24"/>
-          <w:szCs w:val="24"/>
-        </w:rPr>
-        <w:t>Como Eduardo, (função), eu quero receber notificações em tempo real sobre o status dos servidores para que eu e meu time não precisemos ficar analisando métricas de todas as máquinas ao mesmo tempo, atividade impossível de ser feita efetivamente.</w:t>
-      </w:r>
-    </w:p>
-    <w:p>
-      <w:pPr>
-        <w:rPr>
-          <w:sz w:val="24"/>
-          <w:szCs w:val="24"/>
-        </w:rPr>
-      </w:pPr>
-    </w:p>
-    <w:p>
-      <w:pPr>
-        <w:rPr>
-          <w:sz w:val="24"/>
-          <w:szCs w:val="24"/>
-        </w:rPr>
-      </w:pPr>
-      <w:r>
-        <w:rPr>
-          <w:sz w:val="24"/>
-          <w:szCs w:val="24"/>
-        </w:rPr>
-        <w:t xml:space="preserve">Como Eduardo, responsável pela área de infraestrutura de rede e segurança da </w:t>
+          <w:rFonts w:ascii="Arial" w:hAnsi="Arial" w:cs="Arial"/>
+          <w:color w:val="auto"/>
+          <w:sz w:val="24"/>
+          <w:szCs w:val="24"/>
+        </w:rPr>
+        <w:t>, eu quero poder registrar novas solicitações de suporte online, fornecendo detalhes da descrição do problema, incidente ou requisição, para que a equipe de suporte possa iniciar o processo de resolução sem a necessidade de me deslocar até eles.</w:t>
+      </w:r>
+    </w:p>
+    <w:p>
+      <w:pPr>
+        <w:jc w:val="both"/>
+        <w:rPr>
+          <w:rFonts w:ascii="Arial" w:hAnsi="Arial" w:cs="Arial"/>
+          <w:color w:val="auto"/>
+          <w:sz w:val="24"/>
+          <w:szCs w:val="24"/>
+        </w:rPr>
+      </w:pPr>
+    </w:p>
+    <w:p>
+      <w:pPr>
+        <w:jc w:val="both"/>
+        <w:rPr>
+          <w:rFonts w:ascii="Arial" w:hAnsi="Arial" w:cs="Arial"/>
+          <w:color w:val="auto"/>
+          <w:sz w:val="24"/>
+          <w:szCs w:val="24"/>
+        </w:rPr>
+      </w:pPr>
+      <w:r>
+        <w:rPr>
+          <w:rFonts w:ascii="Arial" w:hAnsi="Arial" w:cs="Arial"/>
+          <w:color w:val="auto"/>
+          <w:sz w:val="24"/>
+          <w:szCs w:val="24"/>
+        </w:rPr>
+        <w:t xml:space="preserve">Como Mônica, gerente de pesquisa clínica da </w:t>
       </w:r>
       <w:proofErr w:type="spellStart"/>
       <w:r>
         <w:rPr>
+          <w:rFonts w:ascii="Arial" w:hAnsi="Arial" w:cs="Arial"/>
+          <w:color w:val="auto"/>
           <w:sz w:val="24"/>
           <w:szCs w:val="24"/>
         </w:rPr>
@@ -2762,37 +4153,49 @@
       <w:proofErr w:type="spellEnd"/>
       <w:r>
         <w:rPr>
-          <w:sz w:val="24"/>
-          <w:szCs w:val="24"/>
-        </w:rPr>
-        <w:t>, eu quero ter uma visão geral do desempenho dos servidores, incluindo CPU, memória RAM, espaço em disco e conectividade das portas, para poder identificar possíveis gargalos ou eventuais falhas de recursos.</w:t>
-      </w:r>
-    </w:p>
-    <w:p>
-      <w:pPr>
-        <w:rPr>
-          <w:sz w:val="24"/>
-          <w:szCs w:val="24"/>
-        </w:rPr>
-      </w:pPr>
-    </w:p>
-    <w:p>
-      <w:pPr>
-        <w:rPr>
-          <w:sz w:val="24"/>
-          <w:szCs w:val="24"/>
-        </w:rPr>
-      </w:pPr>
-      <w:r>
-        <w:rPr>
-          <w:sz w:val="24"/>
-          <w:szCs w:val="24"/>
-        </w:rPr>
-        <w:t xml:space="preserve">Como Eduardo, responsável pela área de infraestrutura de rede e segurança da </w:t>
+          <w:rFonts w:ascii="Arial" w:hAnsi="Arial" w:cs="Arial"/>
+          <w:color w:val="auto"/>
+          <w:sz w:val="24"/>
+          <w:szCs w:val="24"/>
+        </w:rPr>
+        <w:t>, eu quero poder receber notificações sobre possíveis problemas técnicos que influenciem minha dinâmica de trabalho para que eu possa manter meu time de pesquisa consciente do contexto de TI.</w:t>
+      </w:r>
+    </w:p>
+    <w:p>
+      <w:pPr>
+        <w:jc w:val="both"/>
+        <w:rPr>
+          <w:rFonts w:ascii="Arial" w:hAnsi="Arial" w:cs="Arial"/>
+          <w:color w:val="auto"/>
+          <w:sz w:val="24"/>
+          <w:szCs w:val="24"/>
+        </w:rPr>
+      </w:pPr>
+    </w:p>
+    <w:p>
+      <w:pPr>
+        <w:jc w:val="both"/>
+        <w:rPr>
+          <w:rFonts w:ascii="Arial" w:hAnsi="Arial" w:cs="Arial"/>
+          <w:color w:val="auto"/>
+          <w:sz w:val="24"/>
+          <w:szCs w:val="24"/>
+        </w:rPr>
+      </w:pPr>
+      <w:r>
+        <w:rPr>
+          <w:rFonts w:ascii="Arial" w:hAnsi="Arial" w:cs="Arial"/>
+          <w:color w:val="auto"/>
+          <w:sz w:val="24"/>
+          <w:szCs w:val="24"/>
+        </w:rPr>
+        <w:t xml:space="preserve">Como Mônica, gerente de pesquisa clínica da </w:t>
       </w:r>
       <w:proofErr w:type="spellStart"/>
       <w:r>
         <w:rPr>
+          <w:rFonts w:ascii="Arial" w:hAnsi="Arial" w:cs="Arial"/>
+          <w:color w:val="auto"/>
           <w:sz w:val="24"/>
           <w:szCs w:val="24"/>
         </w:rPr>
@@ -2801,298 +4204,2309 @@
       <w:proofErr w:type="spellEnd"/>
       <w:r>
         <w:rPr>
-          <w:sz w:val="24"/>
-          <w:szCs w:val="24"/>
-        </w:rPr>
-        <w:t>, eu quero poder visualizar o histórico de eventos e alertas para fins de análise e solução de problemas, permitindo identificar tendências e padrões de comportamento dos servidores ao longo do tempo.</w:t>
-      </w:r>
-    </w:p>
-    <w:p>
-      <w:pPr>
-        <w:rPr>
-          <w:sz w:val="24"/>
-          <w:szCs w:val="24"/>
-        </w:rPr>
-      </w:pPr>
-    </w:p>
-    <w:p>
-      <w:pPr>
-        <w:rPr>
-          <w:sz w:val="24"/>
-          <w:szCs w:val="24"/>
-        </w:rPr>
-      </w:pPr>
-      <w:r>
-        <w:rPr>
-          <w:sz w:val="24"/>
-          <w:szCs w:val="24"/>
-        </w:rPr>
-        <w:t xml:space="preserve">Como Eduardo, responsável pela área de infraestrutura de rede e segurança da </w:t>
-      </w:r>
+          <w:rFonts w:ascii="Arial" w:hAnsi="Arial" w:cs="Arial"/>
+          <w:color w:val="auto"/>
+          <w:sz w:val="24"/>
+          <w:szCs w:val="24"/>
+        </w:rPr>
+        <w:t>, eu quero ter acesso a métricas sobre o desempenho da equipe de suporte, incluindo quantidade de tickets de requisições, problemas ou incidentes abertos/fechados e histórico de notificações de problemas técnicos a mim enviados, para avaliar a eficiência do suporte e reconsultar as notificações de operação.</w:t>
+      </w:r>
+    </w:p>
+    <w:p>
+      <w:pPr>
+        <w:rPr>
+          <w:sz w:val="24"/>
+          <w:szCs w:val="24"/>
+        </w:rPr>
+      </w:pPr>
+    </w:p>
+    <w:p>
+      <w:pPr>
+        <w:rPr>
+          <w:sz w:val="24"/>
+          <w:szCs w:val="24"/>
+        </w:rPr>
+      </w:pPr>
+    </w:p>
+    <w:p>
+      <w:pPr>
+        <w:jc w:val="center"/>
+        <w:rPr>
+          <w:rFonts w:ascii="Arial Black" w:hAnsi="Arial Black"/>
+          <w:color w:val="000000" w:themeColor="text1"/>
+          <w:sz w:val="28"/>
+          <w:szCs w:val="28"/>
+        </w:rPr>
+      </w:pPr>
+    </w:p>
+    <w:p>
+      <w:pPr>
+        <w:jc w:val="center"/>
+        <w:rPr>
+          <w:rFonts w:ascii="Arial Black" w:hAnsi="Arial Black"/>
+          <w:color w:val="000000" w:themeColor="text1"/>
+          <w:sz w:val="28"/>
+          <w:szCs w:val="28"/>
+        </w:rPr>
+      </w:pPr>
+    </w:p>
+    <w:p>
+      <w:pPr>
+        <w:jc w:val="center"/>
+        <w:rPr>
+          <w:rFonts w:ascii="Arial Black" w:hAnsi="Arial Black"/>
+          <w:color w:val="000000" w:themeColor="text1"/>
+          <w:sz w:val="28"/>
+          <w:szCs w:val="28"/>
+        </w:rPr>
+      </w:pPr>
+    </w:p>
+    <w:p>
+      <w:pPr>
+        <w:pStyle w:val="Ttulo1"/>
+        <w:rPr>
+          <w:color w:val="auto"/>
+        </w:rPr>
+      </w:pPr>
       <w:proofErr w:type="spellStart"/>
       <w:r>
         <w:rPr>
-          <w:sz w:val="24"/>
-          <w:szCs w:val="24"/>
-        </w:rPr>
-        <w:t>Funfarme</w:t>
+          <w:color w:val="auto"/>
+        </w:rPr>
+        <w:lastRenderedPageBreak/>
+        <w:t>Proto-Persona</w:t>
       </w:r>
       <w:proofErr w:type="spellEnd"/>
-      <w:r>
-        <w:rPr>
-          <w:sz w:val="24"/>
-          <w:szCs w:val="24"/>
-        </w:rPr>
-        <w:t>, eu quero poder gerir facilmente os colaboradores que acessam o sistema, criando e excluindo perfis e garantindo que o sistema possa lidar com o fluxo de funcionários no hospital.</w:t>
-      </w:r>
     </w:p>
     <w:p/>
+    <w:p>
+      <w:pPr>
+        <w:jc w:val="both"/>
+        <w:rPr>
+          <w:rFonts w:ascii="Arial" w:hAnsi="Arial" w:cs="Arial"/>
+          <w:color w:val="auto"/>
+          <w:sz w:val="24"/>
+          <w:szCs w:val="24"/>
+        </w:rPr>
+      </w:pPr>
+      <w:proofErr w:type="spellStart"/>
+      <w:r>
+        <w:rPr>
+          <w:rFonts w:ascii="Arial" w:hAnsi="Arial" w:cs="Arial"/>
+          <w:color w:val="auto"/>
+          <w:sz w:val="24"/>
+          <w:szCs w:val="24"/>
+        </w:rPr>
+        <w:t>Proto</w:t>
+      </w:r>
+      <w:r>
+        <w:rPr>
+          <w:rFonts w:ascii="Arial" w:hAnsi="Arial" w:cs="Arial"/>
+          <w:color w:val="auto"/>
+          <w:sz w:val="24"/>
+          <w:szCs w:val="24"/>
+        </w:rPr>
+        <w:t>-</w:t>
+      </w:r>
+      <w:r>
+        <w:rPr>
+          <w:rFonts w:ascii="Arial" w:hAnsi="Arial" w:cs="Arial"/>
+          <w:color w:val="auto"/>
+          <w:sz w:val="24"/>
+          <w:szCs w:val="24"/>
+        </w:rPr>
+        <w:t>persona</w:t>
+      </w:r>
+      <w:proofErr w:type="spellEnd"/>
+      <w:r>
+        <w:rPr>
+          <w:rFonts w:ascii="Arial" w:hAnsi="Arial" w:cs="Arial"/>
+          <w:color w:val="auto"/>
+          <w:sz w:val="24"/>
+          <w:szCs w:val="24"/>
+        </w:rPr>
+        <w:t xml:space="preserve"> é uma representação inicial e simplificada do usuário-alvo usada no design de produtos ou serviços. Ela é criada no estágio inicial do processo de design com base em suposições e hipóteses sobre as características e necessidades dos usuários. As </w:t>
+      </w:r>
+      <w:proofErr w:type="spellStart"/>
+      <w:r>
+        <w:rPr>
+          <w:rFonts w:ascii="Arial" w:hAnsi="Arial" w:cs="Arial"/>
+          <w:color w:val="auto"/>
+          <w:sz w:val="24"/>
+          <w:szCs w:val="24"/>
+        </w:rPr>
+        <w:t>proto</w:t>
+      </w:r>
+      <w:r>
+        <w:rPr>
+          <w:rFonts w:ascii="Arial" w:hAnsi="Arial" w:cs="Arial"/>
+          <w:color w:val="auto"/>
+          <w:sz w:val="24"/>
+          <w:szCs w:val="24"/>
+        </w:rPr>
+        <w:t>-</w:t>
+      </w:r>
+      <w:r>
+        <w:rPr>
+          <w:rFonts w:ascii="Arial" w:hAnsi="Arial" w:cs="Arial"/>
+          <w:color w:val="auto"/>
+          <w:sz w:val="24"/>
+          <w:szCs w:val="24"/>
+        </w:rPr>
+        <w:t>personas</w:t>
+      </w:r>
+      <w:proofErr w:type="spellEnd"/>
+      <w:r>
+        <w:rPr>
+          <w:rFonts w:ascii="Arial" w:hAnsi="Arial" w:cs="Arial"/>
+          <w:color w:val="auto"/>
+          <w:sz w:val="24"/>
+          <w:szCs w:val="24"/>
+        </w:rPr>
+        <w:t xml:space="preserve"> ajudam a orientar as decisões de design, mas devem ser refinadas à medida que mais informações são obtidas. Elas não substituem a pesquisa e interação direta com os usuários reais.</w:t>
+      </w:r>
+    </w:p>
+    <w:p>
+      <w:r>
+        <w:rPr>
+          <w:rFonts w:ascii="Arial" w:hAnsi="Arial" w:cs="Arial"/>
+          <w:noProof/>
+          <w:color w:val="000000" w:themeColor="text1"/>
+          <w:sz w:val="28"/>
+          <w:szCs w:val="28"/>
+        </w:rPr>
+        <w:drawing>
+          <wp:anchor distT="0" distB="0" distL="114300" distR="114300" simplePos="0" relativeHeight="251658240" behindDoc="0" locked="0" layoutInCell="1" allowOverlap="1" wp14:anchorId="4CBF1A22" wp14:editId="43194BFB">
+            <wp:simplePos x="0" y="0"/>
+            <wp:positionH relativeFrom="margin">
+              <wp:align>center</wp:align>
+            </wp:positionH>
+            <wp:positionV relativeFrom="paragraph">
+              <wp:posOffset>313221</wp:posOffset>
+            </wp:positionV>
+            <wp:extent cx="6328410" cy="3563620"/>
+            <wp:effectExtent l="76200" t="76200" r="129540" b="132080"/>
+            <wp:wrapSquare wrapText="bothSides"/>
+            <wp:docPr id="1547672563" name="Imagem 2" descr="Interface gráfica do usuário, Texto, Aplicativo, Email&#10;&#10;Descrição gerada automaticamente"/>
+            <wp:cNvGraphicFramePr>
+              <a:graphicFrameLocks xmlns:a="http://schemas.openxmlformats.org/drawingml/2006/main" noChangeAspect="1"/>
+            </wp:cNvGraphicFramePr>
+            <a:graphic xmlns:a="http://schemas.openxmlformats.org/drawingml/2006/main">
+              <a:graphicData uri="http://schemas.openxmlformats.org/drawingml/2006/picture">
+                <pic:pic xmlns:pic="http://schemas.openxmlformats.org/drawingml/2006/picture">
+                  <pic:nvPicPr>
+                    <pic:cNvPr id="1547672563" name="Imagem 2" descr="Interface gráfica do usuário, Texto, Aplicativo, Email&#10;&#10;Descrição gerada automaticamente"/>
+                    <pic:cNvPicPr>
+                      <a:picLocks noChangeAspect="1" noChangeArrowheads="1"/>
+                    </pic:cNvPicPr>
+                  </pic:nvPicPr>
+                  <pic:blipFill>
+                    <a:blip r:embed="rId13" cstate="print">
+                      <a:extLst>
+                        <a:ext uri="{28A0092B-C50C-407E-A947-70E740481C1C}">
+                          <a14:useLocalDpi xmlns:a14="http://schemas.microsoft.com/office/drawing/2010/main" val="0"/>
+                        </a:ext>
+                      </a:extLst>
+                    </a:blip>
+                    <a:srcRect/>
+                    <a:stretch>
+                      <a:fillRect/>
+                    </a:stretch>
+                  </pic:blipFill>
+                  <pic:spPr bwMode="auto">
+                    <a:xfrm>
+                      <a:off x="0" y="0"/>
+                      <a:ext cx="6328410" cy="3563620"/>
+                    </a:xfrm>
+                    <a:prstGeom prst="rect">
+                      <a:avLst/>
+                    </a:prstGeom>
+                    <a:ln w="38100" cap="sq">
+                      <a:solidFill>
+                        <a:srgbClr val="000000"/>
+                      </a:solidFill>
+                      <a:prstDash val="solid"/>
+                      <a:miter lim="800000"/>
+                    </a:ln>
+                    <a:effectLst>
+                      <a:outerShdw blurRad="50800" dist="38100" dir="2700000" algn="tl" rotWithShape="0">
+                        <a:srgbClr val="000000">
+                          <a:alpha val="43000"/>
+                        </a:srgbClr>
+                      </a:outerShdw>
+                    </a:effectLst>
+                  </pic:spPr>
+                </pic:pic>
+              </a:graphicData>
+            </a:graphic>
+            <wp14:sizeRelH relativeFrom="margin">
+              <wp14:pctWidth>0</wp14:pctWidth>
+            </wp14:sizeRelH>
+            <wp14:sizeRelV relativeFrom="margin">
+              <wp14:pctHeight>0</wp14:pctHeight>
+            </wp14:sizeRelV>
+          </wp:anchor>
+        </w:drawing>
+      </w:r>
+      <w:r>
+        <w:rPr>
+          <w:rFonts w:ascii="Arial Black" w:hAnsi="Arial Black"/>
+          <w:noProof/>
+          <w:color w:val="000000" w:themeColor="text1"/>
+          <w:sz w:val="28"/>
+          <w:szCs w:val="28"/>
+        </w:rPr>
+        <w:drawing>
+          <wp:anchor distT="0" distB="0" distL="114300" distR="114300" simplePos="0" relativeHeight="251659264" behindDoc="0" locked="0" layoutInCell="1" allowOverlap="1" wp14:anchorId="75046FC1" wp14:editId="331092EB">
+            <wp:simplePos x="0" y="0"/>
+            <wp:positionH relativeFrom="margin">
+              <wp:posOffset>14605</wp:posOffset>
+            </wp:positionH>
+            <wp:positionV relativeFrom="paragraph">
+              <wp:posOffset>4192132</wp:posOffset>
+            </wp:positionV>
+            <wp:extent cx="6328800" cy="3564000"/>
+            <wp:effectExtent l="76200" t="76200" r="129540" b="132080"/>
+            <wp:wrapSquare wrapText="bothSides"/>
+            <wp:docPr id="548682026" name="Imagem 1" descr="Interface gráfica do usuário, Texto, Aplicativo&#10;&#10;Descrição gerada automaticamente"/>
+            <wp:cNvGraphicFramePr>
+              <a:graphicFrameLocks xmlns:a="http://schemas.openxmlformats.org/drawingml/2006/main" noChangeAspect="1"/>
+            </wp:cNvGraphicFramePr>
+            <a:graphic xmlns:a="http://schemas.openxmlformats.org/drawingml/2006/main">
+              <a:graphicData uri="http://schemas.openxmlformats.org/drawingml/2006/picture">
+                <pic:pic xmlns:pic="http://schemas.openxmlformats.org/drawingml/2006/picture">
+                  <pic:nvPicPr>
+                    <pic:cNvPr id="548682026" name="Imagem 1" descr="Interface gráfica do usuário, Texto, Aplicativo&#10;&#10;Descrição gerada automaticamente"/>
+                    <pic:cNvPicPr>
+                      <a:picLocks noChangeAspect="1" noChangeArrowheads="1"/>
+                    </pic:cNvPicPr>
+                  </pic:nvPicPr>
+                  <pic:blipFill>
+                    <a:blip r:embed="rId14" cstate="print">
+                      <a:extLst>
+                        <a:ext uri="{28A0092B-C50C-407E-A947-70E740481C1C}">
+                          <a14:useLocalDpi xmlns:a14="http://schemas.microsoft.com/office/drawing/2010/main" val="0"/>
+                        </a:ext>
+                      </a:extLst>
+                    </a:blip>
+                    <a:srcRect/>
+                    <a:stretch>
+                      <a:fillRect/>
+                    </a:stretch>
+                  </pic:blipFill>
+                  <pic:spPr bwMode="auto">
+                    <a:xfrm>
+                      <a:off x="0" y="0"/>
+                      <a:ext cx="6328800" cy="3564000"/>
+                    </a:xfrm>
+                    <a:prstGeom prst="rect">
+                      <a:avLst/>
+                    </a:prstGeom>
+                    <a:ln w="38100" cap="sq">
+                      <a:solidFill>
+                        <a:srgbClr val="000000"/>
+                      </a:solidFill>
+                      <a:prstDash val="solid"/>
+                      <a:miter lim="800000"/>
+                    </a:ln>
+                    <a:effectLst>
+                      <a:outerShdw blurRad="50800" dist="38100" dir="2700000" algn="tl" rotWithShape="0">
+                        <a:srgbClr val="000000">
+                          <a:alpha val="43000"/>
+                        </a:srgbClr>
+                      </a:outerShdw>
+                    </a:effectLst>
+                  </pic:spPr>
+                </pic:pic>
+              </a:graphicData>
+            </a:graphic>
+            <wp14:sizeRelH relativeFrom="margin">
+              <wp14:pctWidth>0</wp14:pctWidth>
+            </wp14:sizeRelH>
+            <wp14:sizeRelV relativeFrom="margin">
+              <wp14:pctHeight>0</wp14:pctHeight>
+            </wp14:sizeRelV>
+          </wp:anchor>
+        </w:drawing>
+      </w:r>
+    </w:p>
+    <w:p>
+      <w:pPr>
+        <w:pStyle w:val="Ttulo1"/>
+        <w:rPr>
+          <w:color w:val="auto"/>
+        </w:rPr>
+      </w:pPr>
+      <w:proofErr w:type="spellStart"/>
+      <w:r>
+        <w:rPr>
+          <w:color w:val="auto"/>
+        </w:rPr>
+        <w:lastRenderedPageBreak/>
+        <w:t>Story</w:t>
+      </w:r>
+      <w:r>
+        <w:rPr>
+          <w:color w:val="auto"/>
+        </w:rPr>
+        <w:t>b</w:t>
+      </w:r>
+      <w:r>
+        <w:rPr>
+          <w:color w:val="auto"/>
+        </w:rPr>
+        <w:t>oard</w:t>
+      </w:r>
+      <w:proofErr w:type="spellEnd"/>
+    </w:p>
     <w:p/>
     <w:p>
       <w:pPr>
-        <w:rPr>
-          <w:sz w:val="24"/>
-          <w:szCs w:val="24"/>
-        </w:rPr>
-      </w:pPr>
-      <w:r>
-        <w:rPr>
+        <w:jc w:val="both"/>
+        <w:rPr>
+          <w:rFonts w:ascii="Arial" w:hAnsi="Arial" w:cs="Arial"/>
+          <w:color w:val="auto"/>
+          <w:sz w:val="24"/>
+          <w:szCs w:val="24"/>
+        </w:rPr>
+      </w:pPr>
+      <w:proofErr w:type="spellStart"/>
+      <w:r>
+        <w:rPr>
+          <w:rFonts w:ascii="Arial" w:hAnsi="Arial" w:cs="Arial"/>
+          <w:color w:val="auto"/>
+          <w:sz w:val="24"/>
+          <w:szCs w:val="24"/>
+        </w:rPr>
+        <w:t>Storyboard</w:t>
+      </w:r>
+      <w:proofErr w:type="spellEnd"/>
+      <w:r>
+        <w:rPr>
+          <w:rFonts w:ascii="Arial" w:hAnsi="Arial" w:cs="Arial"/>
+          <w:color w:val="auto"/>
+          <w:sz w:val="24"/>
+          <w:szCs w:val="24"/>
+        </w:rPr>
+        <w:t xml:space="preserve"> é uma técnica visual que conta uma história sequencialmente por meio de ilustrações. É usado no design para representar como um produto ou serviço é usado em diferentes situações. Ajuda a comunicar ideias, identificar problemas e alinhar a equipe. É uma representação simplificada que pode ser refinada à medida que o design progride.</w:t>
+      </w:r>
+    </w:p>
+    <w:p>
+      <w:pPr>
+        <w:jc w:val="both"/>
+        <w:rPr>
+          <w:color w:val="auto"/>
+          <w:sz w:val="24"/>
+          <w:szCs w:val="24"/>
+        </w:rPr>
+      </w:pPr>
+      <w:r>
+        <w:rPr>
+          <w:noProof/>
+          <w:color w:val="auto"/>
+          <w:sz w:val="24"/>
+          <w:szCs w:val="24"/>
+        </w:rPr>
+        <w:drawing>
+          <wp:anchor distT="0" distB="0" distL="114300" distR="114300" simplePos="0" relativeHeight="251660288" behindDoc="0" locked="0" layoutInCell="1" allowOverlap="1" wp14:anchorId="774AA422" wp14:editId="50AD1712">
+            <wp:simplePos x="0" y="0"/>
+            <wp:positionH relativeFrom="column">
+              <wp:posOffset>155299</wp:posOffset>
+            </wp:positionH>
+            <wp:positionV relativeFrom="paragraph">
+              <wp:posOffset>384424</wp:posOffset>
+            </wp:positionV>
+            <wp:extent cx="6181090" cy="4267200"/>
+            <wp:effectExtent l="76200" t="76200" r="124460" b="133350"/>
+            <wp:wrapSquare wrapText="bothSides"/>
+            <wp:docPr id="1713704957" name="Imagem 3"/>
+            <wp:cNvGraphicFramePr>
+              <a:graphicFrameLocks xmlns:a="http://schemas.openxmlformats.org/drawingml/2006/main" noChangeAspect="1"/>
+            </wp:cNvGraphicFramePr>
+            <a:graphic xmlns:a="http://schemas.openxmlformats.org/drawingml/2006/main">
+              <a:graphicData uri="http://schemas.openxmlformats.org/drawingml/2006/picture">
+                <pic:pic xmlns:pic="http://schemas.openxmlformats.org/drawingml/2006/picture">
+                  <pic:nvPicPr>
+                    <pic:cNvPr id="0" name="Picture 3"/>
+                    <pic:cNvPicPr>
+                      <a:picLocks noChangeAspect="1" noChangeArrowheads="1"/>
+                    </pic:cNvPicPr>
+                  </pic:nvPicPr>
+                  <pic:blipFill rotWithShape="1">
+                    <a:blip r:embed="rId15" cstate="print">
+                      <a:extLst>
+                        <a:ext uri="{28A0092B-C50C-407E-A947-70E740481C1C}">
+                          <a14:useLocalDpi xmlns:a14="http://schemas.microsoft.com/office/drawing/2010/main" val="0"/>
+                        </a:ext>
+                      </a:extLst>
+                    </a:blip>
+                    <a:srcRect l="10556" r="10285" b="3333"/>
+                    <a:stretch/>
+                  </pic:blipFill>
+                  <pic:spPr bwMode="auto">
+                    <a:xfrm>
+                      <a:off x="0" y="0"/>
+                      <a:ext cx="6181090" cy="4267200"/>
+                    </a:xfrm>
+                    <a:prstGeom prst="rect">
+                      <a:avLst/>
+                    </a:prstGeom>
+                    <a:ln w="38100" cap="sq">
+                      <a:solidFill>
+                        <a:srgbClr val="000000"/>
+                      </a:solidFill>
+                      <a:prstDash val="solid"/>
+                      <a:miter lim="800000"/>
+                    </a:ln>
+                    <a:effectLst>
+                      <a:outerShdw blurRad="50800" dist="38100" dir="2700000" algn="tl" rotWithShape="0">
+                        <a:srgbClr val="000000">
+                          <a:alpha val="43000"/>
+                        </a:srgbClr>
+                      </a:outerShdw>
+                    </a:effectLst>
+                    <a:extLst>
+                      <a:ext uri="{53640926-AAD7-44D8-BBD7-CCE9431645EC}">
+                        <a14:shadowObscured xmlns:a14="http://schemas.microsoft.com/office/drawing/2010/main"/>
+                      </a:ext>
+                    </a:extLst>
+                  </pic:spPr>
+                </pic:pic>
+              </a:graphicData>
+            </a:graphic>
+            <wp14:sizeRelH relativeFrom="margin">
+              <wp14:pctWidth>0</wp14:pctWidth>
+            </wp14:sizeRelH>
+            <wp14:sizeRelV relativeFrom="margin">
+              <wp14:pctHeight>0</wp14:pctHeight>
+            </wp14:sizeRelV>
+          </wp:anchor>
+        </w:drawing>
+      </w:r>
+    </w:p>
+    <w:p>
+      <w:pPr>
+        <w:jc w:val="center"/>
+        <w:rPr>
+          <w:noProof/>
+          <w:color w:val="auto"/>
+          <w:sz w:val="24"/>
+          <w:szCs w:val="24"/>
+        </w:rPr>
+      </w:pPr>
+    </w:p>
+    <w:p>
+      <w:pPr>
+        <w:jc w:val="center"/>
+        <w:rPr>
+          <w:rFonts w:ascii="Arial Black" w:hAnsi="Arial Black"/>
+          <w:color w:val="000000" w:themeColor="text1"/>
+          <w:sz w:val="28"/>
+          <w:szCs w:val="28"/>
+        </w:rPr>
+      </w:pPr>
+    </w:p>
+    <w:p>
+      <w:pPr>
+        <w:jc w:val="center"/>
+        <w:rPr>
+          <w:rFonts w:ascii="Arial Black" w:hAnsi="Arial Black"/>
+          <w:color w:val="000000" w:themeColor="text1"/>
+          <w:sz w:val="28"/>
+          <w:szCs w:val="28"/>
+        </w:rPr>
+      </w:pPr>
+    </w:p>
+    <w:p>
+      <w:pPr>
+        <w:jc w:val="center"/>
+        <w:rPr>
+          <w:rFonts w:ascii="Arial Black" w:hAnsi="Arial Black"/>
+          <w:color w:val="000000" w:themeColor="text1"/>
+          <w:sz w:val="28"/>
+          <w:szCs w:val="28"/>
+        </w:rPr>
+      </w:pPr>
+    </w:p>
+    <w:p>
+      <w:pPr>
+        <w:jc w:val="center"/>
+        <w:rPr>
+          <w:rFonts w:ascii="Arial Black" w:hAnsi="Arial Black"/>
+          <w:color w:val="000000" w:themeColor="text1"/>
+          <w:sz w:val="28"/>
+          <w:szCs w:val="28"/>
+        </w:rPr>
+      </w:pPr>
+    </w:p>
+    <w:p>
+      <w:pPr>
+        <w:jc w:val="center"/>
+        <w:rPr>
+          <w:rFonts w:ascii="Arial Black" w:hAnsi="Arial Black"/>
+          <w:color w:val="000000" w:themeColor="text1"/>
+          <w:sz w:val="28"/>
+          <w:szCs w:val="28"/>
+        </w:rPr>
+      </w:pPr>
+    </w:p>
+    <w:p>
+      <w:pPr>
+        <w:jc w:val="center"/>
+        <w:rPr>
+          <w:rFonts w:ascii="Arial Black" w:hAnsi="Arial Black"/>
+          <w:color w:val="000000" w:themeColor="text1"/>
+          <w:sz w:val="28"/>
+          <w:szCs w:val="28"/>
+        </w:rPr>
+      </w:pPr>
+    </w:p>
+    <w:p>
+      <w:pPr>
+        <w:jc w:val="center"/>
+        <w:rPr>
+          <w:rFonts w:ascii="Arial Black" w:hAnsi="Arial Black"/>
+          <w:color w:val="000000" w:themeColor="text1"/>
+          <w:sz w:val="28"/>
+          <w:szCs w:val="28"/>
+        </w:rPr>
+      </w:pPr>
+    </w:p>
+    <w:p>
+      <w:pPr>
+        <w:jc w:val="center"/>
+        <w:rPr>
+          <w:rFonts w:ascii="Arial Black" w:hAnsi="Arial Black"/>
+          <w:color w:val="000000" w:themeColor="text1"/>
+          <w:sz w:val="28"/>
+          <w:szCs w:val="28"/>
+        </w:rPr>
+      </w:pPr>
+    </w:p>
+    <w:p>
+      <w:pPr>
+        <w:jc w:val="center"/>
+        <w:rPr>
+          <w:rFonts w:ascii="Arial Black" w:hAnsi="Arial Black"/>
+          <w:color w:val="000000" w:themeColor="text1"/>
+          <w:sz w:val="28"/>
+          <w:szCs w:val="28"/>
+        </w:rPr>
+      </w:pPr>
+    </w:p>
+    <w:p>
+      <w:pPr>
+        <w:jc w:val="center"/>
+        <w:rPr>
+          <w:rFonts w:ascii="Arial Black" w:hAnsi="Arial Black"/>
+          <w:color w:val="000000" w:themeColor="text1"/>
+          <w:sz w:val="28"/>
+          <w:szCs w:val="28"/>
+        </w:rPr>
+      </w:pPr>
+    </w:p>
+    <w:p>
+      <w:pPr>
+        <w:jc w:val="center"/>
+        <w:rPr>
+          <w:rFonts w:ascii="Arial Black" w:hAnsi="Arial Black"/>
+          <w:color w:val="000000" w:themeColor="text1"/>
+          <w:sz w:val="28"/>
+          <w:szCs w:val="28"/>
+        </w:rPr>
+      </w:pPr>
+    </w:p>
+    <w:p>
+      <w:pPr>
+        <w:pStyle w:val="Ttulo1"/>
+        <w:rPr>
+          <w:color w:val="auto"/>
+        </w:rPr>
+      </w:pPr>
+      <w:r>
+        <w:rPr>
+          <w:color w:val="auto"/>
+        </w:rPr>
+        <w:lastRenderedPageBreak/>
+        <w:t>Lean UX Canvas</w:t>
+      </w:r>
+    </w:p>
+    <w:p/>
+    <w:p>
+      <w:pPr>
+        <w:jc w:val="both"/>
+        <w:rPr>
+          <w:rFonts w:ascii="Arial" w:hAnsi="Arial" w:cs="Arial"/>
+          <w:color w:val="auto"/>
+          <w:sz w:val="24"/>
+          <w:szCs w:val="24"/>
+        </w:rPr>
+      </w:pPr>
+      <w:r>
+        <w:rPr>
+          <w:rFonts w:ascii="Arial" w:hAnsi="Arial" w:cs="Arial"/>
+          <w:noProof/>
+          <w:color w:val="auto"/>
+          <w:sz w:val="24"/>
+          <w:szCs w:val="24"/>
+        </w:rPr>
+        <w:drawing>
+          <wp:anchor distT="0" distB="0" distL="114300" distR="114300" simplePos="0" relativeHeight="251661312" behindDoc="0" locked="0" layoutInCell="1" allowOverlap="1" wp14:anchorId="5A123C68" wp14:editId="3AE079CA">
+            <wp:simplePos x="0" y="0"/>
+            <wp:positionH relativeFrom="margin">
+              <wp:posOffset>-96079</wp:posOffset>
+            </wp:positionH>
+            <wp:positionV relativeFrom="paragraph">
+              <wp:posOffset>1491809</wp:posOffset>
+            </wp:positionV>
+            <wp:extent cx="6671310" cy="2234565"/>
+            <wp:effectExtent l="0" t="0" r="0" b="0"/>
+            <wp:wrapSquare wrapText="bothSides"/>
+            <wp:docPr id="1295820840" name="Imagem 4"/>
+            <wp:cNvGraphicFramePr>
+              <a:graphicFrameLocks xmlns:a="http://schemas.openxmlformats.org/drawingml/2006/main" noChangeAspect="1"/>
+            </wp:cNvGraphicFramePr>
+            <a:graphic xmlns:a="http://schemas.openxmlformats.org/drawingml/2006/main">
+              <a:graphicData uri="http://schemas.openxmlformats.org/drawingml/2006/picture">
+                <pic:pic xmlns:pic="http://schemas.openxmlformats.org/drawingml/2006/picture">
+                  <pic:nvPicPr>
+                    <pic:cNvPr id="0" name="Picture 4"/>
+                    <pic:cNvPicPr>
+                      <a:picLocks noChangeAspect="1" noChangeArrowheads="1"/>
+                    </pic:cNvPicPr>
+                  </pic:nvPicPr>
+                  <pic:blipFill rotWithShape="1">
+                    <a:blip r:embed="rId16" cstate="print">
+                      <a:extLst>
+                        <a:ext uri="{28A0092B-C50C-407E-A947-70E740481C1C}">
+                          <a14:useLocalDpi xmlns:a14="http://schemas.microsoft.com/office/drawing/2010/main" val="0"/>
+                        </a:ext>
+                      </a:extLst>
+                    </a:blip>
+                    <a:srcRect l="947" t="23546" r="1080" b="18139"/>
+                    <a:stretch/>
+                  </pic:blipFill>
+                  <pic:spPr bwMode="auto">
+                    <a:xfrm>
+                      <a:off x="0" y="0"/>
+                      <a:ext cx="6671310" cy="2234565"/>
+                    </a:xfrm>
+                    <a:prstGeom prst="rect">
+                      <a:avLst/>
+                    </a:prstGeom>
+                    <a:noFill/>
+                    <a:ln>
+                      <a:noFill/>
+                    </a:ln>
+                    <a:extLst>
+                      <a:ext uri="{53640926-AAD7-44D8-BBD7-CCE9431645EC}">
+                        <a14:shadowObscured xmlns:a14="http://schemas.microsoft.com/office/drawing/2010/main"/>
+                      </a:ext>
+                    </a:extLst>
+                  </pic:spPr>
+                </pic:pic>
+              </a:graphicData>
+            </a:graphic>
+            <wp14:sizeRelH relativeFrom="margin">
+              <wp14:pctWidth>0</wp14:pctWidth>
+            </wp14:sizeRelH>
+            <wp14:sizeRelV relativeFrom="margin">
+              <wp14:pctHeight>0</wp14:pctHeight>
+            </wp14:sizeRelV>
+          </wp:anchor>
+        </w:drawing>
+      </w:r>
+      <w:r>
+        <w:rPr>
+          <w:rFonts w:ascii="Arial" w:hAnsi="Arial" w:cs="Arial"/>
+          <w:color w:val="auto"/>
+          <w:sz w:val="24"/>
+          <w:szCs w:val="24"/>
+        </w:rPr>
+        <w:t>O Lean UX Canvas é uma ferramenta visual utilizada no processo de design que ajuda a sintetizar e organizar as principais informações sobre um projeto. É uma representação concisa, dividida em seções, que captura aspectos essenciais como problema, solução, métricas, usuários e hipóteses. O Lean UX Canvas permite que a equipe de design tenha uma visão clara e compartilhada do projeto, facilitando a tomada de decisões e a iteração rápida. É uma forma eficaz de alinhar equipes multidisciplinares e manter o foco nas necessidades dos usuários.</w:t>
+      </w:r>
+    </w:p>
+    <w:p>
+      <w:pPr>
+        <w:jc w:val="center"/>
+        <w:rPr>
+          <w:rFonts w:ascii="Arial Black" w:hAnsi="Arial Black"/>
+          <w:color w:val="000000" w:themeColor="text1"/>
+          <w:sz w:val="28"/>
+          <w:szCs w:val="28"/>
+        </w:rPr>
+      </w:pPr>
+    </w:p>
+    <w:p>
+      <w:pPr>
+        <w:jc w:val="center"/>
+        <w:rPr>
+          <w:rFonts w:ascii="Arial Black" w:hAnsi="Arial Black"/>
+          <w:color w:val="000000" w:themeColor="text1"/>
+          <w:sz w:val="28"/>
+          <w:szCs w:val="28"/>
+        </w:rPr>
+      </w:pPr>
+    </w:p>
+    <w:p>
+      <w:pPr>
+        <w:jc w:val="center"/>
+        <w:rPr>
+          <w:rFonts w:ascii="Arial Black" w:hAnsi="Arial Black"/>
+          <w:color w:val="000000" w:themeColor="text1"/>
+          <w:sz w:val="28"/>
+          <w:szCs w:val="28"/>
+        </w:rPr>
+      </w:pPr>
+    </w:p>
+    <w:p>
+      <w:pPr>
+        <w:jc w:val="center"/>
+        <w:rPr>
+          <w:rFonts w:ascii="Arial" w:hAnsi="Arial" w:cs="Arial"/>
+          <w:noProof/>
+          <w:color w:val="auto"/>
+          <w:sz w:val="24"/>
+          <w:szCs w:val="24"/>
+        </w:rPr>
+      </w:pPr>
+    </w:p>
+    <w:p>
+      <w:pPr>
+        <w:jc w:val="center"/>
+        <w:rPr>
+          <w:rFonts w:ascii="Arial Black" w:hAnsi="Arial Black"/>
+          <w:color w:val="000000" w:themeColor="text1"/>
+          <w:sz w:val="28"/>
+          <w:szCs w:val="28"/>
+        </w:rPr>
+      </w:pPr>
+    </w:p>
+    <w:p>
+      <w:pPr>
+        <w:jc w:val="center"/>
+        <w:rPr>
+          <w:rFonts w:ascii="Arial Black" w:hAnsi="Arial Black"/>
+          <w:color w:val="000000" w:themeColor="text1"/>
+          <w:sz w:val="28"/>
+          <w:szCs w:val="28"/>
+        </w:rPr>
+      </w:pPr>
+    </w:p>
+    <w:p>
+      <w:pPr>
+        <w:jc w:val="center"/>
+        <w:rPr>
+          <w:rFonts w:ascii="Arial Black" w:hAnsi="Arial Black"/>
+          <w:color w:val="000000" w:themeColor="text1"/>
+          <w:sz w:val="28"/>
+          <w:szCs w:val="28"/>
+        </w:rPr>
+      </w:pPr>
+    </w:p>
+    <w:p>
+      <w:pPr>
+        <w:jc w:val="center"/>
+        <w:rPr>
+          <w:rFonts w:ascii="Arial Black" w:hAnsi="Arial Black"/>
+          <w:color w:val="000000" w:themeColor="text1"/>
+          <w:sz w:val="28"/>
+          <w:szCs w:val="28"/>
+        </w:rPr>
+      </w:pPr>
+    </w:p>
+    <w:p>
+      <w:pPr>
+        <w:jc w:val="center"/>
+        <w:rPr>
+          <w:rFonts w:ascii="Arial Black" w:hAnsi="Arial Black"/>
+          <w:color w:val="000000" w:themeColor="text1"/>
+          <w:sz w:val="28"/>
+          <w:szCs w:val="28"/>
+        </w:rPr>
+      </w:pPr>
+    </w:p>
+    <w:p>
+      <w:pPr>
+        <w:jc w:val="center"/>
+        <w:rPr>
+          <w:rFonts w:ascii="Arial Black" w:hAnsi="Arial Black"/>
+          <w:color w:val="000000" w:themeColor="text1"/>
+          <w:sz w:val="28"/>
+          <w:szCs w:val="28"/>
+        </w:rPr>
+      </w:pPr>
+    </w:p>
+    <w:p>
+      <w:pPr>
+        <w:jc w:val="center"/>
+        <w:rPr>
+          <w:rFonts w:ascii="Arial Black" w:hAnsi="Arial Black"/>
+          <w:color w:val="000000" w:themeColor="text1"/>
+          <w:sz w:val="28"/>
+          <w:szCs w:val="28"/>
+        </w:rPr>
+      </w:pPr>
+    </w:p>
+    <w:p>
+      <w:pPr>
+        <w:jc w:val="center"/>
+        <w:rPr>
+          <w:rFonts w:ascii="Arial Black" w:hAnsi="Arial Black"/>
+          <w:color w:val="000000" w:themeColor="text1"/>
+          <w:sz w:val="28"/>
+          <w:szCs w:val="28"/>
+        </w:rPr>
+      </w:pPr>
+    </w:p>
+    <w:p>
+      <w:pPr>
+        <w:jc w:val="center"/>
+        <w:rPr>
+          <w:rFonts w:ascii="Arial Black" w:hAnsi="Arial Black"/>
+          <w:color w:val="000000" w:themeColor="text1"/>
+          <w:sz w:val="28"/>
+          <w:szCs w:val="28"/>
+        </w:rPr>
+      </w:pPr>
+    </w:p>
+    <w:p>
+      <w:pPr>
+        <w:jc w:val="center"/>
+        <w:rPr>
+          <w:rFonts w:ascii="Arial Black" w:hAnsi="Arial Black"/>
+          <w:color w:val="000000" w:themeColor="text1"/>
+          <w:sz w:val="28"/>
+          <w:szCs w:val="28"/>
+        </w:rPr>
+      </w:pPr>
+    </w:p>
+    <w:p>
+      <w:pPr>
+        <w:jc w:val="center"/>
+        <w:rPr>
+          <w:rFonts w:ascii="Arial Black" w:hAnsi="Arial Black"/>
+          <w:color w:val="000000" w:themeColor="text1"/>
+          <w:sz w:val="28"/>
+          <w:szCs w:val="28"/>
+        </w:rPr>
+      </w:pPr>
+    </w:p>
+    <w:p>
+      <w:pPr>
+        <w:jc w:val="center"/>
+        <w:rPr>
+          <w:rFonts w:ascii="Arial Black" w:hAnsi="Arial Black"/>
+          <w:color w:val="000000" w:themeColor="text1"/>
+          <w:sz w:val="28"/>
+          <w:szCs w:val="28"/>
+        </w:rPr>
+      </w:pPr>
+    </w:p>
+    <w:p>
+      <w:pPr>
+        <w:jc w:val="center"/>
+        <w:rPr>
+          <w:rFonts w:ascii="Arial Black" w:hAnsi="Arial Black"/>
+          <w:color w:val="000000" w:themeColor="text1"/>
+          <w:sz w:val="28"/>
+          <w:szCs w:val="28"/>
+        </w:rPr>
+      </w:pPr>
+    </w:p>
+    <w:p>
+      <w:pPr>
+        <w:jc w:val="center"/>
+        <w:rPr>
+          <w:rFonts w:ascii="Arial Black" w:hAnsi="Arial Black"/>
+          <w:color w:val="000000" w:themeColor="text1"/>
+          <w:sz w:val="28"/>
+          <w:szCs w:val="28"/>
+        </w:rPr>
+      </w:pPr>
+    </w:p>
+    <w:p>
+      <w:pPr>
+        <w:jc w:val="center"/>
+        <w:rPr>
+          <w:rFonts w:ascii="Arial Black" w:hAnsi="Arial Black"/>
+          <w:color w:val="000000" w:themeColor="text1"/>
+          <w:sz w:val="28"/>
+          <w:szCs w:val="28"/>
+        </w:rPr>
+      </w:pPr>
+    </w:p>
+    <w:p>
+      <w:pPr>
+        <w:pStyle w:val="Ttulo1"/>
+        <w:rPr>
+          <w:color w:val="auto"/>
+        </w:rPr>
+      </w:pPr>
+      <w:r>
+        <w:rPr>
+          <w:color w:val="auto"/>
+        </w:rPr>
+        <w:lastRenderedPageBreak/>
+        <w:t>Diagrama de Arquitetura de Solução</w:t>
+      </w:r>
+    </w:p>
+    <w:p>
+      <w:pPr>
+        <w:jc w:val="center"/>
+        <w:rPr>
+          <w:rFonts w:ascii="Arial Black" w:hAnsi="Arial Black"/>
+          <w:color w:val="000000" w:themeColor="text1"/>
+          <w:sz w:val="28"/>
+          <w:szCs w:val="28"/>
+        </w:rPr>
+      </w:pPr>
+    </w:p>
+    <w:p>
+      <w:pPr>
+        <w:jc w:val="both"/>
+        <w:rPr>
+          <w:rFonts w:ascii="Arial" w:hAnsi="Arial" w:cs="Arial"/>
+          <w:color w:val="000000" w:themeColor="text1"/>
+          <w:sz w:val="24"/>
+          <w:szCs w:val="24"/>
+        </w:rPr>
+      </w:pPr>
+      <w:r>
+        <w:rPr>
+          <w:rFonts w:ascii="Arial" w:hAnsi="Arial" w:cs="Arial"/>
+          <w:color w:val="000000" w:themeColor="text1"/>
+          <w:sz w:val="24"/>
+          <w:szCs w:val="24"/>
+        </w:rPr>
+        <w:t>O</w:t>
+      </w:r>
+      <w:r>
+        <w:rPr>
+          <w:rFonts w:ascii="Arial" w:hAnsi="Arial" w:cs="Arial"/>
+          <w:color w:val="000000" w:themeColor="text1"/>
+          <w:sz w:val="24"/>
+          <w:szCs w:val="24"/>
+        </w:rPr>
+        <w:t xml:space="preserve"> diagrama de arquitetura de solução é uma representação visual dos componentes de um sistema ou software, mostrando como eles se relacionam e trabalham juntos para atingir os objetivos definidos. Ele ajuda na compreensão da estrutura da solução, facilitando a comunicação entre os membros da equipe e fornecendo uma visão geral do sistema.</w:t>
+      </w:r>
+    </w:p>
+    <w:p>
+      <w:pPr>
+        <w:jc w:val="center"/>
+        <w:rPr>
+          <w:rFonts w:ascii="Arial Black" w:hAnsi="Arial Black"/>
+          <w:color w:val="000000" w:themeColor="text1"/>
+          <w:sz w:val="28"/>
+          <w:szCs w:val="28"/>
+        </w:rPr>
+      </w:pPr>
+      <w:r>
+        <w:rPr>
+          <w:rFonts w:ascii="Arial Black" w:hAnsi="Arial Black"/>
+          <w:noProof/>
+          <w:color w:val="000000" w:themeColor="text1"/>
+          <w:sz w:val="28"/>
+          <w:szCs w:val="28"/>
+        </w:rPr>
+        <w:drawing>
+          <wp:anchor distT="0" distB="0" distL="114300" distR="114300" simplePos="0" relativeHeight="251663360" behindDoc="0" locked="0" layoutInCell="1" allowOverlap="1" wp14:anchorId="0F8402CB" wp14:editId="7131E479">
+            <wp:simplePos x="0" y="0"/>
+            <wp:positionH relativeFrom="margin">
+              <wp:align>center</wp:align>
+            </wp:positionH>
+            <wp:positionV relativeFrom="paragraph">
+              <wp:posOffset>323748</wp:posOffset>
+            </wp:positionV>
+            <wp:extent cx="6744970" cy="4473575"/>
+            <wp:effectExtent l="76200" t="76200" r="132080" b="136525"/>
+            <wp:wrapSquare wrapText="bothSides"/>
+            <wp:docPr id="1839470800" name="Imagem 6"/>
+            <wp:cNvGraphicFramePr>
+              <a:graphicFrameLocks xmlns:a="http://schemas.openxmlformats.org/drawingml/2006/main" noChangeAspect="1"/>
+            </wp:cNvGraphicFramePr>
+            <a:graphic xmlns:a="http://schemas.openxmlformats.org/drawingml/2006/main">
+              <a:graphicData uri="http://schemas.openxmlformats.org/drawingml/2006/picture">
+                <pic:pic xmlns:pic="http://schemas.openxmlformats.org/drawingml/2006/picture">
+                  <pic:nvPicPr>
+                    <pic:cNvPr id="0" name="Picture 6"/>
+                    <pic:cNvPicPr>
+                      <a:picLocks noChangeAspect="1" noChangeArrowheads="1"/>
+                    </pic:cNvPicPr>
+                  </pic:nvPicPr>
+                  <pic:blipFill>
+                    <a:blip r:embed="rId17" cstate="print">
+                      <a:extLst>
+                        <a:ext uri="{28A0092B-C50C-407E-A947-70E740481C1C}">
+                          <a14:useLocalDpi xmlns:a14="http://schemas.microsoft.com/office/drawing/2010/main" val="0"/>
+                        </a:ext>
+                      </a:extLst>
+                    </a:blip>
+                    <a:srcRect/>
+                    <a:stretch>
+                      <a:fillRect/>
+                    </a:stretch>
+                  </pic:blipFill>
+                  <pic:spPr bwMode="auto">
+                    <a:xfrm>
+                      <a:off x="0" y="0"/>
+                      <a:ext cx="6744970" cy="4473575"/>
+                    </a:xfrm>
+                    <a:prstGeom prst="rect">
+                      <a:avLst/>
+                    </a:prstGeom>
+                    <a:ln w="38100" cap="sq">
+                      <a:solidFill>
+                        <a:srgbClr val="000000"/>
+                      </a:solidFill>
+                      <a:prstDash val="solid"/>
+                      <a:miter lim="800000"/>
+                    </a:ln>
+                    <a:effectLst>
+                      <a:outerShdw blurRad="50800" dist="38100" dir="2700000" algn="tl" rotWithShape="0">
+                        <a:srgbClr val="000000">
+                          <a:alpha val="43000"/>
+                        </a:srgbClr>
+                      </a:outerShdw>
+                    </a:effectLst>
+                  </pic:spPr>
+                </pic:pic>
+              </a:graphicData>
+            </a:graphic>
+            <wp14:sizeRelH relativeFrom="margin">
+              <wp14:pctWidth>0</wp14:pctWidth>
+            </wp14:sizeRelH>
+            <wp14:sizeRelV relativeFrom="margin">
+              <wp14:pctHeight>0</wp14:pctHeight>
+            </wp14:sizeRelV>
+          </wp:anchor>
+        </w:drawing>
+      </w:r>
+    </w:p>
+    <w:p>
+      <w:pPr>
+        <w:jc w:val="center"/>
+        <w:rPr>
+          <w:rFonts w:ascii="Arial Black" w:hAnsi="Arial Black"/>
+          <w:color w:val="000000" w:themeColor="text1"/>
+          <w:sz w:val="28"/>
+          <w:szCs w:val="28"/>
+        </w:rPr>
+      </w:pPr>
+    </w:p>
+    <w:p>
+      <w:pPr>
+        <w:jc w:val="center"/>
+        <w:rPr>
+          <w:rFonts w:ascii="Arial Black" w:hAnsi="Arial Black"/>
+          <w:color w:val="000000" w:themeColor="text1"/>
+          <w:sz w:val="28"/>
+          <w:szCs w:val="28"/>
+        </w:rPr>
+      </w:pPr>
+    </w:p>
+    <w:p>
+      <w:pPr>
+        <w:jc w:val="center"/>
+        <w:rPr>
+          <w:rFonts w:ascii="Arial Black" w:hAnsi="Arial Black"/>
+          <w:color w:val="000000" w:themeColor="text1"/>
+          <w:sz w:val="28"/>
+          <w:szCs w:val="28"/>
+        </w:rPr>
+      </w:pPr>
+    </w:p>
+    <w:p>
+      <w:pPr>
+        <w:jc w:val="center"/>
+        <w:rPr>
+          <w:rFonts w:ascii="Arial Black" w:hAnsi="Arial Black"/>
+          <w:color w:val="000000" w:themeColor="text1"/>
+          <w:sz w:val="28"/>
+          <w:szCs w:val="28"/>
+        </w:rPr>
+      </w:pPr>
+    </w:p>
+    <w:p>
+      <w:pPr>
+        <w:jc w:val="center"/>
+        <w:rPr>
+          <w:rFonts w:ascii="Arial Black" w:hAnsi="Arial Black"/>
+          <w:color w:val="000000" w:themeColor="text1"/>
+          <w:sz w:val="28"/>
+          <w:szCs w:val="28"/>
+        </w:rPr>
+      </w:pPr>
+    </w:p>
+    <w:p>
+      <w:pPr>
+        <w:jc w:val="center"/>
+        <w:rPr>
+          <w:rFonts w:ascii="Arial Black" w:hAnsi="Arial Black"/>
+          <w:color w:val="000000" w:themeColor="text1"/>
+          <w:sz w:val="28"/>
+          <w:szCs w:val="28"/>
+        </w:rPr>
+      </w:pPr>
+    </w:p>
+    <w:p>
+      <w:pPr>
+        <w:jc w:val="center"/>
+        <w:rPr>
+          <w:rFonts w:ascii="Arial Black" w:hAnsi="Arial Black"/>
+          <w:color w:val="000000" w:themeColor="text1"/>
+          <w:sz w:val="28"/>
+          <w:szCs w:val="28"/>
+        </w:rPr>
+      </w:pPr>
+    </w:p>
+    <w:p>
+      <w:pPr>
+        <w:jc w:val="center"/>
+        <w:rPr>
+          <w:rFonts w:ascii="Arial Black" w:hAnsi="Arial Black"/>
+          <w:color w:val="000000" w:themeColor="text1"/>
+          <w:sz w:val="28"/>
+          <w:szCs w:val="28"/>
+        </w:rPr>
+      </w:pPr>
+    </w:p>
+    <w:p>
+      <w:pPr>
+        <w:jc w:val="center"/>
+        <w:rPr>
+          <w:rFonts w:ascii="Arial Black" w:hAnsi="Arial Black"/>
+          <w:color w:val="000000" w:themeColor="text1"/>
+          <w:sz w:val="28"/>
+          <w:szCs w:val="28"/>
+        </w:rPr>
+      </w:pPr>
+    </w:p>
+    <w:p>
+      <w:pPr>
+        <w:rPr>
+          <w:rFonts w:ascii="Arial Black" w:hAnsi="Arial Black"/>
+          <w:color w:val="000000" w:themeColor="text1"/>
+          <w:sz w:val="28"/>
+          <w:szCs w:val="28"/>
+        </w:rPr>
+      </w:pPr>
+    </w:p>
+    <w:p>
+      <w:pPr>
+        <w:pStyle w:val="Ttulo1"/>
+        <w:rPr>
+          <w:color w:val="auto"/>
+        </w:rPr>
+      </w:pPr>
+      <w:r>
+        <w:rPr>
+          <w:color w:val="auto"/>
+        </w:rPr>
+        <w:lastRenderedPageBreak/>
+        <w:t>BPMN</w:t>
+      </w:r>
+    </w:p>
+    <w:p/>
+    <w:p>
+      <w:pPr>
+        <w:jc w:val="both"/>
+        <w:rPr>
+          <w:rFonts w:ascii="Arial" w:hAnsi="Arial" w:cs="Arial"/>
+          <w:color w:val="auto"/>
+          <w:sz w:val="24"/>
+          <w:szCs w:val="24"/>
+        </w:rPr>
+      </w:pPr>
+      <w:r>
+        <w:rPr>
+          <w:rFonts w:ascii="Arial" w:hAnsi="Arial" w:cs="Arial"/>
+          <w:color w:val="auto"/>
+          <w:sz w:val="24"/>
+          <w:szCs w:val="24"/>
+        </w:rPr>
+        <w:t xml:space="preserve">BPMN, ou Business </w:t>
+      </w:r>
+      <w:proofErr w:type="spellStart"/>
+      <w:r>
+        <w:rPr>
+          <w:rFonts w:ascii="Arial" w:hAnsi="Arial" w:cs="Arial"/>
+          <w:color w:val="auto"/>
+          <w:sz w:val="24"/>
+          <w:szCs w:val="24"/>
+        </w:rPr>
+        <w:t>Process</w:t>
+      </w:r>
+      <w:proofErr w:type="spellEnd"/>
+      <w:r>
+        <w:rPr>
+          <w:rFonts w:ascii="Arial" w:hAnsi="Arial" w:cs="Arial"/>
+          <w:color w:val="auto"/>
+          <w:sz w:val="24"/>
+          <w:szCs w:val="24"/>
+        </w:rPr>
+        <w:t xml:space="preserve"> Model </w:t>
+      </w:r>
+      <w:proofErr w:type="spellStart"/>
+      <w:r>
+        <w:rPr>
+          <w:rFonts w:ascii="Arial" w:hAnsi="Arial" w:cs="Arial"/>
+          <w:color w:val="auto"/>
+          <w:sz w:val="24"/>
+          <w:szCs w:val="24"/>
+        </w:rPr>
+        <w:t>and</w:t>
+      </w:r>
+      <w:proofErr w:type="spellEnd"/>
+      <w:r>
+        <w:rPr>
+          <w:rFonts w:ascii="Arial" w:hAnsi="Arial" w:cs="Arial"/>
+          <w:color w:val="auto"/>
+          <w:sz w:val="24"/>
+          <w:szCs w:val="24"/>
+        </w:rPr>
+        <w:t xml:space="preserve"> </w:t>
+      </w:r>
+      <w:proofErr w:type="spellStart"/>
+      <w:r>
+        <w:rPr>
+          <w:rFonts w:ascii="Arial" w:hAnsi="Arial" w:cs="Arial"/>
+          <w:color w:val="auto"/>
+          <w:sz w:val="24"/>
+          <w:szCs w:val="24"/>
+        </w:rPr>
+        <w:t>Notation</w:t>
+      </w:r>
+      <w:proofErr w:type="spellEnd"/>
+      <w:r>
+        <w:rPr>
+          <w:rFonts w:ascii="Arial" w:hAnsi="Arial" w:cs="Arial"/>
+          <w:color w:val="auto"/>
+          <w:sz w:val="24"/>
+          <w:szCs w:val="24"/>
+        </w:rPr>
+        <w:t>, é uma linguagem de modelagem gráfica usada para representar processos de negócios de forma visual. Ele fornece símbolos padronizados para descrever atividades, eventos, decisões, fluxos de sequência e outras partes de um processo empresarial. Essa padronização facilita a comunicação entre os membros da equipe e ajuda a entender e analisar os processos de negócios de maneira eficiente.</w:t>
+      </w:r>
+    </w:p>
+    <w:p>
+      <w:pPr>
+        <w:jc w:val="center"/>
+        <w:rPr>
+          <w:rFonts w:ascii="Arial Black" w:hAnsi="Arial Black"/>
+          <w:color w:val="000000" w:themeColor="text1"/>
+          <w:sz w:val="28"/>
+          <w:szCs w:val="28"/>
+        </w:rPr>
+      </w:pPr>
+    </w:p>
+    <w:p>
+      <w:pPr>
+        <w:jc w:val="center"/>
+        <w:rPr>
+          <w:rFonts w:ascii="Arial Black" w:hAnsi="Arial Black"/>
+          <w:color w:val="000000" w:themeColor="text1"/>
+          <w:sz w:val="28"/>
+          <w:szCs w:val="28"/>
+        </w:rPr>
+      </w:pPr>
+    </w:p>
+    <w:p>
+      <w:pPr>
+        <w:jc w:val="center"/>
+        <w:rPr>
+          <w:rFonts w:ascii="Arial Black" w:hAnsi="Arial Black"/>
+          <w:color w:val="000000" w:themeColor="text1"/>
+          <w:sz w:val="28"/>
+          <w:szCs w:val="28"/>
+        </w:rPr>
+      </w:pPr>
+    </w:p>
+    <w:p>
+      <w:pPr>
+        <w:jc w:val="center"/>
+        <w:rPr>
+          <w:rFonts w:ascii="Arial Black" w:hAnsi="Arial Black"/>
+          <w:color w:val="000000" w:themeColor="text1"/>
+          <w:sz w:val="28"/>
+          <w:szCs w:val="28"/>
+        </w:rPr>
+      </w:pPr>
+    </w:p>
+    <w:p>
+      <w:pPr>
+        <w:jc w:val="center"/>
+        <w:rPr>
+          <w:rFonts w:ascii="Arial Black" w:hAnsi="Arial Black"/>
+          <w:color w:val="000000" w:themeColor="text1"/>
+          <w:sz w:val="28"/>
+          <w:szCs w:val="28"/>
+        </w:rPr>
+      </w:pPr>
+    </w:p>
+    <w:p>
+      <w:pPr>
+        <w:jc w:val="center"/>
+        <w:rPr>
+          <w:rFonts w:ascii="Arial Black" w:hAnsi="Arial Black"/>
+          <w:color w:val="000000" w:themeColor="text1"/>
+          <w:sz w:val="28"/>
+          <w:szCs w:val="28"/>
+        </w:rPr>
+      </w:pPr>
+    </w:p>
+    <w:p>
+      <w:pPr>
+        <w:jc w:val="center"/>
+        <w:rPr>
+          <w:rFonts w:ascii="Arial Black" w:hAnsi="Arial Black"/>
+          <w:color w:val="000000" w:themeColor="text1"/>
+          <w:sz w:val="28"/>
+          <w:szCs w:val="28"/>
+        </w:rPr>
+      </w:pPr>
+    </w:p>
+    <w:p>
+      <w:pPr>
+        <w:jc w:val="center"/>
+        <w:rPr>
+          <w:rFonts w:ascii="Arial Black" w:hAnsi="Arial Black"/>
+          <w:color w:val="000000" w:themeColor="text1"/>
+          <w:sz w:val="28"/>
+          <w:szCs w:val="28"/>
+        </w:rPr>
+      </w:pPr>
+    </w:p>
+    <w:p>
+      <w:pPr>
+        <w:jc w:val="center"/>
+        <w:rPr>
+          <w:rFonts w:ascii="Arial Black" w:hAnsi="Arial Black"/>
+          <w:color w:val="000000" w:themeColor="text1"/>
+          <w:sz w:val="28"/>
+          <w:szCs w:val="28"/>
+        </w:rPr>
+      </w:pPr>
+    </w:p>
+    <w:p>
+      <w:pPr>
+        <w:jc w:val="center"/>
+        <w:rPr>
+          <w:rFonts w:ascii="Arial Black" w:hAnsi="Arial Black"/>
+          <w:color w:val="000000" w:themeColor="text1"/>
+          <w:sz w:val="28"/>
+          <w:szCs w:val="28"/>
+        </w:rPr>
+      </w:pPr>
+    </w:p>
+    <w:p>
+      <w:pPr>
+        <w:jc w:val="center"/>
+        <w:rPr>
+          <w:rFonts w:ascii="Arial Black" w:hAnsi="Arial Black"/>
+          <w:color w:val="000000" w:themeColor="text1"/>
+          <w:sz w:val="28"/>
+          <w:szCs w:val="28"/>
+        </w:rPr>
+      </w:pPr>
+    </w:p>
+    <w:p>
+      <w:pPr>
+        <w:jc w:val="center"/>
+        <w:rPr>
+          <w:rFonts w:ascii="Arial Black" w:hAnsi="Arial Black"/>
+          <w:color w:val="000000" w:themeColor="text1"/>
+          <w:sz w:val="28"/>
+          <w:szCs w:val="28"/>
+        </w:rPr>
+      </w:pPr>
+    </w:p>
+    <w:p>
+      <w:pPr>
+        <w:jc w:val="center"/>
+        <w:rPr>
+          <w:rFonts w:ascii="Arial Black" w:hAnsi="Arial Black"/>
+          <w:color w:val="000000" w:themeColor="text1"/>
+          <w:sz w:val="28"/>
+          <w:szCs w:val="28"/>
+        </w:rPr>
+      </w:pPr>
+    </w:p>
+    <w:p>
+      <w:pPr>
+        <w:jc w:val="center"/>
+        <w:rPr>
+          <w:rFonts w:ascii="Arial Black" w:hAnsi="Arial Black"/>
+          <w:color w:val="000000" w:themeColor="text1"/>
+          <w:sz w:val="28"/>
+          <w:szCs w:val="28"/>
+        </w:rPr>
+      </w:pPr>
+    </w:p>
+    <w:p>
+      <w:pPr>
+        <w:jc w:val="center"/>
+        <w:rPr>
+          <w:rFonts w:ascii="Arial Black" w:hAnsi="Arial Black"/>
+          <w:color w:val="000000" w:themeColor="text1"/>
+          <w:sz w:val="28"/>
+          <w:szCs w:val="28"/>
+        </w:rPr>
+      </w:pPr>
+    </w:p>
+    <w:p>
+      <w:pPr>
+        <w:jc w:val="center"/>
+        <w:rPr>
+          <w:rFonts w:ascii="Arial Black" w:hAnsi="Arial Black"/>
+          <w:color w:val="000000" w:themeColor="text1"/>
+          <w:sz w:val="28"/>
+          <w:szCs w:val="28"/>
+        </w:rPr>
+      </w:pPr>
+    </w:p>
+    <w:p>
+      <w:pPr>
+        <w:jc w:val="center"/>
+        <w:rPr>
+          <w:rFonts w:ascii="Arial Black" w:hAnsi="Arial Black"/>
+          <w:color w:val="000000" w:themeColor="text1"/>
+          <w:sz w:val="28"/>
+          <w:szCs w:val="28"/>
+        </w:rPr>
+      </w:pPr>
+    </w:p>
+    <w:p>
+      <w:pPr>
+        <w:jc w:val="center"/>
+        <w:rPr>
+          <w:rFonts w:ascii="Arial Black" w:hAnsi="Arial Black"/>
+          <w:color w:val="000000" w:themeColor="text1"/>
+          <w:sz w:val="28"/>
+          <w:szCs w:val="28"/>
+        </w:rPr>
+      </w:pPr>
+    </w:p>
+    <w:p>
+      <w:pPr>
+        <w:jc w:val="center"/>
+        <w:rPr>
+          <w:rFonts w:ascii="Arial Black" w:hAnsi="Arial Black"/>
+          <w:color w:val="000000" w:themeColor="text1"/>
+          <w:sz w:val="24"/>
+          <w:szCs w:val="24"/>
+        </w:rPr>
+      </w:pPr>
+    </w:p>
+    <w:p>
+      <w:pPr>
+        <w:tabs>
+          <w:tab w:val="left" w:pos="4412"/>
+        </w:tabs>
+        <w:rPr>
+          <w:rFonts w:ascii="Arial Black" w:hAnsi="Arial Black"/>
+          <w:color w:val="000000" w:themeColor="text1"/>
+          <w:sz w:val="28"/>
+          <w:szCs w:val="28"/>
+        </w:rPr>
+      </w:pPr>
+      <w:r>
+        <w:rPr>
+          <w:rFonts w:ascii="Arial Black" w:hAnsi="Arial Black"/>
+          <w:color w:val="000000" w:themeColor="text1"/>
+          <w:sz w:val="28"/>
+          <w:szCs w:val="28"/>
+        </w:rPr>
+        <w:tab/>
+      </w:r>
+    </w:p>
+    <w:p>
+      <w:pPr>
+        <w:tabs>
+          <w:tab w:val="left" w:pos="4412"/>
+        </w:tabs>
+        <w:rPr>
+          <w:rFonts w:ascii="Arial Black" w:hAnsi="Arial Black"/>
+          <w:color w:val="000000" w:themeColor="text1"/>
+          <w:sz w:val="28"/>
+          <w:szCs w:val="28"/>
+        </w:rPr>
+      </w:pPr>
+    </w:p>
+    <w:p>
+      <w:pPr>
+        <w:tabs>
+          <w:tab w:val="left" w:pos="4412"/>
+        </w:tabs>
+        <w:rPr>
+          <w:rFonts w:ascii="Arial Black" w:hAnsi="Arial Black"/>
+          <w:color w:val="000000" w:themeColor="text1"/>
+          <w:sz w:val="28"/>
+          <w:szCs w:val="28"/>
+        </w:rPr>
+      </w:pPr>
+    </w:p>
+    <w:p>
+      <w:pPr>
+        <w:tabs>
+          <w:tab w:val="left" w:pos="4412"/>
+        </w:tabs>
+        <w:rPr>
+          <w:rFonts w:ascii="Arial Black" w:hAnsi="Arial Black"/>
+          <w:color w:val="000000" w:themeColor="text1"/>
+          <w:sz w:val="28"/>
+          <w:szCs w:val="28"/>
+        </w:rPr>
+      </w:pPr>
+    </w:p>
+    <w:p>
+      <w:pPr>
+        <w:tabs>
+          <w:tab w:val="left" w:pos="4412"/>
+        </w:tabs>
+        <w:rPr>
+          <w:rFonts w:ascii="Arial Black" w:hAnsi="Arial Black"/>
+          <w:color w:val="000000" w:themeColor="text1"/>
+          <w:sz w:val="28"/>
+          <w:szCs w:val="28"/>
+        </w:rPr>
+      </w:pPr>
+    </w:p>
+    <w:p>
+      <w:pPr>
+        <w:tabs>
+          <w:tab w:val="left" w:pos="4412"/>
+        </w:tabs>
+        <w:rPr>
+          <w:rFonts w:ascii="Arial Black" w:hAnsi="Arial Black"/>
+          <w:color w:val="000000" w:themeColor="text1"/>
+          <w:sz w:val="28"/>
+          <w:szCs w:val="28"/>
+        </w:rPr>
+      </w:pPr>
+    </w:p>
+    <w:p>
+      <w:pPr>
+        <w:tabs>
+          <w:tab w:val="left" w:pos="4412"/>
+        </w:tabs>
+        <w:rPr>
+          <w:rFonts w:ascii="Arial Black" w:hAnsi="Arial Black"/>
+          <w:color w:val="000000" w:themeColor="text1"/>
+          <w:sz w:val="28"/>
+          <w:szCs w:val="28"/>
+        </w:rPr>
+      </w:pPr>
+    </w:p>
+    <w:p>
+      <w:pPr>
+        <w:tabs>
+          <w:tab w:val="left" w:pos="4412"/>
+        </w:tabs>
+        <w:rPr>
+          <w:rFonts w:ascii="Arial Black" w:hAnsi="Arial Black"/>
+          <w:color w:val="000000" w:themeColor="text1"/>
+          <w:sz w:val="28"/>
+          <w:szCs w:val="28"/>
+        </w:rPr>
+      </w:pPr>
+    </w:p>
+    <w:p>
+      <w:pPr>
+        <w:tabs>
+          <w:tab w:val="left" w:pos="4412"/>
+        </w:tabs>
+        <w:rPr>
+          <w:rFonts w:ascii="Arial Black" w:hAnsi="Arial Black"/>
+          <w:color w:val="000000" w:themeColor="text1"/>
+          <w:sz w:val="28"/>
+          <w:szCs w:val="28"/>
+        </w:rPr>
+      </w:pPr>
+    </w:p>
+    <w:p>
+      <w:pPr>
+        <w:pStyle w:val="Ttulo1"/>
+        <w:rPr>
+          <w:color w:val="auto"/>
+        </w:rPr>
+      </w:pPr>
+      <w:proofErr w:type="spellStart"/>
+      <w:r>
+        <w:rPr>
+          <w:color w:val="auto"/>
+        </w:rPr>
+        <w:lastRenderedPageBreak/>
+        <w:t>Wireframe</w:t>
+      </w:r>
+      <w:proofErr w:type="spellEnd"/>
+    </w:p>
+    <w:p>
+      <w:pPr>
+        <w:pStyle w:val="NormalWeb"/>
+        <w:jc w:val="both"/>
+        <w:rPr>
+          <w:rFonts w:ascii="Arial" w:hAnsi="Arial" w:cs="Arial"/>
+        </w:rPr>
+      </w:pPr>
+      <w:r>
+        <w:rPr>
+          <w:rFonts w:ascii="Arial" w:hAnsi="Arial" w:cs="Arial"/>
+        </w:rPr>
+        <w:t xml:space="preserve">Um </w:t>
+      </w:r>
+      <w:proofErr w:type="spellStart"/>
+      <w:r>
+        <w:rPr>
+          <w:rFonts w:ascii="Arial" w:hAnsi="Arial" w:cs="Arial"/>
+        </w:rPr>
+        <w:t>wireframe</w:t>
+      </w:r>
+      <w:proofErr w:type="spellEnd"/>
+      <w:r>
+        <w:rPr>
+          <w:rFonts w:ascii="Arial" w:hAnsi="Arial" w:cs="Arial"/>
+        </w:rPr>
+        <w:t xml:space="preserve"> é uma representação simplificada da estrutura de uma página da web ou aplicativo, mostrando a disposição dos elementos sem detalhes visuais. Ele é usado para planejar e comunicar ideias de design, facilitar discussões e testar funcionalidades antes do desenvolvimento completo.</w:t>
+      </w:r>
+      <w:r>
+        <w:rPr>
+          <w:rFonts w:ascii="Arial" w:hAnsi="Arial" w:cs="Arial"/>
+        </w:rPr>
+        <w:t xml:space="preserve"> Confira abaixo  alguns </w:t>
+      </w:r>
+      <w:proofErr w:type="spellStart"/>
+      <w:r>
+        <w:rPr>
+          <w:rFonts w:ascii="Arial" w:hAnsi="Arial" w:cs="Arial"/>
+        </w:rPr>
+        <w:t>wireframes</w:t>
+      </w:r>
+      <w:proofErr w:type="spellEnd"/>
+      <w:r>
+        <w:rPr>
+          <w:rFonts w:ascii="Arial" w:hAnsi="Arial" w:cs="Arial"/>
+        </w:rPr>
+        <w:t xml:space="preserve"> do nosso sistema:</w:t>
+      </w:r>
+    </w:p>
+    <w:p>
+      <w:pPr>
+        <w:pStyle w:val="NormalWeb"/>
+        <w:tabs>
+          <w:tab w:val="center" w:pos="4989"/>
+        </w:tabs>
+        <w:jc w:val="both"/>
+        <w:rPr>
+          <w:rFonts w:ascii="Arial" w:hAnsi="Arial" w:cs="Arial"/>
           <w:b/>
           <w:bCs/>
-          <w:sz w:val="24"/>
-          <w:szCs w:val="24"/>
-        </w:rPr>
-        <w:t>Mônica Souza</w:t>
-      </w:r>
-      <w:r>
-        <w:rPr>
-          <w:sz w:val="24"/>
-          <w:szCs w:val="24"/>
-        </w:rPr>
-        <w:t xml:space="preserve">-&gt; </w:t>
-      </w:r>
-      <w:r>
-        <w:rPr>
-          <w:sz w:val="24"/>
-          <w:szCs w:val="24"/>
-        </w:rPr>
-        <w:t xml:space="preserve">Gerente de pesquisa clínica </w:t>
-      </w:r>
-      <w:r>
-        <w:rPr>
-          <w:sz w:val="24"/>
-          <w:szCs w:val="24"/>
-        </w:rPr>
-        <w:t xml:space="preserve">da </w:t>
+          <w:i/>
+          <w:iCs/>
+          <w:u w:val="single"/>
+        </w:rPr>
+      </w:pPr>
+      <w:r>
+        <w:rPr>
+          <w:rFonts w:ascii="Arial" w:hAnsi="Arial" w:cs="Arial"/>
+          <w:noProof/>
+        </w:rPr>
+        <w:drawing>
+          <wp:anchor distT="0" distB="0" distL="114300" distR="114300" simplePos="0" relativeHeight="251664384" behindDoc="0" locked="0" layoutInCell="1" allowOverlap="1" wp14:anchorId="0E8AB22E" wp14:editId="293CDA00">
+            <wp:simplePos x="0" y="0"/>
+            <wp:positionH relativeFrom="margin">
+              <wp:posOffset>9810</wp:posOffset>
+            </wp:positionH>
+            <wp:positionV relativeFrom="paragraph">
+              <wp:posOffset>322427</wp:posOffset>
+            </wp:positionV>
+            <wp:extent cx="6328800" cy="3564000"/>
+            <wp:effectExtent l="76200" t="76200" r="129540" b="132080"/>
+            <wp:wrapSquare wrapText="bothSides"/>
+            <wp:docPr id="1332395198" name="Imagem 7"/>
+            <wp:cNvGraphicFramePr>
+              <a:graphicFrameLocks xmlns:a="http://schemas.openxmlformats.org/drawingml/2006/main" noChangeAspect="1"/>
+            </wp:cNvGraphicFramePr>
+            <a:graphic xmlns:a="http://schemas.openxmlformats.org/drawingml/2006/main">
+              <a:graphicData uri="http://schemas.openxmlformats.org/drawingml/2006/picture">
+                <pic:pic xmlns:pic="http://schemas.openxmlformats.org/drawingml/2006/picture">
+                  <pic:nvPicPr>
+                    <pic:cNvPr id="0" name="Picture 7"/>
+                    <pic:cNvPicPr>
+                      <a:picLocks noChangeAspect="1" noChangeArrowheads="1"/>
+                    </pic:cNvPicPr>
+                  </pic:nvPicPr>
+                  <pic:blipFill>
+                    <a:blip r:embed="rId18" cstate="print">
+                      <a:extLst>
+                        <a:ext uri="{28A0092B-C50C-407E-A947-70E740481C1C}">
+                          <a14:useLocalDpi xmlns:a14="http://schemas.microsoft.com/office/drawing/2010/main" val="0"/>
+                        </a:ext>
+                      </a:extLst>
+                    </a:blip>
+                    <a:srcRect/>
+                    <a:stretch>
+                      <a:fillRect/>
+                    </a:stretch>
+                  </pic:blipFill>
+                  <pic:spPr bwMode="auto">
+                    <a:xfrm>
+                      <a:off x="0" y="0"/>
+                      <a:ext cx="6328800" cy="3564000"/>
+                    </a:xfrm>
+                    <a:prstGeom prst="rect">
+                      <a:avLst/>
+                    </a:prstGeom>
+                    <a:ln w="38100" cap="sq">
+                      <a:solidFill>
+                        <a:srgbClr val="000000"/>
+                      </a:solidFill>
+                      <a:prstDash val="solid"/>
+                      <a:miter lim="800000"/>
+                    </a:ln>
+                    <a:effectLst>
+                      <a:outerShdw blurRad="50800" dist="38100" dir="2700000" algn="tl" rotWithShape="0">
+                        <a:srgbClr val="000000">
+                          <a:alpha val="43000"/>
+                        </a:srgbClr>
+                      </a:outerShdw>
+                    </a:effectLst>
+                  </pic:spPr>
+                </pic:pic>
+              </a:graphicData>
+            </a:graphic>
+            <wp14:sizeRelH relativeFrom="margin">
+              <wp14:pctWidth>0</wp14:pctWidth>
+            </wp14:sizeRelH>
+            <wp14:sizeRelV relativeFrom="margin">
+              <wp14:pctHeight>0</wp14:pctHeight>
+            </wp14:sizeRelV>
+          </wp:anchor>
+        </w:drawing>
       </w:r>
       <w:proofErr w:type="spellStart"/>
       <w:r>
         <w:rPr>
-          <w:sz w:val="24"/>
-          <w:szCs w:val="24"/>
-        </w:rPr>
-        <w:t>Funfarme</w:t>
+          <w:rFonts w:ascii="Arial" w:hAnsi="Arial" w:cs="Arial"/>
+          <w:b/>
+          <w:bCs/>
+          <w:i/>
+          <w:iCs/>
+          <w:u w:val="single"/>
+        </w:rPr>
+        <w:t>Wireframe</w:t>
       </w:r>
       <w:proofErr w:type="spellEnd"/>
       <w:r>
         <w:rPr>
-          <w:sz w:val="24"/>
-          <w:szCs w:val="24"/>
-        </w:rPr>
-        <w:t>.</w:t>
-      </w:r>
-    </w:p>
-    <w:p>
-      <w:pPr>
-        <w:rPr>
-          <w:sz w:val="24"/>
-          <w:szCs w:val="24"/>
-        </w:rPr>
-      </w:pPr>
-      <w:r>
-        <w:rPr>
-          <w:sz w:val="24"/>
-          <w:szCs w:val="24"/>
-        </w:rPr>
-        <w:t xml:space="preserve">Como Mônica, </w:t>
-      </w:r>
-      <w:r>
-        <w:rPr>
-          <w:sz w:val="24"/>
-          <w:szCs w:val="24"/>
-        </w:rPr>
-        <w:t xml:space="preserve">gerente de pesquisa clínica </w:t>
-      </w:r>
-      <w:r>
-        <w:rPr>
-          <w:sz w:val="24"/>
-          <w:szCs w:val="24"/>
-        </w:rPr>
-        <w:t xml:space="preserve">da </w:t>
+          <w:rFonts w:ascii="Arial" w:hAnsi="Arial" w:cs="Arial"/>
+          <w:b/>
+          <w:bCs/>
+          <w:i/>
+          <w:iCs/>
+          <w:u w:val="single"/>
+        </w:rPr>
+        <w:t xml:space="preserve"> Dashboard de Gerentes</w:t>
+      </w:r>
+      <w:r>
+        <w:rPr>
+          <w:rFonts w:ascii="Arial" w:hAnsi="Arial" w:cs="Arial"/>
+          <w:b/>
+          <w:bCs/>
+          <w:i/>
+          <w:iCs/>
+          <w:u w:val="single"/>
+        </w:rPr>
+        <w:t>:</w:t>
+      </w:r>
+    </w:p>
+    <w:p>
+      <w:pPr>
+        <w:pStyle w:val="NormalWeb"/>
+        <w:tabs>
+          <w:tab w:val="center" w:pos="4989"/>
+        </w:tabs>
+        <w:jc w:val="both"/>
+        <w:rPr>
+          <w:rFonts w:ascii="Arial" w:hAnsi="Arial" w:cs="Arial"/>
+          <w:b/>
+          <w:bCs/>
+          <w:i/>
+          <w:iCs/>
+          <w:u w:val="single"/>
+        </w:rPr>
+      </w:pPr>
+      <w:r>
+        <w:rPr>
+          <w:rFonts w:ascii="Arial" w:hAnsi="Arial" w:cs="Arial"/>
+          <w:noProof/>
+        </w:rPr>
+        <w:drawing>
+          <wp:anchor distT="0" distB="0" distL="114300" distR="114300" simplePos="0" relativeHeight="251665408" behindDoc="0" locked="0" layoutInCell="1" allowOverlap="1" wp14:anchorId="48CEDB49" wp14:editId="561D20DF">
+            <wp:simplePos x="0" y="0"/>
+            <wp:positionH relativeFrom="margin">
+              <wp:posOffset>31318</wp:posOffset>
+            </wp:positionH>
+            <wp:positionV relativeFrom="paragraph">
+              <wp:posOffset>4077665</wp:posOffset>
+            </wp:positionV>
+            <wp:extent cx="6328800" cy="3564000"/>
+            <wp:effectExtent l="76200" t="76200" r="129540" b="132080"/>
+            <wp:wrapSquare wrapText="bothSides"/>
+            <wp:docPr id="716533796" name="Imagem 8"/>
+            <wp:cNvGraphicFramePr>
+              <a:graphicFrameLocks xmlns:a="http://schemas.openxmlformats.org/drawingml/2006/main" noChangeAspect="1"/>
+            </wp:cNvGraphicFramePr>
+            <a:graphic xmlns:a="http://schemas.openxmlformats.org/drawingml/2006/main">
+              <a:graphicData uri="http://schemas.openxmlformats.org/drawingml/2006/picture">
+                <pic:pic xmlns:pic="http://schemas.openxmlformats.org/drawingml/2006/picture">
+                  <pic:nvPicPr>
+                    <pic:cNvPr id="0" name="Picture 8"/>
+                    <pic:cNvPicPr>
+                      <a:picLocks noChangeAspect="1" noChangeArrowheads="1"/>
+                    </pic:cNvPicPr>
+                  </pic:nvPicPr>
+                  <pic:blipFill>
+                    <a:blip r:embed="rId19" cstate="print">
+                      <a:extLst>
+                        <a:ext uri="{28A0092B-C50C-407E-A947-70E740481C1C}">
+                          <a14:useLocalDpi xmlns:a14="http://schemas.microsoft.com/office/drawing/2010/main" val="0"/>
+                        </a:ext>
+                      </a:extLst>
+                    </a:blip>
+                    <a:srcRect/>
+                    <a:stretch>
+                      <a:fillRect/>
+                    </a:stretch>
+                  </pic:blipFill>
+                  <pic:spPr bwMode="auto">
+                    <a:xfrm>
+                      <a:off x="0" y="0"/>
+                      <a:ext cx="6328800" cy="3564000"/>
+                    </a:xfrm>
+                    <a:prstGeom prst="rect">
+                      <a:avLst/>
+                    </a:prstGeom>
+                    <a:ln w="38100" cap="sq">
+                      <a:solidFill>
+                        <a:srgbClr val="000000"/>
+                      </a:solidFill>
+                      <a:prstDash val="solid"/>
+                      <a:miter lim="800000"/>
+                    </a:ln>
+                    <a:effectLst>
+                      <a:outerShdw blurRad="50800" dist="38100" dir="2700000" algn="tl" rotWithShape="0">
+                        <a:srgbClr val="000000">
+                          <a:alpha val="43000"/>
+                        </a:srgbClr>
+                      </a:outerShdw>
+                    </a:effectLst>
+                  </pic:spPr>
+                </pic:pic>
+              </a:graphicData>
+            </a:graphic>
+            <wp14:sizeRelH relativeFrom="margin">
+              <wp14:pctWidth>0</wp14:pctWidth>
+            </wp14:sizeRelH>
+            <wp14:sizeRelV relativeFrom="margin">
+              <wp14:pctHeight>0</wp14:pctHeight>
+            </wp14:sizeRelV>
+          </wp:anchor>
+        </w:drawing>
       </w:r>
       <w:proofErr w:type="spellStart"/>
       <w:r>
         <w:rPr>
-          <w:sz w:val="24"/>
-          <w:szCs w:val="24"/>
-        </w:rPr>
-        <w:t>Funfarme</w:t>
+          <w:rFonts w:ascii="Arial" w:hAnsi="Arial" w:cs="Arial"/>
+          <w:b/>
+          <w:bCs/>
+          <w:i/>
+          <w:iCs/>
+          <w:u w:val="single"/>
+        </w:rPr>
+        <w:t>W</w:t>
+      </w:r>
+      <w:r>
+        <w:rPr>
+          <w:rFonts w:ascii="Arial" w:hAnsi="Arial" w:cs="Arial"/>
+          <w:b/>
+          <w:bCs/>
+          <w:i/>
+          <w:iCs/>
+          <w:u w:val="single"/>
+        </w:rPr>
+        <w:t>ireframe</w:t>
       </w:r>
       <w:proofErr w:type="spellEnd"/>
       <w:r>
         <w:rPr>
-          <w:sz w:val="24"/>
-          <w:szCs w:val="24"/>
-        </w:rPr>
-        <w:t>, eu quero poder registrar novas solicitações de suporte online, fornecendo detalhes da descrição do problema, incidente ou requisição, para que a equipe de suporte possa iniciar o processo de resolução sem a necessidade de me deslocar até eles.</w:t>
-      </w:r>
-    </w:p>
-    <w:p>
-      <w:pPr>
-        <w:rPr>
-          <w:sz w:val="24"/>
-          <w:szCs w:val="24"/>
-        </w:rPr>
-      </w:pPr>
-    </w:p>
-    <w:p>
-      <w:pPr>
-        <w:rPr>
-          <w:sz w:val="24"/>
-          <w:szCs w:val="24"/>
-        </w:rPr>
-      </w:pPr>
-      <w:r>
-        <w:rPr>
-          <w:sz w:val="24"/>
-          <w:szCs w:val="24"/>
-        </w:rPr>
-        <w:t xml:space="preserve">Como Mônica, </w:t>
-      </w:r>
-      <w:r>
-        <w:rPr>
-          <w:sz w:val="24"/>
-          <w:szCs w:val="24"/>
-        </w:rPr>
-        <w:t xml:space="preserve">gerente de pesquisa clínica </w:t>
-      </w:r>
-      <w:r>
-        <w:rPr>
-          <w:sz w:val="24"/>
-          <w:szCs w:val="24"/>
-        </w:rPr>
-        <w:t xml:space="preserve">da </w:t>
+          <w:rFonts w:ascii="Arial" w:hAnsi="Arial" w:cs="Arial"/>
+          <w:b/>
+          <w:bCs/>
+          <w:i/>
+          <w:iCs/>
+          <w:u w:val="single"/>
+        </w:rPr>
+        <w:t xml:space="preserve"> Dashboard de </w:t>
+      </w:r>
+      <w:r>
+        <w:rPr>
+          <w:rFonts w:ascii="Arial" w:hAnsi="Arial" w:cs="Arial"/>
+          <w:b/>
+          <w:bCs/>
+          <w:i/>
+          <w:iCs/>
+          <w:u w:val="single"/>
+        </w:rPr>
+        <w:t>Responsável de Infraestrutura- tela inicial</w:t>
+      </w:r>
+      <w:r>
+        <w:rPr>
+          <w:rFonts w:ascii="Arial" w:hAnsi="Arial" w:cs="Arial"/>
+          <w:b/>
+          <w:bCs/>
+          <w:i/>
+          <w:iCs/>
+          <w:u w:val="single"/>
+        </w:rPr>
+        <w:t>:</w:t>
+      </w:r>
+    </w:p>
+    <w:p>
+      <w:pPr>
+        <w:pStyle w:val="NormalWeb"/>
+        <w:tabs>
+          <w:tab w:val="center" w:pos="4989"/>
+        </w:tabs>
+        <w:jc w:val="both"/>
+        <w:rPr>
+          <w:rFonts w:ascii="Arial" w:hAnsi="Arial" w:cs="Arial"/>
+          <w:b/>
+          <w:bCs/>
+          <w:i/>
+          <w:iCs/>
+          <w:u w:val="single"/>
+        </w:rPr>
+      </w:pPr>
+      <w:r>
+        <w:rPr>
+          <w:rFonts w:ascii="Arial Black" w:hAnsi="Arial Black"/>
+          <w:noProof/>
+          <w:color w:val="000000" w:themeColor="text1"/>
+          <w:sz w:val="28"/>
+          <w:szCs w:val="28"/>
+        </w:rPr>
+        <w:lastRenderedPageBreak/>
+        <w:drawing>
+          <wp:anchor distT="0" distB="0" distL="114300" distR="114300" simplePos="0" relativeHeight="251667456" behindDoc="0" locked="0" layoutInCell="1" allowOverlap="1" wp14:anchorId="2AFCFF9F" wp14:editId="3B5457D0">
+            <wp:simplePos x="0" y="0"/>
+            <wp:positionH relativeFrom="margin">
+              <wp:align>center</wp:align>
+            </wp:positionH>
+            <wp:positionV relativeFrom="paragraph">
+              <wp:posOffset>531038</wp:posOffset>
+            </wp:positionV>
+            <wp:extent cx="6328800" cy="3564000"/>
+            <wp:effectExtent l="76200" t="76200" r="129540" b="132080"/>
+            <wp:wrapSquare wrapText="bothSides"/>
+            <wp:docPr id="1985178225" name="Imagem 9"/>
+            <wp:cNvGraphicFramePr>
+              <a:graphicFrameLocks xmlns:a="http://schemas.openxmlformats.org/drawingml/2006/main" noChangeAspect="1"/>
+            </wp:cNvGraphicFramePr>
+            <a:graphic xmlns:a="http://schemas.openxmlformats.org/drawingml/2006/main">
+              <a:graphicData uri="http://schemas.openxmlformats.org/drawingml/2006/picture">
+                <pic:pic xmlns:pic="http://schemas.openxmlformats.org/drawingml/2006/picture">
+                  <pic:nvPicPr>
+                    <pic:cNvPr id="0" name="Picture 9"/>
+                    <pic:cNvPicPr>
+                      <a:picLocks noChangeAspect="1" noChangeArrowheads="1"/>
+                    </pic:cNvPicPr>
+                  </pic:nvPicPr>
+                  <pic:blipFill>
+                    <a:blip r:embed="rId20" cstate="print">
+                      <a:extLst>
+                        <a:ext uri="{28A0092B-C50C-407E-A947-70E740481C1C}">
+                          <a14:useLocalDpi xmlns:a14="http://schemas.microsoft.com/office/drawing/2010/main" val="0"/>
+                        </a:ext>
+                      </a:extLst>
+                    </a:blip>
+                    <a:srcRect/>
+                    <a:stretch>
+                      <a:fillRect/>
+                    </a:stretch>
+                  </pic:blipFill>
+                  <pic:spPr bwMode="auto">
+                    <a:xfrm>
+                      <a:off x="0" y="0"/>
+                      <a:ext cx="6328800" cy="3564000"/>
+                    </a:xfrm>
+                    <a:prstGeom prst="rect">
+                      <a:avLst/>
+                    </a:prstGeom>
+                    <a:ln w="38100" cap="sq">
+                      <a:solidFill>
+                        <a:srgbClr val="000000"/>
+                      </a:solidFill>
+                      <a:prstDash val="solid"/>
+                      <a:miter lim="800000"/>
+                    </a:ln>
+                    <a:effectLst>
+                      <a:outerShdw blurRad="50800" dist="38100" dir="2700000" algn="tl" rotWithShape="0">
+                        <a:srgbClr val="000000">
+                          <a:alpha val="43000"/>
+                        </a:srgbClr>
+                      </a:outerShdw>
+                    </a:effectLst>
+                  </pic:spPr>
+                </pic:pic>
+              </a:graphicData>
+            </a:graphic>
+            <wp14:sizeRelH relativeFrom="margin">
+              <wp14:pctWidth>0</wp14:pctWidth>
+            </wp14:sizeRelH>
+            <wp14:sizeRelV relativeFrom="margin">
+              <wp14:pctHeight>0</wp14:pctHeight>
+            </wp14:sizeRelV>
+          </wp:anchor>
+        </w:drawing>
       </w:r>
       <w:proofErr w:type="spellStart"/>
       <w:r>
         <w:rPr>
-          <w:sz w:val="24"/>
-          <w:szCs w:val="24"/>
-        </w:rPr>
-        <w:t>Funfarme</w:t>
+          <w:rFonts w:ascii="Arial" w:hAnsi="Arial" w:cs="Arial"/>
+          <w:b/>
+          <w:bCs/>
+          <w:i/>
+          <w:iCs/>
+          <w:u w:val="single"/>
+        </w:rPr>
+        <w:t>W</w:t>
+      </w:r>
+      <w:r>
+        <w:rPr>
+          <w:rFonts w:ascii="Arial" w:hAnsi="Arial" w:cs="Arial"/>
+          <w:b/>
+          <w:bCs/>
+          <w:i/>
+          <w:iCs/>
+          <w:u w:val="single"/>
+        </w:rPr>
+        <w:t>ireframe</w:t>
       </w:r>
       <w:proofErr w:type="spellEnd"/>
       <w:r>
         <w:rPr>
-          <w:sz w:val="24"/>
-          <w:szCs w:val="24"/>
-        </w:rPr>
-        <w:t>, eu quero poder receber notificações sobre possíveis problemas técnicos que influenciem minha dinâmica de trabalho para que eu possa manter meu time de pesquisa consciente do contexto de TI.</w:t>
-      </w:r>
-    </w:p>
-    <w:p>
-      <w:pPr>
-        <w:rPr>
-          <w:sz w:val="24"/>
-          <w:szCs w:val="24"/>
-        </w:rPr>
-      </w:pPr>
-    </w:p>
-    <w:p>
-      <w:pPr>
-        <w:rPr>
-          <w:sz w:val="24"/>
-          <w:szCs w:val="24"/>
-        </w:rPr>
-      </w:pPr>
-      <w:r>
-        <w:rPr>
-          <w:sz w:val="24"/>
-          <w:szCs w:val="24"/>
-        </w:rPr>
-        <w:t xml:space="preserve">Como Mônica, </w:t>
-      </w:r>
-      <w:r>
-        <w:rPr>
-          <w:sz w:val="24"/>
-          <w:szCs w:val="24"/>
-        </w:rPr>
-        <w:t xml:space="preserve">gerente de pesquisa clínica </w:t>
-      </w:r>
-      <w:r>
-        <w:rPr>
-          <w:sz w:val="24"/>
-          <w:szCs w:val="24"/>
-        </w:rPr>
-        <w:t xml:space="preserve">da </w:t>
+          <w:rFonts w:ascii="Arial" w:hAnsi="Arial" w:cs="Arial"/>
+          <w:b/>
+          <w:bCs/>
+          <w:i/>
+          <w:iCs/>
+          <w:u w:val="single"/>
+        </w:rPr>
+        <w:t xml:space="preserve"> Dashboard de </w:t>
+      </w:r>
+      <w:r>
+        <w:rPr>
+          <w:rFonts w:ascii="Arial" w:hAnsi="Arial" w:cs="Arial"/>
+          <w:b/>
+          <w:bCs/>
+          <w:i/>
+          <w:iCs/>
+          <w:u w:val="single"/>
+        </w:rPr>
+        <w:t>Responsável de Infraestrutura:</w:t>
+      </w:r>
+    </w:p>
+    <w:p>
+      <w:pPr>
+        <w:pStyle w:val="NormalWeb"/>
+        <w:tabs>
+          <w:tab w:val="center" w:pos="4989"/>
+        </w:tabs>
+        <w:jc w:val="both"/>
+        <w:rPr>
+          <w:rFonts w:ascii="Arial" w:hAnsi="Arial" w:cs="Arial"/>
+          <w:b/>
+          <w:bCs/>
+          <w:i/>
+          <w:iCs/>
+          <w:u w:val="single"/>
+        </w:rPr>
+      </w:pPr>
+    </w:p>
+    <w:p>
+      <w:pPr>
+        <w:pStyle w:val="NormalWeb"/>
+        <w:tabs>
+          <w:tab w:val="center" w:pos="4989"/>
+        </w:tabs>
+        <w:jc w:val="both"/>
+        <w:rPr>
+          <w:rFonts w:ascii="Arial" w:hAnsi="Arial" w:cs="Arial"/>
+          <w:b/>
+          <w:bCs/>
+          <w:i/>
+          <w:iCs/>
+          <w:u w:val="single"/>
+        </w:rPr>
+      </w:pPr>
+    </w:p>
+    <w:p>
+      <w:pPr>
+        <w:pStyle w:val="NormalWeb"/>
+        <w:tabs>
+          <w:tab w:val="center" w:pos="4989"/>
+        </w:tabs>
+        <w:jc w:val="both"/>
+        <w:rPr>
+          <w:rFonts w:ascii="Arial" w:hAnsi="Arial" w:cs="Arial"/>
+          <w:b/>
+          <w:bCs/>
+          <w:i/>
+          <w:iCs/>
+          <w:u w:val="single"/>
+        </w:rPr>
+      </w:pPr>
+      <w:r>
+        <w:rPr>
+          <w:rFonts w:ascii="Arial Black" w:hAnsi="Arial Black"/>
+          <w:noProof/>
+          <w:color w:val="000000" w:themeColor="text1"/>
+          <w:sz w:val="28"/>
+          <w:szCs w:val="28"/>
+        </w:rPr>
+        <w:drawing>
+          <wp:anchor distT="0" distB="0" distL="114300" distR="114300" simplePos="0" relativeHeight="251666432" behindDoc="0" locked="0" layoutInCell="1" allowOverlap="1" wp14:anchorId="7C878819" wp14:editId="4E45B45A">
+            <wp:simplePos x="0" y="0"/>
+            <wp:positionH relativeFrom="margin">
+              <wp:align>center</wp:align>
+            </wp:positionH>
+            <wp:positionV relativeFrom="paragraph">
+              <wp:posOffset>425323</wp:posOffset>
+            </wp:positionV>
+            <wp:extent cx="6328800" cy="3564000"/>
+            <wp:effectExtent l="76200" t="76200" r="129540" b="132080"/>
+            <wp:wrapSquare wrapText="bothSides"/>
+            <wp:docPr id="1031653325" name="Imagem 10"/>
+            <wp:cNvGraphicFramePr>
+              <a:graphicFrameLocks xmlns:a="http://schemas.openxmlformats.org/drawingml/2006/main" noChangeAspect="1"/>
+            </wp:cNvGraphicFramePr>
+            <a:graphic xmlns:a="http://schemas.openxmlformats.org/drawingml/2006/main">
+              <a:graphicData uri="http://schemas.openxmlformats.org/drawingml/2006/picture">
+                <pic:pic xmlns:pic="http://schemas.openxmlformats.org/drawingml/2006/picture">
+                  <pic:nvPicPr>
+                    <pic:cNvPr id="0" name="Picture 10"/>
+                    <pic:cNvPicPr>
+                      <a:picLocks noChangeAspect="1" noChangeArrowheads="1"/>
+                    </pic:cNvPicPr>
+                  </pic:nvPicPr>
+                  <pic:blipFill>
+                    <a:blip r:embed="rId21" cstate="print">
+                      <a:extLst>
+                        <a:ext uri="{28A0092B-C50C-407E-A947-70E740481C1C}">
+                          <a14:useLocalDpi xmlns:a14="http://schemas.microsoft.com/office/drawing/2010/main" val="0"/>
+                        </a:ext>
+                      </a:extLst>
+                    </a:blip>
+                    <a:srcRect/>
+                    <a:stretch>
+                      <a:fillRect/>
+                    </a:stretch>
+                  </pic:blipFill>
+                  <pic:spPr bwMode="auto">
+                    <a:xfrm>
+                      <a:off x="0" y="0"/>
+                      <a:ext cx="6328800" cy="3564000"/>
+                    </a:xfrm>
+                    <a:prstGeom prst="rect">
+                      <a:avLst/>
+                    </a:prstGeom>
+                    <a:ln w="38100" cap="sq">
+                      <a:solidFill>
+                        <a:srgbClr val="000000"/>
+                      </a:solidFill>
+                      <a:prstDash val="solid"/>
+                      <a:miter lim="800000"/>
+                    </a:ln>
+                    <a:effectLst>
+                      <a:outerShdw blurRad="50800" dist="38100" dir="2700000" algn="tl" rotWithShape="0">
+                        <a:srgbClr val="000000">
+                          <a:alpha val="43000"/>
+                        </a:srgbClr>
+                      </a:outerShdw>
+                    </a:effectLst>
+                  </pic:spPr>
+                </pic:pic>
+              </a:graphicData>
+            </a:graphic>
+            <wp14:sizeRelH relativeFrom="margin">
+              <wp14:pctWidth>0</wp14:pctWidth>
+            </wp14:sizeRelH>
+            <wp14:sizeRelV relativeFrom="margin">
+              <wp14:pctHeight>0</wp14:pctHeight>
+            </wp14:sizeRelV>
+          </wp:anchor>
+        </w:drawing>
       </w:r>
       <w:proofErr w:type="spellStart"/>
       <w:r>
         <w:rPr>
-          <w:sz w:val="24"/>
-          <w:szCs w:val="24"/>
-        </w:rPr>
-        <w:t>Funfarme</w:t>
+          <w:rFonts w:ascii="Arial" w:hAnsi="Arial" w:cs="Arial"/>
+          <w:b/>
+          <w:bCs/>
+          <w:i/>
+          <w:iCs/>
+          <w:u w:val="single"/>
+        </w:rPr>
+        <w:t>W</w:t>
+      </w:r>
+      <w:r>
+        <w:rPr>
+          <w:rFonts w:ascii="Arial" w:hAnsi="Arial" w:cs="Arial"/>
+          <w:b/>
+          <w:bCs/>
+          <w:i/>
+          <w:iCs/>
+          <w:u w:val="single"/>
+        </w:rPr>
+        <w:t>ireframe</w:t>
       </w:r>
       <w:proofErr w:type="spellEnd"/>
       <w:r>
         <w:rPr>
-          <w:sz w:val="24"/>
-          <w:szCs w:val="24"/>
-        </w:rPr>
-        <w:t xml:space="preserve">, </w:t>
-      </w:r>
-      <w:r>
-        <w:rPr>
-          <w:sz w:val="24"/>
-          <w:szCs w:val="24"/>
-        </w:rPr>
-        <w:t>eu quero ter acesso a métricas sobre o desempenho da equipe de suporte, incluindo quantidade de tickets de requisições, problemas ou incidentes abertos/fechados e histórico de notificações de problemas técnicos</w:t>
-      </w:r>
-      <w:r>
-        <w:rPr>
-          <w:sz w:val="24"/>
-          <w:szCs w:val="24"/>
-        </w:rPr>
-        <w:t xml:space="preserve"> a mim enviados</w:t>
-      </w:r>
-      <w:r>
-        <w:rPr>
-          <w:sz w:val="24"/>
-          <w:szCs w:val="24"/>
-        </w:rPr>
-        <w:t>, para avaliar a eficiência do suporte e reconsultar as notificações de operação.</w:t>
-      </w:r>
-    </w:p>
-    <w:p>
-      <w:pPr>
-        <w:rPr>
-          <w:sz w:val="24"/>
-          <w:szCs w:val="24"/>
-        </w:rPr>
-      </w:pPr>
-    </w:p>
-    <w:p>
-      <w:pPr>
-        <w:rPr>
-          <w:sz w:val="24"/>
-          <w:szCs w:val="24"/>
-        </w:rPr>
-      </w:pPr>
-    </w:p>
-    <w:p>
-      <w:pPr>
-        <w:jc w:val="center"/>
+          <w:rFonts w:ascii="Arial" w:hAnsi="Arial" w:cs="Arial"/>
+          <w:b/>
+          <w:bCs/>
+          <w:i/>
+          <w:iCs/>
+          <w:u w:val="single"/>
+        </w:rPr>
+        <w:t xml:space="preserve"> Dashboard de </w:t>
+      </w:r>
+      <w:r>
+        <w:rPr>
+          <w:rFonts w:ascii="Arial" w:hAnsi="Arial" w:cs="Arial"/>
+          <w:b/>
+          <w:bCs/>
+          <w:i/>
+          <w:iCs/>
+          <w:u w:val="single"/>
+        </w:rPr>
+        <w:t>Analista</w:t>
+      </w:r>
+      <w:r>
+        <w:rPr>
+          <w:rFonts w:ascii="Arial" w:hAnsi="Arial" w:cs="Arial"/>
+          <w:b/>
+          <w:bCs/>
+          <w:i/>
+          <w:iCs/>
+          <w:u w:val="single"/>
+        </w:rPr>
+        <w:t xml:space="preserve"> de Infraestrutura:</w:t>
+      </w:r>
+    </w:p>
+    <w:p>
+      <w:pPr>
         <w:rPr>
           <w:rFonts w:ascii="Arial Black" w:hAnsi="Arial Black"/>
           <w:color w:val="000000" w:themeColor="text1"/>
@@ -3103,7 +6517,6 @@
     </w:p>
     <w:p>
       <w:pPr>
-        <w:jc w:val="center"/>
         <w:rPr>
           <w:rFonts w:ascii="Arial Black" w:hAnsi="Arial Black"/>
           <w:color w:val="000000" w:themeColor="text1"/>
@@ -3122,17 +6535,15 @@
           <w:szCs w:val="28"/>
         </w:rPr>
       </w:pPr>
-    </w:p>
-    <w:p>
-      <w:pPr>
-        <w:jc w:val="center"/>
+      <w:r>
         <w:rPr>
           <w:rFonts w:ascii="Arial Black" w:hAnsi="Arial Black"/>
           <w:color w:val="000000" w:themeColor="text1"/>
           <w:sz w:val="28"/>
           <w:szCs w:val="28"/>
         </w:rPr>
-      </w:pPr>
+        <w:t>REFERÊNCIAS</w:t>
+      </w:r>
     </w:p>
     <w:p>
       <w:pPr>
@@ -3155,50 +6566,18 @@
           <w:szCs w:val="28"/>
         </w:rPr>
       </w:pPr>
-      <w:r>
-        <w:rPr>
-          <w:rFonts w:ascii="Arial Black" w:hAnsi="Arial Black"/>
+    </w:p>
+    <w:p>
+      <w:pPr>
+        <w:jc w:val="center"/>
+        <w:rPr>
+          <w:rFonts w:ascii="Arial" w:hAnsi="Arial" w:cs="Arial"/>
           <w:color w:val="000000" w:themeColor="text1"/>
           <w:sz w:val="28"/>
           <w:szCs w:val="28"/>
         </w:rPr>
-        <w:lastRenderedPageBreak/>
-        <w:t>REFERÊNCIAS</w:t>
-      </w:r>
-    </w:p>
-    <w:p>
-      <w:pPr>
-        <w:jc w:val="center"/>
-        <w:rPr>
-          <w:rFonts w:ascii="Arial Black" w:hAnsi="Arial Black"/>
-          <w:color w:val="000000" w:themeColor="text1"/>
-          <w:sz w:val="28"/>
-          <w:szCs w:val="28"/>
-        </w:rPr>
-      </w:pPr>
-    </w:p>
-    <w:p>
-      <w:pPr>
-        <w:jc w:val="center"/>
-        <w:rPr>
-          <w:rFonts w:ascii="Arial Black" w:hAnsi="Arial Black"/>
-          <w:color w:val="000000" w:themeColor="text1"/>
-          <w:sz w:val="28"/>
-          <w:szCs w:val="28"/>
-        </w:rPr>
-      </w:pPr>
-    </w:p>
-    <w:p>
-      <w:pPr>
-        <w:jc w:val="center"/>
-        <w:rPr>
-          <w:rFonts w:ascii="Arial" w:hAnsi="Arial" w:cs="Arial"/>
-          <w:color w:val="000000" w:themeColor="text1"/>
-          <w:sz w:val="28"/>
-          <w:szCs w:val="28"/>
-        </w:rPr>
-      </w:pPr>
-      <w:hyperlink r:id="rId12" w:history="1">
+      </w:pPr>
+      <w:hyperlink r:id="rId22" w:history="1">
         <w:r>
           <w:rPr>
             <w:rStyle w:val="Hyperlink"/>
@@ -3231,7 +6610,7 @@
           <w:szCs w:val="28"/>
         </w:rPr>
       </w:pPr>
-      <w:hyperlink r:id="rId13" w:history="1">
+      <w:hyperlink r:id="rId23" w:history="1">
         <w:r>
           <w:rPr>
             <w:rStyle w:val="Hyperlink"/>
@@ -3264,7 +6643,7 @@
           <w:szCs w:val="28"/>
         </w:rPr>
       </w:pPr>
-      <w:hyperlink r:id="rId14" w:history="1">
+      <w:hyperlink r:id="rId24" w:history="1">
         <w:r>
           <w:rPr>
             <w:rStyle w:val="Hyperlink"/>
@@ -3297,7 +6676,7 @@
           <w:szCs w:val="28"/>
         </w:rPr>
       </w:pPr>
-      <w:hyperlink r:id="rId15" w:history="1">
+      <w:hyperlink r:id="rId25" w:history="1">
         <w:r>
           <w:rPr>
             <w:rStyle w:val="Hyperlink"/>
@@ -3337,9 +6716,9 @@
       </w:r>
     </w:p>
     <w:sectPr>
-      <w:headerReference w:type="even" r:id="rId16"/>
-      <w:headerReference w:type="default" r:id="rId17"/>
-      <w:headerReference w:type="first" r:id="rId18"/>
+      <w:headerReference w:type="even" r:id="rId26"/>
+      <w:headerReference w:type="default" r:id="rId27"/>
+      <w:headerReference w:type="first" r:id="rId28"/>
       <w:pgSz w:w="11906" w:h="16838" w:code="9"/>
       <w:pgMar w:top="964" w:right="964" w:bottom="964" w:left="964" w:header="709" w:footer="709" w:gutter="0"/>
       <w:pgNumType w:start="0"/>
@@ -7657,19 +11036,6 @@
 </file>
 
 <file path=customXml/item2.xml><?xml version="1.0" encoding="utf-8"?>
-<?mso-contentType ?>
-<FormTemplates xmlns="http://schemas.microsoft.com/sharepoint/v3/contenttype/forms">
-  <Display>DocumentLibraryForm</Display>
-  <Edit>DocumentLibraryForm</Edit>
-  <New>DocumentLibraryForm</New>
-</FormTemplates>
-</file>
-
-<file path=customXml/item3.xml><?xml version="1.0" encoding="utf-8"?>
-<b:Sources xmlns:b="http://schemas.openxmlformats.org/officeDocument/2006/bibliography" xmlns="http://schemas.openxmlformats.org/officeDocument/2006/bibliography" SelectedStyle="\APASixthEditionOfficeOnline.xsl" StyleName="APA" Version="6"/>
-</file>
-
-<file path=customXml/item4.xml><?xml version="1.0" encoding="utf-8"?>
 <ct:contentTypeSchema xmlns:ct="http://schemas.microsoft.com/office/2006/metadata/contentType" xmlns:ma="http://schemas.microsoft.com/office/2006/metadata/properties/metaAttributes" ct:_="" ma:_="" ma:contentTypeName="Document" ma:contentTypeID="0x010100678EE90E01C1554D81095FA0DFA567B7" ma:contentTypeVersion="10" ma:contentTypeDescription="Create a new document." ma:contentTypeScope="" ma:versionID="0a9ac363348b9ab9d86e09b265d2217a">
   <xsd:schema xmlns:xsd="http://www.w3.org/2001/XMLSchema" xmlns:xs="http://www.w3.org/2001/XMLSchema" xmlns:p="http://schemas.microsoft.com/office/2006/metadata/properties" xmlns:ns3="3e7a52f9-5c66-44a9-86f3-38766607b952" targetNamespace="http://schemas.microsoft.com/office/2006/metadata/properties" ma:root="true" ma:fieldsID="765ab3c794b1e65100ca3c2c24826969" ns3:_="">
     <xsd:import namespace="3e7a52f9-5c66-44a9-86f3-38766607b952"/>
@@ -7851,6 +11217,19 @@
 </ct:contentTypeSchema>
 </file>
 
+<file path=customXml/item3.xml><?xml version="1.0" encoding="utf-8"?>
+<b:Sources xmlns:b="http://schemas.openxmlformats.org/officeDocument/2006/bibliography" xmlns="http://schemas.openxmlformats.org/officeDocument/2006/bibliography" SelectedStyle="\APASixthEditionOfficeOnline.xsl" StyleName="APA" Version="6"/>
+</file>
+
+<file path=customXml/item4.xml><?xml version="1.0" encoding="utf-8"?>
+<?mso-contentType ?>
+<FormTemplates xmlns="http://schemas.microsoft.com/sharepoint/v3/contenttype/forms">
+  <Display>DocumentLibraryForm</Display>
+  <Edit>DocumentLibraryForm</Edit>
+  <New>DocumentLibraryForm</New>
+</FormTemplates>
+</file>
+
 <file path=customXml/itemProps1.xml><?xml version="1.0" encoding="utf-8"?>
 <ds:datastoreItem xmlns:ds="http://schemas.openxmlformats.org/officeDocument/2006/customXml" ds:itemID="{79054B02-B215-46AC-9176-544339E93661}">
   <ds:schemaRefs>
@@ -7862,22 +11241,6 @@
 </file>
 
 <file path=customXml/itemProps2.xml><?xml version="1.0" encoding="utf-8"?>
-<ds:datastoreItem xmlns:ds="http://schemas.openxmlformats.org/officeDocument/2006/customXml" ds:itemID="{B52C9AD5-4F18-4494-A12B-C11EA8399E21}">
-  <ds:schemaRefs>
-    <ds:schemaRef ds:uri="http://schemas.microsoft.com/sharepoint/v3/contenttype/forms"/>
-  </ds:schemaRefs>
-</ds:datastoreItem>
-</file>
-
-<file path=customXml/itemProps3.xml><?xml version="1.0" encoding="utf-8"?>
-<ds:datastoreItem xmlns:ds="http://schemas.openxmlformats.org/officeDocument/2006/customXml" ds:itemID="{43C36E59-8586-4352-8310-158AD4E65655}">
-  <ds:schemaRefs>
-    <ds:schemaRef ds:uri="http://schemas.openxmlformats.org/officeDocument/2006/bibliography"/>
-  </ds:schemaRefs>
-</ds:datastoreItem>
-</file>
-
-<file path=customXml/itemProps4.xml><?xml version="1.0" encoding="utf-8"?>
 <ds:datastoreItem xmlns:ds="http://schemas.openxmlformats.org/officeDocument/2006/customXml" ds:itemID="{6EF64174-FDCA-41AC-85BE-E22DC3B8BE94}">
   <ds:schemaRefs>
     <ds:schemaRef ds:uri="http://schemas.microsoft.com/office/2006/metadata/contentType"/>
@@ -7893,4 +11256,20 @@
     <ds:schemaRef ds:uri="http://schemas.microsoft.com/internal/obd"/>
   </ds:schemaRefs>
 </ds:datastoreItem>
+</file>
+
+<file path=customXml/itemProps3.xml><?xml version="1.0" encoding="utf-8"?>
+<ds:datastoreItem xmlns:ds="http://schemas.openxmlformats.org/officeDocument/2006/customXml" ds:itemID="{43C36E59-8586-4352-8310-158AD4E65655}">
+  <ds:schemaRefs>
+    <ds:schemaRef ds:uri="http://schemas.openxmlformats.org/officeDocument/2006/bibliography"/>
+  </ds:schemaRefs>
+</ds:datastoreItem>
+</file>
+
+<file path=customXml/itemProps4.xml><?xml version="1.0" encoding="utf-8"?>
+<ds:datastoreItem xmlns:ds="http://schemas.openxmlformats.org/officeDocument/2006/customXml" ds:itemID="{B52C9AD5-4F18-4494-A12B-C11EA8399E21}">
+  <ds:schemaRefs>
+    <ds:schemaRef ds:uri="http://schemas.microsoft.com/sharepoint/v3/contenttype/forms"/>
+  </ds:schemaRefs>
+</ds:datastoreItem>
 </file>
--- a/projeto/public/assets/docs/Documentação - Projeto Conecta.docx
+++ b/projeto/public/assets/docs/Documentação - Projeto Conecta.docx
@@ -1219,6 +1219,26 @@
           <w:sz w:val="24"/>
           <w:szCs w:val="24"/>
         </w:rPr>
+        <w:t>Diagrama de Sequência__________________________________________________19</w:t>
+      </w:r>
+    </w:p>
+    <w:p>
+      <w:pPr>
+        <w:spacing w:line="360" w:lineRule="auto"/>
+        <w:rPr>
+          <w:rFonts w:ascii="Arial" w:hAnsi="Arial" w:cs="Arial"/>
+          <w:color w:val="auto"/>
+          <w:sz w:val="24"/>
+          <w:szCs w:val="24"/>
+        </w:rPr>
+      </w:pPr>
+      <w:r>
+        <w:rPr>
+          <w:rFonts w:ascii="Arial" w:hAnsi="Arial" w:cs="Arial"/>
+          <w:color w:val="auto"/>
+          <w:sz w:val="24"/>
+          <w:szCs w:val="24"/>
+        </w:rPr>
         <w:t>Referências</w:t>
       </w:r>
       <w:r>
@@ -1237,7 +1257,16 @@
           <w:sz w:val="24"/>
           <w:szCs w:val="24"/>
         </w:rPr>
-        <w:t>___19</w:t>
+        <w:t>___</w:t>
+      </w:r>
+      <w:r>
+        <w:rPr>
+          <w:rFonts w:ascii="Arial" w:hAnsi="Arial" w:cs="Arial"/>
+          <w:color w:val="auto"/>
+          <w:sz w:val="24"/>
+          <w:szCs w:val="24"/>
+        </w:rPr>
+        <w:t>20</w:t>
       </w:r>
     </w:p>
     <w:p>
@@ -3424,7 +3453,7 @@
           <w:szCs w:val="24"/>
         </w:rPr>
         <w:drawing>
-          <wp:anchor distT="0" distB="0" distL="114300" distR="114300" simplePos="0" relativeHeight="251662336" behindDoc="0" locked="0" layoutInCell="1" allowOverlap="1" wp14:anchorId="7C4D9103" wp14:editId="7931D359">
+          <wp:anchor distT="0" distB="0" distL="114300" distR="114300" simplePos="0" relativeHeight="251662336" behindDoc="0" locked="0" layoutInCell="1" allowOverlap="1" wp14:anchorId="7C4D9103" wp14:editId="015F8042">
             <wp:simplePos x="0" y="0"/>
             <wp:positionH relativeFrom="margin">
               <wp:align>center</wp:align>
@@ -3433,7 +3462,7 @@
               <wp:posOffset>286164</wp:posOffset>
             </wp:positionV>
             <wp:extent cx="6483350" cy="3019425"/>
-            <wp:effectExtent l="0" t="0" r="0" b="9525"/>
+            <wp:effectExtent l="76200" t="76200" r="127000" b="142875"/>
             <wp:wrapSquare wrapText="bothSides"/>
             <wp:docPr id="1524347857" name="Imagem 5"/>
             <wp:cNvGraphicFramePr>
@@ -3467,10 +3496,20 @@
                     <a:prstGeom prst="rect">
                       <a:avLst/>
                     </a:prstGeom>
-                    <a:noFill/>
-                    <a:ln>
-                      <a:noFill/>
+                    <a:ln w="38100" cap="sq">
+                      <a:solidFill>
+                        <a:srgbClr val="000000"/>
+                      </a:solidFill>
+                      <a:prstDash val="solid"/>
+                      <a:miter lim="800000"/>
                     </a:ln>
+                    <a:effectLst>
+                      <a:outerShdw blurRad="50800" dist="38100" dir="2700000" algn="tl" rotWithShape="0">
+                        <a:srgbClr val="000000">
+                          <a:alpha val="43000"/>
+                        </a:srgbClr>
+                      </a:outerShdw>
+                    </a:effectLst>
                     <a:extLst>
                       <a:ext uri="{53640926-AAD7-44D8-BBD7-CCE9431645EC}">
                         <a14:shadowObscured xmlns:a14="http://schemas.microsoft.com/office/drawing/2010/main"/>
@@ -4297,25 +4336,7 @@
           <w:sz w:val="24"/>
           <w:szCs w:val="24"/>
         </w:rPr>
-        <w:t>Proto</w:t>
-      </w:r>
-      <w:r>
-        <w:rPr>
-          <w:rFonts w:ascii="Arial" w:hAnsi="Arial" w:cs="Arial"/>
-          <w:color w:val="auto"/>
-          <w:sz w:val="24"/>
-          <w:szCs w:val="24"/>
-        </w:rPr>
-        <w:t>-</w:t>
-      </w:r>
-      <w:r>
-        <w:rPr>
-          <w:rFonts w:ascii="Arial" w:hAnsi="Arial" w:cs="Arial"/>
-          <w:color w:val="auto"/>
-          <w:sz w:val="24"/>
-          <w:szCs w:val="24"/>
-        </w:rPr>
-        <w:t>persona</w:t>
+        <w:t>Proto-persona</w:t>
       </w:r>
       <w:proofErr w:type="spellEnd"/>
       <w:r>
@@ -4335,25 +4356,7 @@
           <w:sz w:val="24"/>
           <w:szCs w:val="24"/>
         </w:rPr>
-        <w:t>proto</w:t>
-      </w:r>
-      <w:r>
-        <w:rPr>
-          <w:rFonts w:ascii="Arial" w:hAnsi="Arial" w:cs="Arial"/>
-          <w:color w:val="auto"/>
-          <w:sz w:val="24"/>
-          <w:szCs w:val="24"/>
-        </w:rPr>
-        <w:t>-</w:t>
-      </w:r>
-      <w:r>
-        <w:rPr>
-          <w:rFonts w:ascii="Arial" w:hAnsi="Arial" w:cs="Arial"/>
-          <w:color w:val="auto"/>
-          <w:sz w:val="24"/>
-          <w:szCs w:val="24"/>
-        </w:rPr>
-        <w:t>personas</w:t>
+        <w:t>proto-personas</w:t>
       </w:r>
       <w:proofErr w:type="spellEnd"/>
       <w:r>
@@ -4608,7 +4611,7 @@
           <w:szCs w:val="24"/>
         </w:rPr>
         <w:drawing>
-          <wp:anchor distT="0" distB="0" distL="114300" distR="114300" simplePos="0" relativeHeight="251660288" behindDoc="0" locked="0" layoutInCell="1" allowOverlap="1" wp14:anchorId="774AA422" wp14:editId="50AD1712">
+          <wp:anchor distT="0" distB="0" distL="114300" distR="114300" simplePos="0" relativeHeight="251660288" behindDoc="0" locked="0" layoutInCell="1" allowOverlap="1" wp14:anchorId="774AA422" wp14:editId="10BF19AB">
             <wp:simplePos x="0" y="0"/>
             <wp:positionH relativeFrom="column">
               <wp:posOffset>155299</wp:posOffset>
@@ -6491,18 +6494,140 @@
           <w:iCs/>
           <w:u w:val="single"/>
         </w:rPr>
-        <w:t>Analista</w:t>
-      </w:r>
-      <w:r>
-        <w:rPr>
-          <w:rFonts w:ascii="Arial" w:hAnsi="Arial" w:cs="Arial"/>
-          <w:b/>
-          <w:bCs/>
-          <w:i/>
-          <w:iCs/>
-          <w:u w:val="single"/>
-        </w:rPr>
-        <w:t xml:space="preserve"> de Infraestrutura:</w:t>
+        <w:t>Analista de Infraestrutura:</w:t>
+      </w:r>
+    </w:p>
+    <w:p>
+      <w:pPr>
+        <w:pStyle w:val="Ttulo1"/>
+        <w:rPr>
+          <w:color w:val="auto"/>
+        </w:rPr>
+      </w:pPr>
+      <w:r>
+        <w:rPr>
+          <w:color w:val="auto"/>
+        </w:rPr>
+        <w:lastRenderedPageBreak/>
+        <w:t>Diagrama de Sequência</w:t>
+      </w:r>
+    </w:p>
+    <w:p/>
+    <w:p/>
+    <w:p>
+      <w:pPr>
+        <w:rPr>
+          <w:rFonts w:ascii="Arial" w:hAnsi="Arial" w:cs="Arial"/>
+          <w:color w:val="auto"/>
+          <w:sz w:val="24"/>
+          <w:szCs w:val="24"/>
+        </w:rPr>
+      </w:pPr>
+      <w:r>
+        <w:rPr>
+          <w:rFonts w:ascii="Arial" w:hAnsi="Arial" w:cs="Arial"/>
+          <w:color w:val="auto"/>
+          <w:sz w:val="24"/>
+          <w:szCs w:val="24"/>
+        </w:rPr>
+        <w:t>Um diagrama de sequência é um tipo de diagrama UML que mostra como os objetos de um sistema interagem ao longo do tempo, destacando a troca de mensagens entre eles para realizar uma funcionalidade específica.</w:t>
+      </w:r>
+    </w:p>
+    <w:p>
+      <w:pPr>
+        <w:rPr>
+          <w:rFonts w:ascii="Arial" w:hAnsi="Arial" w:cs="Arial"/>
+          <w:color w:val="auto"/>
+          <w:sz w:val="24"/>
+          <w:szCs w:val="24"/>
+        </w:rPr>
+      </w:pPr>
+    </w:p>
+    <w:p>
+      <w:pPr>
+        <w:rPr>
+          <w:rFonts w:ascii="Arial" w:hAnsi="Arial" w:cs="Arial"/>
+          <w:color w:val="auto"/>
+          <w:sz w:val="24"/>
+          <w:szCs w:val="24"/>
+        </w:rPr>
+      </w:pPr>
+      <w:r>
+        <w:rPr>
+          <w:noProof/>
+        </w:rPr>
+        <w:drawing>
+          <wp:anchor distT="0" distB="0" distL="114300" distR="114300" simplePos="0" relativeHeight="251668480" behindDoc="0" locked="0" layoutInCell="1" allowOverlap="1" wp14:anchorId="38117D9F" wp14:editId="16EFB056">
+            <wp:simplePos x="0" y="0"/>
+            <wp:positionH relativeFrom="column">
+              <wp:posOffset>110</wp:posOffset>
+            </wp:positionH>
+            <wp:positionV relativeFrom="paragraph">
+              <wp:posOffset>1022</wp:posOffset>
+            </wp:positionV>
+            <wp:extent cx="6336000" cy="3333600"/>
+            <wp:effectExtent l="76200" t="76200" r="141605" b="133985"/>
+            <wp:wrapSquare wrapText="bothSides"/>
+            <wp:docPr id="92224562" name="Imagem 1" descr="Diagrama&#10;&#10;Descrição gerada automaticamente"/>
+            <wp:cNvGraphicFramePr>
+              <a:graphicFrameLocks xmlns:a="http://schemas.openxmlformats.org/drawingml/2006/main" noChangeAspect="1"/>
+            </wp:cNvGraphicFramePr>
+            <a:graphic xmlns:a="http://schemas.openxmlformats.org/drawingml/2006/main">
+              <a:graphicData uri="http://schemas.openxmlformats.org/drawingml/2006/picture">
+                <pic:pic xmlns:pic="http://schemas.openxmlformats.org/drawingml/2006/picture">
+                  <pic:nvPicPr>
+                    <pic:cNvPr id="92224562" name="Imagem 1" descr="Diagrama&#10;&#10;Descrição gerada automaticamente"/>
+                    <pic:cNvPicPr>
+                      <a:picLocks noChangeAspect="1" noChangeArrowheads="1"/>
+                    </pic:cNvPicPr>
+                  </pic:nvPicPr>
+                  <pic:blipFill>
+                    <a:blip r:embed="rId22">
+                      <a:extLst>
+                        <a:ext uri="{28A0092B-C50C-407E-A947-70E740481C1C}">
+                          <a14:useLocalDpi xmlns:a14="http://schemas.microsoft.com/office/drawing/2010/main" val="0"/>
+                        </a:ext>
+                      </a:extLst>
+                    </a:blip>
+                    <a:srcRect/>
+                    <a:stretch>
+                      <a:fillRect/>
+                    </a:stretch>
+                  </pic:blipFill>
+                  <pic:spPr bwMode="auto">
+                    <a:xfrm>
+                      <a:off x="0" y="0"/>
+                      <a:ext cx="6336000" cy="3333600"/>
+                    </a:xfrm>
+                    <a:prstGeom prst="rect">
+                      <a:avLst/>
+                    </a:prstGeom>
+                    <a:ln w="38100" cap="sq">
+                      <a:solidFill>
+                        <a:srgbClr val="000000"/>
+                      </a:solidFill>
+                      <a:prstDash val="solid"/>
+                      <a:miter lim="800000"/>
+                    </a:ln>
+                    <a:effectLst>
+                      <a:outerShdw blurRad="50800" dist="38100" dir="2700000" algn="tl" rotWithShape="0">
+                        <a:srgbClr val="000000">
+                          <a:alpha val="43000"/>
+                        </a:srgbClr>
+                      </a:outerShdw>
+                    </a:effectLst>
+                  </pic:spPr>
+                </pic:pic>
+              </a:graphicData>
+            </a:graphic>
+            <wp14:sizeRelH relativeFrom="margin">
+              <wp14:pctWidth>0</wp14:pctWidth>
+            </wp14:sizeRelH>
+            <wp14:sizeRelV relativeFrom="margin">
+              <wp14:pctHeight>0</wp14:pctHeight>
+            </wp14:sizeRelV>
+          </wp:anchor>
+        </w:drawing>
       </w:r>
     </w:p>
     <w:p>
@@ -6527,6 +6652,146 @@
     </w:p>
     <w:p>
       <w:pPr>
+        <w:rPr>
+          <w:rFonts w:ascii="Arial Black" w:hAnsi="Arial Black"/>
+          <w:color w:val="000000" w:themeColor="text1"/>
+          <w:sz w:val="28"/>
+          <w:szCs w:val="28"/>
+        </w:rPr>
+      </w:pPr>
+    </w:p>
+    <w:p>
+      <w:pPr>
+        <w:rPr>
+          <w:rFonts w:ascii="Arial Black" w:hAnsi="Arial Black"/>
+          <w:color w:val="000000" w:themeColor="text1"/>
+          <w:sz w:val="28"/>
+          <w:szCs w:val="28"/>
+        </w:rPr>
+      </w:pPr>
+    </w:p>
+    <w:p>
+      <w:pPr>
+        <w:rPr>
+          <w:rFonts w:ascii="Arial Black" w:hAnsi="Arial Black"/>
+          <w:color w:val="000000" w:themeColor="text1"/>
+          <w:sz w:val="28"/>
+          <w:szCs w:val="28"/>
+        </w:rPr>
+      </w:pPr>
+    </w:p>
+    <w:p>
+      <w:pPr>
+        <w:rPr>
+          <w:rFonts w:ascii="Arial Black" w:hAnsi="Arial Black"/>
+          <w:color w:val="000000" w:themeColor="text1"/>
+          <w:sz w:val="28"/>
+          <w:szCs w:val="28"/>
+        </w:rPr>
+      </w:pPr>
+    </w:p>
+    <w:p>
+      <w:pPr>
+        <w:rPr>
+          <w:rFonts w:ascii="Arial Black" w:hAnsi="Arial Black"/>
+          <w:color w:val="000000" w:themeColor="text1"/>
+          <w:sz w:val="28"/>
+          <w:szCs w:val="28"/>
+        </w:rPr>
+      </w:pPr>
+    </w:p>
+    <w:p>
+      <w:pPr>
+        <w:rPr>
+          <w:rFonts w:ascii="Arial Black" w:hAnsi="Arial Black"/>
+          <w:color w:val="000000" w:themeColor="text1"/>
+          <w:sz w:val="28"/>
+          <w:szCs w:val="28"/>
+        </w:rPr>
+      </w:pPr>
+    </w:p>
+    <w:p>
+      <w:pPr>
+        <w:rPr>
+          <w:rFonts w:ascii="Arial Black" w:hAnsi="Arial Black"/>
+          <w:color w:val="000000" w:themeColor="text1"/>
+          <w:sz w:val="28"/>
+          <w:szCs w:val="28"/>
+        </w:rPr>
+      </w:pPr>
+    </w:p>
+    <w:p>
+      <w:pPr>
+        <w:rPr>
+          <w:rFonts w:ascii="Arial Black" w:hAnsi="Arial Black"/>
+          <w:color w:val="000000" w:themeColor="text1"/>
+          <w:sz w:val="28"/>
+          <w:szCs w:val="28"/>
+        </w:rPr>
+      </w:pPr>
+    </w:p>
+    <w:p>
+      <w:pPr>
+        <w:rPr>
+          <w:rFonts w:ascii="Arial Black" w:hAnsi="Arial Black"/>
+          <w:color w:val="000000" w:themeColor="text1"/>
+          <w:sz w:val="28"/>
+          <w:szCs w:val="28"/>
+        </w:rPr>
+      </w:pPr>
+    </w:p>
+    <w:p>
+      <w:pPr>
+        <w:rPr>
+          <w:rFonts w:ascii="Arial Black" w:hAnsi="Arial Black"/>
+          <w:color w:val="000000" w:themeColor="text1"/>
+          <w:sz w:val="28"/>
+          <w:szCs w:val="28"/>
+        </w:rPr>
+      </w:pPr>
+    </w:p>
+    <w:p>
+      <w:pPr>
+        <w:rPr>
+          <w:rFonts w:ascii="Arial Black" w:hAnsi="Arial Black"/>
+          <w:color w:val="000000" w:themeColor="text1"/>
+          <w:sz w:val="28"/>
+          <w:szCs w:val="28"/>
+        </w:rPr>
+      </w:pPr>
+    </w:p>
+    <w:p>
+      <w:pPr>
+        <w:rPr>
+          <w:rFonts w:ascii="Arial Black" w:hAnsi="Arial Black"/>
+          <w:color w:val="000000" w:themeColor="text1"/>
+          <w:sz w:val="28"/>
+          <w:szCs w:val="28"/>
+        </w:rPr>
+      </w:pPr>
+    </w:p>
+    <w:p>
+      <w:pPr>
+        <w:rPr>
+          <w:rFonts w:ascii="Arial Black" w:hAnsi="Arial Black"/>
+          <w:color w:val="000000" w:themeColor="text1"/>
+          <w:sz w:val="28"/>
+          <w:szCs w:val="28"/>
+        </w:rPr>
+      </w:pPr>
+    </w:p>
+    <w:p>
+      <w:pPr>
+        <w:rPr>
+          <w:rFonts w:ascii="Arial Black" w:hAnsi="Arial Black"/>
+          <w:color w:val="000000" w:themeColor="text1"/>
+          <w:sz w:val="28"/>
+          <w:szCs w:val="28"/>
+        </w:rPr>
+      </w:pPr>
+    </w:p>
+    <w:p>
+      <w:pPr>
         <w:jc w:val="center"/>
         <w:rPr>
           <w:rFonts w:ascii="Arial Black" w:hAnsi="Arial Black"/>
@@ -6547,37 +6812,25 @@
     </w:p>
     <w:p>
       <w:pPr>
+        <w:rPr>
+          <w:rFonts w:ascii="Arial Black" w:hAnsi="Arial Black"/>
+          <w:color w:val="000000" w:themeColor="text1"/>
+          <w:sz w:val="28"/>
+          <w:szCs w:val="28"/>
+        </w:rPr>
+      </w:pPr>
+    </w:p>
+    <w:p>
+      <w:pPr>
         <w:jc w:val="center"/>
         <w:rPr>
-          <w:rFonts w:ascii="Arial Black" w:hAnsi="Arial Black"/>
+          <w:rFonts w:ascii="Arial" w:hAnsi="Arial" w:cs="Arial"/>
           <w:color w:val="000000" w:themeColor="text1"/>
           <w:sz w:val="28"/>
           <w:szCs w:val="28"/>
         </w:rPr>
       </w:pPr>
-    </w:p>
-    <w:p>
-      <w:pPr>
-        <w:jc w:val="center"/>
-        <w:rPr>
-          <w:rFonts w:ascii="Arial Black" w:hAnsi="Arial Black"/>
-          <w:color w:val="000000" w:themeColor="text1"/>
-          <w:sz w:val="28"/>
-          <w:szCs w:val="28"/>
-        </w:rPr>
-      </w:pPr>
-    </w:p>
-    <w:p>
-      <w:pPr>
-        <w:jc w:val="center"/>
-        <w:rPr>
-          <w:rFonts w:ascii="Arial" w:hAnsi="Arial" w:cs="Arial"/>
-          <w:color w:val="000000" w:themeColor="text1"/>
-          <w:sz w:val="28"/>
-          <w:szCs w:val="28"/>
-        </w:rPr>
-      </w:pPr>
-      <w:hyperlink r:id="rId22" w:history="1">
+      <w:hyperlink r:id="rId23" w:history="1">
         <w:r>
           <w:rPr>
             <w:rStyle w:val="Hyperlink"/>
@@ -6610,7 +6863,7 @@
           <w:szCs w:val="28"/>
         </w:rPr>
       </w:pPr>
-      <w:hyperlink r:id="rId23" w:history="1">
+      <w:hyperlink r:id="rId24" w:history="1">
         <w:r>
           <w:rPr>
             <w:rStyle w:val="Hyperlink"/>
@@ -6643,7 +6896,7 @@
           <w:szCs w:val="28"/>
         </w:rPr>
       </w:pPr>
-      <w:hyperlink r:id="rId24" w:history="1">
+      <w:hyperlink r:id="rId25" w:history="1">
         <w:r>
           <w:rPr>
             <w:rStyle w:val="Hyperlink"/>
@@ -6676,7 +6929,7 @@
           <w:szCs w:val="28"/>
         </w:rPr>
       </w:pPr>
-      <w:hyperlink r:id="rId25" w:history="1">
+      <w:hyperlink r:id="rId26" w:history="1">
         <w:r>
           <w:rPr>
             <w:rStyle w:val="Hyperlink"/>
@@ -6716,9 +6969,9 @@
       </w:r>
     </w:p>
     <w:sectPr>
-      <w:headerReference w:type="even" r:id="rId26"/>
-      <w:headerReference w:type="default" r:id="rId27"/>
-      <w:headerReference w:type="first" r:id="rId28"/>
+      <w:headerReference w:type="even" r:id="rId27"/>
+      <w:headerReference w:type="default" r:id="rId28"/>
+      <w:headerReference w:type="first" r:id="rId29"/>
       <w:pgSz w:w="11906" w:h="16838" w:code="9"/>
       <w:pgMar w:top="964" w:right="964" w:bottom="964" w:left="964" w:header="709" w:footer="709" w:gutter="0"/>
       <w:pgNumType w:start="0"/>
@@ -10715,7 +10968,6 @@
     <w:name w:val="Normal (Web)"/>
     <w:basedOn w:val="Normal"/>
     <w:uiPriority w:val="99"/>
-    <w:semiHidden/>
     <w:unhideWhenUsed/>
     <w:rsid w:val="00A06E75"/>
     <w:pPr>
@@ -11028,14 +11280,6 @@
 </file>
 
 <file path=customXml/item1.xml><?xml version="1.0" encoding="utf-8"?>
-<p:properties xmlns:p="http://schemas.microsoft.com/office/2006/metadata/properties" xmlns:xsi="http://www.w3.org/2001/XMLSchema-instance" xmlns:pc="http://schemas.microsoft.com/office/infopath/2007/PartnerControls">
-  <documentManagement>
-    <_activity xmlns="3e7a52f9-5c66-44a9-86f3-38766607b952" xsi:nil="true"/>
-  </documentManagement>
-</p:properties>
-</file>
-
-<file path=customXml/item2.xml><?xml version="1.0" encoding="utf-8"?>
 <ct:contentTypeSchema xmlns:ct="http://schemas.microsoft.com/office/2006/metadata/contentType" xmlns:ma="http://schemas.microsoft.com/office/2006/metadata/properties/metaAttributes" ct:_="" ma:_="" ma:contentTypeName="Document" ma:contentTypeID="0x010100678EE90E01C1554D81095FA0DFA567B7" ma:contentTypeVersion="10" ma:contentTypeDescription="Create a new document." ma:contentTypeScope="" ma:versionID="0a9ac363348b9ab9d86e09b265d2217a">
   <xsd:schema xmlns:xsd="http://www.w3.org/2001/XMLSchema" xmlns:xs="http://www.w3.org/2001/XMLSchema" xmlns:p="http://schemas.microsoft.com/office/2006/metadata/properties" xmlns:ns3="3e7a52f9-5c66-44a9-86f3-38766607b952" targetNamespace="http://schemas.microsoft.com/office/2006/metadata/properties" ma:root="true" ma:fieldsID="765ab3c794b1e65100ca3c2c24826969" ns3:_="">
     <xsd:import namespace="3e7a52f9-5c66-44a9-86f3-38766607b952"/>
@@ -11217,11 +11461,15 @@
 </ct:contentTypeSchema>
 </file>
 
-<file path=customXml/item3.xml><?xml version="1.0" encoding="utf-8"?>
-<b:Sources xmlns:b="http://schemas.openxmlformats.org/officeDocument/2006/bibliography" xmlns="http://schemas.openxmlformats.org/officeDocument/2006/bibliography" SelectedStyle="\APASixthEditionOfficeOnline.xsl" StyleName="APA" Version="6"/>
+<file path=customXml/item2.xml><?xml version="1.0" encoding="utf-8"?>
+<p:properties xmlns:p="http://schemas.microsoft.com/office/2006/metadata/properties" xmlns:xsi="http://www.w3.org/2001/XMLSchema-instance" xmlns:pc="http://schemas.microsoft.com/office/infopath/2007/PartnerControls">
+  <documentManagement>
+    <_activity xmlns="3e7a52f9-5c66-44a9-86f3-38766607b952" xsi:nil="true"/>
+  </documentManagement>
+</p:properties>
 </file>
 
-<file path=customXml/item4.xml><?xml version="1.0" encoding="utf-8"?>
+<file path=customXml/item3.xml><?xml version="1.0" encoding="utf-8"?>
 <?mso-contentType ?>
 <FormTemplates xmlns="http://schemas.microsoft.com/sharepoint/v3/contenttype/forms">
   <Display>DocumentLibraryForm</Display>
@@ -11230,17 +11478,11 @@
 </FormTemplates>
 </file>
 
-<file path=customXml/itemProps1.xml><?xml version="1.0" encoding="utf-8"?>
-<ds:datastoreItem xmlns:ds="http://schemas.openxmlformats.org/officeDocument/2006/customXml" ds:itemID="{79054B02-B215-46AC-9176-544339E93661}">
-  <ds:schemaRefs>
-    <ds:schemaRef ds:uri="http://schemas.microsoft.com/office/2006/metadata/properties"/>
-    <ds:schemaRef ds:uri="http://schemas.microsoft.com/office/infopath/2007/PartnerControls"/>
-    <ds:schemaRef ds:uri="3e7a52f9-5c66-44a9-86f3-38766607b952"/>
-  </ds:schemaRefs>
-</ds:datastoreItem>
+<file path=customXml/item4.xml><?xml version="1.0" encoding="utf-8"?>
+<b:Sources xmlns:b="http://schemas.openxmlformats.org/officeDocument/2006/bibliography" xmlns="http://schemas.openxmlformats.org/officeDocument/2006/bibliography" SelectedStyle="\APASixthEditionOfficeOnline.xsl" StyleName="APA" Version="6"/>
 </file>
 
-<file path=customXml/itemProps2.xml><?xml version="1.0" encoding="utf-8"?>
+<file path=customXml/itemProps1.xml><?xml version="1.0" encoding="utf-8"?>
 <ds:datastoreItem xmlns:ds="http://schemas.openxmlformats.org/officeDocument/2006/customXml" ds:itemID="{6EF64174-FDCA-41AC-85BE-E22DC3B8BE94}">
   <ds:schemaRefs>
     <ds:schemaRef ds:uri="http://schemas.microsoft.com/office/2006/metadata/contentType"/>
@@ -11258,18 +11500,28 @@
 </ds:datastoreItem>
 </file>
 
+<file path=customXml/itemProps2.xml><?xml version="1.0" encoding="utf-8"?>
+<ds:datastoreItem xmlns:ds="http://schemas.openxmlformats.org/officeDocument/2006/customXml" ds:itemID="{79054B02-B215-46AC-9176-544339E93661}">
+  <ds:schemaRefs>
+    <ds:schemaRef ds:uri="http://schemas.microsoft.com/office/2006/metadata/properties"/>
+    <ds:schemaRef ds:uri="http://schemas.microsoft.com/office/infopath/2007/PartnerControls"/>
+    <ds:schemaRef ds:uri="3e7a52f9-5c66-44a9-86f3-38766607b952"/>
+  </ds:schemaRefs>
+</ds:datastoreItem>
+</file>
+
 <file path=customXml/itemProps3.xml><?xml version="1.0" encoding="utf-8"?>
+<ds:datastoreItem xmlns:ds="http://schemas.openxmlformats.org/officeDocument/2006/customXml" ds:itemID="{B52C9AD5-4F18-4494-A12B-C11EA8399E21}">
+  <ds:schemaRefs>
+    <ds:schemaRef ds:uri="http://schemas.microsoft.com/sharepoint/v3/contenttype/forms"/>
+  </ds:schemaRefs>
+</ds:datastoreItem>
+</file>
+
+<file path=customXml/itemProps4.xml><?xml version="1.0" encoding="utf-8"?>
 <ds:datastoreItem xmlns:ds="http://schemas.openxmlformats.org/officeDocument/2006/customXml" ds:itemID="{43C36E59-8586-4352-8310-158AD4E65655}">
   <ds:schemaRefs>
     <ds:schemaRef ds:uri="http://schemas.openxmlformats.org/officeDocument/2006/bibliography"/>
   </ds:schemaRefs>
 </ds:datastoreItem>
-</file>
-
-<file path=customXml/itemProps4.xml><?xml version="1.0" encoding="utf-8"?>
-<ds:datastoreItem xmlns:ds="http://schemas.openxmlformats.org/officeDocument/2006/customXml" ds:itemID="{B52C9AD5-4F18-4494-A12B-C11EA8399E21}">
-  <ds:schemaRefs>
-    <ds:schemaRef ds:uri="http://schemas.microsoft.com/sharepoint/v3/contenttype/forms"/>
-  </ds:schemaRefs>
-</ds:datastoreItem>
 </file>
--- a/projeto/public/assets/docs/Documentação - Projeto Conecta.docx
+++ b/projeto/public/assets/docs/Documentação - Projeto Conecta.docx
@@ -1239,6 +1239,120 @@
           <w:sz w:val="24"/>
           <w:szCs w:val="24"/>
         </w:rPr>
+        <w:t>Diagrama de Classes___________________________________________________</w:t>
+      </w:r>
+      <w:r>
+        <w:rPr>
+          <w:rFonts w:ascii="Arial" w:hAnsi="Arial" w:cs="Arial"/>
+          <w:color w:val="auto"/>
+          <w:sz w:val="24"/>
+          <w:szCs w:val="24"/>
+        </w:rPr>
+        <w:t>_</w:t>
+      </w:r>
+      <w:r>
+        <w:rPr>
+          <w:rFonts w:ascii="Arial" w:hAnsi="Arial" w:cs="Arial"/>
+          <w:color w:val="auto"/>
+          <w:sz w:val="24"/>
+          <w:szCs w:val="24"/>
+        </w:rPr>
+        <w:t>20</w:t>
+      </w:r>
+    </w:p>
+    <w:p>
+      <w:pPr>
+        <w:spacing w:line="360" w:lineRule="auto"/>
+        <w:rPr>
+          <w:rFonts w:ascii="Arial" w:hAnsi="Arial" w:cs="Arial"/>
+          <w:color w:val="auto"/>
+          <w:sz w:val="24"/>
+          <w:szCs w:val="24"/>
+        </w:rPr>
+      </w:pPr>
+      <w:r>
+        <w:rPr>
+          <w:rFonts w:ascii="Arial" w:hAnsi="Arial" w:cs="Arial"/>
+          <w:color w:val="auto"/>
+          <w:sz w:val="24"/>
+          <w:szCs w:val="24"/>
+        </w:rPr>
+        <w:t>Inovação____________________________________________________________</w:t>
+      </w:r>
+      <w:r>
+        <w:rPr>
+          <w:rFonts w:ascii="Arial" w:hAnsi="Arial" w:cs="Arial"/>
+          <w:color w:val="auto"/>
+          <w:sz w:val="24"/>
+          <w:szCs w:val="24"/>
+        </w:rPr>
+        <w:t>__</w:t>
+      </w:r>
+      <w:r>
+        <w:rPr>
+          <w:rFonts w:ascii="Arial" w:hAnsi="Arial" w:cs="Arial"/>
+          <w:color w:val="auto"/>
+          <w:sz w:val="24"/>
+          <w:szCs w:val="24"/>
+        </w:rPr>
+        <w:t>21</w:t>
+      </w:r>
+    </w:p>
+    <w:p>
+      <w:pPr>
+        <w:spacing w:line="360" w:lineRule="auto"/>
+        <w:rPr>
+          <w:rFonts w:ascii="Arial" w:hAnsi="Arial" w:cs="Arial"/>
+          <w:color w:val="auto"/>
+          <w:sz w:val="24"/>
+          <w:szCs w:val="24"/>
+        </w:rPr>
+      </w:pPr>
+      <w:r>
+        <w:rPr>
+          <w:rFonts w:ascii="Arial" w:hAnsi="Arial" w:cs="Arial"/>
+          <w:color w:val="auto"/>
+          <w:sz w:val="24"/>
+          <w:szCs w:val="24"/>
+        </w:rPr>
+        <w:t>GitHub_____________________________________________________________</w:t>
+      </w:r>
+      <w:r>
+        <w:rPr>
+          <w:rFonts w:ascii="Arial" w:hAnsi="Arial" w:cs="Arial"/>
+          <w:color w:val="auto"/>
+          <w:sz w:val="24"/>
+          <w:szCs w:val="24"/>
+        </w:rPr>
+        <w:t>__</w:t>
+      </w:r>
+      <w:r>
+        <w:rPr>
+          <w:rFonts w:ascii="Arial" w:hAnsi="Arial" w:cs="Arial"/>
+          <w:color w:val="auto"/>
+          <w:sz w:val="24"/>
+          <w:szCs w:val="24"/>
+        </w:rPr>
+        <w:t>22</w:t>
+      </w:r>
+    </w:p>
+    <w:p>
+      <w:pPr>
+        <w:spacing w:line="360" w:lineRule="auto"/>
+        <w:rPr>
+          <w:rFonts w:ascii="Arial" w:hAnsi="Arial" w:cs="Arial"/>
+          <w:color w:val="auto"/>
+          <w:sz w:val="24"/>
+          <w:szCs w:val="24"/>
+        </w:rPr>
+      </w:pPr>
+      <w:r>
+        <w:rPr>
+          <w:rFonts w:ascii="Arial" w:hAnsi="Arial" w:cs="Arial"/>
+          <w:color w:val="auto"/>
+          <w:sz w:val="24"/>
+          <w:szCs w:val="24"/>
+        </w:rPr>
         <w:t>Referências</w:t>
       </w:r>
       <w:r>
@@ -1266,7 +1380,25 @@
           <w:sz w:val="24"/>
           <w:szCs w:val="24"/>
         </w:rPr>
-        <w:t>20</w:t>
+        <w:t>____</w:t>
+      </w:r>
+      <w:r>
+        <w:rPr>
+          <w:rFonts w:ascii="Arial" w:hAnsi="Arial" w:cs="Arial"/>
+          <w:color w:val="auto"/>
+          <w:sz w:val="24"/>
+          <w:szCs w:val="24"/>
+        </w:rPr>
+        <w:t>2</w:t>
+      </w:r>
+      <w:r>
+        <w:rPr>
+          <w:rFonts w:ascii="Arial" w:hAnsi="Arial" w:cs="Arial"/>
+          <w:color w:val="auto"/>
+          <w:sz w:val="24"/>
+          <w:szCs w:val="24"/>
+        </w:rPr>
+        <w:t>3</w:t>
       </w:r>
     </w:p>
     <w:p>
@@ -1301,10 +1433,6 @@
         </w:rPr>
       </w:pPr>
     </w:p>
-    <w:p/>
-    <w:p/>
-    <w:p/>
-    <w:p/>
     <w:p/>
     <w:p/>
     <w:p/>
@@ -4611,7 +4739,7 @@
           <w:szCs w:val="24"/>
         </w:rPr>
         <w:drawing>
-          <wp:anchor distT="0" distB="0" distL="114300" distR="114300" simplePos="0" relativeHeight="251660288" behindDoc="0" locked="0" layoutInCell="1" allowOverlap="1" wp14:anchorId="774AA422" wp14:editId="10BF19AB">
+          <wp:anchor distT="0" distB="0" distL="114300" distR="114300" simplePos="0" relativeHeight="251660288" behindDoc="0" locked="0" layoutInCell="1" allowOverlap="1" wp14:anchorId="774AA422" wp14:editId="38A6E539">
             <wp:simplePos x="0" y="0"/>
             <wp:positionH relativeFrom="column">
               <wp:posOffset>155299</wp:posOffset>
@@ -5177,35 +5305,6 @@
       </w:pPr>
       <w:r>
         <w:rPr>
-          <w:rFonts w:ascii="Arial" w:hAnsi="Arial" w:cs="Arial"/>
-          <w:color w:val="000000" w:themeColor="text1"/>
-          <w:sz w:val="24"/>
-          <w:szCs w:val="24"/>
-        </w:rPr>
-        <w:t>O</w:t>
-      </w:r>
-      <w:r>
-        <w:rPr>
-          <w:rFonts w:ascii="Arial" w:hAnsi="Arial" w:cs="Arial"/>
-          <w:color w:val="000000" w:themeColor="text1"/>
-          <w:sz w:val="24"/>
-          <w:szCs w:val="24"/>
-        </w:rPr>
-        <w:t xml:space="preserve"> diagrama de arquitetura de solução é uma representação visual dos componentes de um sistema ou software, mostrando como eles se relacionam e trabalham juntos para atingir os objetivos definidos. Ele ajuda na compreensão da estrutura da solução, facilitando a comunicação entre os membros da equipe e fornecendo uma visão geral do sistema.</w:t>
-      </w:r>
-    </w:p>
-    <w:p>
-      <w:pPr>
-        <w:jc w:val="center"/>
-        <w:rPr>
-          <w:rFonts w:ascii="Arial Black" w:hAnsi="Arial Black"/>
-          <w:color w:val="000000" w:themeColor="text1"/>
-          <w:sz w:val="28"/>
-          <w:szCs w:val="28"/>
-        </w:rPr>
-      </w:pPr>
-      <w:r>
-        <w:rPr>
           <w:rFonts w:ascii="Arial Black" w:hAnsi="Arial Black"/>
           <w:noProof/>
           <w:color w:val="000000" w:themeColor="text1"/>
@@ -5213,18 +5312,18 @@
           <w:szCs w:val="28"/>
         </w:rPr>
         <w:drawing>
-          <wp:anchor distT="0" distB="0" distL="114300" distR="114300" simplePos="0" relativeHeight="251663360" behindDoc="0" locked="0" layoutInCell="1" allowOverlap="1" wp14:anchorId="0F8402CB" wp14:editId="7131E479">
+          <wp:anchor distT="0" distB="0" distL="114300" distR="114300" simplePos="0" relativeHeight="251669504" behindDoc="0" locked="0" layoutInCell="1" allowOverlap="1" wp14:anchorId="09BE9A5A" wp14:editId="3EFADAC1">
             <wp:simplePos x="0" y="0"/>
-            <wp:positionH relativeFrom="margin">
-              <wp:align>center</wp:align>
+            <wp:positionH relativeFrom="column">
+              <wp:posOffset>-15903</wp:posOffset>
             </wp:positionH>
             <wp:positionV relativeFrom="paragraph">
-              <wp:posOffset>323748</wp:posOffset>
+              <wp:posOffset>998689</wp:posOffset>
             </wp:positionV>
-            <wp:extent cx="6744970" cy="4473575"/>
-            <wp:effectExtent l="76200" t="76200" r="132080" b="136525"/>
+            <wp:extent cx="6336000" cy="4201200"/>
+            <wp:effectExtent l="76200" t="76200" r="141605" b="142240"/>
             <wp:wrapSquare wrapText="bothSides"/>
-            <wp:docPr id="1839470800" name="Imagem 6"/>
+            <wp:docPr id="1925136556" name="Imagem 1" descr="Interface gráfica do usuário, Diagrama, Aplicativo"/>
             <wp:cNvGraphicFramePr>
               <a:graphicFrameLocks xmlns:a="http://schemas.openxmlformats.org/drawingml/2006/main" noChangeAspect="1"/>
             </wp:cNvGraphicFramePr>
@@ -5232,10 +5331,8 @@
               <a:graphicData uri="http://schemas.openxmlformats.org/drawingml/2006/picture">
                 <pic:pic xmlns:pic="http://schemas.openxmlformats.org/drawingml/2006/picture">
                   <pic:nvPicPr>
-                    <pic:cNvPr id="0" name="Picture 6"/>
-                    <pic:cNvPicPr>
-                      <a:picLocks noChangeAspect="1" noChangeArrowheads="1"/>
-                    </pic:cNvPicPr>
+                    <pic:cNvPr id="1925136556" name="Imagem 1" descr="Interface gráfica do usuário, Diagrama, Aplicativo"/>
+                    <pic:cNvPicPr/>
                   </pic:nvPicPr>
                   <pic:blipFill>
                     <a:blip r:embed="rId17" cstate="print">
@@ -5245,15 +5342,14 @@
                         </a:ext>
                       </a:extLst>
                     </a:blip>
-                    <a:srcRect/>
                     <a:stretch>
                       <a:fillRect/>
                     </a:stretch>
                   </pic:blipFill>
-                  <pic:spPr bwMode="auto">
+                  <pic:spPr>
                     <a:xfrm>
                       <a:off x="0" y="0"/>
-                      <a:ext cx="6744970" cy="4473575"/>
+                      <a:ext cx="6336000" cy="4201200"/>
                     </a:xfrm>
                     <a:prstGeom prst="rect">
                       <a:avLst/>
@@ -5285,6 +5381,35 @@
           </wp:anchor>
         </w:drawing>
       </w:r>
+      <w:r>
+        <w:rPr>
+          <w:rFonts w:ascii="Arial" w:hAnsi="Arial" w:cs="Arial"/>
+          <w:color w:val="000000" w:themeColor="text1"/>
+          <w:sz w:val="24"/>
+          <w:szCs w:val="24"/>
+        </w:rPr>
+        <w:t>O</w:t>
+      </w:r>
+      <w:r>
+        <w:rPr>
+          <w:rFonts w:ascii="Arial" w:hAnsi="Arial" w:cs="Arial"/>
+          <w:color w:val="000000" w:themeColor="text1"/>
+          <w:sz w:val="24"/>
+          <w:szCs w:val="24"/>
+        </w:rPr>
+        <w:t xml:space="preserve"> diagrama de arquitetura de solução é uma representação visual dos componentes de um sistema ou software, mostrando como eles se relacionam e trabalham juntos para atingir os objetivos definidos. Ele ajuda na compreensão da estrutura da solução, facilitando a comunicação entre os membros da equipe e fornecendo uma visão geral do sistema.</w:t>
+      </w:r>
+    </w:p>
+    <w:p>
+      <w:pPr>
+        <w:jc w:val="center"/>
+        <w:rPr>
+          <w:rFonts w:ascii="Arial Black" w:hAnsi="Arial Black"/>
+          <w:color w:val="000000" w:themeColor="text1"/>
+          <w:sz w:val="28"/>
+          <w:szCs w:val="28"/>
+        </w:rPr>
+      </w:pPr>
     </w:p>
     <w:p>
       <w:pPr>
@@ -5493,12 +5618,103 @@
     </w:p>
     <w:p>
       <w:pPr>
+        <w:jc w:val="both"/>
+        <w:rPr>
+          <w:rFonts w:ascii="Arial" w:hAnsi="Arial" w:cs="Arial"/>
+          <w:color w:val="auto"/>
+          <w:sz w:val="24"/>
+          <w:szCs w:val="24"/>
+        </w:rPr>
+      </w:pPr>
+    </w:p>
+    <w:p>
+      <w:pPr>
         <w:jc w:val="center"/>
         <w:rPr>
+          <w:rFonts w:ascii="Arial" w:hAnsi="Arial" w:cs="Arial"/>
+          <w:b/>
+          <w:bCs/>
+          <w:color w:val="auto"/>
+          <w:sz w:val="24"/>
+          <w:szCs w:val="24"/>
+        </w:rPr>
+      </w:pPr>
+      <w:hyperlink r:id="rId18" w:history="1">
+        <w:r>
+          <w:rPr>
+            <w:rStyle w:val="Hyperlink"/>
+            <w:rFonts w:ascii="Arial" w:hAnsi="Arial" w:cs="Arial"/>
+            <w:b/>
+            <w:bCs/>
+            <w:sz w:val="24"/>
+            <w:szCs w:val="24"/>
+          </w:rPr>
+          <w:t xml:space="preserve">Clique aqui para </w:t>
+        </w:r>
+        <w:r>
+          <w:rPr>
+            <w:rStyle w:val="Hyperlink"/>
+            <w:rFonts w:ascii="Arial" w:hAnsi="Arial" w:cs="Arial"/>
+            <w:b/>
+            <w:bCs/>
+            <w:sz w:val="24"/>
+            <w:szCs w:val="24"/>
+          </w:rPr>
+          <w:t>s</w:t>
+        </w:r>
+        <w:r>
+          <w:rPr>
+            <w:rStyle w:val="Hyperlink"/>
+            <w:rFonts w:ascii="Arial" w:hAnsi="Arial" w:cs="Arial"/>
+            <w:b/>
+            <w:bCs/>
+            <w:sz w:val="24"/>
+            <w:szCs w:val="24"/>
+          </w:rPr>
+          <w:t>er redirecionado ao nos</w:t>
+        </w:r>
+        <w:r>
+          <w:rPr>
+            <w:rStyle w:val="Hyperlink"/>
+            <w:rFonts w:ascii="Arial" w:hAnsi="Arial" w:cs="Arial"/>
+            <w:b/>
+            <w:bCs/>
+            <w:sz w:val="24"/>
+            <w:szCs w:val="24"/>
+          </w:rPr>
+          <w:t>s</w:t>
+        </w:r>
+        <w:r>
+          <w:rPr>
+            <w:rStyle w:val="Hyperlink"/>
+            <w:rFonts w:ascii="Arial" w:hAnsi="Arial" w:cs="Arial"/>
+            <w:b/>
+            <w:bCs/>
+            <w:sz w:val="24"/>
+            <w:szCs w:val="24"/>
+          </w:rPr>
+          <w:t>o BPMN!</w:t>
+        </w:r>
+      </w:hyperlink>
+    </w:p>
+    <w:p>
+      <w:pPr>
+        <w:jc w:val="both"/>
+        <w:rPr>
+          <w:rFonts w:ascii="Arial" w:hAnsi="Arial" w:cs="Arial"/>
+          <w:color w:val="auto"/>
+          <w:sz w:val="24"/>
+          <w:szCs w:val="24"/>
+        </w:rPr>
+      </w:pPr>
+    </w:p>
+    <w:p>
+      <w:pPr>
+        <w:rPr>
           <w:rFonts w:ascii="Arial Black" w:hAnsi="Arial Black"/>
           <w:color w:val="000000" w:themeColor="text1"/>
-          <w:sz w:val="28"/>
-          <w:szCs w:val="28"/>
+          <w:sz w:val="24"/>
+          <w:szCs w:val="24"/>
         </w:rPr>
       </w:pPr>
     </w:p>
@@ -5537,7 +5753,9 @@
     </w:p>
     <w:p>
       <w:pPr>
-        <w:jc w:val="center"/>
+        <w:tabs>
+          <w:tab w:val="left" w:pos="7175"/>
+        </w:tabs>
         <w:rPr>
           <w:rFonts w:ascii="Arial Black" w:hAnsi="Arial Black"/>
           <w:color w:val="000000" w:themeColor="text1"/>
@@ -5545,6 +5763,15 @@
           <w:szCs w:val="28"/>
         </w:rPr>
       </w:pPr>
+      <w:r>
+        <w:rPr>
+          <w:rFonts w:ascii="Arial Black" w:hAnsi="Arial Black"/>
+          <w:color w:val="000000" w:themeColor="text1"/>
+          <w:sz w:val="28"/>
+          <w:szCs w:val="28"/>
+        </w:rPr>
+        <w:tab/>
+      </w:r>
     </w:p>
     <w:p>
       <w:pPr>
@@ -5721,32 +5948,6 @@
         </w:rPr>
         <w:tab/>
       </w:r>
-    </w:p>
-    <w:p>
-      <w:pPr>
-        <w:tabs>
-          <w:tab w:val="left" w:pos="4412"/>
-        </w:tabs>
-        <w:rPr>
-          <w:rFonts w:ascii="Arial Black" w:hAnsi="Arial Black"/>
-          <w:color w:val="000000" w:themeColor="text1"/>
-          <w:sz w:val="28"/>
-          <w:szCs w:val="28"/>
-        </w:rPr>
-      </w:pPr>
-    </w:p>
-    <w:p>
-      <w:pPr>
-        <w:tabs>
-          <w:tab w:val="left" w:pos="4412"/>
-        </w:tabs>
-        <w:rPr>
-          <w:rFonts w:ascii="Arial Black" w:hAnsi="Arial Black"/>
-          <w:color w:val="000000" w:themeColor="text1"/>
-          <w:sz w:val="28"/>
-          <w:szCs w:val="28"/>
-        </w:rPr>
-      </w:pPr>
     </w:p>
     <w:p>
       <w:pPr>
@@ -5934,136 +6135,6 @@
                 <pic:pic xmlns:pic="http://schemas.openxmlformats.org/drawingml/2006/picture">
                   <pic:nvPicPr>
                     <pic:cNvPr id="0" name="Picture 7"/>
-                    <pic:cNvPicPr>
-                      <a:picLocks noChangeAspect="1" noChangeArrowheads="1"/>
-                    </pic:cNvPicPr>
-                  </pic:nvPicPr>
-                  <pic:blipFill>
-                    <a:blip r:embed="rId18" cstate="print">
-                      <a:extLst>
-                        <a:ext uri="{28A0092B-C50C-407E-A947-70E740481C1C}">
-                          <a14:useLocalDpi xmlns:a14="http://schemas.microsoft.com/office/drawing/2010/main" val="0"/>
-                        </a:ext>
-                      </a:extLst>
-                    </a:blip>
-                    <a:srcRect/>
-                    <a:stretch>
-                      <a:fillRect/>
-                    </a:stretch>
-                  </pic:blipFill>
-                  <pic:spPr bwMode="auto">
-                    <a:xfrm>
-                      <a:off x="0" y="0"/>
-                      <a:ext cx="6328800" cy="3564000"/>
-                    </a:xfrm>
-                    <a:prstGeom prst="rect">
-                      <a:avLst/>
-                    </a:prstGeom>
-                    <a:ln w="38100" cap="sq">
-                      <a:solidFill>
-                        <a:srgbClr val="000000"/>
-                      </a:solidFill>
-                      <a:prstDash val="solid"/>
-                      <a:miter lim="800000"/>
-                    </a:ln>
-                    <a:effectLst>
-                      <a:outerShdw blurRad="50800" dist="38100" dir="2700000" algn="tl" rotWithShape="0">
-                        <a:srgbClr val="000000">
-                          <a:alpha val="43000"/>
-                        </a:srgbClr>
-                      </a:outerShdw>
-                    </a:effectLst>
-                  </pic:spPr>
-                </pic:pic>
-              </a:graphicData>
-            </a:graphic>
-            <wp14:sizeRelH relativeFrom="margin">
-              <wp14:pctWidth>0</wp14:pctWidth>
-            </wp14:sizeRelH>
-            <wp14:sizeRelV relativeFrom="margin">
-              <wp14:pctHeight>0</wp14:pctHeight>
-            </wp14:sizeRelV>
-          </wp:anchor>
-        </w:drawing>
-      </w:r>
-      <w:proofErr w:type="spellStart"/>
-      <w:r>
-        <w:rPr>
-          <w:rFonts w:ascii="Arial" w:hAnsi="Arial" w:cs="Arial"/>
-          <w:b/>
-          <w:bCs/>
-          <w:i/>
-          <w:iCs/>
-          <w:u w:val="single"/>
-        </w:rPr>
-        <w:t>Wireframe</w:t>
-      </w:r>
-      <w:proofErr w:type="spellEnd"/>
-      <w:r>
-        <w:rPr>
-          <w:rFonts w:ascii="Arial" w:hAnsi="Arial" w:cs="Arial"/>
-          <w:b/>
-          <w:bCs/>
-          <w:i/>
-          <w:iCs/>
-          <w:u w:val="single"/>
-        </w:rPr>
-        <w:t xml:space="preserve"> Dashboard de Gerentes</w:t>
-      </w:r>
-      <w:r>
-        <w:rPr>
-          <w:rFonts w:ascii="Arial" w:hAnsi="Arial" w:cs="Arial"/>
-          <w:b/>
-          <w:bCs/>
-          <w:i/>
-          <w:iCs/>
-          <w:u w:val="single"/>
-        </w:rPr>
-        <w:t>:</w:t>
-      </w:r>
-    </w:p>
-    <w:p>
-      <w:pPr>
-        <w:pStyle w:val="NormalWeb"/>
-        <w:tabs>
-          <w:tab w:val="center" w:pos="4989"/>
-        </w:tabs>
-        <w:jc w:val="both"/>
-        <w:rPr>
-          <w:rFonts w:ascii="Arial" w:hAnsi="Arial" w:cs="Arial"/>
-          <w:b/>
-          <w:bCs/>
-          <w:i/>
-          <w:iCs/>
-          <w:u w:val="single"/>
-        </w:rPr>
-      </w:pPr>
-      <w:r>
-        <w:rPr>
-          <w:rFonts w:ascii="Arial" w:hAnsi="Arial" w:cs="Arial"/>
-          <w:noProof/>
-        </w:rPr>
-        <w:drawing>
-          <wp:anchor distT="0" distB="0" distL="114300" distR="114300" simplePos="0" relativeHeight="251665408" behindDoc="0" locked="0" layoutInCell="1" allowOverlap="1" wp14:anchorId="48CEDB49" wp14:editId="561D20DF">
-            <wp:simplePos x="0" y="0"/>
-            <wp:positionH relativeFrom="margin">
-              <wp:posOffset>31318</wp:posOffset>
-            </wp:positionH>
-            <wp:positionV relativeFrom="paragraph">
-              <wp:posOffset>4077665</wp:posOffset>
-            </wp:positionV>
-            <wp:extent cx="6328800" cy="3564000"/>
-            <wp:effectExtent l="76200" t="76200" r="129540" b="132080"/>
-            <wp:wrapSquare wrapText="bothSides"/>
-            <wp:docPr id="716533796" name="Imagem 8"/>
-            <wp:cNvGraphicFramePr>
-              <a:graphicFrameLocks xmlns:a="http://schemas.openxmlformats.org/drawingml/2006/main" noChangeAspect="1"/>
-            </wp:cNvGraphicFramePr>
-            <a:graphic xmlns:a="http://schemas.openxmlformats.org/drawingml/2006/main">
-              <a:graphicData uri="http://schemas.openxmlformats.org/drawingml/2006/picture">
-                <pic:pic xmlns:pic="http://schemas.openxmlformats.org/drawingml/2006/picture">
-                  <pic:nvPicPr>
-                    <pic:cNvPr id="0" name="Picture 8"/>
                     <pic:cNvPicPr>
                       <a:picLocks noChangeAspect="1" noChangeArrowheads="1"/>
                     </pic:cNvPicPr>
@@ -6126,8 +6197,9 @@
           <w:iCs/>
           <w:u w:val="single"/>
         </w:rPr>
-        <w:t>W</w:t>
-      </w:r>
+        <w:t>Wireframe</w:t>
+      </w:r>
+      <w:proofErr w:type="spellEnd"/>
       <w:r>
         <w:rPr>
           <w:rFonts w:ascii="Arial" w:hAnsi="Arial" w:cs="Arial"/>
@@ -6137,9 +6209,8 @@
           <w:iCs/>
           <w:u w:val="single"/>
         </w:rPr>
-        <w:t>ireframe</w:t>
-      </w:r>
-      <w:proofErr w:type="spellEnd"/>
+        <w:t xml:space="preserve"> Dashboard de Gerentes</w:t>
+      </w:r>
       <w:r>
         <w:rPr>
           <w:rFonts w:ascii="Arial" w:hAnsi="Arial" w:cs="Arial"/>
@@ -6149,9 +6220,16 @@
           <w:iCs/>
           <w:u w:val="single"/>
         </w:rPr>
-        <w:t xml:space="preserve"> Dashboard de </w:t>
-      </w:r>
-      <w:r>
+        <w:t>:</w:t>
+      </w:r>
+    </w:p>
+    <w:p>
+      <w:pPr>
+        <w:pStyle w:val="NormalWeb"/>
+        <w:tabs>
+          <w:tab w:val="center" w:pos="4989"/>
+        </w:tabs>
+        <w:jc w:val="both"/>
         <w:rPr>
           <w:rFonts w:ascii="Arial" w:hAnsi="Arial" w:cs="Arial"/>
           <w:b/>
@@ -6160,58 +6238,25 @@
           <w:iCs/>
           <w:u w:val="single"/>
         </w:rPr>
-        <w:t>Responsável de Infraestrutura- tela inicial</w:t>
-      </w:r>
-      <w:r>
-        <w:rPr>
-          <w:rFonts w:ascii="Arial" w:hAnsi="Arial" w:cs="Arial"/>
-          <w:b/>
-          <w:bCs/>
-          <w:i/>
-          <w:iCs/>
-          <w:u w:val="single"/>
-        </w:rPr>
-        <w:t>:</w:t>
-      </w:r>
-    </w:p>
-    <w:p>
-      <w:pPr>
-        <w:pStyle w:val="NormalWeb"/>
-        <w:tabs>
-          <w:tab w:val="center" w:pos="4989"/>
-        </w:tabs>
-        <w:jc w:val="both"/>
-        <w:rPr>
-          <w:rFonts w:ascii="Arial" w:hAnsi="Arial" w:cs="Arial"/>
-          <w:b/>
-          <w:bCs/>
-          <w:i/>
-          <w:iCs/>
-          <w:u w:val="single"/>
-        </w:rPr>
-      </w:pPr>
-      <w:r>
-        <w:rPr>
-          <w:rFonts w:ascii="Arial Black" w:hAnsi="Arial Black"/>
+      </w:pPr>
+      <w:r>
+        <w:rPr>
+          <w:rFonts w:ascii="Arial" w:hAnsi="Arial" w:cs="Arial"/>
           <w:noProof/>
-          <w:color w:val="000000" w:themeColor="text1"/>
-          <w:sz w:val="28"/>
-          <w:szCs w:val="28"/>
-        </w:rPr>
-        <w:lastRenderedPageBreak/>
+        </w:rPr>
         <w:drawing>
-          <wp:anchor distT="0" distB="0" distL="114300" distR="114300" simplePos="0" relativeHeight="251667456" behindDoc="0" locked="0" layoutInCell="1" allowOverlap="1" wp14:anchorId="2AFCFF9F" wp14:editId="3B5457D0">
+          <wp:anchor distT="0" distB="0" distL="114300" distR="114300" simplePos="0" relativeHeight="251665408" behindDoc="0" locked="0" layoutInCell="1" allowOverlap="1" wp14:anchorId="48CEDB49" wp14:editId="561D20DF">
             <wp:simplePos x="0" y="0"/>
             <wp:positionH relativeFrom="margin">
-              <wp:align>center</wp:align>
+              <wp:posOffset>31318</wp:posOffset>
             </wp:positionH>
             <wp:positionV relativeFrom="paragraph">
-              <wp:posOffset>531038</wp:posOffset>
+              <wp:posOffset>4077665</wp:posOffset>
             </wp:positionV>
             <wp:extent cx="6328800" cy="3564000"/>
             <wp:effectExtent l="76200" t="76200" r="129540" b="132080"/>
             <wp:wrapSquare wrapText="bothSides"/>
-            <wp:docPr id="1985178225" name="Imagem 9"/>
+            <wp:docPr id="716533796" name="Imagem 8"/>
             <wp:cNvGraphicFramePr>
               <a:graphicFrameLocks xmlns:a="http://schemas.openxmlformats.org/drawingml/2006/main" noChangeAspect="1"/>
             </wp:cNvGraphicFramePr>
@@ -6219,7 +6264,7 @@
               <a:graphicData uri="http://schemas.openxmlformats.org/drawingml/2006/picture">
                 <pic:pic xmlns:pic="http://schemas.openxmlformats.org/drawingml/2006/picture">
                   <pic:nvPicPr>
-                    <pic:cNvPr id="0" name="Picture 9"/>
+                    <pic:cNvPr id="0" name="Picture 8"/>
                     <pic:cNvPicPr>
                       <a:picLocks noChangeAspect="1" noChangeArrowheads="1"/>
                     </pic:cNvPicPr>
@@ -6316,16 +6361,9 @@
           <w:iCs/>
           <w:u w:val="single"/>
         </w:rPr>
-        <w:t>Responsável de Infraestrutura:</w:t>
-      </w:r>
-    </w:p>
-    <w:p>
-      <w:pPr>
-        <w:pStyle w:val="NormalWeb"/>
-        <w:tabs>
-          <w:tab w:val="center" w:pos="4989"/>
-        </w:tabs>
-        <w:jc w:val="both"/>
+        <w:t>Responsável de Infraestrutura- tela inicial</w:t>
+      </w:r>
+      <w:r>
         <w:rPr>
           <w:rFonts w:ascii="Arial" w:hAnsi="Arial" w:cs="Arial"/>
           <w:b/>
@@ -6334,7 +6372,8 @@
           <w:iCs/>
           <w:u w:val="single"/>
         </w:rPr>
-      </w:pPr>
+        <w:t>:</w:t>
+      </w:r>
     </w:p>
     <w:p>
       <w:pPr>
@@ -6352,23 +6391,6 @@
           <w:u w:val="single"/>
         </w:rPr>
       </w:pPr>
-    </w:p>
-    <w:p>
-      <w:pPr>
-        <w:pStyle w:val="NormalWeb"/>
-        <w:tabs>
-          <w:tab w:val="center" w:pos="4989"/>
-        </w:tabs>
-        <w:jc w:val="both"/>
-        <w:rPr>
-          <w:rFonts w:ascii="Arial" w:hAnsi="Arial" w:cs="Arial"/>
-          <w:b/>
-          <w:bCs/>
-          <w:i/>
-          <w:iCs/>
-          <w:u w:val="single"/>
-        </w:rPr>
-      </w:pPr>
       <w:r>
         <w:rPr>
           <w:rFonts w:ascii="Arial Black" w:hAnsi="Arial Black"/>
@@ -6377,19 +6399,20 @@
           <w:sz w:val="28"/>
           <w:szCs w:val="28"/>
         </w:rPr>
+        <w:lastRenderedPageBreak/>
         <w:drawing>
-          <wp:anchor distT="0" distB="0" distL="114300" distR="114300" simplePos="0" relativeHeight="251666432" behindDoc="0" locked="0" layoutInCell="1" allowOverlap="1" wp14:anchorId="7C878819" wp14:editId="4E45B45A">
+          <wp:anchor distT="0" distB="0" distL="114300" distR="114300" simplePos="0" relativeHeight="251667456" behindDoc="0" locked="0" layoutInCell="1" allowOverlap="1" wp14:anchorId="2AFCFF9F" wp14:editId="3B5457D0">
             <wp:simplePos x="0" y="0"/>
             <wp:positionH relativeFrom="margin">
               <wp:align>center</wp:align>
             </wp:positionH>
             <wp:positionV relativeFrom="paragraph">
-              <wp:posOffset>425323</wp:posOffset>
+              <wp:posOffset>531038</wp:posOffset>
             </wp:positionV>
             <wp:extent cx="6328800" cy="3564000"/>
             <wp:effectExtent l="76200" t="76200" r="129540" b="132080"/>
             <wp:wrapSquare wrapText="bothSides"/>
-            <wp:docPr id="1031653325" name="Imagem 10"/>
+            <wp:docPr id="1985178225" name="Imagem 9"/>
             <wp:cNvGraphicFramePr>
               <a:graphicFrameLocks xmlns:a="http://schemas.openxmlformats.org/drawingml/2006/main" noChangeAspect="1"/>
             </wp:cNvGraphicFramePr>
@@ -6397,7 +6420,7 @@
               <a:graphicData uri="http://schemas.openxmlformats.org/drawingml/2006/picture">
                 <pic:pic xmlns:pic="http://schemas.openxmlformats.org/drawingml/2006/picture">
                   <pic:nvPicPr>
-                    <pic:cNvPr id="0" name="Picture 10"/>
+                    <pic:cNvPr id="0" name="Picture 9"/>
                     <pic:cNvPicPr>
                       <a:picLocks noChangeAspect="1" noChangeArrowheads="1"/>
                     </pic:cNvPicPr>
@@ -6494,81 +6517,80 @@
           <w:iCs/>
           <w:u w:val="single"/>
         </w:rPr>
-        <w:t>Analista de Infraestrutura:</w:t>
-      </w:r>
-    </w:p>
-    <w:p>
-      <w:pPr>
-        <w:pStyle w:val="Ttulo1"/>
-        <w:rPr>
-          <w:color w:val="auto"/>
-        </w:rPr>
-      </w:pPr>
-      <w:r>
-        <w:rPr>
-          <w:color w:val="auto"/>
-        </w:rPr>
-        <w:lastRenderedPageBreak/>
-        <w:t>Diagrama de Sequência</w:t>
-      </w:r>
-    </w:p>
-    <w:p/>
-    <w:p/>
-    <w:p>
-      <w:pPr>
-        <w:rPr>
-          <w:rFonts w:ascii="Arial" w:hAnsi="Arial" w:cs="Arial"/>
-          <w:color w:val="auto"/>
-          <w:sz w:val="24"/>
-          <w:szCs w:val="24"/>
-        </w:rPr>
-      </w:pPr>
-      <w:r>
-        <w:rPr>
-          <w:rFonts w:ascii="Arial" w:hAnsi="Arial" w:cs="Arial"/>
-          <w:color w:val="auto"/>
-          <w:sz w:val="24"/>
-          <w:szCs w:val="24"/>
-        </w:rPr>
-        <w:t>Um diagrama de sequência é um tipo de diagrama UML que mostra como os objetos de um sistema interagem ao longo do tempo, destacando a troca de mensagens entre eles para realizar uma funcionalidade específica.</w:t>
-      </w:r>
-    </w:p>
-    <w:p>
-      <w:pPr>
-        <w:rPr>
-          <w:rFonts w:ascii="Arial" w:hAnsi="Arial" w:cs="Arial"/>
-          <w:color w:val="auto"/>
-          <w:sz w:val="24"/>
-          <w:szCs w:val="24"/>
-        </w:rPr>
-      </w:pPr>
-    </w:p>
-    <w:p>
-      <w:pPr>
-        <w:rPr>
-          <w:rFonts w:ascii="Arial" w:hAnsi="Arial" w:cs="Arial"/>
-          <w:color w:val="auto"/>
-          <w:sz w:val="24"/>
-          <w:szCs w:val="24"/>
-        </w:rPr>
-      </w:pPr>
-      <w:r>
-        <w:rPr>
+        <w:t>Responsável de Infraestrutura:</w:t>
+      </w:r>
+    </w:p>
+    <w:p>
+      <w:pPr>
+        <w:pStyle w:val="NormalWeb"/>
+        <w:tabs>
+          <w:tab w:val="center" w:pos="4989"/>
+        </w:tabs>
+        <w:jc w:val="both"/>
+        <w:rPr>
+          <w:rFonts w:ascii="Arial" w:hAnsi="Arial" w:cs="Arial"/>
+          <w:b/>
+          <w:bCs/>
+          <w:i/>
+          <w:iCs/>
+          <w:u w:val="single"/>
+        </w:rPr>
+      </w:pPr>
+    </w:p>
+    <w:p>
+      <w:pPr>
+        <w:pStyle w:val="NormalWeb"/>
+        <w:tabs>
+          <w:tab w:val="center" w:pos="4989"/>
+        </w:tabs>
+        <w:jc w:val="both"/>
+        <w:rPr>
+          <w:rFonts w:ascii="Arial" w:hAnsi="Arial" w:cs="Arial"/>
+          <w:b/>
+          <w:bCs/>
+          <w:i/>
+          <w:iCs/>
+          <w:u w:val="single"/>
+        </w:rPr>
+      </w:pPr>
+    </w:p>
+    <w:p>
+      <w:pPr>
+        <w:pStyle w:val="NormalWeb"/>
+        <w:tabs>
+          <w:tab w:val="center" w:pos="4989"/>
+        </w:tabs>
+        <w:jc w:val="both"/>
+        <w:rPr>
+          <w:rFonts w:ascii="Arial" w:hAnsi="Arial" w:cs="Arial"/>
+          <w:b/>
+          <w:bCs/>
+          <w:i/>
+          <w:iCs/>
+          <w:u w:val="single"/>
+        </w:rPr>
+      </w:pPr>
+      <w:r>
+        <w:rPr>
+          <w:rFonts w:ascii="Arial Black" w:hAnsi="Arial Black"/>
           <w:noProof/>
+          <w:color w:val="000000" w:themeColor="text1"/>
+          <w:sz w:val="28"/>
+          <w:szCs w:val="28"/>
         </w:rPr>
         <w:drawing>
-          <wp:anchor distT="0" distB="0" distL="114300" distR="114300" simplePos="0" relativeHeight="251668480" behindDoc="0" locked="0" layoutInCell="1" allowOverlap="1" wp14:anchorId="38117D9F" wp14:editId="16EFB056">
+          <wp:anchor distT="0" distB="0" distL="114300" distR="114300" simplePos="0" relativeHeight="251666432" behindDoc="0" locked="0" layoutInCell="1" allowOverlap="1" wp14:anchorId="7C878819" wp14:editId="4E45B45A">
             <wp:simplePos x="0" y="0"/>
-            <wp:positionH relativeFrom="column">
-              <wp:posOffset>110</wp:posOffset>
+            <wp:positionH relativeFrom="margin">
+              <wp:align>center</wp:align>
             </wp:positionH>
             <wp:positionV relativeFrom="paragraph">
-              <wp:posOffset>1022</wp:posOffset>
+              <wp:posOffset>425323</wp:posOffset>
             </wp:positionV>
-            <wp:extent cx="6336000" cy="3333600"/>
-            <wp:effectExtent l="76200" t="76200" r="141605" b="133985"/>
+            <wp:extent cx="6328800" cy="3564000"/>
+            <wp:effectExtent l="76200" t="76200" r="129540" b="132080"/>
             <wp:wrapSquare wrapText="bothSides"/>
-            <wp:docPr id="92224562" name="Imagem 1" descr="Diagrama&#10;&#10;Descrição gerada automaticamente"/>
+            <wp:docPr id="1031653325" name="Imagem 10"/>
             <wp:cNvGraphicFramePr>
               <a:graphicFrameLocks xmlns:a="http://schemas.openxmlformats.org/drawingml/2006/main" noChangeAspect="1"/>
             </wp:cNvGraphicFramePr>
@@ -6576,13 +6598,13 @@
               <a:graphicData uri="http://schemas.openxmlformats.org/drawingml/2006/picture">
                 <pic:pic xmlns:pic="http://schemas.openxmlformats.org/drawingml/2006/picture">
                   <pic:nvPicPr>
-                    <pic:cNvPr id="92224562" name="Imagem 1" descr="Diagrama&#10;&#10;Descrição gerada automaticamente"/>
+                    <pic:cNvPr id="0" name="Picture 10"/>
                     <pic:cNvPicPr>
                       <a:picLocks noChangeAspect="1" noChangeArrowheads="1"/>
                     </pic:cNvPicPr>
                   </pic:nvPicPr>
                   <pic:blipFill>
-                    <a:blip r:embed="rId22">
+                    <a:blip r:embed="rId22" cstate="print">
                       <a:extLst>
                         <a:ext uri="{28A0092B-C50C-407E-A947-70E740481C1C}">
                           <a14:useLocalDpi xmlns:a14="http://schemas.microsoft.com/office/drawing/2010/main" val="0"/>
@@ -6597,7 +6619,7 @@
                   <pic:spPr bwMode="auto">
                     <a:xfrm>
                       <a:off x="0" y="0"/>
-                      <a:ext cx="6336000" cy="3333600"/>
+                      <a:ext cx="6328800" cy="3564000"/>
                     </a:xfrm>
                     <a:prstGeom prst="rect">
                       <a:avLst/>
@@ -6629,6 +6651,108 @@
           </wp:anchor>
         </w:drawing>
       </w:r>
+      <w:proofErr w:type="spellStart"/>
+      <w:r>
+        <w:rPr>
+          <w:rFonts w:ascii="Arial" w:hAnsi="Arial" w:cs="Arial"/>
+          <w:b/>
+          <w:bCs/>
+          <w:i/>
+          <w:iCs/>
+          <w:u w:val="single"/>
+        </w:rPr>
+        <w:t>W</w:t>
+      </w:r>
+      <w:r>
+        <w:rPr>
+          <w:rFonts w:ascii="Arial" w:hAnsi="Arial" w:cs="Arial"/>
+          <w:b/>
+          <w:bCs/>
+          <w:i/>
+          <w:iCs/>
+          <w:u w:val="single"/>
+        </w:rPr>
+        <w:t>ireframe</w:t>
+      </w:r>
+      <w:proofErr w:type="spellEnd"/>
+      <w:r>
+        <w:rPr>
+          <w:rFonts w:ascii="Arial" w:hAnsi="Arial" w:cs="Arial"/>
+          <w:b/>
+          <w:bCs/>
+          <w:i/>
+          <w:iCs/>
+          <w:u w:val="single"/>
+        </w:rPr>
+        <w:t xml:space="preserve"> Dashboard de </w:t>
+      </w:r>
+      <w:r>
+        <w:rPr>
+          <w:rFonts w:ascii="Arial" w:hAnsi="Arial" w:cs="Arial"/>
+          <w:b/>
+          <w:bCs/>
+          <w:i/>
+          <w:iCs/>
+          <w:u w:val="single"/>
+        </w:rPr>
+        <w:t>Analista de Infraestrutura:</w:t>
+      </w:r>
+    </w:p>
+    <w:p>
+      <w:pPr>
+        <w:pStyle w:val="Ttulo1"/>
+        <w:rPr>
+          <w:color w:val="auto"/>
+        </w:rPr>
+      </w:pPr>
+      <w:r>
+        <w:rPr>
+          <w:color w:val="auto"/>
+        </w:rPr>
+        <w:lastRenderedPageBreak/>
+        <w:t>Diagrama de Sequência</w:t>
+      </w:r>
+    </w:p>
+    <w:p/>
+    <w:p/>
+    <w:p>
+      <w:pPr>
+        <w:rPr>
+          <w:rFonts w:ascii="Arial" w:hAnsi="Arial" w:cs="Arial"/>
+          <w:color w:val="auto"/>
+          <w:sz w:val="24"/>
+          <w:szCs w:val="24"/>
+        </w:rPr>
+      </w:pPr>
+      <w:r>
+        <w:rPr>
+          <w:rFonts w:ascii="Arial" w:hAnsi="Arial" w:cs="Arial"/>
+          <w:color w:val="auto"/>
+          <w:sz w:val="24"/>
+          <w:szCs w:val="24"/>
+        </w:rPr>
+        <w:t>Um diagrama de sequência é um tipo de diagrama UML que mostra como os objetos de um sistema interagem ao longo do tempo, destacando a troca de mensagens entre eles para realizar uma funcionalidade específica.</w:t>
+      </w:r>
+    </w:p>
+    <w:p>
+      <w:pPr>
+        <w:rPr>
+          <w:rFonts w:ascii="Arial" w:hAnsi="Arial" w:cs="Arial"/>
+          <w:color w:val="auto"/>
+          <w:sz w:val="24"/>
+          <w:szCs w:val="24"/>
+        </w:rPr>
+      </w:pPr>
+    </w:p>
+    <w:p>
+      <w:pPr>
+        <w:rPr>
+          <w:rFonts w:ascii="Arial" w:hAnsi="Arial" w:cs="Arial"/>
+          <w:color w:val="auto"/>
+          <w:sz w:val="24"/>
+          <w:szCs w:val="24"/>
+        </w:rPr>
+      </w:pPr>
     </w:p>
     <w:p>
       <w:pPr>
@@ -6792,21 +6916,1506 @@
     </w:p>
     <w:p>
       <w:pPr>
+        <w:rPr>
+          <w:rFonts w:ascii="Arial Black" w:hAnsi="Arial Black"/>
+          <w:color w:val="000000" w:themeColor="text1"/>
+          <w:sz w:val="28"/>
+          <w:szCs w:val="28"/>
+        </w:rPr>
+      </w:pPr>
+    </w:p>
+    <w:p>
+      <w:pPr>
+        <w:rPr>
+          <w:rFonts w:ascii="Arial Black" w:hAnsi="Arial Black"/>
+          <w:color w:val="000000" w:themeColor="text1"/>
+          <w:sz w:val="28"/>
+          <w:szCs w:val="28"/>
+        </w:rPr>
+      </w:pPr>
+    </w:p>
+    <w:p>
+      <w:pPr>
+        <w:rPr>
+          <w:rFonts w:ascii="Arial Black" w:hAnsi="Arial Black"/>
+          <w:color w:val="000000" w:themeColor="text1"/>
+          <w:sz w:val="28"/>
+          <w:szCs w:val="28"/>
+        </w:rPr>
+      </w:pPr>
+    </w:p>
+    <w:p>
+      <w:pPr>
+        <w:rPr>
+          <w:rFonts w:ascii="Arial Black" w:hAnsi="Arial Black"/>
+          <w:color w:val="000000" w:themeColor="text1"/>
+          <w:sz w:val="28"/>
+          <w:szCs w:val="28"/>
+        </w:rPr>
+      </w:pPr>
+    </w:p>
+    <w:p>
+      <w:pPr>
+        <w:rPr>
+          <w:rFonts w:ascii="Arial Black" w:hAnsi="Arial Black"/>
+          <w:color w:val="000000" w:themeColor="text1"/>
+          <w:sz w:val="28"/>
+          <w:szCs w:val="28"/>
+        </w:rPr>
+      </w:pPr>
+    </w:p>
+    <w:p>
+      <w:pPr>
+        <w:rPr>
+          <w:rFonts w:ascii="Arial Black" w:hAnsi="Arial Black"/>
+          <w:color w:val="000000" w:themeColor="text1"/>
+          <w:sz w:val="28"/>
+          <w:szCs w:val="28"/>
+        </w:rPr>
+      </w:pPr>
+    </w:p>
+    <w:p>
+      <w:pPr>
+        <w:rPr>
+          <w:rFonts w:ascii="Arial Black" w:hAnsi="Arial Black"/>
+          <w:color w:val="000000" w:themeColor="text1"/>
+          <w:sz w:val="28"/>
+          <w:szCs w:val="28"/>
+        </w:rPr>
+      </w:pPr>
+    </w:p>
+    <w:p>
+      <w:pPr>
+        <w:rPr>
+          <w:rFonts w:ascii="Arial Black" w:hAnsi="Arial Black"/>
+          <w:color w:val="000000" w:themeColor="text1"/>
+          <w:sz w:val="28"/>
+          <w:szCs w:val="28"/>
+        </w:rPr>
+      </w:pPr>
+    </w:p>
+    <w:p>
+      <w:pPr>
+        <w:rPr>
+          <w:rFonts w:ascii="Arial Black" w:hAnsi="Arial Black"/>
+          <w:color w:val="000000" w:themeColor="text1"/>
+          <w:sz w:val="28"/>
+          <w:szCs w:val="28"/>
+        </w:rPr>
+      </w:pPr>
+    </w:p>
+    <w:p>
+      <w:pPr>
+        <w:rPr>
+          <w:rFonts w:ascii="Arial Black" w:hAnsi="Arial Black"/>
+          <w:color w:val="000000" w:themeColor="text1"/>
+          <w:sz w:val="28"/>
+          <w:szCs w:val="28"/>
+        </w:rPr>
+      </w:pPr>
+    </w:p>
+    <w:p>
+      <w:pPr>
+        <w:rPr>
+          <w:rFonts w:ascii="Arial Black" w:hAnsi="Arial Black"/>
+          <w:color w:val="000000" w:themeColor="text1"/>
+          <w:sz w:val="28"/>
+          <w:szCs w:val="28"/>
+        </w:rPr>
+      </w:pPr>
+    </w:p>
+    <w:p>
+      <w:pPr>
+        <w:rPr>
+          <w:rFonts w:ascii="Arial Black" w:hAnsi="Arial Black"/>
+          <w:color w:val="000000" w:themeColor="text1"/>
+          <w:sz w:val="28"/>
+          <w:szCs w:val="28"/>
+        </w:rPr>
+      </w:pPr>
+    </w:p>
+    <w:p>
+      <w:pPr>
+        <w:pStyle w:val="Ttulo1"/>
+        <w:rPr>
+          <w:color w:val="auto"/>
+        </w:rPr>
+      </w:pPr>
+      <w:r>
+        <w:rPr>
+          <w:color w:val="auto"/>
+        </w:rPr>
+        <w:lastRenderedPageBreak/>
+        <w:t xml:space="preserve">Diagrama de </w:t>
+      </w:r>
+      <w:r>
+        <w:rPr>
+          <w:color w:val="auto"/>
+        </w:rPr>
+        <w:t>Classes</w:t>
+      </w:r>
+    </w:p>
+    <w:p/>
+    <w:p>
+      <w:pPr>
+        <w:jc w:val="both"/>
+        <w:rPr>
+          <w:rFonts w:ascii="Arial" w:hAnsi="Arial" w:cs="Arial"/>
+          <w:color w:val="auto"/>
+          <w:sz w:val="24"/>
+          <w:szCs w:val="24"/>
+        </w:rPr>
+      </w:pPr>
+      <w:r>
+        <w:rPr>
+          <w:rFonts w:ascii="Arial" w:hAnsi="Arial" w:cs="Arial"/>
+          <w:color w:val="auto"/>
+          <w:sz w:val="24"/>
+          <w:szCs w:val="24"/>
+        </w:rPr>
+        <w:t>Um diagrama de classes é uma representação gráfica das classes de um sistema de software, juntamente com seus atributos, métodos e relacionamentos entre elas. Ele descreve a estrutura estática do sistema, mostrando as classes e suas associações, agregações, composições, heranças e dependências. Em essência, um diagrama de classes oferece uma visão geral das entidades do sistema e como elas se relacionam entre si, facilitando a compreensão da estrutura e organização do software.</w:t>
+      </w:r>
+    </w:p>
+    <w:p>
+      <w:pPr>
+        <w:jc w:val="both"/>
+        <w:rPr>
+          <w:rFonts w:ascii="Arial" w:hAnsi="Arial" w:cs="Arial"/>
+          <w:color w:val="auto"/>
+          <w:sz w:val="24"/>
+          <w:szCs w:val="24"/>
+        </w:rPr>
+      </w:pPr>
+    </w:p>
+    <w:p>
+      <w:pPr>
+        <w:jc w:val="both"/>
+        <w:rPr>
+          <w:rFonts w:ascii="Arial" w:hAnsi="Arial" w:cs="Arial"/>
+          <w:color w:val="auto"/>
+          <w:sz w:val="24"/>
+          <w:szCs w:val="24"/>
+        </w:rPr>
+      </w:pPr>
+    </w:p>
+    <w:p>
+      <w:pPr>
+        <w:jc w:val="both"/>
+        <w:rPr>
+          <w:rFonts w:ascii="Arial" w:hAnsi="Arial" w:cs="Arial"/>
+          <w:color w:val="auto"/>
+          <w:sz w:val="24"/>
+          <w:szCs w:val="24"/>
+        </w:rPr>
+      </w:pPr>
+    </w:p>
+    <w:p>
+      <w:pPr>
+        <w:jc w:val="both"/>
+        <w:rPr>
+          <w:rFonts w:ascii="Arial" w:hAnsi="Arial" w:cs="Arial"/>
+          <w:color w:val="auto"/>
+          <w:sz w:val="24"/>
+          <w:szCs w:val="24"/>
+        </w:rPr>
+      </w:pPr>
+    </w:p>
+    <w:p>
+      <w:pPr>
+        <w:jc w:val="both"/>
+        <w:rPr>
+          <w:rFonts w:ascii="Arial" w:hAnsi="Arial" w:cs="Arial"/>
+          <w:color w:val="auto"/>
+          <w:sz w:val="24"/>
+          <w:szCs w:val="24"/>
+        </w:rPr>
+      </w:pPr>
+    </w:p>
+    <w:p>
+      <w:pPr>
+        <w:jc w:val="both"/>
+        <w:rPr>
+          <w:rFonts w:ascii="Arial" w:hAnsi="Arial" w:cs="Arial"/>
+          <w:color w:val="auto"/>
+          <w:sz w:val="24"/>
+          <w:szCs w:val="24"/>
+        </w:rPr>
+      </w:pPr>
+    </w:p>
+    <w:p>
+      <w:pPr>
+        <w:jc w:val="both"/>
+        <w:rPr>
+          <w:rFonts w:ascii="Arial" w:hAnsi="Arial" w:cs="Arial"/>
+          <w:color w:val="auto"/>
+          <w:sz w:val="24"/>
+          <w:szCs w:val="24"/>
+        </w:rPr>
+      </w:pPr>
+    </w:p>
+    <w:p>
+      <w:pPr>
+        <w:jc w:val="both"/>
+        <w:rPr>
+          <w:rFonts w:ascii="Arial" w:hAnsi="Arial" w:cs="Arial"/>
+          <w:color w:val="auto"/>
+          <w:sz w:val="24"/>
+          <w:szCs w:val="24"/>
+        </w:rPr>
+      </w:pPr>
+    </w:p>
+    <w:p>
+      <w:pPr>
+        <w:jc w:val="both"/>
+        <w:rPr>
+          <w:rFonts w:ascii="Arial" w:hAnsi="Arial" w:cs="Arial"/>
+          <w:color w:val="auto"/>
+          <w:sz w:val="24"/>
+          <w:szCs w:val="24"/>
+        </w:rPr>
+      </w:pPr>
+    </w:p>
+    <w:p>
+      <w:pPr>
+        <w:jc w:val="both"/>
+        <w:rPr>
+          <w:rFonts w:ascii="Arial" w:hAnsi="Arial" w:cs="Arial"/>
+          <w:color w:val="auto"/>
+          <w:sz w:val="24"/>
+          <w:szCs w:val="24"/>
+        </w:rPr>
+      </w:pPr>
+    </w:p>
+    <w:p>
+      <w:pPr>
+        <w:jc w:val="both"/>
+        <w:rPr>
+          <w:rFonts w:ascii="Arial" w:hAnsi="Arial" w:cs="Arial"/>
+          <w:color w:val="auto"/>
+          <w:sz w:val="24"/>
+          <w:szCs w:val="24"/>
+        </w:rPr>
+      </w:pPr>
+    </w:p>
+    <w:p>
+      <w:pPr>
+        <w:jc w:val="both"/>
+        <w:rPr>
+          <w:rFonts w:ascii="Arial" w:hAnsi="Arial" w:cs="Arial"/>
+          <w:color w:val="auto"/>
+          <w:sz w:val="24"/>
+          <w:szCs w:val="24"/>
+        </w:rPr>
+      </w:pPr>
+    </w:p>
+    <w:p>
+      <w:pPr>
+        <w:jc w:val="both"/>
+        <w:rPr>
+          <w:rFonts w:ascii="Arial" w:hAnsi="Arial" w:cs="Arial"/>
+          <w:color w:val="auto"/>
+          <w:sz w:val="24"/>
+          <w:szCs w:val="24"/>
+        </w:rPr>
+      </w:pPr>
+    </w:p>
+    <w:p>
+      <w:pPr>
+        <w:jc w:val="both"/>
+        <w:rPr>
+          <w:rFonts w:ascii="Arial" w:hAnsi="Arial" w:cs="Arial"/>
+          <w:color w:val="auto"/>
+          <w:sz w:val="24"/>
+          <w:szCs w:val="24"/>
+        </w:rPr>
+      </w:pPr>
+    </w:p>
+    <w:p>
+      <w:pPr>
+        <w:jc w:val="both"/>
+        <w:rPr>
+          <w:rFonts w:ascii="Arial" w:hAnsi="Arial" w:cs="Arial"/>
+          <w:color w:val="auto"/>
+          <w:sz w:val="24"/>
+          <w:szCs w:val="24"/>
+        </w:rPr>
+      </w:pPr>
+    </w:p>
+    <w:p>
+      <w:pPr>
+        <w:jc w:val="both"/>
+        <w:rPr>
+          <w:rFonts w:ascii="Arial" w:hAnsi="Arial" w:cs="Arial"/>
+          <w:color w:val="auto"/>
+          <w:sz w:val="24"/>
+          <w:szCs w:val="24"/>
+        </w:rPr>
+      </w:pPr>
+    </w:p>
+    <w:p>
+      <w:pPr>
+        <w:jc w:val="both"/>
+        <w:rPr>
+          <w:rFonts w:ascii="Arial" w:hAnsi="Arial" w:cs="Arial"/>
+          <w:color w:val="auto"/>
+          <w:sz w:val="24"/>
+          <w:szCs w:val="24"/>
+        </w:rPr>
+      </w:pPr>
+    </w:p>
+    <w:p>
+      <w:pPr>
+        <w:jc w:val="both"/>
+        <w:rPr>
+          <w:rFonts w:ascii="Arial" w:hAnsi="Arial" w:cs="Arial"/>
+          <w:color w:val="auto"/>
+          <w:sz w:val="24"/>
+          <w:szCs w:val="24"/>
+        </w:rPr>
+      </w:pPr>
+    </w:p>
+    <w:p>
+      <w:pPr>
+        <w:jc w:val="both"/>
+        <w:rPr>
+          <w:rFonts w:ascii="Arial" w:hAnsi="Arial" w:cs="Arial"/>
+          <w:color w:val="auto"/>
+          <w:sz w:val="24"/>
+          <w:szCs w:val="24"/>
+        </w:rPr>
+      </w:pPr>
+    </w:p>
+    <w:p>
+      <w:pPr>
+        <w:jc w:val="both"/>
+        <w:rPr>
+          <w:rFonts w:ascii="Arial" w:hAnsi="Arial" w:cs="Arial"/>
+          <w:color w:val="auto"/>
+          <w:sz w:val="24"/>
+          <w:szCs w:val="24"/>
+        </w:rPr>
+      </w:pPr>
+    </w:p>
+    <w:p>
+      <w:pPr>
+        <w:jc w:val="both"/>
+        <w:rPr>
+          <w:rFonts w:ascii="Arial" w:hAnsi="Arial" w:cs="Arial"/>
+          <w:color w:val="auto"/>
+          <w:sz w:val="24"/>
+          <w:szCs w:val="24"/>
+        </w:rPr>
+      </w:pPr>
+    </w:p>
+    <w:p>
+      <w:pPr>
+        <w:jc w:val="both"/>
+        <w:rPr>
+          <w:rFonts w:ascii="Arial" w:hAnsi="Arial" w:cs="Arial"/>
+          <w:color w:val="auto"/>
+          <w:sz w:val="24"/>
+          <w:szCs w:val="24"/>
+        </w:rPr>
+      </w:pPr>
+    </w:p>
+    <w:p>
+      <w:pPr>
+        <w:jc w:val="both"/>
+        <w:rPr>
+          <w:rFonts w:ascii="Arial" w:hAnsi="Arial" w:cs="Arial"/>
+          <w:color w:val="auto"/>
+          <w:sz w:val="24"/>
+          <w:szCs w:val="24"/>
+        </w:rPr>
+      </w:pPr>
+    </w:p>
+    <w:p>
+      <w:pPr>
+        <w:jc w:val="both"/>
+        <w:rPr>
+          <w:rFonts w:ascii="Arial" w:hAnsi="Arial" w:cs="Arial"/>
+          <w:color w:val="auto"/>
+          <w:sz w:val="24"/>
+          <w:szCs w:val="24"/>
+        </w:rPr>
+      </w:pPr>
+    </w:p>
+    <w:p>
+      <w:pPr>
+        <w:jc w:val="both"/>
+        <w:rPr>
+          <w:rFonts w:ascii="Arial" w:hAnsi="Arial" w:cs="Arial"/>
+          <w:color w:val="auto"/>
+          <w:sz w:val="24"/>
+          <w:szCs w:val="24"/>
+        </w:rPr>
+      </w:pPr>
+    </w:p>
+    <w:p>
+      <w:pPr>
+        <w:jc w:val="both"/>
+        <w:rPr>
+          <w:rFonts w:ascii="Arial" w:hAnsi="Arial" w:cs="Arial"/>
+          <w:color w:val="auto"/>
+          <w:sz w:val="24"/>
+          <w:szCs w:val="24"/>
+        </w:rPr>
+      </w:pPr>
+    </w:p>
+    <w:p>
+      <w:pPr>
+        <w:jc w:val="both"/>
+        <w:rPr>
+          <w:rFonts w:ascii="Arial" w:hAnsi="Arial" w:cs="Arial"/>
+          <w:color w:val="auto"/>
+          <w:sz w:val="24"/>
+          <w:szCs w:val="24"/>
+        </w:rPr>
+      </w:pPr>
+    </w:p>
+    <w:p>
+      <w:pPr>
+        <w:jc w:val="both"/>
+        <w:rPr>
+          <w:rFonts w:ascii="Arial" w:hAnsi="Arial" w:cs="Arial"/>
+          <w:color w:val="auto"/>
+          <w:sz w:val="24"/>
+          <w:szCs w:val="24"/>
+        </w:rPr>
+      </w:pPr>
+    </w:p>
+    <w:p>
+      <w:pPr>
+        <w:jc w:val="both"/>
+        <w:rPr>
+          <w:rFonts w:ascii="Arial" w:hAnsi="Arial" w:cs="Arial"/>
+          <w:color w:val="auto"/>
+          <w:sz w:val="24"/>
+          <w:szCs w:val="24"/>
+        </w:rPr>
+      </w:pPr>
+    </w:p>
+    <w:p>
+      <w:pPr>
+        <w:jc w:val="both"/>
+        <w:rPr>
+          <w:rFonts w:ascii="Arial" w:hAnsi="Arial" w:cs="Arial"/>
+          <w:color w:val="auto"/>
+          <w:sz w:val="24"/>
+          <w:szCs w:val="24"/>
+        </w:rPr>
+      </w:pPr>
+    </w:p>
+    <w:p>
+      <w:pPr>
+        <w:jc w:val="both"/>
+        <w:rPr>
+          <w:rFonts w:ascii="Arial" w:hAnsi="Arial" w:cs="Arial"/>
+          <w:color w:val="auto"/>
+          <w:sz w:val="24"/>
+          <w:szCs w:val="24"/>
+        </w:rPr>
+      </w:pPr>
+    </w:p>
+    <w:p>
+      <w:pPr>
+        <w:jc w:val="both"/>
+        <w:rPr>
+          <w:rFonts w:ascii="Arial" w:hAnsi="Arial" w:cs="Arial"/>
+          <w:color w:val="auto"/>
+          <w:sz w:val="24"/>
+          <w:szCs w:val="24"/>
+        </w:rPr>
+      </w:pPr>
+    </w:p>
+    <w:p>
+      <w:pPr>
+        <w:jc w:val="both"/>
+        <w:rPr>
+          <w:rFonts w:ascii="Arial" w:hAnsi="Arial" w:cs="Arial"/>
+          <w:color w:val="auto"/>
+          <w:sz w:val="24"/>
+          <w:szCs w:val="24"/>
+        </w:rPr>
+      </w:pPr>
+    </w:p>
+    <w:p>
+      <w:pPr>
+        <w:jc w:val="both"/>
+        <w:rPr>
+          <w:rFonts w:ascii="Arial" w:hAnsi="Arial" w:cs="Arial"/>
+          <w:color w:val="auto"/>
+          <w:sz w:val="24"/>
+          <w:szCs w:val="24"/>
+        </w:rPr>
+      </w:pPr>
+    </w:p>
+    <w:p>
+      <w:pPr>
+        <w:jc w:val="both"/>
+        <w:rPr>
+          <w:rFonts w:ascii="Arial" w:hAnsi="Arial" w:cs="Arial"/>
+          <w:color w:val="auto"/>
+          <w:sz w:val="24"/>
+          <w:szCs w:val="24"/>
+        </w:rPr>
+      </w:pPr>
+    </w:p>
+    <w:p>
+      <w:pPr>
+        <w:jc w:val="both"/>
+        <w:rPr>
+          <w:rFonts w:ascii="Arial" w:hAnsi="Arial" w:cs="Arial"/>
+          <w:color w:val="auto"/>
+          <w:sz w:val="24"/>
+          <w:szCs w:val="24"/>
+        </w:rPr>
+      </w:pPr>
+    </w:p>
+    <w:p>
+      <w:pPr>
+        <w:jc w:val="both"/>
+        <w:rPr>
+          <w:rFonts w:ascii="Arial" w:hAnsi="Arial" w:cs="Arial"/>
+          <w:color w:val="auto"/>
+          <w:sz w:val="24"/>
+          <w:szCs w:val="24"/>
+        </w:rPr>
+      </w:pPr>
+    </w:p>
+    <w:p>
+      <w:pPr>
+        <w:jc w:val="both"/>
+        <w:rPr>
+          <w:rFonts w:ascii="Arial" w:hAnsi="Arial" w:cs="Arial"/>
+          <w:color w:val="auto"/>
+          <w:sz w:val="24"/>
+          <w:szCs w:val="24"/>
+        </w:rPr>
+      </w:pPr>
+    </w:p>
+    <w:p>
+      <w:pPr>
+        <w:jc w:val="both"/>
+        <w:rPr>
+          <w:rFonts w:ascii="Arial" w:hAnsi="Arial" w:cs="Arial"/>
+          <w:color w:val="auto"/>
+          <w:sz w:val="24"/>
+          <w:szCs w:val="24"/>
+        </w:rPr>
+      </w:pPr>
+    </w:p>
+    <w:p>
+      <w:pPr>
+        <w:pStyle w:val="Ttulo1"/>
+        <w:rPr>
+          <w:color w:val="auto"/>
+        </w:rPr>
+      </w:pPr>
+      <w:r>
+        <w:rPr>
+          <w:color w:val="auto"/>
+        </w:rPr>
+        <w:lastRenderedPageBreak/>
+        <w:t>Inovação</w:t>
+      </w:r>
+    </w:p>
+    <w:p>
+      <w:pPr>
+        <w:jc w:val="both"/>
+        <w:rPr>
+          <w:rFonts w:ascii="Arial" w:hAnsi="Arial" w:cs="Arial"/>
+          <w:color w:val="auto"/>
+          <w:sz w:val="24"/>
+          <w:szCs w:val="24"/>
+        </w:rPr>
+      </w:pPr>
+    </w:p>
+    <w:p>
+      <w:pPr>
+        <w:jc w:val="both"/>
+        <w:rPr>
+          <w:rFonts w:ascii="Arial" w:hAnsi="Arial" w:cs="Arial"/>
+          <w:color w:val="auto"/>
+          <w:sz w:val="24"/>
+          <w:szCs w:val="24"/>
+        </w:rPr>
+      </w:pPr>
+      <w:r>
+        <w:rPr>
+          <w:rFonts w:ascii="Arial" w:hAnsi="Arial" w:cs="Arial"/>
+          <w:color w:val="auto"/>
+          <w:sz w:val="24"/>
+          <w:szCs w:val="24"/>
+        </w:rPr>
+        <w:t xml:space="preserve">O uso de dispositivos USB em servidores </w:t>
+      </w:r>
+      <w:proofErr w:type="spellStart"/>
+      <w:r>
+        <w:rPr>
+          <w:rFonts w:ascii="Arial" w:hAnsi="Arial" w:cs="Arial"/>
+          <w:color w:val="auto"/>
+          <w:sz w:val="24"/>
+          <w:szCs w:val="24"/>
+        </w:rPr>
+        <w:t>on-premises</w:t>
+      </w:r>
+      <w:proofErr w:type="spellEnd"/>
+      <w:r>
+        <w:rPr>
+          <w:rFonts w:ascii="Arial" w:hAnsi="Arial" w:cs="Arial"/>
+          <w:color w:val="auto"/>
+          <w:sz w:val="24"/>
+          <w:szCs w:val="24"/>
+        </w:rPr>
+        <w:t xml:space="preserve"> apresenta vários riscos de segurança e operacionais que devem ser considerados. Dispositivos USB podem ser utilizados para introduzir malware, vírus ou </w:t>
+      </w:r>
+      <w:proofErr w:type="spellStart"/>
+      <w:r>
+        <w:rPr>
+          <w:rFonts w:ascii="Arial" w:hAnsi="Arial" w:cs="Arial"/>
+          <w:color w:val="auto"/>
+          <w:sz w:val="24"/>
+          <w:szCs w:val="24"/>
+        </w:rPr>
+        <w:t>ransomware</w:t>
+      </w:r>
+      <w:proofErr w:type="spellEnd"/>
+      <w:r>
+        <w:rPr>
+          <w:rFonts w:ascii="Arial" w:hAnsi="Arial" w:cs="Arial"/>
+          <w:color w:val="auto"/>
+          <w:sz w:val="24"/>
+          <w:szCs w:val="24"/>
+        </w:rPr>
+        <w:t xml:space="preserve"> no sistema, uma vez conectado, o malware pode se espalhar rapidamente pela rede, comprometendo a segurança dos dados e a integridade do sistema. </w:t>
+      </w:r>
+    </w:p>
+    <w:p>
+      <w:pPr>
+        <w:jc w:val="both"/>
+        <w:rPr>
+          <w:rFonts w:ascii="Arial" w:hAnsi="Arial" w:cs="Arial"/>
+          <w:color w:val="auto"/>
+          <w:sz w:val="24"/>
+          <w:szCs w:val="24"/>
+        </w:rPr>
+      </w:pPr>
+    </w:p>
+    <w:p>
+      <w:pPr>
+        <w:jc w:val="both"/>
+        <w:rPr>
+          <w:rFonts w:ascii="Arial" w:hAnsi="Arial" w:cs="Arial"/>
+          <w:color w:val="auto"/>
+          <w:sz w:val="24"/>
+          <w:szCs w:val="24"/>
+        </w:rPr>
+      </w:pPr>
+      <w:r>
+        <w:rPr>
+          <w:rFonts w:ascii="Arial" w:hAnsi="Arial" w:cs="Arial"/>
+          <w:color w:val="auto"/>
+          <w:sz w:val="24"/>
+          <w:szCs w:val="24"/>
+        </w:rPr>
+        <w:t>Outro risco significativo é a perda de dados, dados sensíveis podem ser facilmente copiados para um dispositivo USB e removidos do ambiente seguro dos servidores, levando a potenciais vazamentos de informações confidenciais. Além disso, o uso não autorizado de dispositivos USB pode permitir que usuários não autorizados acessem sistemas e dados críticos, aumentando o risco de acesso não autorizado.</w:t>
+      </w:r>
+    </w:p>
+    <w:p>
+      <w:pPr>
+        <w:jc w:val="both"/>
+        <w:rPr>
+          <w:rFonts w:ascii="Arial" w:hAnsi="Arial" w:cs="Arial"/>
+          <w:color w:val="auto"/>
+          <w:sz w:val="24"/>
+          <w:szCs w:val="24"/>
+        </w:rPr>
+      </w:pPr>
+    </w:p>
+    <w:p>
+      <w:pPr>
+        <w:jc w:val="both"/>
+        <w:rPr>
+          <w:rFonts w:ascii="Arial" w:hAnsi="Arial" w:cs="Arial"/>
+          <w:color w:val="auto"/>
+          <w:sz w:val="24"/>
+          <w:szCs w:val="24"/>
+        </w:rPr>
+      </w:pPr>
+      <w:r>
+        <w:rPr>
+          <w:rFonts w:ascii="Arial" w:hAnsi="Arial" w:cs="Arial"/>
+          <w:color w:val="auto"/>
+          <w:sz w:val="24"/>
+          <w:szCs w:val="24"/>
+        </w:rPr>
+        <w:t xml:space="preserve"> A inserção de dispositivos USB também pode desestabilizar o sistema. Isso ocorre porque a inserção desses dispositivos pode causar conflitos de hardware ou software, potencialmente desestabilizando o servidor e causando interrupções no serviço. A falta de controle do uso de dispositivos USB dificulta o monitoramento, o que pode levar a problemas de conformidade com políticas de segurança e regulamentos de proteção de dados. Os riscos físicos associados aos dispositivos USB também não podem ser ignorados. Esses dispositivos podem ser facilmente perdidos ou roubados, expondo os dados que eles contêm a terceiros mal-intencionados. </w:t>
+      </w:r>
+    </w:p>
+    <w:p>
+      <w:pPr>
+        <w:jc w:val="both"/>
+        <w:rPr>
+          <w:rFonts w:ascii="Arial" w:hAnsi="Arial" w:cs="Arial"/>
+          <w:color w:val="auto"/>
+          <w:sz w:val="24"/>
+          <w:szCs w:val="24"/>
+        </w:rPr>
+      </w:pPr>
+    </w:p>
+    <w:p>
+      <w:pPr>
+        <w:jc w:val="both"/>
+        <w:rPr>
+          <w:rFonts w:ascii="Arial" w:hAnsi="Arial" w:cs="Arial"/>
+          <w:color w:val="auto"/>
+          <w:sz w:val="24"/>
+          <w:szCs w:val="24"/>
+        </w:rPr>
+      </w:pPr>
+      <w:r>
+        <w:rPr>
+          <w:rFonts w:ascii="Arial" w:hAnsi="Arial" w:cs="Arial"/>
+          <w:color w:val="auto"/>
+          <w:sz w:val="24"/>
+          <w:szCs w:val="24"/>
+        </w:rPr>
+        <w:t xml:space="preserve">Para evitar esses riscos, várias medidas podem ser implementadas, primeiramente, é essencial estabelecer políticas restritivas de uso de USB. Isso inclui implementar políticas que restrinjam o uso de dispositivos USB em servidores, permitindo apenas dispositivos previamente autorizados e controlados. O uso de software de segurança também é crucial para detectar e bloquear o uso não autorizado de dispositivos USB. </w:t>
+      </w:r>
+    </w:p>
+    <w:p>
+      <w:pPr>
+        <w:jc w:val="both"/>
+        <w:rPr>
+          <w:rFonts w:ascii="Arial" w:hAnsi="Arial" w:cs="Arial"/>
+          <w:color w:val="auto"/>
+          <w:sz w:val="24"/>
+          <w:szCs w:val="24"/>
+        </w:rPr>
+      </w:pPr>
+    </w:p>
+    <w:p>
+      <w:pPr>
+        <w:jc w:val="both"/>
+        <w:rPr>
+          <w:rFonts w:ascii="Arial" w:hAnsi="Arial" w:cs="Arial"/>
+          <w:color w:val="auto"/>
+          <w:sz w:val="24"/>
+          <w:szCs w:val="24"/>
+        </w:rPr>
+      </w:pPr>
+      <w:r>
+        <w:rPr>
+          <w:rFonts w:ascii="Arial" w:hAnsi="Arial" w:cs="Arial"/>
+          <w:color w:val="auto"/>
+          <w:sz w:val="24"/>
+          <w:szCs w:val="24"/>
+        </w:rPr>
+        <w:t xml:space="preserve">A criptografia de dados é outra medida importante. Garantir que todos os dados sensíveis armazenados em dispositivos USB estejam criptografados pode proteger essas informações em caso de perda ou roubo do dispositivo. Além disso, é fundamental implementar sistemas de monitoramento e auditoria para rastrear o uso de dispositivos USB e detectar atividades suspeitas. </w:t>
+      </w:r>
+    </w:p>
+    <w:p>
+      <w:pPr>
+        <w:jc w:val="both"/>
+        <w:rPr>
+          <w:rFonts w:ascii="Arial" w:hAnsi="Arial" w:cs="Arial"/>
+          <w:color w:val="auto"/>
+          <w:sz w:val="24"/>
+          <w:szCs w:val="24"/>
+        </w:rPr>
+      </w:pPr>
+    </w:p>
+    <w:p>
+      <w:pPr>
+        <w:jc w:val="both"/>
+        <w:rPr>
+          <w:rFonts w:ascii="Arial" w:hAnsi="Arial" w:cs="Arial"/>
+          <w:color w:val="auto"/>
+          <w:sz w:val="24"/>
+          <w:szCs w:val="24"/>
+        </w:rPr>
+      </w:pPr>
+      <w:r>
+        <w:rPr>
+          <w:rFonts w:ascii="Arial" w:hAnsi="Arial" w:cs="Arial"/>
+          <w:color w:val="auto"/>
+          <w:sz w:val="24"/>
+          <w:szCs w:val="24"/>
+        </w:rPr>
+        <w:t xml:space="preserve">Por fim, a educação e o treinamento dos funcionários são essenciais. Promover a conscientização entre os funcionários sobre os riscos associados ao uso de dispositivos USB e as melhores práticas de segurança pode ajudar a prevenir incidentes de segurança. Adotar essas práticas pode ajudar a proteger servidores </w:t>
+      </w:r>
+      <w:proofErr w:type="spellStart"/>
+      <w:r>
+        <w:rPr>
+          <w:rFonts w:ascii="Arial" w:hAnsi="Arial" w:cs="Arial"/>
+          <w:color w:val="auto"/>
+          <w:sz w:val="24"/>
+          <w:szCs w:val="24"/>
+        </w:rPr>
+        <w:t>on-premises</w:t>
+      </w:r>
+      <w:proofErr w:type="spellEnd"/>
+      <w:r>
+        <w:rPr>
+          <w:rFonts w:ascii="Arial" w:hAnsi="Arial" w:cs="Arial"/>
+          <w:color w:val="auto"/>
+          <w:sz w:val="24"/>
+          <w:szCs w:val="24"/>
+        </w:rPr>
+        <w:t xml:space="preserve"> contra as ameaças associadas ao uso de dispositivos USB.</w:t>
+      </w:r>
+    </w:p>
+    <w:p>
+      <w:pPr>
+        <w:jc w:val="both"/>
+        <w:rPr>
+          <w:rFonts w:ascii="Arial" w:hAnsi="Arial" w:cs="Arial"/>
+          <w:color w:val="auto"/>
+          <w:sz w:val="24"/>
+          <w:szCs w:val="24"/>
+        </w:rPr>
+      </w:pPr>
+    </w:p>
+    <w:p>
+      <w:pPr>
+        <w:jc w:val="both"/>
+        <w:rPr>
+          <w:rFonts w:ascii="Arial" w:hAnsi="Arial" w:cs="Arial"/>
+          <w:color w:val="auto"/>
+          <w:sz w:val="24"/>
+          <w:szCs w:val="24"/>
+        </w:rPr>
+      </w:pPr>
+    </w:p>
+    <w:p>
+      <w:pPr>
         <w:jc w:val="center"/>
         <w:rPr>
+          <w:rFonts w:ascii="Arial" w:hAnsi="Arial" w:cs="Arial"/>
+          <w:b/>
+          <w:bCs/>
+          <w:color w:val="auto"/>
+          <w:sz w:val="24"/>
+          <w:szCs w:val="24"/>
+        </w:rPr>
+      </w:pPr>
+      <w:hyperlink r:id="rId23" w:history="1">
+        <w:r>
+          <w:rPr>
+            <w:rStyle w:val="Hyperlink"/>
+            <w:rFonts w:ascii="Arial" w:hAnsi="Arial" w:cs="Arial"/>
+            <w:b/>
+            <w:bCs/>
+            <w:sz w:val="24"/>
+            <w:szCs w:val="24"/>
+          </w:rPr>
+          <w:t>Clique Aqui par</w:t>
+        </w:r>
+        <w:r>
+          <w:rPr>
+            <w:rStyle w:val="Hyperlink"/>
+            <w:rFonts w:ascii="Arial" w:hAnsi="Arial" w:cs="Arial"/>
+            <w:b/>
+            <w:bCs/>
+            <w:sz w:val="24"/>
+            <w:szCs w:val="24"/>
+          </w:rPr>
+          <w:t>a</w:t>
+        </w:r>
+        <w:r>
+          <w:rPr>
+            <w:rStyle w:val="Hyperlink"/>
+            <w:rFonts w:ascii="Arial" w:hAnsi="Arial" w:cs="Arial"/>
+            <w:b/>
+            <w:bCs/>
+            <w:sz w:val="24"/>
+            <w:szCs w:val="24"/>
+          </w:rPr>
+          <w:t xml:space="preserve"> ver nosso Guia de Completo!</w:t>
+        </w:r>
+      </w:hyperlink>
+    </w:p>
+    <w:p>
+      <w:pPr>
+        <w:jc w:val="both"/>
+        <w:rPr>
+          <w:rFonts w:ascii="Arial" w:hAnsi="Arial" w:cs="Arial"/>
+          <w:color w:val="auto"/>
+          <w:sz w:val="24"/>
+          <w:szCs w:val="24"/>
+        </w:rPr>
+      </w:pPr>
+    </w:p>
+    <w:p>
+      <w:pPr>
+        <w:jc w:val="both"/>
+        <w:rPr>
+          <w:rFonts w:ascii="Arial" w:hAnsi="Arial" w:cs="Arial"/>
+          <w:color w:val="auto"/>
+          <w:sz w:val="24"/>
+          <w:szCs w:val="24"/>
+        </w:rPr>
+      </w:pPr>
+    </w:p>
+    <w:p>
+      <w:pPr>
+        <w:jc w:val="both"/>
+        <w:rPr>
+          <w:rFonts w:ascii="Arial" w:hAnsi="Arial" w:cs="Arial"/>
+          <w:color w:val="auto"/>
+          <w:sz w:val="24"/>
+          <w:szCs w:val="24"/>
+        </w:rPr>
+      </w:pPr>
+    </w:p>
+    <w:p>
+      <w:pPr>
+        <w:jc w:val="both"/>
+        <w:rPr>
+          <w:rFonts w:ascii="Arial" w:hAnsi="Arial" w:cs="Arial"/>
+          <w:color w:val="auto"/>
+          <w:sz w:val="24"/>
+          <w:szCs w:val="24"/>
+        </w:rPr>
+      </w:pPr>
+    </w:p>
+    <w:p>
+      <w:pPr>
+        <w:jc w:val="both"/>
+        <w:rPr>
+          <w:rFonts w:ascii="Arial" w:hAnsi="Arial" w:cs="Arial"/>
+          <w:color w:val="auto"/>
+          <w:sz w:val="24"/>
+          <w:szCs w:val="24"/>
+        </w:rPr>
+      </w:pPr>
+    </w:p>
+    <w:p>
+      <w:pPr>
+        <w:jc w:val="both"/>
+        <w:rPr>
+          <w:rFonts w:ascii="Arial" w:hAnsi="Arial" w:cs="Arial"/>
+          <w:color w:val="auto"/>
+          <w:sz w:val="24"/>
+          <w:szCs w:val="24"/>
+        </w:rPr>
+      </w:pPr>
+    </w:p>
+    <w:p>
+      <w:pPr>
+        <w:jc w:val="both"/>
+        <w:rPr>
+          <w:rFonts w:ascii="Arial" w:hAnsi="Arial" w:cs="Arial"/>
+          <w:color w:val="auto"/>
+          <w:sz w:val="24"/>
+          <w:szCs w:val="24"/>
+        </w:rPr>
+      </w:pPr>
+    </w:p>
+    <w:p>
+      <w:pPr>
+        <w:pStyle w:val="Ttulo1"/>
+        <w:rPr>
+          <w:color w:val="auto"/>
+        </w:rPr>
+      </w:pPr>
+      <w:r>
+        <w:rPr>
+          <w:color w:val="auto"/>
+        </w:rPr>
+        <w:lastRenderedPageBreak/>
+        <w:t>GitHub</w:t>
+      </w:r>
+    </w:p>
+    <w:p/>
+    <w:p>
+      <w:pPr>
+        <w:rPr>
+          <w:rFonts w:ascii="Arial" w:hAnsi="Arial" w:cs="Arial"/>
+          <w:color w:val="auto"/>
+          <w:sz w:val="24"/>
+          <w:szCs w:val="24"/>
+        </w:rPr>
+      </w:pPr>
+      <w:r>
+        <w:rPr>
+          <w:rFonts w:ascii="Arial" w:hAnsi="Arial" w:cs="Arial"/>
+          <w:color w:val="auto"/>
+          <w:sz w:val="24"/>
+          <w:szCs w:val="24"/>
+        </w:rPr>
+        <w:t>O GitHub foi uma das principais ferramentas que utilizamos para produzir nosso projeto, facilitando muito o processo de desenvolvimento. Esta plataforma forneceu recursos essenciais, como hospedagem de repositórios de código, controle de versão e colaboração entre membros da equipe. Com o GitHub, pudemos gerenciar eficientemente o código-fonte do projeto, revisar e discutir alterações, e coordenar o trabalho de forma colaborativa. Sua interface intuitiva e recursos avançados foram fundamentais para o sucesso de nosso projeto.</w:t>
+      </w:r>
+    </w:p>
+    <w:p>
+      <w:pPr>
+        <w:rPr>
+          <w:rFonts w:ascii="Arial" w:hAnsi="Arial" w:cs="Arial"/>
+          <w:color w:val="auto"/>
+          <w:sz w:val="24"/>
+          <w:szCs w:val="24"/>
+        </w:rPr>
+      </w:pPr>
+    </w:p>
+    <w:p>
+      <w:pPr>
+        <w:rPr>
+          <w:rFonts w:ascii="Arial" w:hAnsi="Arial" w:cs="Arial"/>
+          <w:color w:val="auto"/>
+          <w:sz w:val="24"/>
+          <w:szCs w:val="24"/>
+        </w:rPr>
+      </w:pPr>
+      <w:r>
+        <w:rPr>
+          <w:rFonts w:ascii="Arial" w:hAnsi="Arial" w:cs="Arial"/>
+          <w:color w:val="auto"/>
+          <w:sz w:val="24"/>
+          <w:szCs w:val="24"/>
+        </w:rPr>
+        <w:t>Link do projeto:</w:t>
+      </w:r>
+    </w:p>
+    <w:p>
+      <w:pPr>
+        <w:rPr>
+          <w:rFonts w:ascii="Arial" w:hAnsi="Arial" w:cs="Arial"/>
+          <w:color w:val="auto"/>
+          <w:sz w:val="24"/>
+          <w:szCs w:val="24"/>
+        </w:rPr>
+      </w:pPr>
+    </w:p>
+    <w:p>
+      <w:pPr>
+        <w:rPr>
+          <w:rFonts w:ascii="Arial" w:hAnsi="Arial" w:cs="Arial"/>
+          <w:color w:val="auto"/>
+          <w:sz w:val="24"/>
+          <w:szCs w:val="24"/>
+        </w:rPr>
+      </w:pPr>
+      <w:hyperlink r:id="rId24" w:history="1">
+        <w:r>
+          <w:rPr>
+            <w:rStyle w:val="Hyperlink"/>
+            <w:rFonts w:ascii="Arial" w:hAnsi="Arial" w:cs="Arial"/>
+            <w:sz w:val="24"/>
+            <w:szCs w:val="24"/>
+          </w:rPr>
+          <w:t>https://github.c</w:t>
+        </w:r>
+        <w:r>
+          <w:rPr>
+            <w:rStyle w:val="Hyperlink"/>
+            <w:rFonts w:ascii="Arial" w:hAnsi="Arial" w:cs="Arial"/>
+            <w:sz w:val="24"/>
+            <w:szCs w:val="24"/>
+          </w:rPr>
+          <w:t>o</w:t>
+        </w:r>
+        <w:r>
+          <w:rPr>
+            <w:rStyle w:val="Hyperlink"/>
+            <w:rFonts w:ascii="Arial" w:hAnsi="Arial" w:cs="Arial"/>
+            <w:sz w:val="24"/>
+            <w:szCs w:val="24"/>
+          </w:rPr>
+          <w:t>m/conecta-sptech</w:t>
+        </w:r>
+      </w:hyperlink>
+    </w:p>
+    <w:p>
+      <w:pPr>
+        <w:jc w:val="both"/>
+        <w:rPr>
+          <w:rFonts w:ascii="Arial" w:hAnsi="Arial" w:cs="Arial"/>
+          <w:color w:val="auto"/>
+          <w:sz w:val="24"/>
+          <w:szCs w:val="24"/>
+        </w:rPr>
+      </w:pPr>
+    </w:p>
+    <w:p>
+      <w:pPr>
+        <w:jc w:val="both"/>
+        <w:rPr>
+          <w:rFonts w:ascii="Arial" w:hAnsi="Arial" w:cs="Arial"/>
+          <w:color w:val="auto"/>
+          <w:sz w:val="24"/>
+          <w:szCs w:val="24"/>
+        </w:rPr>
+      </w:pPr>
+    </w:p>
+    <w:p>
+      <w:pPr>
+        <w:jc w:val="both"/>
+        <w:rPr>
+          <w:rFonts w:ascii="Arial" w:hAnsi="Arial" w:cs="Arial"/>
+          <w:color w:val="auto"/>
+          <w:sz w:val="24"/>
+          <w:szCs w:val="24"/>
+        </w:rPr>
+      </w:pPr>
+    </w:p>
+    <w:p>
+      <w:pPr>
+        <w:jc w:val="both"/>
+        <w:rPr>
+          <w:rFonts w:ascii="Arial" w:hAnsi="Arial" w:cs="Arial"/>
+          <w:color w:val="auto"/>
+          <w:sz w:val="24"/>
+          <w:szCs w:val="24"/>
+        </w:rPr>
+      </w:pPr>
+    </w:p>
+    <w:p>
+      <w:pPr>
+        <w:jc w:val="both"/>
+        <w:rPr>
+          <w:rFonts w:ascii="Arial" w:hAnsi="Arial" w:cs="Arial"/>
+          <w:color w:val="auto"/>
+          <w:sz w:val="24"/>
+          <w:szCs w:val="24"/>
+        </w:rPr>
+      </w:pPr>
+    </w:p>
+    <w:p>
+      <w:pPr>
+        <w:jc w:val="both"/>
+        <w:rPr>
+          <w:rFonts w:ascii="Arial" w:hAnsi="Arial" w:cs="Arial"/>
+          <w:color w:val="auto"/>
+          <w:sz w:val="24"/>
+          <w:szCs w:val="24"/>
+        </w:rPr>
+      </w:pPr>
+    </w:p>
+    <w:p>
+      <w:pPr>
+        <w:jc w:val="both"/>
+        <w:rPr>
+          <w:rFonts w:ascii="Arial" w:hAnsi="Arial" w:cs="Arial"/>
+          <w:color w:val="auto"/>
+          <w:sz w:val="24"/>
+          <w:szCs w:val="24"/>
+        </w:rPr>
+      </w:pPr>
+    </w:p>
+    <w:p>
+      <w:pPr>
+        <w:jc w:val="both"/>
+        <w:rPr>
+          <w:rFonts w:ascii="Arial" w:hAnsi="Arial" w:cs="Arial"/>
+          <w:color w:val="auto"/>
+          <w:sz w:val="24"/>
+          <w:szCs w:val="24"/>
+        </w:rPr>
+      </w:pPr>
+    </w:p>
+    <w:p>
+      <w:pPr>
+        <w:jc w:val="both"/>
+        <w:rPr>
+          <w:rFonts w:ascii="Arial" w:hAnsi="Arial" w:cs="Arial"/>
+          <w:color w:val="auto"/>
+          <w:sz w:val="24"/>
+          <w:szCs w:val="24"/>
+        </w:rPr>
+      </w:pPr>
+    </w:p>
+    <w:p>
+      <w:pPr>
+        <w:jc w:val="both"/>
+        <w:rPr>
+          <w:rFonts w:ascii="Arial" w:hAnsi="Arial" w:cs="Arial"/>
+          <w:color w:val="auto"/>
+          <w:sz w:val="24"/>
+          <w:szCs w:val="24"/>
+        </w:rPr>
+      </w:pPr>
+    </w:p>
+    <w:p>
+      <w:pPr>
+        <w:jc w:val="both"/>
+        <w:rPr>
+          <w:rFonts w:ascii="Arial" w:hAnsi="Arial" w:cs="Arial"/>
+          <w:color w:val="auto"/>
+          <w:sz w:val="24"/>
+          <w:szCs w:val="24"/>
+        </w:rPr>
+      </w:pPr>
+    </w:p>
+    <w:p>
+      <w:pPr>
+        <w:jc w:val="both"/>
+        <w:rPr>
+          <w:rFonts w:ascii="Arial" w:hAnsi="Arial" w:cs="Arial"/>
+          <w:color w:val="auto"/>
+          <w:sz w:val="24"/>
+          <w:szCs w:val="24"/>
+        </w:rPr>
+      </w:pPr>
+    </w:p>
+    <w:p>
+      <w:pPr>
+        <w:jc w:val="both"/>
+        <w:rPr>
+          <w:rFonts w:ascii="Arial" w:hAnsi="Arial" w:cs="Arial"/>
+          <w:color w:val="auto"/>
+          <w:sz w:val="24"/>
+          <w:szCs w:val="24"/>
+        </w:rPr>
+      </w:pPr>
+    </w:p>
+    <w:p>
+      <w:pPr>
+        <w:jc w:val="both"/>
+        <w:rPr>
+          <w:rFonts w:ascii="Arial" w:hAnsi="Arial" w:cs="Arial"/>
+          <w:color w:val="auto"/>
+          <w:sz w:val="24"/>
+          <w:szCs w:val="24"/>
+        </w:rPr>
+      </w:pPr>
+    </w:p>
+    <w:p>
+      <w:pPr>
+        <w:jc w:val="both"/>
+        <w:rPr>
+          <w:rFonts w:ascii="Arial" w:hAnsi="Arial" w:cs="Arial"/>
+          <w:color w:val="auto"/>
+          <w:sz w:val="24"/>
+          <w:szCs w:val="24"/>
+        </w:rPr>
+      </w:pPr>
+    </w:p>
+    <w:p>
+      <w:pPr>
+        <w:jc w:val="both"/>
+        <w:rPr>
+          <w:rFonts w:ascii="Arial" w:hAnsi="Arial" w:cs="Arial"/>
+          <w:color w:val="auto"/>
+          <w:sz w:val="24"/>
+          <w:szCs w:val="24"/>
+        </w:rPr>
+      </w:pPr>
+    </w:p>
+    <w:p>
+      <w:pPr>
+        <w:jc w:val="both"/>
+        <w:rPr>
+          <w:rFonts w:ascii="Arial" w:hAnsi="Arial" w:cs="Arial"/>
+          <w:color w:val="auto"/>
+          <w:sz w:val="24"/>
+          <w:szCs w:val="24"/>
+        </w:rPr>
+      </w:pPr>
+    </w:p>
+    <w:p>
+      <w:pPr>
+        <w:jc w:val="both"/>
+        <w:rPr>
+          <w:rFonts w:ascii="Arial" w:hAnsi="Arial" w:cs="Arial"/>
+          <w:color w:val="auto"/>
+          <w:sz w:val="24"/>
+          <w:szCs w:val="24"/>
+        </w:rPr>
+      </w:pPr>
+    </w:p>
+    <w:p>
+      <w:pPr>
+        <w:jc w:val="both"/>
+        <w:rPr>
+          <w:rFonts w:ascii="Arial" w:hAnsi="Arial" w:cs="Arial"/>
+          <w:color w:val="auto"/>
+          <w:sz w:val="24"/>
+          <w:szCs w:val="24"/>
+        </w:rPr>
+      </w:pPr>
+    </w:p>
+    <w:p>
+      <w:pPr>
+        <w:jc w:val="both"/>
+        <w:rPr>
+          <w:rFonts w:ascii="Arial" w:hAnsi="Arial" w:cs="Arial"/>
+          <w:color w:val="auto"/>
+          <w:sz w:val="24"/>
+          <w:szCs w:val="24"/>
+        </w:rPr>
+      </w:pPr>
+    </w:p>
+    <w:p>
+      <w:pPr>
+        <w:jc w:val="both"/>
+        <w:rPr>
+          <w:rFonts w:ascii="Arial" w:hAnsi="Arial" w:cs="Arial"/>
+          <w:color w:val="auto"/>
+          <w:sz w:val="24"/>
+          <w:szCs w:val="24"/>
+        </w:rPr>
+      </w:pPr>
+    </w:p>
+    <w:p>
+      <w:pPr>
+        <w:jc w:val="both"/>
+        <w:rPr>
+          <w:rFonts w:ascii="Arial" w:hAnsi="Arial" w:cs="Arial"/>
+          <w:color w:val="auto"/>
+          <w:sz w:val="24"/>
+          <w:szCs w:val="24"/>
+        </w:rPr>
+      </w:pPr>
+    </w:p>
+    <w:p>
+      <w:pPr>
+        <w:jc w:val="both"/>
+        <w:rPr>
+          <w:rFonts w:ascii="Arial" w:hAnsi="Arial" w:cs="Arial"/>
+          <w:color w:val="auto"/>
+          <w:sz w:val="24"/>
+          <w:szCs w:val="24"/>
+        </w:rPr>
+      </w:pPr>
+    </w:p>
+    <w:p>
+      <w:pPr>
+        <w:jc w:val="both"/>
+        <w:rPr>
+          <w:rFonts w:ascii="Arial" w:hAnsi="Arial" w:cs="Arial"/>
+          <w:color w:val="auto"/>
+          <w:sz w:val="24"/>
+          <w:szCs w:val="24"/>
+        </w:rPr>
+      </w:pPr>
+    </w:p>
+    <w:p>
+      <w:pPr>
+        <w:jc w:val="both"/>
+        <w:rPr>
+          <w:rFonts w:ascii="Arial" w:hAnsi="Arial" w:cs="Arial"/>
+          <w:color w:val="auto"/>
+          <w:sz w:val="24"/>
+          <w:szCs w:val="24"/>
+        </w:rPr>
+      </w:pPr>
+    </w:p>
+    <w:p>
+      <w:pPr>
+        <w:jc w:val="both"/>
+        <w:rPr>
+          <w:rFonts w:ascii="Arial" w:hAnsi="Arial" w:cs="Arial"/>
+          <w:color w:val="auto"/>
+          <w:sz w:val="24"/>
+          <w:szCs w:val="24"/>
+        </w:rPr>
+      </w:pPr>
+    </w:p>
+    <w:p>
+      <w:pPr>
+        <w:jc w:val="both"/>
+        <w:rPr>
+          <w:rFonts w:ascii="Arial" w:hAnsi="Arial" w:cs="Arial"/>
+          <w:color w:val="auto"/>
+          <w:sz w:val="24"/>
+          <w:szCs w:val="24"/>
+        </w:rPr>
+      </w:pPr>
+    </w:p>
+    <w:p>
+      <w:pPr>
+        <w:jc w:val="both"/>
+        <w:rPr>
+          <w:rFonts w:ascii="Arial" w:hAnsi="Arial" w:cs="Arial"/>
+          <w:color w:val="auto"/>
+          <w:sz w:val="24"/>
+          <w:szCs w:val="24"/>
+        </w:rPr>
+      </w:pPr>
+    </w:p>
+    <w:p>
+      <w:pPr>
+        <w:jc w:val="both"/>
+        <w:rPr>
+          <w:rFonts w:ascii="Arial" w:hAnsi="Arial" w:cs="Arial"/>
+          <w:color w:val="auto"/>
+          <w:sz w:val="24"/>
+          <w:szCs w:val="24"/>
+        </w:rPr>
+      </w:pPr>
+    </w:p>
+    <w:p>
+      <w:pPr>
+        <w:jc w:val="both"/>
+        <w:rPr>
+          <w:rFonts w:ascii="Arial" w:hAnsi="Arial" w:cs="Arial"/>
+          <w:color w:val="auto"/>
+          <w:sz w:val="24"/>
+          <w:szCs w:val="24"/>
+        </w:rPr>
+      </w:pPr>
+    </w:p>
+    <w:p>
+      <w:pPr>
+        <w:jc w:val="both"/>
+        <w:rPr>
+          <w:rFonts w:ascii="Arial" w:hAnsi="Arial" w:cs="Arial"/>
+          <w:color w:val="auto"/>
+          <w:sz w:val="24"/>
+          <w:szCs w:val="24"/>
+        </w:rPr>
+      </w:pPr>
+    </w:p>
+    <w:p>
+      <w:pPr>
+        <w:jc w:val="both"/>
+        <w:rPr>
+          <w:rFonts w:ascii="Arial" w:hAnsi="Arial" w:cs="Arial"/>
+          <w:color w:val="auto"/>
+          <w:sz w:val="24"/>
+          <w:szCs w:val="24"/>
+        </w:rPr>
+      </w:pPr>
+    </w:p>
+    <w:p>
+      <w:pPr>
+        <w:rPr>
           <w:rFonts w:ascii="Arial Black" w:hAnsi="Arial Black"/>
           <w:color w:val="000000" w:themeColor="text1"/>
           <w:sz w:val="28"/>
           <w:szCs w:val="28"/>
         </w:rPr>
       </w:pPr>
-      <w:r>
+    </w:p>
+    <w:p>
+      <w:pPr>
+        <w:jc w:val="center"/>
         <w:rPr>
           <w:rFonts w:ascii="Arial Black" w:hAnsi="Arial Black"/>
           <w:color w:val="000000" w:themeColor="text1"/>
           <w:sz w:val="28"/>
           <w:szCs w:val="28"/>
         </w:rPr>
+      </w:pPr>
+    </w:p>
+    <w:p>
+      <w:pPr>
+        <w:jc w:val="center"/>
+        <w:rPr>
+          <w:rFonts w:ascii="Arial Black" w:hAnsi="Arial Black"/>
+          <w:color w:val="000000" w:themeColor="text1"/>
+          <w:sz w:val="28"/>
+          <w:szCs w:val="28"/>
+        </w:rPr>
+      </w:pPr>
+      <w:r>
+        <w:rPr>
+          <w:rFonts w:ascii="Arial Black" w:hAnsi="Arial Black"/>
+          <w:color w:val="000000" w:themeColor="text1"/>
+          <w:sz w:val="28"/>
+          <w:szCs w:val="28"/>
+        </w:rPr>
         <w:t>REFERÊNCIAS</w:t>
       </w:r>
     </w:p>
@@ -6830,7 +8439,7 @@
           <w:szCs w:val="28"/>
         </w:rPr>
       </w:pPr>
-      <w:hyperlink r:id="rId23" w:history="1">
+      <w:hyperlink r:id="rId25" w:history="1">
         <w:r>
           <w:rPr>
             <w:rStyle w:val="Hyperlink"/>
@@ -6863,7 +8472,7 @@
           <w:szCs w:val="28"/>
         </w:rPr>
       </w:pPr>
-      <w:hyperlink r:id="rId24" w:history="1">
+      <w:hyperlink r:id="rId26" w:history="1">
         <w:r>
           <w:rPr>
             <w:rStyle w:val="Hyperlink"/>
@@ -6896,7 +8505,7 @@
           <w:szCs w:val="28"/>
         </w:rPr>
       </w:pPr>
-      <w:hyperlink r:id="rId25" w:history="1">
+      <w:hyperlink r:id="rId27" w:history="1">
         <w:r>
           <w:rPr>
             <w:rStyle w:val="Hyperlink"/>
@@ -6929,7 +8538,7 @@
           <w:szCs w:val="28"/>
         </w:rPr>
       </w:pPr>
-      <w:hyperlink r:id="rId26" w:history="1">
+      <w:hyperlink r:id="rId28" w:history="1">
         <w:r>
           <w:rPr>
             <w:rStyle w:val="Hyperlink"/>
@@ -6969,9 +8578,9 @@
       </w:r>
     </w:p>
     <w:sectPr>
-      <w:headerReference w:type="even" r:id="rId27"/>
-      <w:headerReference w:type="default" r:id="rId28"/>
-      <w:headerReference w:type="first" r:id="rId29"/>
+      <w:headerReference w:type="even" r:id="rId29"/>
+      <w:headerReference w:type="default" r:id="rId30"/>
+      <w:headerReference w:type="first" r:id="rId31"/>
       <w:pgSz w:w="11906" w:h="16838" w:code="9"/>
       <w:pgMar w:top="964" w:right="964" w:bottom="964" w:left="964" w:header="709" w:footer="709" w:gutter="0"/>
       <w:pgNumType w:start="0"/>
@@ -10981,6 +12590,18 @@
       <w:szCs w:val="24"/>
     </w:rPr>
   </w:style>
+  <w:style w:type="character" w:styleId="HiperlinkVisitado">
+    <w:name w:val="FollowedHyperlink"/>
+    <w:basedOn w:val="Fontepargpadro"/>
+    <w:uiPriority w:val="99"/>
+    <w:semiHidden/>
+    <w:unhideWhenUsed/>
+    <w:rsid w:val="00544B99"/>
+    <w:rPr>
+      <w:color w:val="954F72" w:themeColor="followedHyperlink"/>
+      <w:u w:val="single"/>
+    </w:rPr>
+  </w:style>
 </w:styles>
 </file>
 
@@ -11280,6 +12901,14 @@
 </file>
 
 <file path=customXml/item1.xml><?xml version="1.0" encoding="utf-8"?>
+<p:properties xmlns:p="http://schemas.microsoft.com/office/2006/metadata/properties" xmlns:xsi="http://www.w3.org/2001/XMLSchema-instance" xmlns:pc="http://schemas.microsoft.com/office/infopath/2007/PartnerControls">
+  <documentManagement>
+    <_activity xmlns="3e7a52f9-5c66-44a9-86f3-38766607b952" xsi:nil="true"/>
+  </documentManagement>
+</p:properties>
+</file>
+
+<file path=customXml/item2.xml><?xml version="1.0" encoding="utf-8"?>
 <ct:contentTypeSchema xmlns:ct="http://schemas.microsoft.com/office/2006/metadata/contentType" xmlns:ma="http://schemas.microsoft.com/office/2006/metadata/properties/metaAttributes" ct:_="" ma:_="" ma:contentTypeName="Document" ma:contentTypeID="0x010100678EE90E01C1554D81095FA0DFA567B7" ma:contentTypeVersion="10" ma:contentTypeDescription="Create a new document." ma:contentTypeScope="" ma:versionID="0a9ac363348b9ab9d86e09b265d2217a">
   <xsd:schema xmlns:xsd="http://www.w3.org/2001/XMLSchema" xmlns:xs="http://www.w3.org/2001/XMLSchema" xmlns:p="http://schemas.microsoft.com/office/2006/metadata/properties" xmlns:ns3="3e7a52f9-5c66-44a9-86f3-38766607b952" targetNamespace="http://schemas.microsoft.com/office/2006/metadata/properties" ma:root="true" ma:fieldsID="765ab3c794b1e65100ca3c2c24826969" ns3:_="">
     <xsd:import namespace="3e7a52f9-5c66-44a9-86f3-38766607b952"/>
@@ -11461,15 +13090,11 @@
 </ct:contentTypeSchema>
 </file>
 
-<file path=customXml/item2.xml><?xml version="1.0" encoding="utf-8"?>
-<p:properties xmlns:p="http://schemas.microsoft.com/office/2006/metadata/properties" xmlns:xsi="http://www.w3.org/2001/XMLSchema-instance" xmlns:pc="http://schemas.microsoft.com/office/infopath/2007/PartnerControls">
-  <documentManagement>
-    <_activity xmlns="3e7a52f9-5c66-44a9-86f3-38766607b952" xsi:nil="true"/>
-  </documentManagement>
-</p:properties>
+<file path=customXml/item3.xml><?xml version="1.0" encoding="utf-8"?>
+<b:Sources xmlns:b="http://schemas.openxmlformats.org/officeDocument/2006/bibliography" xmlns="http://schemas.openxmlformats.org/officeDocument/2006/bibliography" SelectedStyle="\APASixthEditionOfficeOnline.xsl" StyleName="APA" Version="6"/>
 </file>
 
-<file path=customXml/item3.xml><?xml version="1.0" encoding="utf-8"?>
+<file path=customXml/item4.xml><?xml version="1.0" encoding="utf-8"?>
 <?mso-contentType ?>
 <FormTemplates xmlns="http://schemas.microsoft.com/sharepoint/v3/contenttype/forms">
   <Display>DocumentLibraryForm</Display>
@@ -11478,11 +13103,17 @@
 </FormTemplates>
 </file>
 
-<file path=customXml/item4.xml><?xml version="1.0" encoding="utf-8"?>
-<b:Sources xmlns:b="http://schemas.openxmlformats.org/officeDocument/2006/bibliography" xmlns="http://schemas.openxmlformats.org/officeDocument/2006/bibliography" SelectedStyle="\APASixthEditionOfficeOnline.xsl" StyleName="APA" Version="6"/>
+<file path=customXml/itemProps1.xml><?xml version="1.0" encoding="utf-8"?>
+<ds:datastoreItem xmlns:ds="http://schemas.openxmlformats.org/officeDocument/2006/customXml" ds:itemID="{79054B02-B215-46AC-9176-544339E93661}">
+  <ds:schemaRefs>
+    <ds:schemaRef ds:uri="http://schemas.microsoft.com/office/2006/metadata/properties"/>
+    <ds:schemaRef ds:uri="http://schemas.microsoft.com/office/infopath/2007/PartnerControls"/>
+    <ds:schemaRef ds:uri="3e7a52f9-5c66-44a9-86f3-38766607b952"/>
+  </ds:schemaRefs>
+</ds:datastoreItem>
 </file>
 
-<file path=customXml/itemProps1.xml><?xml version="1.0" encoding="utf-8"?>
+<file path=customXml/itemProps2.xml><?xml version="1.0" encoding="utf-8"?>
 <ds:datastoreItem xmlns:ds="http://schemas.openxmlformats.org/officeDocument/2006/customXml" ds:itemID="{6EF64174-FDCA-41AC-85BE-E22DC3B8BE94}">
   <ds:schemaRefs>
     <ds:schemaRef ds:uri="http://schemas.microsoft.com/office/2006/metadata/contentType"/>
@@ -11500,28 +13131,18 @@
 </ds:datastoreItem>
 </file>
 
-<file path=customXml/itemProps2.xml><?xml version="1.0" encoding="utf-8"?>
-<ds:datastoreItem xmlns:ds="http://schemas.openxmlformats.org/officeDocument/2006/customXml" ds:itemID="{79054B02-B215-46AC-9176-544339E93661}">
+<file path=customXml/itemProps3.xml><?xml version="1.0" encoding="utf-8"?>
+<ds:datastoreItem xmlns:ds="http://schemas.openxmlformats.org/officeDocument/2006/customXml" ds:itemID="{43C36E59-8586-4352-8310-158AD4E65655}">
   <ds:schemaRefs>
-    <ds:schemaRef ds:uri="http://schemas.microsoft.com/office/2006/metadata/properties"/>
-    <ds:schemaRef ds:uri="http://schemas.microsoft.com/office/infopath/2007/PartnerControls"/>
-    <ds:schemaRef ds:uri="3e7a52f9-5c66-44a9-86f3-38766607b952"/>
+    <ds:schemaRef ds:uri="http://schemas.openxmlformats.org/officeDocument/2006/bibliography"/>
   </ds:schemaRefs>
 </ds:datastoreItem>
 </file>
 
-<file path=customXml/itemProps3.xml><?xml version="1.0" encoding="utf-8"?>
+<file path=customXml/itemProps4.xml><?xml version="1.0" encoding="utf-8"?>
 <ds:datastoreItem xmlns:ds="http://schemas.openxmlformats.org/officeDocument/2006/customXml" ds:itemID="{B52C9AD5-4F18-4494-A12B-C11EA8399E21}">
   <ds:schemaRefs>
     <ds:schemaRef ds:uri="http://schemas.microsoft.com/sharepoint/v3/contenttype/forms"/>
   </ds:schemaRefs>
 </ds:datastoreItem>
-</file>
-
-<file path=customXml/itemProps4.xml><?xml version="1.0" encoding="utf-8"?>
-<ds:datastoreItem xmlns:ds="http://schemas.openxmlformats.org/officeDocument/2006/customXml" ds:itemID="{43C36E59-8586-4352-8310-158AD4E65655}">
-  <ds:schemaRefs>
-    <ds:schemaRef ds:uri="http://schemas.openxmlformats.org/officeDocument/2006/bibliography"/>
-  </ds:schemaRefs>
-</ds:datastoreItem>
 </file>
--- a/projeto/public/assets/docs/Documentação - Projeto Conecta.docx
+++ b/projeto/public/assets/docs/Documentação - Projeto Conecta.docx
@@ -130,19 +130,115 @@
           <w:bCs w:val="0"/>
           <w:color w:val="auto"/>
         </w:rPr>
-        <w:t xml:space="preserve">Monitoramento de Servidores de Hospitais Privados modelo </w:t>
-      </w:r>
-      <w:proofErr w:type="spellStart"/>
-      <w:r>
+        <w:t>Monitoramento de Servidores de Hospitais Privados modelo On-Premisses</w:t>
+      </w:r>
+    </w:p>
+    <w:p/>
+    <w:p/>
+    <w:p>
+      <w:pPr>
+        <w:jc w:val="center"/>
+      </w:pPr>
+    </w:p>
+    <w:p>
+      <w:pPr>
+        <w:jc w:val="center"/>
+      </w:pPr>
+    </w:p>
+    <w:p>
+      <w:pPr>
+        <w:jc w:val="center"/>
+      </w:pPr>
+    </w:p>
+    <w:p>
+      <w:pPr>
+        <w:jc w:val="center"/>
+      </w:pPr>
+    </w:p>
+    <w:p/>
+    <w:p/>
+    <w:p>
+      <w:pPr>
+        <w:jc w:val="center"/>
+        <w:rPr>
+          <w:rFonts w:ascii="Arial Black" w:hAnsi="Arial Black"/>
+          <w:color w:val="auto"/>
+          <w:sz w:val="32"/>
+          <w:szCs w:val="32"/>
+        </w:rPr>
+      </w:pPr>
+      <w:r>
+        <w:rPr>
+          <w:rFonts w:ascii="Arial Black" w:hAnsi="Arial Black"/>
+          <w:color w:val="auto"/>
+          <w:sz w:val="32"/>
+          <w:szCs w:val="32"/>
+        </w:rPr>
+        <w:t>São Paulo</w:t>
+      </w:r>
+    </w:p>
+    <w:p>
+      <w:pPr>
+        <w:jc w:val="center"/>
+        <w:rPr>
+          <w:rFonts w:ascii="Arial Black" w:hAnsi="Arial Black"/>
+          <w:color w:val="auto"/>
+          <w:sz w:val="32"/>
+          <w:szCs w:val="32"/>
+        </w:rPr>
+      </w:pPr>
+      <w:r>
+        <w:rPr>
+          <w:rFonts w:ascii="Arial Black" w:hAnsi="Arial Black"/>
+          <w:color w:val="auto"/>
+          <w:sz w:val="32"/>
+          <w:szCs w:val="32"/>
+        </w:rPr>
+        <w:t>2024</w:t>
+      </w:r>
+    </w:p>
+    <w:p>
+      <w:pPr>
+        <w:pStyle w:val="Ttulo2"/>
+        <w:jc w:val="center"/>
+        <w:rPr>
+          <w:b/>
+          <w:bCs/>
+          <w:color w:val="auto"/>
+        </w:rPr>
+      </w:pPr>
+    </w:p>
+    <w:p>
+      <w:pPr>
+        <w:pStyle w:val="Ttulo2"/>
+        <w:rPr>
+          <w:b/>
+          <w:bCs/>
+          <w:color w:val="auto"/>
+        </w:rPr>
+      </w:pPr>
+    </w:p>
+    <w:p>
+      <w:pPr>
+        <w:pStyle w:val="Ttulo2"/>
+        <w:rPr>
+          <w:b/>
+          <w:bCs/>
+          <w:color w:val="auto"/>
+        </w:rPr>
+      </w:pPr>
+    </w:p>
+    <w:p>
+      <w:pPr>
+        <w:pStyle w:val="Ttulo1"/>
+        <w:jc w:val="center"/>
         <w:rPr>
           <w:rFonts w:ascii="Arial Black" w:hAnsi="Arial Black"/>
           <w:b w:val="0"/>
           <w:bCs w:val="0"/>
           <w:color w:val="auto"/>
         </w:rPr>
-        <w:t>On</w:t>
-      </w:r>
-      <w:proofErr w:type="spellEnd"/>
+      </w:pPr>
       <w:r>
         <w:rPr>
           <w:rFonts w:ascii="Arial Black" w:hAnsi="Arial Black"/>
@@ -150,77 +246,12 @@
           <w:bCs w:val="0"/>
           <w:color w:val="auto"/>
         </w:rPr>
-        <w:t>-Premisses</w:t>
-      </w:r>
-    </w:p>
-    <w:p/>
-    <w:p/>
-    <w:p>
-      <w:pPr>
-        <w:jc w:val="center"/>
-      </w:pPr>
-    </w:p>
-    <w:p>
-      <w:pPr>
-        <w:jc w:val="center"/>
-      </w:pPr>
-    </w:p>
-    <w:p>
-      <w:pPr>
-        <w:jc w:val="center"/>
-      </w:pPr>
-    </w:p>
-    <w:p>
-      <w:pPr>
-        <w:jc w:val="center"/>
-      </w:pPr>
-    </w:p>
-    <w:p/>
-    <w:p/>
-    <w:p>
-      <w:pPr>
-        <w:jc w:val="center"/>
-        <w:rPr>
-          <w:rFonts w:ascii="Arial Black" w:hAnsi="Arial Black"/>
-          <w:color w:val="auto"/>
-          <w:sz w:val="32"/>
-          <w:szCs w:val="32"/>
-        </w:rPr>
-      </w:pPr>
-      <w:r>
-        <w:rPr>
-          <w:rFonts w:ascii="Arial Black" w:hAnsi="Arial Black"/>
-          <w:color w:val="auto"/>
-          <w:sz w:val="32"/>
-          <w:szCs w:val="32"/>
-        </w:rPr>
-        <w:t>São Paulo</w:t>
-      </w:r>
-    </w:p>
-    <w:p>
-      <w:pPr>
-        <w:jc w:val="center"/>
-        <w:rPr>
-          <w:rFonts w:ascii="Arial Black" w:hAnsi="Arial Black"/>
-          <w:color w:val="auto"/>
-          <w:sz w:val="32"/>
-          <w:szCs w:val="32"/>
-        </w:rPr>
-      </w:pPr>
-      <w:r>
-        <w:rPr>
-          <w:rFonts w:ascii="Arial Black" w:hAnsi="Arial Black"/>
-          <w:color w:val="auto"/>
-          <w:sz w:val="32"/>
-          <w:szCs w:val="32"/>
-        </w:rPr>
-        <w:t>2024</w:t>
+        <w:t>Monitoramento de Servidores de Hospitais Privados modelo On-Premisses</w:t>
       </w:r>
     </w:p>
     <w:p>
       <w:pPr>
         <w:pStyle w:val="Ttulo2"/>
-        <w:jc w:val="center"/>
         <w:rPr>
           <w:b/>
           <w:bCs/>
@@ -230,77 +261,6 @@
     </w:p>
     <w:p>
       <w:pPr>
-        <w:pStyle w:val="Ttulo2"/>
-        <w:rPr>
-          <w:b/>
-          <w:bCs/>
-          <w:color w:val="auto"/>
-        </w:rPr>
-      </w:pPr>
-    </w:p>
-    <w:p>
-      <w:pPr>
-        <w:pStyle w:val="Ttulo2"/>
-        <w:rPr>
-          <w:b/>
-          <w:bCs/>
-          <w:color w:val="auto"/>
-        </w:rPr>
-      </w:pPr>
-    </w:p>
-    <w:p>
-      <w:pPr>
-        <w:pStyle w:val="Ttulo1"/>
-        <w:jc w:val="center"/>
-        <w:rPr>
-          <w:rFonts w:ascii="Arial Black" w:hAnsi="Arial Black"/>
-          <w:b w:val="0"/>
-          <w:bCs w:val="0"/>
-          <w:color w:val="auto"/>
-        </w:rPr>
-      </w:pPr>
-      <w:r>
-        <w:rPr>
-          <w:rFonts w:ascii="Arial Black" w:hAnsi="Arial Black"/>
-          <w:b w:val="0"/>
-          <w:bCs w:val="0"/>
-          <w:color w:val="auto"/>
-        </w:rPr>
-        <w:t xml:space="preserve">Monitoramento de Servidores de Hospitais Privados modelo </w:t>
-      </w:r>
-      <w:proofErr w:type="spellStart"/>
-      <w:r>
-        <w:rPr>
-          <w:rFonts w:ascii="Arial Black" w:hAnsi="Arial Black"/>
-          <w:b w:val="0"/>
-          <w:bCs w:val="0"/>
-          <w:color w:val="auto"/>
-        </w:rPr>
-        <w:t>On</w:t>
-      </w:r>
-      <w:proofErr w:type="spellEnd"/>
-      <w:r>
-        <w:rPr>
-          <w:rFonts w:ascii="Arial Black" w:hAnsi="Arial Black"/>
-          <w:b w:val="0"/>
-          <w:bCs w:val="0"/>
-          <w:color w:val="auto"/>
-        </w:rPr>
-        <w:t>-Premisses</w:t>
-      </w:r>
-    </w:p>
-    <w:p>
-      <w:pPr>
-        <w:pStyle w:val="Ttulo2"/>
-        <w:rPr>
-          <w:b/>
-          <w:bCs/>
-          <w:color w:val="auto"/>
-        </w:rPr>
-      </w:pPr>
-    </w:p>
-    <w:p>
-      <w:pPr>
         <w:spacing w:line="276" w:lineRule="auto"/>
         <w:jc w:val="right"/>
         <w:rPr>
@@ -363,25 +323,14 @@
           <w:szCs w:val="28"/>
         </w:rPr>
       </w:pPr>
-      <w:proofErr w:type="spellStart"/>
-      <w:r>
-        <w:rPr>
-          <w:rFonts w:ascii="Arial" w:hAnsi="Arial" w:cs="Arial"/>
-          <w:color w:val="auto"/>
-          <w:sz w:val="28"/>
-          <w:szCs w:val="28"/>
-        </w:rPr>
-        <w:t>On</w:t>
-      </w:r>
-      <w:proofErr w:type="spellEnd"/>
-      <w:r>
-        <w:rPr>
-          <w:rFonts w:ascii="Arial" w:hAnsi="Arial" w:cs="Arial"/>
-          <w:color w:val="auto"/>
-          <w:sz w:val="28"/>
-          <w:szCs w:val="28"/>
-        </w:rPr>
-        <w:t>-Premisses, atendemos à necessidade de garantir</w:t>
+      <w:r>
+        <w:rPr>
+          <w:rFonts w:ascii="Arial" w:hAnsi="Arial" w:cs="Arial"/>
+          <w:color w:val="auto"/>
+          <w:sz w:val="28"/>
+          <w:szCs w:val="28"/>
+        </w:rPr>
+        <w:t>On-Premisses, atendemos à necessidade de garantir</w:t>
       </w:r>
     </w:p>
     <w:p>
@@ -465,7 +414,6 @@
           <w:szCs w:val="24"/>
         </w:rPr>
       </w:pPr>
-      <w:proofErr w:type="spellStart"/>
       <w:r>
         <w:rPr>
           <w:rFonts w:ascii="Arial" w:hAnsi="Arial" w:cs="Arial"/>
@@ -475,19 +423,7 @@
           <w:sz w:val="24"/>
           <w:szCs w:val="24"/>
         </w:rPr>
-        <w:t>Camilly</w:t>
-      </w:r>
-      <w:proofErr w:type="spellEnd"/>
-      <w:r>
-        <w:rPr>
-          <w:rFonts w:ascii="Arial" w:hAnsi="Arial" w:cs="Arial"/>
-          <w:b/>
-          <w:bCs/>
-          <w:color w:val="auto"/>
-          <w:sz w:val="24"/>
-          <w:szCs w:val="24"/>
-        </w:rPr>
-        <w:t xml:space="preserve"> Alves De Souza</w:t>
+        <w:t>Camilly Alves De Souza</w:t>
       </w:r>
       <w:r>
         <w:rPr>
@@ -962,25 +898,14 @@
           <w:szCs w:val="24"/>
         </w:rPr>
       </w:pPr>
-      <w:proofErr w:type="spellStart"/>
-      <w:r>
-        <w:rPr>
-          <w:rFonts w:ascii="Arial" w:hAnsi="Arial" w:cs="Arial"/>
-          <w:color w:val="auto"/>
-          <w:sz w:val="24"/>
-          <w:szCs w:val="24"/>
-        </w:rPr>
-        <w:t>User</w:t>
-      </w:r>
-      <w:proofErr w:type="spellEnd"/>
-      <w:r>
-        <w:rPr>
-          <w:rFonts w:ascii="Arial" w:hAnsi="Arial" w:cs="Arial"/>
-          <w:color w:val="auto"/>
-          <w:sz w:val="24"/>
-          <w:szCs w:val="24"/>
-        </w:rPr>
-        <w:t xml:space="preserve"> Stor</w:t>
+      <w:r>
+        <w:rPr>
+          <w:rFonts w:ascii="Arial" w:hAnsi="Arial" w:cs="Arial"/>
+          <w:color w:val="auto"/>
+          <w:sz w:val="24"/>
+          <w:szCs w:val="24"/>
+        </w:rPr>
+        <w:t>User Stor</w:t>
       </w:r>
       <w:r>
         <w:rPr>
@@ -1509,29 +1434,7 @@
           <w:szCs w:val="24"/>
           <w:bdr w:val="none" w:sz="0" w:space="0" w:color="auto" w:frame="1"/>
         </w:rPr>
-        <w:t xml:space="preserve">Uma infraestrutura de servidores tem um grande volume de dados, que precisam de garantia de segurança e integridade. Embora a explosão da nuvem tenha muitos benefícios, o </w:t>
-      </w:r>
-      <w:proofErr w:type="spellStart"/>
-      <w:r>
-        <w:rPr>
-          <w:rFonts w:ascii="Arial" w:hAnsi="Arial" w:cs="Arial"/>
-          <w:color w:val="auto"/>
-          <w:sz w:val="24"/>
-          <w:szCs w:val="24"/>
-          <w:bdr w:val="none" w:sz="0" w:space="0" w:color="auto" w:frame="1"/>
-        </w:rPr>
-        <w:t>On-Premises</w:t>
-      </w:r>
-      <w:proofErr w:type="spellEnd"/>
-      <w:r>
-        <w:rPr>
-          <w:rFonts w:ascii="Arial" w:hAnsi="Arial" w:cs="Arial"/>
-          <w:color w:val="auto"/>
-          <w:sz w:val="24"/>
-          <w:szCs w:val="24"/>
-          <w:bdr w:val="none" w:sz="0" w:space="0" w:color="auto" w:frame="1"/>
-        </w:rPr>
-        <w:t xml:space="preserve"> ainda faz parte da realidade de muitas empresas, a exemplo dos hospitais. A transição para nuvem de um hospital é dificultada pela robustez da estrutura em funcionamento e fragilidade dos dados, precisando, assim, de suporte ao servidor local.</w:t>
+        <w:t>Uma infraestrutura de servidores tem um grande volume de dados, que precisam de garantia de segurança e integridade. Embora a explosão da nuvem tenha muitos benefícios, o On-Premises ainda faz parte da realidade de muitas empresas, a exemplo dos hospitais. A transição para nuvem de um hospital é dificultada pela robustez da estrutura em funcionamento e fragilidade dos dados, precisando, assim, de suporte ao servidor local.</w:t>
       </w:r>
     </w:p>
     <w:p>
@@ -2137,27 +2040,7 @@
           <w:sz w:val="24"/>
           <w:szCs w:val="24"/>
         </w:rPr>
-        <w:t xml:space="preserve">O monitoramento dos servidores hospitalares </w:t>
-      </w:r>
-      <w:proofErr w:type="spellStart"/>
-      <w:r>
-        <w:rPr>
-          <w:rFonts w:ascii="Arial" w:hAnsi="Arial" w:cs="Arial"/>
-          <w:color w:val="auto"/>
-          <w:sz w:val="24"/>
-          <w:szCs w:val="24"/>
-        </w:rPr>
-        <w:t>On-Premises</w:t>
-      </w:r>
-      <w:proofErr w:type="spellEnd"/>
-      <w:r>
-        <w:rPr>
-          <w:rFonts w:ascii="Arial" w:hAnsi="Arial" w:cs="Arial"/>
-          <w:color w:val="auto"/>
-          <w:sz w:val="24"/>
-          <w:szCs w:val="24"/>
-        </w:rPr>
-        <w:t xml:space="preserve"> é essencial devido à criticidade dos serviços de saúde e à sensibilidade das informações médicas. Garantir a segurança e a integridade desses servidores é fundamental para proteger as informações pessoais dos pacientes, como histórico médico e informações médicas. Além disso, o monitoramento contínuo permite a detecção precoce de possíveis falhas de hardware ou software, o que garante a disponibilidade contínua do sistema e minimiza o tempo de inatividade. Isto contribui diretamente para a eficiência da operação hospitalar, o que permite uma resposta mais flexível e eficiente às necessidades dos pacientes e garante a continuidade dos cuidados de saúde.</w:t>
+        <w:t>O monitoramento dos servidores hospitalares On-Premises é essencial devido à criticidade dos serviços de saúde e à sensibilidade das informações médicas. Garantir a segurança e a integridade desses servidores é fundamental para proteger as informações pessoais dos pacientes, como histórico médico e informações médicas. Além disso, o monitoramento contínuo permite a detecção precoce de possíveis falhas de hardware ou software, o que garante a disponibilidade contínua do sistema e minimiza o tempo de inatividade. Isto contribui diretamente para a eficiência da operação hospitalar, o que permite uma resposta mais flexível e eficiente às necessidades dos pacientes e garante a continuidade dos cuidados de saúde.</w:t>
       </w:r>
     </w:p>
     <w:p>
@@ -3835,20 +3718,12 @@
           <w:color w:val="auto"/>
         </w:rPr>
       </w:pPr>
-      <w:proofErr w:type="spellStart"/>
       <w:r>
         <w:rPr>
           <w:color w:val="auto"/>
         </w:rPr>
         <w:lastRenderedPageBreak/>
-        <w:t>User</w:t>
-      </w:r>
-      <w:proofErr w:type="spellEnd"/>
-      <w:r>
-        <w:rPr>
-          <w:color w:val="auto"/>
-        </w:rPr>
-        <w:t xml:space="preserve"> Stor</w:t>
+        <w:t>User Stor</w:t>
       </w:r>
       <w:r>
         <w:rPr>
@@ -3895,78 +3770,38 @@
           <w:sz w:val="24"/>
           <w:szCs w:val="24"/>
         </w:rPr>
-        <w:t xml:space="preserve"> -&gt; Responsável pela área de infraestrutura de rede e segurança da </w:t>
-      </w:r>
-      <w:proofErr w:type="spellStart"/>
-      <w:r>
-        <w:rPr>
-          <w:rFonts w:ascii="Arial" w:hAnsi="Arial" w:cs="Arial"/>
-          <w:color w:val="auto"/>
-          <w:sz w:val="24"/>
-          <w:szCs w:val="24"/>
-        </w:rPr>
-        <w:t>Funfarme</w:t>
-      </w:r>
-      <w:proofErr w:type="spellEnd"/>
-      <w:r>
-        <w:rPr>
-          <w:rFonts w:ascii="Arial" w:hAnsi="Arial" w:cs="Arial"/>
-          <w:color w:val="auto"/>
-          <w:sz w:val="24"/>
-          <w:szCs w:val="24"/>
-        </w:rPr>
-        <w:t>.</w:t>
-      </w:r>
-    </w:p>
-    <w:p>
-      <w:pPr>
-        <w:jc w:val="both"/>
-        <w:rPr>
-          <w:rFonts w:ascii="Arial" w:hAnsi="Arial" w:cs="Arial"/>
-          <w:color w:val="auto"/>
-          <w:sz w:val="24"/>
-          <w:szCs w:val="24"/>
-        </w:rPr>
-      </w:pPr>
-    </w:p>
-    <w:p>
-      <w:pPr>
-        <w:jc w:val="both"/>
-        <w:rPr>
-          <w:rFonts w:ascii="Arial" w:hAnsi="Arial" w:cs="Arial"/>
-          <w:color w:val="auto"/>
-          <w:sz w:val="24"/>
-          <w:szCs w:val="24"/>
-        </w:rPr>
-      </w:pPr>
-      <w:r>
-        <w:rPr>
-          <w:rFonts w:ascii="Arial" w:hAnsi="Arial" w:cs="Arial"/>
-          <w:color w:val="auto"/>
-          <w:sz w:val="24"/>
-          <w:szCs w:val="24"/>
-        </w:rPr>
-        <w:t xml:space="preserve">A </w:t>
-      </w:r>
-      <w:proofErr w:type="spellStart"/>
-      <w:r>
-        <w:rPr>
-          <w:rFonts w:ascii="Arial" w:hAnsi="Arial" w:cs="Arial"/>
-          <w:color w:val="auto"/>
-          <w:sz w:val="24"/>
-          <w:szCs w:val="24"/>
-        </w:rPr>
-        <w:t>Funfarme</w:t>
-      </w:r>
-      <w:proofErr w:type="spellEnd"/>
-      <w:r>
-        <w:rPr>
-          <w:rFonts w:ascii="Arial" w:hAnsi="Arial" w:cs="Arial"/>
-          <w:color w:val="auto"/>
-          <w:sz w:val="24"/>
-          <w:szCs w:val="24"/>
-        </w:rPr>
-        <w:t xml:space="preserve"> (Fundação Faculdade Regional de Medicina de São José do Rio Preto) engloba os Hospital de base, Hospital da Criança e Mulher, Ambulatório Geral de Especialidades, o Hemocentro e a unidade do Instituto de Reabilitação Lucy Montoro.</w:t>
+        <w:t xml:space="preserve"> -&gt; Responsável pela área de infraestrutura de rede e segurança da Funfarme.</w:t>
+      </w:r>
+    </w:p>
+    <w:p>
+      <w:pPr>
+        <w:jc w:val="both"/>
+        <w:rPr>
+          <w:rFonts w:ascii="Arial" w:hAnsi="Arial" w:cs="Arial"/>
+          <w:color w:val="auto"/>
+          <w:sz w:val="24"/>
+          <w:szCs w:val="24"/>
+        </w:rPr>
+      </w:pPr>
+    </w:p>
+    <w:p>
+      <w:pPr>
+        <w:jc w:val="both"/>
+        <w:rPr>
+          <w:rFonts w:ascii="Arial" w:hAnsi="Arial" w:cs="Arial"/>
+          <w:color w:val="auto"/>
+          <w:sz w:val="24"/>
+          <w:szCs w:val="24"/>
+        </w:rPr>
+      </w:pPr>
+      <w:r>
+        <w:rPr>
+          <w:rFonts w:ascii="Arial" w:hAnsi="Arial" w:cs="Arial"/>
+          <w:color w:val="auto"/>
+          <w:sz w:val="24"/>
+          <w:szCs w:val="24"/>
+        </w:rPr>
+        <w:t>A Funfarme (Fundação Faculdade Regional de Medicina de São José do Rio Preto) engloba os Hospital de base, Hospital da Criança e Mulher, Ambulatório Geral de Especialidades, o Hemocentro e a unidade do Instituto de Reabilitação Lucy Montoro.</w:t>
       </w:r>
     </w:p>
     <w:p>
@@ -4028,129 +3863,69 @@
           <w:sz w:val="24"/>
           <w:szCs w:val="24"/>
         </w:rPr>
-        <w:t xml:space="preserve">Como Eduardo, responsável pela área de infraestrutura de rede e segurança da </w:t>
-      </w:r>
-      <w:proofErr w:type="spellStart"/>
-      <w:r>
-        <w:rPr>
-          <w:rFonts w:ascii="Arial" w:hAnsi="Arial" w:cs="Arial"/>
-          <w:color w:val="auto"/>
-          <w:sz w:val="24"/>
-          <w:szCs w:val="24"/>
-        </w:rPr>
-        <w:t>Funfarme</w:t>
-      </w:r>
-      <w:proofErr w:type="spellEnd"/>
-      <w:r>
-        <w:rPr>
-          <w:rFonts w:ascii="Arial" w:hAnsi="Arial" w:cs="Arial"/>
-          <w:color w:val="auto"/>
-          <w:sz w:val="24"/>
-          <w:szCs w:val="24"/>
-        </w:rPr>
-        <w:t>, eu quero ter uma visão geral do desempenho dos servidores, incluindo CPU, memória RAM, espaço em disco e conectividade das portas, para poder identificar possíveis gargalos ou eventuais falhas de recursos.</w:t>
-      </w:r>
-    </w:p>
-    <w:p>
-      <w:pPr>
-        <w:jc w:val="both"/>
-        <w:rPr>
-          <w:rFonts w:ascii="Arial" w:hAnsi="Arial" w:cs="Arial"/>
-          <w:color w:val="auto"/>
-          <w:sz w:val="24"/>
-          <w:szCs w:val="24"/>
-        </w:rPr>
-      </w:pPr>
-    </w:p>
-    <w:p>
-      <w:pPr>
-        <w:jc w:val="both"/>
-        <w:rPr>
-          <w:rFonts w:ascii="Arial" w:hAnsi="Arial" w:cs="Arial"/>
-          <w:color w:val="auto"/>
-          <w:sz w:val="24"/>
-          <w:szCs w:val="24"/>
-        </w:rPr>
-      </w:pPr>
-      <w:r>
-        <w:rPr>
-          <w:rFonts w:ascii="Arial" w:hAnsi="Arial" w:cs="Arial"/>
-          <w:color w:val="auto"/>
-          <w:sz w:val="24"/>
-          <w:szCs w:val="24"/>
-        </w:rPr>
-        <w:t xml:space="preserve">Como Eduardo, responsável pela área de infraestrutura de rede e segurança da </w:t>
-      </w:r>
-      <w:proofErr w:type="spellStart"/>
-      <w:r>
-        <w:rPr>
-          <w:rFonts w:ascii="Arial" w:hAnsi="Arial" w:cs="Arial"/>
-          <w:color w:val="auto"/>
-          <w:sz w:val="24"/>
-          <w:szCs w:val="24"/>
-        </w:rPr>
-        <w:t>Funfarme</w:t>
-      </w:r>
-      <w:proofErr w:type="spellEnd"/>
-      <w:r>
-        <w:rPr>
-          <w:rFonts w:ascii="Arial" w:hAnsi="Arial" w:cs="Arial"/>
-          <w:color w:val="auto"/>
-          <w:sz w:val="24"/>
-          <w:szCs w:val="24"/>
-        </w:rPr>
-        <w:t>, eu quero poder visualizar o histórico de eventos e alertas para fins de análise e solução de problemas, permitindo identificar tendências e padrões de comportamento dos servidores ao longo do tempo.</w:t>
-      </w:r>
-    </w:p>
-    <w:p>
-      <w:pPr>
-        <w:jc w:val="both"/>
-        <w:rPr>
-          <w:rFonts w:ascii="Arial" w:hAnsi="Arial" w:cs="Arial"/>
-          <w:color w:val="auto"/>
-          <w:sz w:val="24"/>
-          <w:szCs w:val="24"/>
-        </w:rPr>
-      </w:pPr>
-    </w:p>
-    <w:p>
-      <w:pPr>
-        <w:jc w:val="both"/>
-        <w:rPr>
-          <w:rFonts w:ascii="Arial" w:hAnsi="Arial" w:cs="Arial"/>
-          <w:color w:val="auto"/>
-          <w:sz w:val="24"/>
-          <w:szCs w:val="24"/>
-        </w:rPr>
-      </w:pPr>
-      <w:r>
-        <w:rPr>
-          <w:rFonts w:ascii="Arial" w:hAnsi="Arial" w:cs="Arial"/>
-          <w:color w:val="auto"/>
-          <w:sz w:val="24"/>
-          <w:szCs w:val="24"/>
-        </w:rPr>
-        <w:t xml:space="preserve">Como Eduardo, responsável pela área de infraestrutura de rede e segurança da </w:t>
-      </w:r>
-      <w:proofErr w:type="spellStart"/>
-      <w:r>
-        <w:rPr>
-          <w:rFonts w:ascii="Arial" w:hAnsi="Arial" w:cs="Arial"/>
-          <w:color w:val="auto"/>
-          <w:sz w:val="24"/>
-          <w:szCs w:val="24"/>
-        </w:rPr>
-        <w:t>Funfarme</w:t>
-      </w:r>
-      <w:proofErr w:type="spellEnd"/>
-      <w:r>
-        <w:rPr>
-          <w:rFonts w:ascii="Arial" w:hAnsi="Arial" w:cs="Arial"/>
-          <w:color w:val="auto"/>
-          <w:sz w:val="24"/>
-          <w:szCs w:val="24"/>
-        </w:rPr>
-        <w:t>, eu quero poder gerir facilmente os colaboradores que acessam o sistema, criando e excluindo perfis e garantindo que o sistema possa lidar com o fluxo de funcionários no hospital.</w:t>
+        <w:t>Como Eduardo, responsável pela área de infraestrutura de rede e segurança da Funfarme, eu quero ter uma visão geral do desempenho dos servidores, incluindo CPU, memória RAM, espaço em disco e conectividade das portas, para poder identificar possíveis gargalos ou eventuais falhas de recursos.</w:t>
+      </w:r>
+    </w:p>
+    <w:p>
+      <w:pPr>
+        <w:jc w:val="both"/>
+        <w:rPr>
+          <w:rFonts w:ascii="Arial" w:hAnsi="Arial" w:cs="Arial"/>
+          <w:color w:val="auto"/>
+          <w:sz w:val="24"/>
+          <w:szCs w:val="24"/>
+        </w:rPr>
+      </w:pPr>
+    </w:p>
+    <w:p>
+      <w:pPr>
+        <w:jc w:val="both"/>
+        <w:rPr>
+          <w:rFonts w:ascii="Arial" w:hAnsi="Arial" w:cs="Arial"/>
+          <w:color w:val="auto"/>
+          <w:sz w:val="24"/>
+          <w:szCs w:val="24"/>
+        </w:rPr>
+      </w:pPr>
+      <w:r>
+        <w:rPr>
+          <w:rFonts w:ascii="Arial" w:hAnsi="Arial" w:cs="Arial"/>
+          <w:color w:val="auto"/>
+          <w:sz w:val="24"/>
+          <w:szCs w:val="24"/>
+        </w:rPr>
+        <w:t>Como Eduardo, responsável pela área de infraestrutura de rede e segurança da Funfarme, eu quero poder visualizar o histórico de eventos e alertas para fins de análise e solução de problemas, permitindo identificar tendências e padrões de comportamento dos servidores ao longo do tempo.</w:t>
+      </w:r>
+    </w:p>
+    <w:p>
+      <w:pPr>
+        <w:jc w:val="both"/>
+        <w:rPr>
+          <w:rFonts w:ascii="Arial" w:hAnsi="Arial" w:cs="Arial"/>
+          <w:color w:val="auto"/>
+          <w:sz w:val="24"/>
+          <w:szCs w:val="24"/>
+        </w:rPr>
+      </w:pPr>
+    </w:p>
+    <w:p>
+      <w:pPr>
+        <w:jc w:val="both"/>
+        <w:rPr>
+          <w:rFonts w:ascii="Arial" w:hAnsi="Arial" w:cs="Arial"/>
+          <w:color w:val="auto"/>
+          <w:sz w:val="24"/>
+          <w:szCs w:val="24"/>
+        </w:rPr>
+      </w:pPr>
+      <w:r>
+        <w:rPr>
+          <w:rFonts w:ascii="Arial" w:hAnsi="Arial" w:cs="Arial"/>
+          <w:color w:val="auto"/>
+          <w:sz w:val="24"/>
+          <w:szCs w:val="24"/>
+        </w:rPr>
+        <w:t>Como Eduardo, responsável pela área de infraestrutura de rede e segurança da Funfarme, eu quero poder gerir facilmente os colaboradores que acessam o sistema, criando e excluindo perfis e garantindo que o sistema possa lidar com o fluxo de funcionários no hospital.</w:t>
       </w:r>
     </w:p>
     <w:p>
@@ -4203,180 +3978,100 @@
           <w:sz w:val="24"/>
           <w:szCs w:val="24"/>
         </w:rPr>
-        <w:t xml:space="preserve">-&gt; Gerente de pesquisa clínica da </w:t>
-      </w:r>
-      <w:proofErr w:type="spellStart"/>
-      <w:r>
-        <w:rPr>
-          <w:rFonts w:ascii="Arial" w:hAnsi="Arial" w:cs="Arial"/>
-          <w:color w:val="auto"/>
-          <w:sz w:val="24"/>
-          <w:szCs w:val="24"/>
-        </w:rPr>
-        <w:t>Funfarme</w:t>
-      </w:r>
-      <w:proofErr w:type="spellEnd"/>
-      <w:r>
-        <w:rPr>
-          <w:rFonts w:ascii="Arial" w:hAnsi="Arial" w:cs="Arial"/>
-          <w:color w:val="auto"/>
-          <w:sz w:val="24"/>
-          <w:szCs w:val="24"/>
-        </w:rPr>
-        <w:t>.</w:t>
-      </w:r>
-    </w:p>
-    <w:p>
-      <w:pPr>
-        <w:jc w:val="both"/>
-        <w:rPr>
-          <w:rFonts w:ascii="Arial" w:hAnsi="Arial" w:cs="Arial"/>
-          <w:color w:val="auto"/>
-          <w:sz w:val="24"/>
-          <w:szCs w:val="24"/>
-        </w:rPr>
-      </w:pPr>
-    </w:p>
-    <w:p>
-      <w:pPr>
-        <w:jc w:val="both"/>
-        <w:rPr>
-          <w:rFonts w:ascii="Arial" w:hAnsi="Arial" w:cs="Arial"/>
-          <w:color w:val="auto"/>
-          <w:sz w:val="24"/>
-          <w:szCs w:val="24"/>
-        </w:rPr>
-      </w:pPr>
-      <w:r>
-        <w:rPr>
-          <w:rFonts w:ascii="Arial" w:hAnsi="Arial" w:cs="Arial"/>
-          <w:color w:val="auto"/>
-          <w:sz w:val="24"/>
-          <w:szCs w:val="24"/>
-        </w:rPr>
-        <w:t xml:space="preserve">Como Mônica, gerente de pesquisa clínica da </w:t>
-      </w:r>
-      <w:proofErr w:type="spellStart"/>
-      <w:r>
-        <w:rPr>
-          <w:rFonts w:ascii="Arial" w:hAnsi="Arial" w:cs="Arial"/>
-          <w:color w:val="auto"/>
-          <w:sz w:val="24"/>
-          <w:szCs w:val="24"/>
-        </w:rPr>
-        <w:t>Funfarme</w:t>
-      </w:r>
-      <w:proofErr w:type="spellEnd"/>
-      <w:r>
-        <w:rPr>
-          <w:rFonts w:ascii="Arial" w:hAnsi="Arial" w:cs="Arial"/>
-          <w:color w:val="auto"/>
-          <w:sz w:val="24"/>
-          <w:szCs w:val="24"/>
-        </w:rPr>
-        <w:t>, eu quero poder registrar novas solicitações de suporte online, fornecendo detalhes da descrição do problema, incidente ou requisição, para que a equipe de suporte possa iniciar o processo de resolução sem a necessidade de me deslocar até eles.</w:t>
-      </w:r>
-    </w:p>
-    <w:p>
-      <w:pPr>
-        <w:jc w:val="both"/>
-        <w:rPr>
-          <w:rFonts w:ascii="Arial" w:hAnsi="Arial" w:cs="Arial"/>
-          <w:color w:val="auto"/>
-          <w:sz w:val="24"/>
-          <w:szCs w:val="24"/>
-        </w:rPr>
-      </w:pPr>
-    </w:p>
-    <w:p>
-      <w:pPr>
-        <w:jc w:val="both"/>
-        <w:rPr>
-          <w:rFonts w:ascii="Arial" w:hAnsi="Arial" w:cs="Arial"/>
-          <w:color w:val="auto"/>
-          <w:sz w:val="24"/>
-          <w:szCs w:val="24"/>
-        </w:rPr>
-      </w:pPr>
-      <w:r>
-        <w:rPr>
-          <w:rFonts w:ascii="Arial" w:hAnsi="Arial" w:cs="Arial"/>
-          <w:color w:val="auto"/>
-          <w:sz w:val="24"/>
-          <w:szCs w:val="24"/>
-        </w:rPr>
-        <w:t xml:space="preserve">Como Mônica, gerente de pesquisa clínica da </w:t>
-      </w:r>
-      <w:proofErr w:type="spellStart"/>
-      <w:r>
-        <w:rPr>
-          <w:rFonts w:ascii="Arial" w:hAnsi="Arial" w:cs="Arial"/>
-          <w:color w:val="auto"/>
-          <w:sz w:val="24"/>
-          <w:szCs w:val="24"/>
-        </w:rPr>
-        <w:t>Funfarme</w:t>
-      </w:r>
-      <w:proofErr w:type="spellEnd"/>
-      <w:r>
-        <w:rPr>
-          <w:rFonts w:ascii="Arial" w:hAnsi="Arial" w:cs="Arial"/>
-          <w:color w:val="auto"/>
-          <w:sz w:val="24"/>
-          <w:szCs w:val="24"/>
-        </w:rPr>
-        <w:t>, eu quero poder receber notificações sobre possíveis problemas técnicos que influenciem minha dinâmica de trabalho para que eu possa manter meu time de pesquisa consciente do contexto de TI.</w:t>
-      </w:r>
-    </w:p>
-    <w:p>
-      <w:pPr>
-        <w:jc w:val="both"/>
-        <w:rPr>
-          <w:rFonts w:ascii="Arial" w:hAnsi="Arial" w:cs="Arial"/>
-          <w:color w:val="auto"/>
-          <w:sz w:val="24"/>
-          <w:szCs w:val="24"/>
-        </w:rPr>
-      </w:pPr>
-    </w:p>
-    <w:p>
-      <w:pPr>
-        <w:jc w:val="both"/>
-        <w:rPr>
-          <w:rFonts w:ascii="Arial" w:hAnsi="Arial" w:cs="Arial"/>
-          <w:color w:val="auto"/>
-          <w:sz w:val="24"/>
-          <w:szCs w:val="24"/>
-        </w:rPr>
-      </w:pPr>
-      <w:r>
-        <w:rPr>
-          <w:rFonts w:ascii="Arial" w:hAnsi="Arial" w:cs="Arial"/>
-          <w:color w:val="auto"/>
-          <w:sz w:val="24"/>
-          <w:szCs w:val="24"/>
-        </w:rPr>
-        <w:t xml:space="preserve">Como Mônica, gerente de pesquisa clínica da </w:t>
-      </w:r>
-      <w:proofErr w:type="spellStart"/>
-      <w:r>
-        <w:rPr>
-          <w:rFonts w:ascii="Arial" w:hAnsi="Arial" w:cs="Arial"/>
-          <w:color w:val="auto"/>
-          <w:sz w:val="24"/>
-          <w:szCs w:val="24"/>
-        </w:rPr>
-        <w:t>Funfarme</w:t>
-      </w:r>
-      <w:proofErr w:type="spellEnd"/>
-      <w:r>
-        <w:rPr>
-          <w:rFonts w:ascii="Arial" w:hAnsi="Arial" w:cs="Arial"/>
-          <w:color w:val="auto"/>
-          <w:sz w:val="24"/>
-          <w:szCs w:val="24"/>
-        </w:rPr>
-        <w:t>, eu quero ter acesso a métricas sobre o desempenho da equipe de suporte, incluindo quantidade de tickets de requisições, problemas ou incidentes abertos/fechados e histórico de notificações de problemas técnicos a mim enviados, para avaliar a eficiência do suporte e reconsultar as notificações de operação.</w:t>
+        <w:t>-&gt; Gerente de pesquisa clínica da Funfarme.</w:t>
+      </w:r>
+    </w:p>
+    <w:p>
+      <w:pPr>
+        <w:jc w:val="both"/>
+        <w:rPr>
+          <w:rFonts w:ascii="Arial" w:hAnsi="Arial" w:cs="Arial"/>
+          <w:color w:val="auto"/>
+          <w:sz w:val="24"/>
+          <w:szCs w:val="24"/>
+        </w:rPr>
+      </w:pPr>
+    </w:p>
+    <w:p>
+      <w:pPr>
+        <w:jc w:val="both"/>
+        <w:rPr>
+          <w:rFonts w:ascii="Arial" w:hAnsi="Arial" w:cs="Arial"/>
+          <w:color w:val="auto"/>
+          <w:sz w:val="24"/>
+          <w:szCs w:val="24"/>
+        </w:rPr>
+      </w:pPr>
+      <w:r>
+        <w:rPr>
+          <w:rFonts w:ascii="Arial" w:hAnsi="Arial" w:cs="Arial"/>
+          <w:color w:val="auto"/>
+          <w:sz w:val="24"/>
+          <w:szCs w:val="24"/>
+        </w:rPr>
+        <w:t>Como Mônica, gerente de pesquisa clínica da Funfarme, eu quero poder registrar novas solicitações de suporte online, fornecendo detalhes da descrição do problema, incidente ou requisição, para que a equipe de suporte possa iniciar o processo de resolução sem a necessidade de me deslocar até eles.</w:t>
+      </w:r>
+    </w:p>
+    <w:p>
+      <w:pPr>
+        <w:jc w:val="both"/>
+        <w:rPr>
+          <w:rFonts w:ascii="Arial" w:hAnsi="Arial" w:cs="Arial"/>
+          <w:color w:val="auto"/>
+          <w:sz w:val="24"/>
+          <w:szCs w:val="24"/>
+        </w:rPr>
+      </w:pPr>
+    </w:p>
+    <w:p>
+      <w:pPr>
+        <w:jc w:val="both"/>
+        <w:rPr>
+          <w:rFonts w:ascii="Arial" w:hAnsi="Arial" w:cs="Arial"/>
+          <w:color w:val="auto"/>
+          <w:sz w:val="24"/>
+          <w:szCs w:val="24"/>
+        </w:rPr>
+      </w:pPr>
+      <w:r>
+        <w:rPr>
+          <w:rFonts w:ascii="Arial" w:hAnsi="Arial" w:cs="Arial"/>
+          <w:color w:val="auto"/>
+          <w:sz w:val="24"/>
+          <w:szCs w:val="24"/>
+        </w:rPr>
+        <w:t>Como Mônica, gerente de pesquisa clínica da Funfarme, eu quero poder receber notificações sobre possíveis problemas técnicos que influenciem minha dinâmica de trabalho para que eu possa manter meu time de pesquisa consciente do contexto de TI.</w:t>
+      </w:r>
+    </w:p>
+    <w:p>
+      <w:pPr>
+        <w:jc w:val="both"/>
+        <w:rPr>
+          <w:rFonts w:ascii="Arial" w:hAnsi="Arial" w:cs="Arial"/>
+          <w:color w:val="auto"/>
+          <w:sz w:val="24"/>
+          <w:szCs w:val="24"/>
+        </w:rPr>
+      </w:pPr>
+    </w:p>
+    <w:p>
+      <w:pPr>
+        <w:jc w:val="both"/>
+        <w:rPr>
+          <w:rFonts w:ascii="Arial" w:hAnsi="Arial" w:cs="Arial"/>
+          <w:color w:val="auto"/>
+          <w:sz w:val="24"/>
+          <w:szCs w:val="24"/>
+        </w:rPr>
+      </w:pPr>
+      <w:r>
+        <w:rPr>
+          <w:rFonts w:ascii="Arial" w:hAnsi="Arial" w:cs="Arial"/>
+          <w:color w:val="auto"/>
+          <w:sz w:val="24"/>
+          <w:szCs w:val="24"/>
+        </w:rPr>
+        <w:t>Como Mônica, gerente de pesquisa clínica da Funfarme, eu quero ter acesso a métricas sobre o desempenho da equipe de suporte, incluindo quantidade de tickets de requisições, problemas ou incidentes abertos/fechados e histórico de notificações de problemas técnicos a mim enviados, para avaliar a eficiência do suporte e reconsultar as notificações de operação.</w:t>
       </w:r>
     </w:p>
     <w:p>
@@ -4435,7 +4130,6 @@
           <w:color w:val="auto"/>
         </w:rPr>
       </w:pPr>
-      <w:proofErr w:type="spellStart"/>
       <w:r>
         <w:rPr>
           <w:color w:val="auto"/>
@@ -4443,7 +4137,6 @@
         <w:lastRenderedPageBreak/>
         <w:t>Proto-Persona</w:t>
       </w:r>
-      <w:proofErr w:type="spellEnd"/>
     </w:p>
     <w:p/>
     <w:p>
@@ -4456,45 +4149,14 @@
           <w:szCs w:val="24"/>
         </w:rPr>
       </w:pPr>
-      <w:proofErr w:type="spellStart"/>
-      <w:r>
-        <w:rPr>
-          <w:rFonts w:ascii="Arial" w:hAnsi="Arial" w:cs="Arial"/>
-          <w:color w:val="auto"/>
-          <w:sz w:val="24"/>
-          <w:szCs w:val="24"/>
-        </w:rPr>
-        <w:t>Proto-persona</w:t>
-      </w:r>
-      <w:proofErr w:type="spellEnd"/>
-      <w:r>
-        <w:rPr>
-          <w:rFonts w:ascii="Arial" w:hAnsi="Arial" w:cs="Arial"/>
-          <w:color w:val="auto"/>
-          <w:sz w:val="24"/>
-          <w:szCs w:val="24"/>
-        </w:rPr>
-        <w:t xml:space="preserve"> é uma representação inicial e simplificada do usuário-alvo usada no design de produtos ou serviços. Ela é criada no estágio inicial do processo de design com base em suposições e hipóteses sobre as características e necessidades dos usuários. As </w:t>
-      </w:r>
-      <w:proofErr w:type="spellStart"/>
-      <w:r>
-        <w:rPr>
-          <w:rFonts w:ascii="Arial" w:hAnsi="Arial" w:cs="Arial"/>
-          <w:color w:val="auto"/>
-          <w:sz w:val="24"/>
-          <w:szCs w:val="24"/>
-        </w:rPr>
-        <w:t>proto-personas</w:t>
-      </w:r>
-      <w:proofErr w:type="spellEnd"/>
-      <w:r>
-        <w:rPr>
-          <w:rFonts w:ascii="Arial" w:hAnsi="Arial" w:cs="Arial"/>
-          <w:color w:val="auto"/>
-          <w:sz w:val="24"/>
-          <w:szCs w:val="24"/>
-        </w:rPr>
-        <w:t xml:space="preserve"> ajudam a orientar as decisões de design, mas devem ser refinadas à medida que mais informações são obtidas. Elas não substituem a pesquisa e interação direta com os usuários reais.</w:t>
+      <w:r>
+        <w:rPr>
+          <w:rFonts w:ascii="Arial" w:hAnsi="Arial" w:cs="Arial"/>
+          <w:color w:val="auto"/>
+          <w:sz w:val="24"/>
+          <w:szCs w:val="24"/>
+        </w:rPr>
+        <w:t>Proto-persona é uma representação inicial e simplificada do usuário-alvo usada no design de produtos ou serviços. Ela é criada no estágio inicial do processo de design com base em suposições e hipóteses sobre as características e necessidades dos usuários. As proto-personas ajudam a orientar as decisões de design, mas devem ser refinadas à medida que mais informações são obtidas. Elas não substituem a pesquisa e interação direta com os usuários reais.</w:t>
       </w:r>
     </w:p>
     <w:p>
@@ -4668,7 +4330,6 @@
           <w:color w:val="auto"/>
         </w:rPr>
       </w:pPr>
-      <w:proofErr w:type="spellStart"/>
       <w:r>
         <w:rPr>
           <w:color w:val="auto"/>
@@ -4688,7 +4349,6 @@
         </w:rPr>
         <w:t>oard</w:t>
       </w:r>
-      <w:proofErr w:type="spellEnd"/>
     </w:p>
     <w:p/>
     <w:p>
@@ -4701,25 +4361,14 @@
           <w:szCs w:val="24"/>
         </w:rPr>
       </w:pPr>
-      <w:proofErr w:type="spellStart"/>
-      <w:r>
-        <w:rPr>
-          <w:rFonts w:ascii="Arial" w:hAnsi="Arial" w:cs="Arial"/>
-          <w:color w:val="auto"/>
-          <w:sz w:val="24"/>
-          <w:szCs w:val="24"/>
-        </w:rPr>
-        <w:t>Storyboard</w:t>
-      </w:r>
-      <w:proofErr w:type="spellEnd"/>
-      <w:r>
-        <w:rPr>
-          <w:rFonts w:ascii="Arial" w:hAnsi="Arial" w:cs="Arial"/>
-          <w:color w:val="auto"/>
-          <w:sz w:val="24"/>
-          <w:szCs w:val="24"/>
-        </w:rPr>
-        <w:t xml:space="preserve"> é uma técnica visual que conta uma história sequencialmente por meio de ilustrações. É usado no design para representar como um produto ou serviço é usado em diferentes situações. Ajuda a comunicar ideias, identificar problemas e alinhar a equipe. É uma representação simplificada que pode ser refinada à medida que o design progride.</w:t>
+      <w:r>
+        <w:rPr>
+          <w:rFonts w:ascii="Arial" w:hAnsi="Arial" w:cs="Arial"/>
+          <w:color w:val="auto"/>
+          <w:sz w:val="24"/>
+          <w:szCs w:val="24"/>
+        </w:rPr>
+        <w:t>Storyboard é uma técnica visual que conta uma história sequencialmente por meio de ilustrações. É usado no design para representar como um produto ou serviço é usado em diferentes situações. Ajuda a comunicar ideias, identificar problemas e alinhar a equipe. É uma representação simplificada que pode ser refinada à medida que o design progride.</w:t>
       </w:r>
     </w:p>
     <w:p>
@@ -4739,7 +4388,7 @@
           <w:szCs w:val="24"/>
         </w:rPr>
         <w:drawing>
-          <wp:anchor distT="0" distB="0" distL="114300" distR="114300" simplePos="0" relativeHeight="251660288" behindDoc="0" locked="0" layoutInCell="1" allowOverlap="1" wp14:anchorId="774AA422" wp14:editId="38A6E539">
+          <wp:anchor distT="0" distB="0" distL="114300" distR="114300" simplePos="0" relativeHeight="251660288" behindDoc="0" locked="0" layoutInCell="1" allowOverlap="1" wp14:anchorId="774AA422" wp14:editId="6494A6A5">
             <wp:simplePos x="0" y="0"/>
             <wp:positionH relativeFrom="column">
               <wp:posOffset>155299</wp:posOffset>
@@ -5553,67 +5202,7 @@
           <w:sz w:val="24"/>
           <w:szCs w:val="24"/>
         </w:rPr>
-        <w:t xml:space="preserve">BPMN, ou Business </w:t>
-      </w:r>
-      <w:proofErr w:type="spellStart"/>
-      <w:r>
-        <w:rPr>
-          <w:rFonts w:ascii="Arial" w:hAnsi="Arial" w:cs="Arial"/>
-          <w:color w:val="auto"/>
-          <w:sz w:val="24"/>
-          <w:szCs w:val="24"/>
-        </w:rPr>
-        <w:t>Process</w:t>
-      </w:r>
-      <w:proofErr w:type="spellEnd"/>
-      <w:r>
-        <w:rPr>
-          <w:rFonts w:ascii="Arial" w:hAnsi="Arial" w:cs="Arial"/>
-          <w:color w:val="auto"/>
-          <w:sz w:val="24"/>
-          <w:szCs w:val="24"/>
-        </w:rPr>
-        <w:t xml:space="preserve"> Model </w:t>
-      </w:r>
-      <w:proofErr w:type="spellStart"/>
-      <w:r>
-        <w:rPr>
-          <w:rFonts w:ascii="Arial" w:hAnsi="Arial" w:cs="Arial"/>
-          <w:color w:val="auto"/>
-          <w:sz w:val="24"/>
-          <w:szCs w:val="24"/>
-        </w:rPr>
-        <w:t>and</w:t>
-      </w:r>
-      <w:proofErr w:type="spellEnd"/>
-      <w:r>
-        <w:rPr>
-          <w:rFonts w:ascii="Arial" w:hAnsi="Arial" w:cs="Arial"/>
-          <w:color w:val="auto"/>
-          <w:sz w:val="24"/>
-          <w:szCs w:val="24"/>
-        </w:rPr>
-        <w:t xml:space="preserve"> </w:t>
-      </w:r>
-      <w:proofErr w:type="spellStart"/>
-      <w:r>
-        <w:rPr>
-          <w:rFonts w:ascii="Arial" w:hAnsi="Arial" w:cs="Arial"/>
-          <w:color w:val="auto"/>
-          <w:sz w:val="24"/>
-          <w:szCs w:val="24"/>
-        </w:rPr>
-        <w:t>Notation</w:t>
-      </w:r>
-      <w:proofErr w:type="spellEnd"/>
-      <w:r>
-        <w:rPr>
-          <w:rFonts w:ascii="Arial" w:hAnsi="Arial" w:cs="Arial"/>
-          <w:color w:val="auto"/>
-          <w:sz w:val="24"/>
-          <w:szCs w:val="24"/>
-        </w:rPr>
-        <w:t>, é uma linguagem de modelagem gráfica usada para representar processos de negócios de forma visual. Ele fornece símbolos padronizados para descrever atividades, eventos, decisões, fluxos de sequência e outras partes de um processo empresarial. Essa padronização facilita a comunicação entre os membros da equipe e ajuda a entender e analisar os processos de negócios de maneira eficiente.</w:t>
+        <w:t>BPMN, ou Business Process Model and Notation, é uma linguagem de modelagem gráfica usada para representar processos de negócios de forma visual. Ele fornece símbolos padronizados para descrever atividades, eventos, decisões, fluxos de sequência e outras partes de um processo empresarial. Essa padronização facilita a comunicação entre os membros da equipe e ajuda a entender e analisar os processos de negócios de maneira eficiente.</w:t>
       </w:r>
     </w:p>
     <w:p>
@@ -5649,51 +5238,7 @@
             <w:sz w:val="24"/>
             <w:szCs w:val="24"/>
           </w:rPr>
-          <w:t xml:space="preserve">Clique aqui para </w:t>
-        </w:r>
-        <w:r>
-          <w:rPr>
-            <w:rStyle w:val="Hyperlink"/>
-            <w:rFonts w:ascii="Arial" w:hAnsi="Arial" w:cs="Arial"/>
-            <w:b/>
-            <w:bCs/>
-            <w:sz w:val="24"/>
-            <w:szCs w:val="24"/>
-          </w:rPr>
-          <w:t>s</w:t>
-        </w:r>
-        <w:r>
-          <w:rPr>
-            <w:rStyle w:val="Hyperlink"/>
-            <w:rFonts w:ascii="Arial" w:hAnsi="Arial" w:cs="Arial"/>
-            <w:b/>
-            <w:bCs/>
-            <w:sz w:val="24"/>
-            <w:szCs w:val="24"/>
-          </w:rPr>
-          <w:t>er redirecionado ao nos</w:t>
-        </w:r>
-        <w:r>
-          <w:rPr>
-            <w:rStyle w:val="Hyperlink"/>
-            <w:rFonts w:ascii="Arial" w:hAnsi="Arial" w:cs="Arial"/>
-            <w:b/>
-            <w:bCs/>
-            <w:sz w:val="24"/>
-            <w:szCs w:val="24"/>
-          </w:rPr>
-          <w:t>s</w:t>
-        </w:r>
-        <w:r>
-          <w:rPr>
-            <w:rStyle w:val="Hyperlink"/>
-            <w:rFonts w:ascii="Arial" w:hAnsi="Arial" w:cs="Arial"/>
-            <w:b/>
-            <w:bCs/>
-            <w:sz w:val="24"/>
-            <w:szCs w:val="24"/>
-          </w:rPr>
-          <w:t>o BPMN!</w:t>
+          <w:t>Clique aqui para ser redirecionado ao nosso BPMN!</w:t>
         </w:r>
       </w:hyperlink>
     </w:p>
@@ -6034,7 +5579,6 @@
           <w:color w:val="auto"/>
         </w:rPr>
       </w:pPr>
-      <w:proofErr w:type="spellStart"/>
       <w:r>
         <w:rPr>
           <w:color w:val="auto"/>
@@ -6042,7 +5586,6 @@
         <w:lastRenderedPageBreak/>
         <w:t>Wireframe</w:t>
       </w:r>
-      <w:proofErr w:type="spellEnd"/>
     </w:p>
     <w:p>
       <w:pPr>
@@ -6056,41 +5599,13 @@
         <w:rPr>
           <w:rFonts w:ascii="Arial" w:hAnsi="Arial" w:cs="Arial"/>
         </w:rPr>
-        <w:t xml:space="preserve">Um </w:t>
-      </w:r>
-      <w:proofErr w:type="spellStart"/>
-      <w:r>
-        <w:rPr>
-          <w:rFonts w:ascii="Arial" w:hAnsi="Arial" w:cs="Arial"/>
-        </w:rPr>
-        <w:t>wireframe</w:t>
-      </w:r>
-      <w:proofErr w:type="spellEnd"/>
-      <w:r>
-        <w:rPr>
-          <w:rFonts w:ascii="Arial" w:hAnsi="Arial" w:cs="Arial"/>
-        </w:rPr>
-        <w:t xml:space="preserve"> é uma representação simplificada da estrutura de uma página da web ou aplicativo, mostrando a disposição dos elementos sem detalhes visuais. Ele é usado para planejar e comunicar ideias de design, facilitar discussões e testar funcionalidades antes do desenvolvimento completo.</w:t>
-      </w:r>
-      <w:r>
-        <w:rPr>
-          <w:rFonts w:ascii="Arial" w:hAnsi="Arial" w:cs="Arial"/>
-        </w:rPr>
-        <w:t xml:space="preserve"> Confira abaixo  alguns </w:t>
-      </w:r>
-      <w:proofErr w:type="spellStart"/>
-      <w:r>
-        <w:rPr>
-          <w:rFonts w:ascii="Arial" w:hAnsi="Arial" w:cs="Arial"/>
-        </w:rPr>
-        <w:t>wireframes</w:t>
-      </w:r>
-      <w:proofErr w:type="spellEnd"/>
-      <w:r>
-        <w:rPr>
-          <w:rFonts w:ascii="Arial" w:hAnsi="Arial" w:cs="Arial"/>
-        </w:rPr>
-        <w:t xml:space="preserve"> do nosso sistema:</w:t>
+        <w:t>Um wireframe é uma representação simplificada da estrutura de uma página da web ou aplicativo, mostrando a disposição dos elementos sem detalhes visuais. Ele é usado para planejar e comunicar ideias de design, facilitar discussões e testar funcionalidades antes do desenvolvimento completo.</w:t>
+      </w:r>
+      <w:r>
+        <w:rPr>
+          <w:rFonts w:ascii="Arial" w:hAnsi="Arial" w:cs="Arial"/>
+        </w:rPr>
+        <w:t xml:space="preserve"> Confira abaixo  alguns wireframes do nosso sistema:</w:t>
       </w:r>
     </w:p>
     <w:p>
@@ -6187,7 +5702,6 @@
           </wp:anchor>
         </w:drawing>
       </w:r>
-      <w:proofErr w:type="spellStart"/>
       <w:r>
         <w:rPr>
           <w:rFonts w:ascii="Arial" w:hAnsi="Arial" w:cs="Arial"/>
@@ -6197,19 +5711,7 @@
           <w:iCs/>
           <w:u w:val="single"/>
         </w:rPr>
-        <w:t>Wireframe</w:t>
-      </w:r>
-      <w:proofErr w:type="spellEnd"/>
-      <w:r>
-        <w:rPr>
-          <w:rFonts w:ascii="Arial" w:hAnsi="Arial" w:cs="Arial"/>
-          <w:b/>
-          <w:bCs/>
-          <w:i/>
-          <w:iCs/>
-          <w:u w:val="single"/>
-        </w:rPr>
-        <w:t xml:space="preserve"> Dashboard de Gerentes</w:t>
+        <w:t>Wireframe Dashboard de Gerentes</w:t>
       </w:r>
       <w:r>
         <w:rPr>
@@ -6317,7 +5819,6 @@
           </wp:anchor>
         </w:drawing>
       </w:r>
-      <w:proofErr w:type="spellStart"/>
       <w:r>
         <w:rPr>
           <w:rFonts w:ascii="Arial" w:hAnsi="Arial" w:cs="Arial"/>
@@ -6338,19 +5839,7 @@
           <w:iCs/>
           <w:u w:val="single"/>
         </w:rPr>
-        <w:t>ireframe</w:t>
-      </w:r>
-      <w:proofErr w:type="spellEnd"/>
-      <w:r>
-        <w:rPr>
-          <w:rFonts w:ascii="Arial" w:hAnsi="Arial" w:cs="Arial"/>
-          <w:b/>
-          <w:bCs/>
-          <w:i/>
-          <w:iCs/>
-          <w:u w:val="single"/>
-        </w:rPr>
-        <w:t xml:space="preserve"> Dashboard de </w:t>
+        <w:t xml:space="preserve">ireframe Dashboard de </w:t>
       </w:r>
       <w:r>
         <w:rPr>
@@ -6473,7 +5962,6 @@
           </wp:anchor>
         </w:drawing>
       </w:r>
-      <w:proofErr w:type="spellStart"/>
       <w:r>
         <w:rPr>
           <w:rFonts w:ascii="Arial" w:hAnsi="Arial" w:cs="Arial"/>
@@ -6494,19 +5982,7 @@
           <w:iCs/>
           <w:u w:val="single"/>
         </w:rPr>
-        <w:t>ireframe</w:t>
-      </w:r>
-      <w:proofErr w:type="spellEnd"/>
-      <w:r>
-        <w:rPr>
-          <w:rFonts w:ascii="Arial" w:hAnsi="Arial" w:cs="Arial"/>
-          <w:b/>
-          <w:bCs/>
-          <w:i/>
-          <w:iCs/>
-          <w:u w:val="single"/>
-        </w:rPr>
-        <w:t xml:space="preserve"> Dashboard de </w:t>
+        <w:t xml:space="preserve">ireframe Dashboard de </w:t>
       </w:r>
       <w:r>
         <w:rPr>
@@ -6651,7 +6127,6 @@
           </wp:anchor>
         </w:drawing>
       </w:r>
-      <w:proofErr w:type="spellStart"/>
       <w:r>
         <w:rPr>
           <w:rFonts w:ascii="Arial" w:hAnsi="Arial" w:cs="Arial"/>
@@ -6672,9 +6147,8 @@
           <w:iCs/>
           <w:u w:val="single"/>
         </w:rPr>
-        <w:t>ireframe</w:t>
-      </w:r>
-      <w:proofErr w:type="spellEnd"/>
+        <w:t xml:space="preserve">ireframe Dashboard de </w:t>
+      </w:r>
       <w:r>
         <w:rPr>
           <w:rFonts w:ascii="Arial" w:hAnsi="Arial" w:cs="Arial"/>
@@ -6684,1123 +6158,1023 @@
           <w:iCs/>
           <w:u w:val="single"/>
         </w:rPr>
-        <w:t xml:space="preserve"> Dashboard de </w:t>
-      </w:r>
-      <w:r>
+        <w:t>Analista de Infraestrutura:</w:t>
+      </w:r>
+    </w:p>
+    <w:p>
+      <w:pPr>
+        <w:pStyle w:val="Ttulo1"/>
+        <w:rPr>
+          <w:color w:val="auto"/>
+        </w:rPr>
+      </w:pPr>
+      <w:r>
+        <w:rPr>
+          <w:color w:val="auto"/>
+        </w:rPr>
+        <w:lastRenderedPageBreak/>
+        <w:t>Diagrama de Sequência</w:t>
+      </w:r>
+    </w:p>
+    <w:p/>
+    <w:p/>
+    <w:p>
+      <w:pPr>
+        <w:rPr>
+          <w:rFonts w:ascii="Arial" w:hAnsi="Arial" w:cs="Arial"/>
+          <w:color w:val="auto"/>
+          <w:sz w:val="24"/>
+          <w:szCs w:val="24"/>
+        </w:rPr>
+      </w:pPr>
+      <w:r>
+        <w:rPr>
+          <w:rFonts w:ascii="Arial" w:hAnsi="Arial" w:cs="Arial"/>
+          <w:color w:val="auto"/>
+          <w:sz w:val="24"/>
+          <w:szCs w:val="24"/>
+        </w:rPr>
+        <w:t>Um diagrama de sequência é um tipo de diagrama UML que mostra como os objetos de um sistema interagem ao longo do tempo, destacando a troca de mensagens entre eles para realizar uma funcionalidade específica.</w:t>
+      </w:r>
+    </w:p>
+    <w:p>
+      <w:pPr>
+        <w:rPr>
+          <w:rFonts w:ascii="Arial" w:hAnsi="Arial" w:cs="Arial"/>
+          <w:color w:val="auto"/>
+          <w:sz w:val="24"/>
+          <w:szCs w:val="24"/>
+        </w:rPr>
+      </w:pPr>
+      <w:r>
+        <w:rPr>
+          <w:rFonts w:ascii="Arial Black" w:hAnsi="Arial Black"/>
+          <w:noProof/>
+          <w:color w:val="000000" w:themeColor="text1"/>
+          <w:sz w:val="28"/>
+          <w:szCs w:val="28"/>
+        </w:rPr>
+        <w:drawing>
+          <wp:anchor distT="0" distB="0" distL="114300" distR="114300" simplePos="0" relativeHeight="251670528" behindDoc="0" locked="0" layoutInCell="1" allowOverlap="1" wp14:anchorId="3E742E12" wp14:editId="7501CD39">
+            <wp:simplePos x="0" y="0"/>
+            <wp:positionH relativeFrom="margin">
+              <wp:align>right</wp:align>
+            </wp:positionH>
+            <wp:positionV relativeFrom="paragraph">
+              <wp:posOffset>172941</wp:posOffset>
+            </wp:positionV>
+            <wp:extent cx="6336000" cy="3286800"/>
+            <wp:effectExtent l="76200" t="76200" r="141605" b="142240"/>
+            <wp:wrapSquare wrapText="bothSides"/>
+            <wp:docPr id="715498413" name="Imagem 2" descr="Calendário"/>
+            <wp:cNvGraphicFramePr>
+              <a:graphicFrameLocks xmlns:a="http://schemas.openxmlformats.org/drawingml/2006/main" noChangeAspect="1"/>
+            </wp:cNvGraphicFramePr>
+            <a:graphic xmlns:a="http://schemas.openxmlformats.org/drawingml/2006/main">
+              <a:graphicData uri="http://schemas.openxmlformats.org/drawingml/2006/picture">
+                <pic:pic xmlns:pic="http://schemas.openxmlformats.org/drawingml/2006/picture">
+                  <pic:nvPicPr>
+                    <pic:cNvPr id="715498413" name="Imagem 2" descr="Calendário"/>
+                    <pic:cNvPicPr/>
+                  </pic:nvPicPr>
+                  <pic:blipFill>
+                    <a:blip r:embed="rId23">
+                      <a:extLst>
+                        <a:ext uri="{28A0092B-C50C-407E-A947-70E740481C1C}">
+                          <a14:useLocalDpi xmlns:a14="http://schemas.microsoft.com/office/drawing/2010/main" val="0"/>
+                        </a:ext>
+                      </a:extLst>
+                    </a:blip>
+                    <a:stretch>
+                      <a:fillRect/>
+                    </a:stretch>
+                  </pic:blipFill>
+                  <pic:spPr>
+                    <a:xfrm>
+                      <a:off x="0" y="0"/>
+                      <a:ext cx="6336000" cy="3286800"/>
+                    </a:xfrm>
+                    <a:prstGeom prst="rect">
+                      <a:avLst/>
+                    </a:prstGeom>
+                    <a:ln w="38100" cap="sq">
+                      <a:solidFill>
+                        <a:srgbClr val="000000"/>
+                      </a:solidFill>
+                      <a:prstDash val="solid"/>
+                      <a:miter lim="800000"/>
+                    </a:ln>
+                    <a:effectLst>
+                      <a:outerShdw blurRad="50800" dist="38100" dir="2700000" algn="tl" rotWithShape="0">
+                        <a:srgbClr val="000000">
+                          <a:alpha val="43000"/>
+                        </a:srgbClr>
+                      </a:outerShdw>
+                    </a:effectLst>
+                  </pic:spPr>
+                </pic:pic>
+              </a:graphicData>
+            </a:graphic>
+            <wp14:sizeRelH relativeFrom="margin">
+              <wp14:pctWidth>0</wp14:pctWidth>
+            </wp14:sizeRelH>
+            <wp14:sizeRelV relativeFrom="margin">
+              <wp14:pctHeight>0</wp14:pctHeight>
+            </wp14:sizeRelV>
+          </wp:anchor>
+        </w:drawing>
+      </w:r>
+    </w:p>
+    <w:p>
+      <w:pPr>
+        <w:rPr>
+          <w:rFonts w:ascii="Arial" w:hAnsi="Arial" w:cs="Arial"/>
+          <w:color w:val="auto"/>
+          <w:sz w:val="24"/>
+          <w:szCs w:val="24"/>
+        </w:rPr>
+      </w:pPr>
+    </w:p>
+    <w:p>
+      <w:pPr>
+        <w:rPr>
+          <w:rFonts w:ascii="Arial Black" w:hAnsi="Arial Black"/>
+          <w:color w:val="000000" w:themeColor="text1"/>
+          <w:sz w:val="28"/>
+          <w:szCs w:val="28"/>
+        </w:rPr>
+      </w:pPr>
+    </w:p>
+    <w:p>
+      <w:pPr>
+        <w:rPr>
+          <w:rFonts w:ascii="Arial Black" w:hAnsi="Arial Black"/>
+          <w:color w:val="000000" w:themeColor="text1"/>
+          <w:sz w:val="28"/>
+          <w:szCs w:val="28"/>
+        </w:rPr>
+      </w:pPr>
+    </w:p>
+    <w:p>
+      <w:pPr>
+        <w:rPr>
+          <w:rFonts w:ascii="Arial Black" w:hAnsi="Arial Black"/>
+          <w:color w:val="000000" w:themeColor="text1"/>
+          <w:sz w:val="28"/>
+          <w:szCs w:val="28"/>
+        </w:rPr>
+      </w:pPr>
+    </w:p>
+    <w:p>
+      <w:pPr>
+        <w:rPr>
+          <w:rFonts w:ascii="Arial Black" w:hAnsi="Arial Black"/>
+          <w:color w:val="000000" w:themeColor="text1"/>
+          <w:sz w:val="28"/>
+          <w:szCs w:val="28"/>
+        </w:rPr>
+      </w:pPr>
+    </w:p>
+    <w:p>
+      <w:pPr>
+        <w:rPr>
+          <w:rFonts w:ascii="Arial Black" w:hAnsi="Arial Black"/>
+          <w:color w:val="000000" w:themeColor="text1"/>
+          <w:sz w:val="28"/>
+          <w:szCs w:val="28"/>
+        </w:rPr>
+      </w:pPr>
+    </w:p>
+    <w:p>
+      <w:pPr>
+        <w:rPr>
+          <w:rFonts w:ascii="Arial Black" w:hAnsi="Arial Black"/>
+          <w:color w:val="000000" w:themeColor="text1"/>
+          <w:sz w:val="28"/>
+          <w:szCs w:val="28"/>
+        </w:rPr>
+      </w:pPr>
+    </w:p>
+    <w:p>
+      <w:pPr>
+        <w:rPr>
+          <w:rFonts w:ascii="Arial Black" w:hAnsi="Arial Black"/>
+          <w:color w:val="000000" w:themeColor="text1"/>
+          <w:sz w:val="28"/>
+          <w:szCs w:val="28"/>
+        </w:rPr>
+      </w:pPr>
+    </w:p>
+    <w:p>
+      <w:pPr>
+        <w:rPr>
+          <w:rFonts w:ascii="Arial Black" w:hAnsi="Arial Black"/>
+          <w:color w:val="000000" w:themeColor="text1"/>
+          <w:sz w:val="28"/>
+          <w:szCs w:val="28"/>
+        </w:rPr>
+      </w:pPr>
+    </w:p>
+    <w:p>
+      <w:pPr>
+        <w:rPr>
+          <w:rFonts w:ascii="Arial Black" w:hAnsi="Arial Black"/>
+          <w:color w:val="000000" w:themeColor="text1"/>
+          <w:sz w:val="28"/>
+          <w:szCs w:val="28"/>
+        </w:rPr>
+      </w:pPr>
+    </w:p>
+    <w:p>
+      <w:pPr>
+        <w:rPr>
+          <w:rFonts w:ascii="Arial Black" w:hAnsi="Arial Black"/>
+          <w:color w:val="000000" w:themeColor="text1"/>
+          <w:sz w:val="28"/>
+          <w:szCs w:val="28"/>
+        </w:rPr>
+      </w:pPr>
+    </w:p>
+    <w:p>
+      <w:pPr>
+        <w:rPr>
+          <w:rFonts w:ascii="Arial Black" w:hAnsi="Arial Black"/>
+          <w:color w:val="000000" w:themeColor="text1"/>
+          <w:sz w:val="28"/>
+          <w:szCs w:val="28"/>
+        </w:rPr>
+      </w:pPr>
+    </w:p>
+    <w:p>
+      <w:pPr>
+        <w:rPr>
+          <w:rFonts w:ascii="Arial Black" w:hAnsi="Arial Black"/>
+          <w:color w:val="000000" w:themeColor="text1"/>
+          <w:sz w:val="28"/>
+          <w:szCs w:val="28"/>
+        </w:rPr>
+      </w:pPr>
+    </w:p>
+    <w:p>
+      <w:pPr>
+        <w:rPr>
+          <w:rFonts w:ascii="Arial Black" w:hAnsi="Arial Black"/>
+          <w:color w:val="000000" w:themeColor="text1"/>
+          <w:sz w:val="28"/>
+          <w:szCs w:val="28"/>
+        </w:rPr>
+      </w:pPr>
+    </w:p>
+    <w:p>
+      <w:pPr>
+        <w:rPr>
+          <w:rFonts w:ascii="Arial Black" w:hAnsi="Arial Black"/>
+          <w:color w:val="000000" w:themeColor="text1"/>
+          <w:sz w:val="28"/>
+          <w:szCs w:val="28"/>
+        </w:rPr>
+      </w:pPr>
+    </w:p>
+    <w:p>
+      <w:pPr>
+        <w:rPr>
+          <w:rFonts w:ascii="Arial Black" w:hAnsi="Arial Black"/>
+          <w:color w:val="000000" w:themeColor="text1"/>
+          <w:sz w:val="28"/>
+          <w:szCs w:val="28"/>
+        </w:rPr>
+      </w:pPr>
+    </w:p>
+    <w:p>
+      <w:pPr>
+        <w:pStyle w:val="Ttulo1"/>
+        <w:rPr>
+          <w:color w:val="auto"/>
+        </w:rPr>
+      </w:pPr>
+      <w:r>
+        <w:rPr>
+          <w:color w:val="auto"/>
+        </w:rPr>
+        <w:lastRenderedPageBreak/>
+        <w:t>Diagrama de Classes</w:t>
+      </w:r>
+    </w:p>
+    <w:p/>
+    <w:p>
+      <w:pPr>
+        <w:jc w:val="both"/>
+        <w:rPr>
+          <w:rFonts w:ascii="Arial" w:hAnsi="Arial" w:cs="Arial"/>
+          <w:color w:val="auto"/>
+          <w:sz w:val="24"/>
+          <w:szCs w:val="24"/>
+        </w:rPr>
+      </w:pPr>
+      <w:r>
+        <w:rPr>
+          <w:rFonts w:ascii="Arial" w:hAnsi="Arial" w:cs="Arial"/>
+          <w:color w:val="auto"/>
+          <w:sz w:val="24"/>
+          <w:szCs w:val="24"/>
+        </w:rPr>
+        <w:t>Um diagrama de classes é uma representação gráfica das classes de um sistema de software, juntamente com seus atributos, métodos e relacionamentos entre elas. Ele descreve a estrutura estática do sistema, mostrando as classes e suas associações, agregações, composições, heranças e dependências. Em essência, um diagrama de classes oferece uma visão geral das entidades do sistema e como elas se relacionam entre si, facilitando a compreensão da estrutura e organização do software.</w:t>
+      </w:r>
+    </w:p>
+    <w:p>
+      <w:pPr>
+        <w:jc w:val="both"/>
+        <w:rPr>
+          <w:rFonts w:ascii="Arial" w:hAnsi="Arial" w:cs="Arial"/>
+          <w:color w:val="auto"/>
+          <w:sz w:val="24"/>
+          <w:szCs w:val="24"/>
+        </w:rPr>
+      </w:pPr>
+    </w:p>
+    <w:p>
+      <w:pPr>
+        <w:jc w:val="center"/>
+        <w:rPr>
+          <w:rFonts w:ascii="Arial" w:hAnsi="Arial" w:cs="Arial"/>
+          <w:color w:val="auto"/>
+          <w:sz w:val="24"/>
+          <w:szCs w:val="24"/>
+        </w:rPr>
+      </w:pPr>
+      <w:hyperlink r:id="rId24" w:history="1">
+        <w:r>
+          <w:rPr>
+            <w:rStyle w:val="Hyperlink"/>
+            <w:rFonts w:ascii="Arial" w:hAnsi="Arial" w:cs="Arial"/>
+            <w:sz w:val="24"/>
+            <w:szCs w:val="24"/>
+          </w:rPr>
+          <w:t>Clique aqui para poder visualizar nosso diagram</w:t>
+        </w:r>
+        <w:r>
+          <w:rPr>
+            <w:rStyle w:val="Hyperlink"/>
+            <w:rFonts w:ascii="Arial" w:hAnsi="Arial" w:cs="Arial"/>
+            <w:sz w:val="24"/>
+            <w:szCs w:val="24"/>
+          </w:rPr>
+          <w:t>a</w:t>
+        </w:r>
+        <w:r>
+          <w:rPr>
+            <w:rStyle w:val="Hyperlink"/>
+            <w:rFonts w:ascii="Arial" w:hAnsi="Arial" w:cs="Arial"/>
+            <w:sz w:val="24"/>
+            <w:szCs w:val="24"/>
+          </w:rPr>
+          <w:t xml:space="preserve"> de classes!</w:t>
+        </w:r>
+      </w:hyperlink>
+    </w:p>
+    <w:p>
+      <w:pPr>
+        <w:jc w:val="both"/>
+        <w:rPr>
+          <w:rFonts w:ascii="Arial" w:hAnsi="Arial" w:cs="Arial"/>
+          <w:color w:val="auto"/>
+          <w:sz w:val="24"/>
+          <w:szCs w:val="24"/>
+        </w:rPr>
+      </w:pPr>
+    </w:p>
+    <w:p>
+      <w:pPr>
+        <w:jc w:val="both"/>
+        <w:rPr>
+          <w:rFonts w:ascii="Arial" w:hAnsi="Arial" w:cs="Arial"/>
+          <w:color w:val="auto"/>
+          <w:sz w:val="24"/>
+          <w:szCs w:val="24"/>
+        </w:rPr>
+      </w:pPr>
+    </w:p>
+    <w:p>
+      <w:pPr>
+        <w:jc w:val="both"/>
+        <w:rPr>
+          <w:rFonts w:ascii="Arial" w:hAnsi="Arial" w:cs="Arial"/>
+          <w:color w:val="auto"/>
+          <w:sz w:val="24"/>
+          <w:szCs w:val="24"/>
+        </w:rPr>
+      </w:pPr>
+    </w:p>
+    <w:p>
+      <w:pPr>
+        <w:jc w:val="both"/>
+        <w:rPr>
+          <w:rFonts w:ascii="Arial" w:hAnsi="Arial" w:cs="Arial"/>
+          <w:color w:val="auto"/>
+          <w:sz w:val="24"/>
+          <w:szCs w:val="24"/>
+        </w:rPr>
+      </w:pPr>
+    </w:p>
+    <w:p>
+      <w:pPr>
+        <w:jc w:val="both"/>
+        <w:rPr>
+          <w:rFonts w:ascii="Arial" w:hAnsi="Arial" w:cs="Arial"/>
+          <w:color w:val="auto"/>
+          <w:sz w:val="24"/>
+          <w:szCs w:val="24"/>
+        </w:rPr>
+      </w:pPr>
+    </w:p>
+    <w:p>
+      <w:pPr>
+        <w:jc w:val="both"/>
+        <w:rPr>
+          <w:rFonts w:ascii="Arial" w:hAnsi="Arial" w:cs="Arial"/>
+          <w:color w:val="auto"/>
+          <w:sz w:val="24"/>
+          <w:szCs w:val="24"/>
+        </w:rPr>
+      </w:pPr>
+    </w:p>
+    <w:p>
+      <w:pPr>
+        <w:jc w:val="both"/>
+        <w:rPr>
+          <w:rFonts w:ascii="Arial" w:hAnsi="Arial" w:cs="Arial"/>
+          <w:color w:val="auto"/>
+          <w:sz w:val="24"/>
+          <w:szCs w:val="24"/>
+        </w:rPr>
+      </w:pPr>
+    </w:p>
+    <w:p>
+      <w:pPr>
+        <w:jc w:val="both"/>
+        <w:rPr>
+          <w:rFonts w:ascii="Arial" w:hAnsi="Arial" w:cs="Arial"/>
+          <w:color w:val="auto"/>
+          <w:sz w:val="24"/>
+          <w:szCs w:val="24"/>
+        </w:rPr>
+      </w:pPr>
+    </w:p>
+    <w:p>
+      <w:pPr>
+        <w:jc w:val="both"/>
+        <w:rPr>
+          <w:rFonts w:ascii="Arial" w:hAnsi="Arial" w:cs="Arial"/>
+          <w:color w:val="auto"/>
+          <w:sz w:val="24"/>
+          <w:szCs w:val="24"/>
+        </w:rPr>
+      </w:pPr>
+    </w:p>
+    <w:p>
+      <w:pPr>
+        <w:jc w:val="both"/>
+        <w:rPr>
+          <w:rFonts w:ascii="Arial" w:hAnsi="Arial" w:cs="Arial"/>
+          <w:color w:val="auto"/>
+          <w:sz w:val="24"/>
+          <w:szCs w:val="24"/>
+        </w:rPr>
+      </w:pPr>
+    </w:p>
+    <w:p>
+      <w:pPr>
+        <w:jc w:val="both"/>
+        <w:rPr>
+          <w:rFonts w:ascii="Arial" w:hAnsi="Arial" w:cs="Arial"/>
+          <w:color w:val="auto"/>
+          <w:sz w:val="24"/>
+          <w:szCs w:val="24"/>
+        </w:rPr>
+      </w:pPr>
+    </w:p>
+    <w:p>
+      <w:pPr>
+        <w:jc w:val="both"/>
+        <w:rPr>
+          <w:rFonts w:ascii="Arial" w:hAnsi="Arial" w:cs="Arial"/>
+          <w:color w:val="auto"/>
+          <w:sz w:val="24"/>
+          <w:szCs w:val="24"/>
+        </w:rPr>
+      </w:pPr>
+    </w:p>
+    <w:p>
+      <w:pPr>
+        <w:jc w:val="both"/>
+        <w:rPr>
+          <w:rFonts w:ascii="Arial" w:hAnsi="Arial" w:cs="Arial"/>
+          <w:color w:val="auto"/>
+          <w:sz w:val="24"/>
+          <w:szCs w:val="24"/>
+        </w:rPr>
+      </w:pPr>
+    </w:p>
+    <w:p>
+      <w:pPr>
+        <w:jc w:val="both"/>
+        <w:rPr>
+          <w:rFonts w:ascii="Arial" w:hAnsi="Arial" w:cs="Arial"/>
+          <w:color w:val="auto"/>
+          <w:sz w:val="24"/>
+          <w:szCs w:val="24"/>
+        </w:rPr>
+      </w:pPr>
+    </w:p>
+    <w:p>
+      <w:pPr>
+        <w:jc w:val="both"/>
+        <w:rPr>
+          <w:rFonts w:ascii="Arial" w:hAnsi="Arial" w:cs="Arial"/>
+          <w:color w:val="auto"/>
+          <w:sz w:val="24"/>
+          <w:szCs w:val="24"/>
+        </w:rPr>
+      </w:pPr>
+    </w:p>
+    <w:p>
+      <w:pPr>
+        <w:jc w:val="both"/>
+        <w:rPr>
+          <w:rFonts w:ascii="Arial" w:hAnsi="Arial" w:cs="Arial"/>
+          <w:color w:val="auto"/>
+          <w:sz w:val="24"/>
+          <w:szCs w:val="24"/>
+        </w:rPr>
+      </w:pPr>
+    </w:p>
+    <w:p>
+      <w:pPr>
+        <w:jc w:val="both"/>
+        <w:rPr>
+          <w:rFonts w:ascii="Arial" w:hAnsi="Arial" w:cs="Arial"/>
+          <w:color w:val="auto"/>
+          <w:sz w:val="24"/>
+          <w:szCs w:val="24"/>
+        </w:rPr>
+      </w:pPr>
+    </w:p>
+    <w:p>
+      <w:pPr>
+        <w:jc w:val="both"/>
+        <w:rPr>
+          <w:rFonts w:ascii="Arial" w:hAnsi="Arial" w:cs="Arial"/>
+          <w:color w:val="auto"/>
+          <w:sz w:val="24"/>
+          <w:szCs w:val="24"/>
+        </w:rPr>
+      </w:pPr>
+    </w:p>
+    <w:p>
+      <w:pPr>
+        <w:jc w:val="both"/>
+        <w:rPr>
+          <w:rFonts w:ascii="Arial" w:hAnsi="Arial" w:cs="Arial"/>
+          <w:color w:val="auto"/>
+          <w:sz w:val="24"/>
+          <w:szCs w:val="24"/>
+        </w:rPr>
+      </w:pPr>
+    </w:p>
+    <w:p>
+      <w:pPr>
+        <w:jc w:val="both"/>
+        <w:rPr>
+          <w:rFonts w:ascii="Arial" w:hAnsi="Arial" w:cs="Arial"/>
+          <w:color w:val="auto"/>
+          <w:sz w:val="24"/>
+          <w:szCs w:val="24"/>
+        </w:rPr>
+      </w:pPr>
+    </w:p>
+    <w:p>
+      <w:pPr>
+        <w:jc w:val="both"/>
+        <w:rPr>
+          <w:rFonts w:ascii="Arial" w:hAnsi="Arial" w:cs="Arial"/>
+          <w:color w:val="auto"/>
+          <w:sz w:val="24"/>
+          <w:szCs w:val="24"/>
+        </w:rPr>
+      </w:pPr>
+    </w:p>
+    <w:p>
+      <w:pPr>
+        <w:jc w:val="both"/>
+        <w:rPr>
+          <w:rFonts w:ascii="Arial" w:hAnsi="Arial" w:cs="Arial"/>
+          <w:color w:val="auto"/>
+          <w:sz w:val="24"/>
+          <w:szCs w:val="24"/>
+        </w:rPr>
+      </w:pPr>
+    </w:p>
+    <w:p>
+      <w:pPr>
+        <w:jc w:val="both"/>
+        <w:rPr>
+          <w:rFonts w:ascii="Arial" w:hAnsi="Arial" w:cs="Arial"/>
+          <w:color w:val="auto"/>
+          <w:sz w:val="24"/>
+          <w:szCs w:val="24"/>
+        </w:rPr>
+      </w:pPr>
+    </w:p>
+    <w:p>
+      <w:pPr>
+        <w:jc w:val="both"/>
+        <w:rPr>
+          <w:rFonts w:ascii="Arial" w:hAnsi="Arial" w:cs="Arial"/>
+          <w:color w:val="auto"/>
+          <w:sz w:val="24"/>
+          <w:szCs w:val="24"/>
+        </w:rPr>
+      </w:pPr>
+    </w:p>
+    <w:p>
+      <w:pPr>
+        <w:jc w:val="both"/>
+        <w:rPr>
+          <w:rFonts w:ascii="Arial" w:hAnsi="Arial" w:cs="Arial"/>
+          <w:color w:val="auto"/>
+          <w:sz w:val="24"/>
+          <w:szCs w:val="24"/>
+        </w:rPr>
+      </w:pPr>
+    </w:p>
+    <w:p>
+      <w:pPr>
+        <w:jc w:val="both"/>
+        <w:rPr>
+          <w:rFonts w:ascii="Arial" w:hAnsi="Arial" w:cs="Arial"/>
+          <w:color w:val="auto"/>
+          <w:sz w:val="24"/>
+          <w:szCs w:val="24"/>
+        </w:rPr>
+      </w:pPr>
+    </w:p>
+    <w:p>
+      <w:pPr>
+        <w:jc w:val="both"/>
+        <w:rPr>
+          <w:rFonts w:ascii="Arial" w:hAnsi="Arial" w:cs="Arial"/>
+          <w:color w:val="auto"/>
+          <w:sz w:val="24"/>
+          <w:szCs w:val="24"/>
+        </w:rPr>
+      </w:pPr>
+    </w:p>
+    <w:p>
+      <w:pPr>
+        <w:jc w:val="both"/>
+        <w:rPr>
+          <w:rFonts w:ascii="Arial" w:hAnsi="Arial" w:cs="Arial"/>
+          <w:color w:val="auto"/>
+          <w:sz w:val="24"/>
+          <w:szCs w:val="24"/>
+        </w:rPr>
+      </w:pPr>
+    </w:p>
+    <w:p>
+      <w:pPr>
+        <w:jc w:val="both"/>
+        <w:rPr>
+          <w:rFonts w:ascii="Arial" w:hAnsi="Arial" w:cs="Arial"/>
+          <w:color w:val="auto"/>
+          <w:sz w:val="24"/>
+          <w:szCs w:val="24"/>
+        </w:rPr>
+      </w:pPr>
+    </w:p>
+    <w:p>
+      <w:pPr>
+        <w:jc w:val="both"/>
+        <w:rPr>
+          <w:rFonts w:ascii="Arial" w:hAnsi="Arial" w:cs="Arial"/>
+          <w:color w:val="auto"/>
+          <w:sz w:val="24"/>
+          <w:szCs w:val="24"/>
+        </w:rPr>
+      </w:pPr>
+    </w:p>
+    <w:p>
+      <w:pPr>
+        <w:jc w:val="both"/>
+        <w:rPr>
+          <w:rFonts w:ascii="Arial" w:hAnsi="Arial" w:cs="Arial"/>
+          <w:color w:val="auto"/>
+          <w:sz w:val="24"/>
+          <w:szCs w:val="24"/>
+        </w:rPr>
+      </w:pPr>
+    </w:p>
+    <w:p>
+      <w:pPr>
+        <w:jc w:val="both"/>
+        <w:rPr>
+          <w:rFonts w:ascii="Arial" w:hAnsi="Arial" w:cs="Arial"/>
+          <w:color w:val="auto"/>
+          <w:sz w:val="24"/>
+          <w:szCs w:val="24"/>
+        </w:rPr>
+      </w:pPr>
+    </w:p>
+    <w:p>
+      <w:pPr>
+        <w:jc w:val="both"/>
+        <w:rPr>
+          <w:rFonts w:ascii="Arial" w:hAnsi="Arial" w:cs="Arial"/>
+          <w:color w:val="auto"/>
+          <w:sz w:val="24"/>
+          <w:szCs w:val="24"/>
+        </w:rPr>
+      </w:pPr>
+    </w:p>
+    <w:p>
+      <w:pPr>
+        <w:jc w:val="both"/>
+        <w:rPr>
+          <w:rFonts w:ascii="Arial" w:hAnsi="Arial" w:cs="Arial"/>
+          <w:color w:val="auto"/>
+          <w:sz w:val="24"/>
+          <w:szCs w:val="24"/>
+        </w:rPr>
+      </w:pPr>
+    </w:p>
+    <w:p>
+      <w:pPr>
+        <w:jc w:val="both"/>
+        <w:rPr>
+          <w:rFonts w:ascii="Arial" w:hAnsi="Arial" w:cs="Arial"/>
+          <w:color w:val="auto"/>
+          <w:sz w:val="24"/>
+          <w:szCs w:val="24"/>
+        </w:rPr>
+      </w:pPr>
+    </w:p>
+    <w:p>
+      <w:pPr>
+        <w:jc w:val="both"/>
+        <w:rPr>
+          <w:rFonts w:ascii="Arial" w:hAnsi="Arial" w:cs="Arial"/>
+          <w:color w:val="auto"/>
+          <w:sz w:val="24"/>
+          <w:szCs w:val="24"/>
+        </w:rPr>
+      </w:pPr>
+    </w:p>
+    <w:p>
+      <w:pPr>
+        <w:jc w:val="both"/>
+        <w:rPr>
+          <w:rFonts w:ascii="Arial" w:hAnsi="Arial" w:cs="Arial"/>
+          <w:color w:val="auto"/>
+          <w:sz w:val="24"/>
+          <w:szCs w:val="24"/>
+        </w:rPr>
+      </w:pPr>
+    </w:p>
+    <w:p>
+      <w:pPr>
+        <w:pStyle w:val="Ttulo1"/>
+        <w:rPr>
+          <w:color w:val="auto"/>
+        </w:rPr>
+      </w:pPr>
+      <w:r>
+        <w:rPr>
+          <w:color w:val="auto"/>
+        </w:rPr>
+        <w:lastRenderedPageBreak/>
+        <w:t>Inovação</w:t>
+      </w:r>
+    </w:p>
+    <w:p>
+      <w:pPr>
+        <w:jc w:val="both"/>
+        <w:rPr>
+          <w:rFonts w:ascii="Arial" w:hAnsi="Arial" w:cs="Arial"/>
+          <w:color w:val="auto"/>
+          <w:sz w:val="24"/>
+          <w:szCs w:val="24"/>
+        </w:rPr>
+      </w:pPr>
+    </w:p>
+    <w:p>
+      <w:pPr>
+        <w:jc w:val="both"/>
+        <w:rPr>
+          <w:rFonts w:ascii="Arial" w:hAnsi="Arial" w:cs="Arial"/>
+          <w:color w:val="auto"/>
+          <w:sz w:val="24"/>
+          <w:szCs w:val="24"/>
+        </w:rPr>
+      </w:pPr>
+      <w:r>
+        <w:rPr>
+          <w:rFonts w:ascii="Arial" w:hAnsi="Arial" w:cs="Arial"/>
+          <w:color w:val="auto"/>
+          <w:sz w:val="24"/>
+          <w:szCs w:val="24"/>
+        </w:rPr>
+        <w:t xml:space="preserve">O uso de dispositivos USB em servidores on-premises apresenta vários riscos de segurança e operacionais que devem ser considerados. Dispositivos USB podem ser utilizados para introduzir malware, vírus ou ransomware no sistema, uma vez conectado, o malware pode se espalhar rapidamente pela rede, comprometendo a segurança dos dados e a integridade do sistema. </w:t>
+      </w:r>
+    </w:p>
+    <w:p>
+      <w:pPr>
+        <w:jc w:val="both"/>
+        <w:rPr>
+          <w:rFonts w:ascii="Arial" w:hAnsi="Arial" w:cs="Arial"/>
+          <w:color w:val="auto"/>
+          <w:sz w:val="24"/>
+          <w:szCs w:val="24"/>
+        </w:rPr>
+      </w:pPr>
+    </w:p>
+    <w:p>
+      <w:pPr>
+        <w:jc w:val="both"/>
+        <w:rPr>
+          <w:rFonts w:ascii="Arial" w:hAnsi="Arial" w:cs="Arial"/>
+          <w:color w:val="auto"/>
+          <w:sz w:val="24"/>
+          <w:szCs w:val="24"/>
+        </w:rPr>
+      </w:pPr>
+      <w:r>
+        <w:rPr>
+          <w:rFonts w:ascii="Arial" w:hAnsi="Arial" w:cs="Arial"/>
+          <w:color w:val="auto"/>
+          <w:sz w:val="24"/>
+          <w:szCs w:val="24"/>
+        </w:rPr>
+        <w:t>Outro risco significativo é a perda de dados, dados sensíveis podem ser facilmente copiados para um dispositivo USB e removidos do ambiente seguro dos servidores, levando a potenciais vazamentos de informações confidenciais. Além disso, o uso não autorizado de dispositivos USB pode permitir que usuários não autorizados acessem sistemas e dados críticos, aumentando o risco de acesso não autorizado.</w:t>
+      </w:r>
+    </w:p>
+    <w:p>
+      <w:pPr>
+        <w:jc w:val="both"/>
+        <w:rPr>
+          <w:rFonts w:ascii="Arial" w:hAnsi="Arial" w:cs="Arial"/>
+          <w:color w:val="auto"/>
+          <w:sz w:val="24"/>
+          <w:szCs w:val="24"/>
+        </w:rPr>
+      </w:pPr>
+    </w:p>
+    <w:p>
+      <w:pPr>
+        <w:jc w:val="both"/>
+        <w:rPr>
+          <w:rFonts w:ascii="Arial" w:hAnsi="Arial" w:cs="Arial"/>
+          <w:color w:val="auto"/>
+          <w:sz w:val="24"/>
+          <w:szCs w:val="24"/>
+        </w:rPr>
+      </w:pPr>
+      <w:r>
+        <w:rPr>
+          <w:rFonts w:ascii="Arial" w:hAnsi="Arial" w:cs="Arial"/>
+          <w:color w:val="auto"/>
+          <w:sz w:val="24"/>
+          <w:szCs w:val="24"/>
+        </w:rPr>
+        <w:t xml:space="preserve"> A inserção de dispositivos USB também pode desestabilizar o sistema. Isso ocorre porque a inserção desses dispositivos pode causar conflitos de hardware ou software, potencialmente desestabilizando o servidor e causando interrupções no serviço. A falta de controle do uso de dispositivos USB dificulta o monitoramento, o que pode levar a problemas de conformidade com políticas de segurança e regulamentos de proteção de dados. Os riscos físicos associados aos dispositivos USB também não podem ser ignorados. Esses dispositivos podem ser facilmente perdidos ou roubados, expondo os dados que eles contêm a terceiros mal-intencionados. </w:t>
+      </w:r>
+    </w:p>
+    <w:p>
+      <w:pPr>
+        <w:jc w:val="both"/>
+        <w:rPr>
+          <w:rFonts w:ascii="Arial" w:hAnsi="Arial" w:cs="Arial"/>
+          <w:color w:val="auto"/>
+          <w:sz w:val="24"/>
+          <w:szCs w:val="24"/>
+        </w:rPr>
+      </w:pPr>
+    </w:p>
+    <w:p>
+      <w:pPr>
+        <w:jc w:val="both"/>
+        <w:rPr>
+          <w:rFonts w:ascii="Arial" w:hAnsi="Arial" w:cs="Arial"/>
+          <w:color w:val="auto"/>
+          <w:sz w:val="24"/>
+          <w:szCs w:val="24"/>
+        </w:rPr>
+      </w:pPr>
+      <w:r>
+        <w:rPr>
+          <w:rFonts w:ascii="Arial" w:hAnsi="Arial" w:cs="Arial"/>
+          <w:color w:val="auto"/>
+          <w:sz w:val="24"/>
+          <w:szCs w:val="24"/>
+        </w:rPr>
+        <w:t xml:space="preserve">Para evitar esses riscos, várias medidas podem ser implementadas, primeiramente, é essencial estabelecer políticas restritivas de uso de USB. Isso inclui implementar políticas que restrinjam o uso de dispositivos USB em servidores, permitindo apenas dispositivos previamente autorizados e controlados. O uso de software de segurança também é crucial para detectar e bloquear o uso não autorizado de dispositivos USB. </w:t>
+      </w:r>
+    </w:p>
+    <w:p>
+      <w:pPr>
+        <w:jc w:val="both"/>
+        <w:rPr>
+          <w:rFonts w:ascii="Arial" w:hAnsi="Arial" w:cs="Arial"/>
+          <w:color w:val="auto"/>
+          <w:sz w:val="24"/>
+          <w:szCs w:val="24"/>
+        </w:rPr>
+      </w:pPr>
+    </w:p>
+    <w:p>
+      <w:pPr>
+        <w:jc w:val="both"/>
+        <w:rPr>
+          <w:rFonts w:ascii="Arial" w:hAnsi="Arial" w:cs="Arial"/>
+          <w:color w:val="auto"/>
+          <w:sz w:val="24"/>
+          <w:szCs w:val="24"/>
+        </w:rPr>
+      </w:pPr>
+      <w:r>
+        <w:rPr>
+          <w:rFonts w:ascii="Arial" w:hAnsi="Arial" w:cs="Arial"/>
+          <w:color w:val="auto"/>
+          <w:sz w:val="24"/>
+          <w:szCs w:val="24"/>
+        </w:rPr>
+        <w:t xml:space="preserve">A criptografia de dados é outra medida importante. Garantir que todos os dados sensíveis armazenados em dispositivos USB estejam criptografados pode proteger essas informações em caso de perda ou roubo do dispositivo. Além disso, é fundamental implementar sistemas de monitoramento e auditoria para rastrear o uso de dispositivos USB e detectar atividades suspeitas. </w:t>
+      </w:r>
+    </w:p>
+    <w:p>
+      <w:pPr>
+        <w:jc w:val="both"/>
+        <w:rPr>
+          <w:rFonts w:ascii="Arial" w:hAnsi="Arial" w:cs="Arial"/>
+          <w:color w:val="auto"/>
+          <w:sz w:val="24"/>
+          <w:szCs w:val="24"/>
+        </w:rPr>
+      </w:pPr>
+    </w:p>
+    <w:p>
+      <w:pPr>
+        <w:jc w:val="both"/>
+        <w:rPr>
+          <w:rFonts w:ascii="Arial" w:hAnsi="Arial" w:cs="Arial"/>
+          <w:color w:val="auto"/>
+          <w:sz w:val="24"/>
+          <w:szCs w:val="24"/>
+        </w:rPr>
+      </w:pPr>
+      <w:r>
+        <w:rPr>
+          <w:rFonts w:ascii="Arial" w:hAnsi="Arial" w:cs="Arial"/>
+          <w:color w:val="auto"/>
+          <w:sz w:val="24"/>
+          <w:szCs w:val="24"/>
+        </w:rPr>
+        <w:t>Por fim, a educação e o treinamento dos funcionários são essenciais. Promover a conscientização entre os funcionários sobre os riscos associados ao uso de dispositivos USB e as melhores práticas de segurança pode ajudar a prevenir incidentes de segurança. Adotar essas práticas pode ajudar a proteger servidores on-premises contra as ameaças associadas ao uso de dispositivos USB.</w:t>
+      </w:r>
+    </w:p>
+    <w:p>
+      <w:pPr>
+        <w:jc w:val="both"/>
+        <w:rPr>
+          <w:rFonts w:ascii="Arial" w:hAnsi="Arial" w:cs="Arial"/>
+          <w:color w:val="auto"/>
+          <w:sz w:val="24"/>
+          <w:szCs w:val="24"/>
+        </w:rPr>
+      </w:pPr>
+    </w:p>
+    <w:p>
+      <w:pPr>
+        <w:jc w:val="both"/>
+        <w:rPr>
+          <w:rFonts w:ascii="Arial" w:hAnsi="Arial" w:cs="Arial"/>
+          <w:color w:val="auto"/>
+          <w:sz w:val="24"/>
+          <w:szCs w:val="24"/>
+        </w:rPr>
+      </w:pPr>
+    </w:p>
+    <w:p>
+      <w:pPr>
+        <w:jc w:val="center"/>
         <w:rPr>
           <w:rFonts w:ascii="Arial" w:hAnsi="Arial" w:cs="Arial"/>
           <w:b/>
           <w:bCs/>
-          <w:i/>
-          <w:iCs/>
-          <w:u w:val="single"/>
-        </w:rPr>
-        <w:t>Analista de Infraestrutura:</w:t>
-      </w:r>
-    </w:p>
-    <w:p>
-      <w:pPr>
-        <w:pStyle w:val="Ttulo1"/>
-        <w:rPr>
-          <w:color w:val="auto"/>
-        </w:rPr>
-      </w:pPr>
-      <w:r>
-        <w:rPr>
-          <w:color w:val="auto"/>
-        </w:rPr>
-        <w:lastRenderedPageBreak/>
-        <w:t>Diagrama de Sequência</w:t>
-      </w:r>
-    </w:p>
-    <w:p/>
-    <w:p/>
-    <w:p>
-      <w:pPr>
-        <w:rPr>
-          <w:rFonts w:ascii="Arial" w:hAnsi="Arial" w:cs="Arial"/>
-          <w:color w:val="auto"/>
-          <w:sz w:val="24"/>
-          <w:szCs w:val="24"/>
-        </w:rPr>
-      </w:pPr>
-      <w:r>
-        <w:rPr>
-          <w:rFonts w:ascii="Arial" w:hAnsi="Arial" w:cs="Arial"/>
-          <w:color w:val="auto"/>
-          <w:sz w:val="24"/>
-          <w:szCs w:val="24"/>
-        </w:rPr>
-        <w:t>Um diagrama de sequência é um tipo de diagrama UML que mostra como os objetos de um sistema interagem ao longo do tempo, destacando a troca de mensagens entre eles para realizar uma funcionalidade específica.</w:t>
-      </w:r>
-    </w:p>
-    <w:p>
-      <w:pPr>
-        <w:rPr>
-          <w:rFonts w:ascii="Arial" w:hAnsi="Arial" w:cs="Arial"/>
-          <w:color w:val="auto"/>
-          <w:sz w:val="24"/>
-          <w:szCs w:val="24"/>
-        </w:rPr>
-      </w:pPr>
-    </w:p>
-    <w:p>
-      <w:pPr>
-        <w:rPr>
-          <w:rFonts w:ascii="Arial" w:hAnsi="Arial" w:cs="Arial"/>
-          <w:color w:val="auto"/>
-          <w:sz w:val="24"/>
-          <w:szCs w:val="24"/>
-        </w:rPr>
-      </w:pPr>
-    </w:p>
-    <w:p>
-      <w:pPr>
-        <w:rPr>
-          <w:rFonts w:ascii="Arial Black" w:hAnsi="Arial Black"/>
-          <w:color w:val="000000" w:themeColor="text1"/>
-          <w:sz w:val="28"/>
-          <w:szCs w:val="28"/>
-        </w:rPr>
-      </w:pPr>
-    </w:p>
-    <w:p>
-      <w:pPr>
-        <w:rPr>
-          <w:rFonts w:ascii="Arial Black" w:hAnsi="Arial Black"/>
-          <w:color w:val="000000" w:themeColor="text1"/>
-          <w:sz w:val="28"/>
-          <w:szCs w:val="28"/>
-        </w:rPr>
-      </w:pPr>
-    </w:p>
-    <w:p>
-      <w:pPr>
-        <w:rPr>
-          <w:rFonts w:ascii="Arial Black" w:hAnsi="Arial Black"/>
-          <w:color w:val="000000" w:themeColor="text1"/>
-          <w:sz w:val="28"/>
-          <w:szCs w:val="28"/>
-        </w:rPr>
-      </w:pPr>
-    </w:p>
-    <w:p>
-      <w:pPr>
-        <w:rPr>
-          <w:rFonts w:ascii="Arial Black" w:hAnsi="Arial Black"/>
-          <w:color w:val="000000" w:themeColor="text1"/>
-          <w:sz w:val="28"/>
-          <w:szCs w:val="28"/>
-        </w:rPr>
-      </w:pPr>
-    </w:p>
-    <w:p>
-      <w:pPr>
-        <w:rPr>
-          <w:rFonts w:ascii="Arial Black" w:hAnsi="Arial Black"/>
-          <w:color w:val="000000" w:themeColor="text1"/>
-          <w:sz w:val="28"/>
-          <w:szCs w:val="28"/>
-        </w:rPr>
-      </w:pPr>
-    </w:p>
-    <w:p>
-      <w:pPr>
-        <w:rPr>
-          <w:rFonts w:ascii="Arial Black" w:hAnsi="Arial Black"/>
-          <w:color w:val="000000" w:themeColor="text1"/>
-          <w:sz w:val="28"/>
-          <w:szCs w:val="28"/>
-        </w:rPr>
-      </w:pPr>
-    </w:p>
-    <w:p>
-      <w:pPr>
-        <w:rPr>
-          <w:rFonts w:ascii="Arial Black" w:hAnsi="Arial Black"/>
-          <w:color w:val="000000" w:themeColor="text1"/>
-          <w:sz w:val="28"/>
-          <w:szCs w:val="28"/>
-        </w:rPr>
-      </w:pPr>
-    </w:p>
-    <w:p>
-      <w:pPr>
-        <w:rPr>
-          <w:rFonts w:ascii="Arial Black" w:hAnsi="Arial Black"/>
-          <w:color w:val="000000" w:themeColor="text1"/>
-          <w:sz w:val="28"/>
-          <w:szCs w:val="28"/>
-        </w:rPr>
-      </w:pPr>
-    </w:p>
-    <w:p>
-      <w:pPr>
-        <w:rPr>
-          <w:rFonts w:ascii="Arial Black" w:hAnsi="Arial Black"/>
-          <w:color w:val="000000" w:themeColor="text1"/>
-          <w:sz w:val="28"/>
-          <w:szCs w:val="28"/>
-        </w:rPr>
-      </w:pPr>
-    </w:p>
-    <w:p>
-      <w:pPr>
-        <w:rPr>
-          <w:rFonts w:ascii="Arial Black" w:hAnsi="Arial Black"/>
-          <w:color w:val="000000" w:themeColor="text1"/>
-          <w:sz w:val="28"/>
-          <w:szCs w:val="28"/>
-        </w:rPr>
-      </w:pPr>
-    </w:p>
-    <w:p>
-      <w:pPr>
-        <w:rPr>
-          <w:rFonts w:ascii="Arial Black" w:hAnsi="Arial Black"/>
-          <w:color w:val="000000" w:themeColor="text1"/>
-          <w:sz w:val="28"/>
-          <w:szCs w:val="28"/>
-        </w:rPr>
-      </w:pPr>
-    </w:p>
-    <w:p>
-      <w:pPr>
-        <w:rPr>
-          <w:rFonts w:ascii="Arial Black" w:hAnsi="Arial Black"/>
-          <w:color w:val="000000" w:themeColor="text1"/>
-          <w:sz w:val="28"/>
-          <w:szCs w:val="28"/>
-        </w:rPr>
-      </w:pPr>
-    </w:p>
-    <w:p>
-      <w:pPr>
-        <w:rPr>
-          <w:rFonts w:ascii="Arial Black" w:hAnsi="Arial Black"/>
-          <w:color w:val="000000" w:themeColor="text1"/>
-          <w:sz w:val="28"/>
-          <w:szCs w:val="28"/>
-        </w:rPr>
-      </w:pPr>
-    </w:p>
-    <w:p>
-      <w:pPr>
-        <w:rPr>
-          <w:rFonts w:ascii="Arial Black" w:hAnsi="Arial Black"/>
-          <w:color w:val="000000" w:themeColor="text1"/>
-          <w:sz w:val="28"/>
-          <w:szCs w:val="28"/>
-        </w:rPr>
-      </w:pPr>
-    </w:p>
-    <w:p>
-      <w:pPr>
-        <w:rPr>
-          <w:rFonts w:ascii="Arial Black" w:hAnsi="Arial Black"/>
-          <w:color w:val="000000" w:themeColor="text1"/>
-          <w:sz w:val="28"/>
-          <w:szCs w:val="28"/>
-        </w:rPr>
-      </w:pPr>
-    </w:p>
-    <w:p>
-      <w:pPr>
-        <w:rPr>
-          <w:rFonts w:ascii="Arial Black" w:hAnsi="Arial Black"/>
-          <w:color w:val="000000" w:themeColor="text1"/>
-          <w:sz w:val="28"/>
-          <w:szCs w:val="28"/>
-        </w:rPr>
-      </w:pPr>
-    </w:p>
-    <w:p>
-      <w:pPr>
-        <w:rPr>
-          <w:rFonts w:ascii="Arial Black" w:hAnsi="Arial Black"/>
-          <w:color w:val="000000" w:themeColor="text1"/>
-          <w:sz w:val="28"/>
-          <w:szCs w:val="28"/>
-        </w:rPr>
-      </w:pPr>
-    </w:p>
-    <w:p>
-      <w:pPr>
-        <w:rPr>
-          <w:rFonts w:ascii="Arial Black" w:hAnsi="Arial Black"/>
-          <w:color w:val="000000" w:themeColor="text1"/>
-          <w:sz w:val="28"/>
-          <w:szCs w:val="28"/>
-        </w:rPr>
-      </w:pPr>
-    </w:p>
-    <w:p>
-      <w:pPr>
-        <w:rPr>
-          <w:rFonts w:ascii="Arial Black" w:hAnsi="Arial Black"/>
-          <w:color w:val="000000" w:themeColor="text1"/>
-          <w:sz w:val="28"/>
-          <w:szCs w:val="28"/>
-        </w:rPr>
-      </w:pPr>
-    </w:p>
-    <w:p>
-      <w:pPr>
-        <w:rPr>
-          <w:rFonts w:ascii="Arial Black" w:hAnsi="Arial Black"/>
-          <w:color w:val="000000" w:themeColor="text1"/>
-          <w:sz w:val="28"/>
-          <w:szCs w:val="28"/>
-        </w:rPr>
-      </w:pPr>
-    </w:p>
-    <w:p>
-      <w:pPr>
-        <w:rPr>
-          <w:rFonts w:ascii="Arial Black" w:hAnsi="Arial Black"/>
-          <w:color w:val="000000" w:themeColor="text1"/>
-          <w:sz w:val="28"/>
-          <w:szCs w:val="28"/>
-        </w:rPr>
-      </w:pPr>
-    </w:p>
-    <w:p>
-      <w:pPr>
-        <w:rPr>
-          <w:rFonts w:ascii="Arial Black" w:hAnsi="Arial Black"/>
-          <w:color w:val="000000" w:themeColor="text1"/>
-          <w:sz w:val="28"/>
-          <w:szCs w:val="28"/>
-        </w:rPr>
-      </w:pPr>
-    </w:p>
-    <w:p>
-      <w:pPr>
-        <w:rPr>
-          <w:rFonts w:ascii="Arial Black" w:hAnsi="Arial Black"/>
-          <w:color w:val="000000" w:themeColor="text1"/>
-          <w:sz w:val="28"/>
-          <w:szCs w:val="28"/>
-        </w:rPr>
-      </w:pPr>
-    </w:p>
-    <w:p>
-      <w:pPr>
-        <w:rPr>
-          <w:rFonts w:ascii="Arial Black" w:hAnsi="Arial Black"/>
-          <w:color w:val="000000" w:themeColor="text1"/>
-          <w:sz w:val="28"/>
-          <w:szCs w:val="28"/>
-        </w:rPr>
-      </w:pPr>
-    </w:p>
-    <w:p>
-      <w:pPr>
-        <w:rPr>
-          <w:rFonts w:ascii="Arial Black" w:hAnsi="Arial Black"/>
-          <w:color w:val="000000" w:themeColor="text1"/>
-          <w:sz w:val="28"/>
-          <w:szCs w:val="28"/>
-        </w:rPr>
-      </w:pPr>
-    </w:p>
-    <w:p>
-      <w:pPr>
-        <w:rPr>
-          <w:rFonts w:ascii="Arial Black" w:hAnsi="Arial Black"/>
-          <w:color w:val="000000" w:themeColor="text1"/>
-          <w:sz w:val="28"/>
-          <w:szCs w:val="28"/>
-        </w:rPr>
-      </w:pPr>
-    </w:p>
-    <w:p>
-      <w:pPr>
-        <w:rPr>
-          <w:rFonts w:ascii="Arial Black" w:hAnsi="Arial Black"/>
-          <w:color w:val="000000" w:themeColor="text1"/>
-          <w:sz w:val="28"/>
-          <w:szCs w:val="28"/>
-        </w:rPr>
-      </w:pPr>
-    </w:p>
-    <w:p>
-      <w:pPr>
-        <w:rPr>
-          <w:rFonts w:ascii="Arial Black" w:hAnsi="Arial Black"/>
-          <w:color w:val="000000" w:themeColor="text1"/>
-          <w:sz w:val="28"/>
-          <w:szCs w:val="28"/>
-        </w:rPr>
-      </w:pPr>
-    </w:p>
-    <w:p>
-      <w:pPr>
-        <w:pStyle w:val="Ttulo1"/>
-        <w:rPr>
-          <w:color w:val="auto"/>
-        </w:rPr>
-      </w:pPr>
-      <w:r>
-        <w:rPr>
-          <w:color w:val="auto"/>
-        </w:rPr>
-        <w:lastRenderedPageBreak/>
-        <w:t xml:space="preserve">Diagrama de </w:t>
-      </w:r>
-      <w:r>
-        <w:rPr>
-          <w:color w:val="auto"/>
-        </w:rPr>
-        <w:t>Classes</w:t>
-      </w:r>
-    </w:p>
-    <w:p/>
-    <w:p>
-      <w:pPr>
-        <w:jc w:val="both"/>
-        <w:rPr>
-          <w:rFonts w:ascii="Arial" w:hAnsi="Arial" w:cs="Arial"/>
-          <w:color w:val="auto"/>
-          <w:sz w:val="24"/>
-          <w:szCs w:val="24"/>
-        </w:rPr>
-      </w:pPr>
-      <w:r>
-        <w:rPr>
-          <w:rFonts w:ascii="Arial" w:hAnsi="Arial" w:cs="Arial"/>
-          <w:color w:val="auto"/>
-          <w:sz w:val="24"/>
-          <w:szCs w:val="24"/>
-        </w:rPr>
-        <w:t>Um diagrama de classes é uma representação gráfica das classes de um sistema de software, juntamente com seus atributos, métodos e relacionamentos entre elas. Ele descreve a estrutura estática do sistema, mostrando as classes e suas associações, agregações, composições, heranças e dependências. Em essência, um diagrama de classes oferece uma visão geral das entidades do sistema e como elas se relacionam entre si, facilitando a compreensão da estrutura e organização do software.</w:t>
-      </w:r>
-    </w:p>
-    <w:p>
-      <w:pPr>
-        <w:jc w:val="both"/>
-        <w:rPr>
-          <w:rFonts w:ascii="Arial" w:hAnsi="Arial" w:cs="Arial"/>
-          <w:color w:val="auto"/>
-          <w:sz w:val="24"/>
-          <w:szCs w:val="24"/>
-        </w:rPr>
-      </w:pPr>
-    </w:p>
-    <w:p>
-      <w:pPr>
-        <w:jc w:val="both"/>
-        <w:rPr>
-          <w:rFonts w:ascii="Arial" w:hAnsi="Arial" w:cs="Arial"/>
-          <w:color w:val="auto"/>
-          <w:sz w:val="24"/>
-          <w:szCs w:val="24"/>
-        </w:rPr>
-      </w:pPr>
-    </w:p>
-    <w:p>
-      <w:pPr>
-        <w:jc w:val="both"/>
-        <w:rPr>
-          <w:rFonts w:ascii="Arial" w:hAnsi="Arial" w:cs="Arial"/>
-          <w:color w:val="auto"/>
-          <w:sz w:val="24"/>
-          <w:szCs w:val="24"/>
-        </w:rPr>
-      </w:pPr>
-    </w:p>
-    <w:p>
-      <w:pPr>
-        <w:jc w:val="both"/>
-        <w:rPr>
-          <w:rFonts w:ascii="Arial" w:hAnsi="Arial" w:cs="Arial"/>
-          <w:color w:val="auto"/>
-          <w:sz w:val="24"/>
-          <w:szCs w:val="24"/>
-        </w:rPr>
-      </w:pPr>
-    </w:p>
-    <w:p>
-      <w:pPr>
-        <w:jc w:val="both"/>
-        <w:rPr>
-          <w:rFonts w:ascii="Arial" w:hAnsi="Arial" w:cs="Arial"/>
-          <w:color w:val="auto"/>
-          <w:sz w:val="24"/>
-          <w:szCs w:val="24"/>
-        </w:rPr>
-      </w:pPr>
-    </w:p>
-    <w:p>
-      <w:pPr>
-        <w:jc w:val="both"/>
-        <w:rPr>
-          <w:rFonts w:ascii="Arial" w:hAnsi="Arial" w:cs="Arial"/>
-          <w:color w:val="auto"/>
-          <w:sz w:val="24"/>
-          <w:szCs w:val="24"/>
-        </w:rPr>
-      </w:pPr>
-    </w:p>
-    <w:p>
-      <w:pPr>
-        <w:jc w:val="both"/>
-        <w:rPr>
-          <w:rFonts w:ascii="Arial" w:hAnsi="Arial" w:cs="Arial"/>
-          <w:color w:val="auto"/>
-          <w:sz w:val="24"/>
-          <w:szCs w:val="24"/>
-        </w:rPr>
-      </w:pPr>
-    </w:p>
-    <w:p>
-      <w:pPr>
-        <w:jc w:val="both"/>
-        <w:rPr>
-          <w:rFonts w:ascii="Arial" w:hAnsi="Arial" w:cs="Arial"/>
-          <w:color w:val="auto"/>
-          <w:sz w:val="24"/>
-          <w:szCs w:val="24"/>
-        </w:rPr>
-      </w:pPr>
-    </w:p>
-    <w:p>
-      <w:pPr>
-        <w:jc w:val="both"/>
-        <w:rPr>
-          <w:rFonts w:ascii="Arial" w:hAnsi="Arial" w:cs="Arial"/>
-          <w:color w:val="auto"/>
-          <w:sz w:val="24"/>
-          <w:szCs w:val="24"/>
-        </w:rPr>
-      </w:pPr>
-    </w:p>
-    <w:p>
-      <w:pPr>
-        <w:jc w:val="both"/>
-        <w:rPr>
-          <w:rFonts w:ascii="Arial" w:hAnsi="Arial" w:cs="Arial"/>
-          <w:color w:val="auto"/>
-          <w:sz w:val="24"/>
-          <w:szCs w:val="24"/>
-        </w:rPr>
-      </w:pPr>
-    </w:p>
-    <w:p>
-      <w:pPr>
-        <w:jc w:val="both"/>
-        <w:rPr>
-          <w:rFonts w:ascii="Arial" w:hAnsi="Arial" w:cs="Arial"/>
-          <w:color w:val="auto"/>
-          <w:sz w:val="24"/>
-          <w:szCs w:val="24"/>
-        </w:rPr>
-      </w:pPr>
-    </w:p>
-    <w:p>
-      <w:pPr>
-        <w:jc w:val="both"/>
-        <w:rPr>
-          <w:rFonts w:ascii="Arial" w:hAnsi="Arial" w:cs="Arial"/>
-          <w:color w:val="auto"/>
-          <w:sz w:val="24"/>
-          <w:szCs w:val="24"/>
-        </w:rPr>
-      </w:pPr>
-    </w:p>
-    <w:p>
-      <w:pPr>
-        <w:jc w:val="both"/>
-        <w:rPr>
-          <w:rFonts w:ascii="Arial" w:hAnsi="Arial" w:cs="Arial"/>
-          <w:color w:val="auto"/>
-          <w:sz w:val="24"/>
-          <w:szCs w:val="24"/>
-        </w:rPr>
-      </w:pPr>
-    </w:p>
-    <w:p>
-      <w:pPr>
-        <w:jc w:val="both"/>
-        <w:rPr>
-          <w:rFonts w:ascii="Arial" w:hAnsi="Arial" w:cs="Arial"/>
-          <w:color w:val="auto"/>
-          <w:sz w:val="24"/>
-          <w:szCs w:val="24"/>
-        </w:rPr>
-      </w:pPr>
-    </w:p>
-    <w:p>
-      <w:pPr>
-        <w:jc w:val="both"/>
-        <w:rPr>
-          <w:rFonts w:ascii="Arial" w:hAnsi="Arial" w:cs="Arial"/>
-          <w:color w:val="auto"/>
-          <w:sz w:val="24"/>
-          <w:szCs w:val="24"/>
-        </w:rPr>
-      </w:pPr>
-    </w:p>
-    <w:p>
-      <w:pPr>
-        <w:jc w:val="both"/>
-        <w:rPr>
-          <w:rFonts w:ascii="Arial" w:hAnsi="Arial" w:cs="Arial"/>
-          <w:color w:val="auto"/>
-          <w:sz w:val="24"/>
-          <w:szCs w:val="24"/>
-        </w:rPr>
-      </w:pPr>
-    </w:p>
-    <w:p>
-      <w:pPr>
-        <w:jc w:val="both"/>
-        <w:rPr>
-          <w:rFonts w:ascii="Arial" w:hAnsi="Arial" w:cs="Arial"/>
-          <w:color w:val="auto"/>
-          <w:sz w:val="24"/>
-          <w:szCs w:val="24"/>
-        </w:rPr>
-      </w:pPr>
-    </w:p>
-    <w:p>
-      <w:pPr>
-        <w:jc w:val="both"/>
-        <w:rPr>
-          <w:rFonts w:ascii="Arial" w:hAnsi="Arial" w:cs="Arial"/>
-          <w:color w:val="auto"/>
-          <w:sz w:val="24"/>
-          <w:szCs w:val="24"/>
-        </w:rPr>
-      </w:pPr>
-    </w:p>
-    <w:p>
-      <w:pPr>
-        <w:jc w:val="both"/>
-        <w:rPr>
-          <w:rFonts w:ascii="Arial" w:hAnsi="Arial" w:cs="Arial"/>
-          <w:color w:val="auto"/>
-          <w:sz w:val="24"/>
-          <w:szCs w:val="24"/>
-        </w:rPr>
-      </w:pPr>
-    </w:p>
-    <w:p>
-      <w:pPr>
-        <w:jc w:val="both"/>
-        <w:rPr>
-          <w:rFonts w:ascii="Arial" w:hAnsi="Arial" w:cs="Arial"/>
-          <w:color w:val="auto"/>
-          <w:sz w:val="24"/>
-          <w:szCs w:val="24"/>
-        </w:rPr>
-      </w:pPr>
-    </w:p>
-    <w:p>
-      <w:pPr>
-        <w:jc w:val="both"/>
-        <w:rPr>
-          <w:rFonts w:ascii="Arial" w:hAnsi="Arial" w:cs="Arial"/>
-          <w:color w:val="auto"/>
-          <w:sz w:val="24"/>
-          <w:szCs w:val="24"/>
-        </w:rPr>
-      </w:pPr>
-    </w:p>
-    <w:p>
-      <w:pPr>
-        <w:jc w:val="both"/>
-        <w:rPr>
-          <w:rFonts w:ascii="Arial" w:hAnsi="Arial" w:cs="Arial"/>
-          <w:color w:val="auto"/>
-          <w:sz w:val="24"/>
-          <w:szCs w:val="24"/>
-        </w:rPr>
-      </w:pPr>
-    </w:p>
-    <w:p>
-      <w:pPr>
-        <w:jc w:val="both"/>
-        <w:rPr>
-          <w:rFonts w:ascii="Arial" w:hAnsi="Arial" w:cs="Arial"/>
-          <w:color w:val="auto"/>
-          <w:sz w:val="24"/>
-          <w:szCs w:val="24"/>
-        </w:rPr>
-      </w:pPr>
-    </w:p>
-    <w:p>
-      <w:pPr>
-        <w:jc w:val="both"/>
-        <w:rPr>
-          <w:rFonts w:ascii="Arial" w:hAnsi="Arial" w:cs="Arial"/>
-          <w:color w:val="auto"/>
-          <w:sz w:val="24"/>
-          <w:szCs w:val="24"/>
-        </w:rPr>
-      </w:pPr>
-    </w:p>
-    <w:p>
-      <w:pPr>
-        <w:jc w:val="both"/>
-        <w:rPr>
-          <w:rFonts w:ascii="Arial" w:hAnsi="Arial" w:cs="Arial"/>
-          <w:color w:val="auto"/>
-          <w:sz w:val="24"/>
-          <w:szCs w:val="24"/>
-        </w:rPr>
-      </w:pPr>
-    </w:p>
-    <w:p>
-      <w:pPr>
-        <w:jc w:val="both"/>
-        <w:rPr>
-          <w:rFonts w:ascii="Arial" w:hAnsi="Arial" w:cs="Arial"/>
-          <w:color w:val="auto"/>
-          <w:sz w:val="24"/>
-          <w:szCs w:val="24"/>
-        </w:rPr>
-      </w:pPr>
-    </w:p>
-    <w:p>
-      <w:pPr>
-        <w:jc w:val="both"/>
-        <w:rPr>
-          <w:rFonts w:ascii="Arial" w:hAnsi="Arial" w:cs="Arial"/>
-          <w:color w:val="auto"/>
-          <w:sz w:val="24"/>
-          <w:szCs w:val="24"/>
-        </w:rPr>
-      </w:pPr>
-    </w:p>
-    <w:p>
-      <w:pPr>
-        <w:jc w:val="both"/>
-        <w:rPr>
-          <w:rFonts w:ascii="Arial" w:hAnsi="Arial" w:cs="Arial"/>
-          <w:color w:val="auto"/>
-          <w:sz w:val="24"/>
-          <w:szCs w:val="24"/>
-        </w:rPr>
-      </w:pPr>
-    </w:p>
-    <w:p>
-      <w:pPr>
-        <w:jc w:val="both"/>
-        <w:rPr>
-          <w:rFonts w:ascii="Arial" w:hAnsi="Arial" w:cs="Arial"/>
-          <w:color w:val="auto"/>
-          <w:sz w:val="24"/>
-          <w:szCs w:val="24"/>
-        </w:rPr>
-      </w:pPr>
-    </w:p>
-    <w:p>
-      <w:pPr>
-        <w:jc w:val="both"/>
-        <w:rPr>
-          <w:rFonts w:ascii="Arial" w:hAnsi="Arial" w:cs="Arial"/>
-          <w:color w:val="auto"/>
-          <w:sz w:val="24"/>
-          <w:szCs w:val="24"/>
-        </w:rPr>
-      </w:pPr>
-    </w:p>
-    <w:p>
-      <w:pPr>
-        <w:jc w:val="both"/>
-        <w:rPr>
-          <w:rFonts w:ascii="Arial" w:hAnsi="Arial" w:cs="Arial"/>
-          <w:color w:val="auto"/>
-          <w:sz w:val="24"/>
-          <w:szCs w:val="24"/>
-        </w:rPr>
-      </w:pPr>
-    </w:p>
-    <w:p>
-      <w:pPr>
-        <w:jc w:val="both"/>
-        <w:rPr>
-          <w:rFonts w:ascii="Arial" w:hAnsi="Arial" w:cs="Arial"/>
-          <w:color w:val="auto"/>
-          <w:sz w:val="24"/>
-          <w:szCs w:val="24"/>
-        </w:rPr>
-      </w:pPr>
-    </w:p>
-    <w:p>
-      <w:pPr>
-        <w:jc w:val="both"/>
-        <w:rPr>
-          <w:rFonts w:ascii="Arial" w:hAnsi="Arial" w:cs="Arial"/>
-          <w:color w:val="auto"/>
-          <w:sz w:val="24"/>
-          <w:szCs w:val="24"/>
-        </w:rPr>
-      </w:pPr>
-    </w:p>
-    <w:p>
-      <w:pPr>
-        <w:jc w:val="both"/>
-        <w:rPr>
-          <w:rFonts w:ascii="Arial" w:hAnsi="Arial" w:cs="Arial"/>
-          <w:color w:val="auto"/>
-          <w:sz w:val="24"/>
-          <w:szCs w:val="24"/>
-        </w:rPr>
-      </w:pPr>
-    </w:p>
-    <w:p>
-      <w:pPr>
-        <w:jc w:val="both"/>
-        <w:rPr>
-          <w:rFonts w:ascii="Arial" w:hAnsi="Arial" w:cs="Arial"/>
-          <w:color w:val="auto"/>
-          <w:sz w:val="24"/>
-          <w:szCs w:val="24"/>
-        </w:rPr>
-      </w:pPr>
-    </w:p>
-    <w:p>
-      <w:pPr>
-        <w:jc w:val="both"/>
-        <w:rPr>
-          <w:rFonts w:ascii="Arial" w:hAnsi="Arial" w:cs="Arial"/>
-          <w:color w:val="auto"/>
-          <w:sz w:val="24"/>
-          <w:szCs w:val="24"/>
-        </w:rPr>
-      </w:pPr>
-    </w:p>
-    <w:p>
-      <w:pPr>
-        <w:jc w:val="both"/>
-        <w:rPr>
-          <w:rFonts w:ascii="Arial" w:hAnsi="Arial" w:cs="Arial"/>
-          <w:color w:val="auto"/>
-          <w:sz w:val="24"/>
-          <w:szCs w:val="24"/>
-        </w:rPr>
-      </w:pPr>
-    </w:p>
-    <w:p>
-      <w:pPr>
-        <w:jc w:val="both"/>
-        <w:rPr>
-          <w:rFonts w:ascii="Arial" w:hAnsi="Arial" w:cs="Arial"/>
-          <w:color w:val="auto"/>
-          <w:sz w:val="24"/>
-          <w:szCs w:val="24"/>
-        </w:rPr>
-      </w:pPr>
-    </w:p>
-    <w:p>
-      <w:pPr>
-        <w:jc w:val="both"/>
-        <w:rPr>
-          <w:rFonts w:ascii="Arial" w:hAnsi="Arial" w:cs="Arial"/>
-          <w:color w:val="auto"/>
-          <w:sz w:val="24"/>
-          <w:szCs w:val="24"/>
-        </w:rPr>
-      </w:pPr>
-    </w:p>
-    <w:p>
-      <w:pPr>
-        <w:pStyle w:val="Ttulo1"/>
-        <w:rPr>
-          <w:color w:val="auto"/>
-        </w:rPr>
-      </w:pPr>
-      <w:r>
-        <w:rPr>
-          <w:color w:val="auto"/>
-        </w:rPr>
-        <w:lastRenderedPageBreak/>
-        <w:t>Inovação</w:t>
-      </w:r>
-    </w:p>
-    <w:p>
-      <w:pPr>
-        <w:jc w:val="both"/>
-        <w:rPr>
-          <w:rFonts w:ascii="Arial" w:hAnsi="Arial" w:cs="Arial"/>
-          <w:color w:val="auto"/>
-          <w:sz w:val="24"/>
-          <w:szCs w:val="24"/>
-        </w:rPr>
-      </w:pPr>
-    </w:p>
-    <w:p>
-      <w:pPr>
-        <w:jc w:val="both"/>
-        <w:rPr>
-          <w:rFonts w:ascii="Arial" w:hAnsi="Arial" w:cs="Arial"/>
-          <w:color w:val="auto"/>
-          <w:sz w:val="24"/>
-          <w:szCs w:val="24"/>
-        </w:rPr>
-      </w:pPr>
-      <w:r>
-        <w:rPr>
-          <w:rFonts w:ascii="Arial" w:hAnsi="Arial" w:cs="Arial"/>
-          <w:color w:val="auto"/>
-          <w:sz w:val="24"/>
-          <w:szCs w:val="24"/>
-        </w:rPr>
-        <w:t xml:space="preserve">O uso de dispositivos USB em servidores </w:t>
-      </w:r>
-      <w:proofErr w:type="spellStart"/>
-      <w:r>
-        <w:rPr>
-          <w:rFonts w:ascii="Arial" w:hAnsi="Arial" w:cs="Arial"/>
-          <w:color w:val="auto"/>
-          <w:sz w:val="24"/>
-          <w:szCs w:val="24"/>
-        </w:rPr>
-        <w:t>on-premises</w:t>
-      </w:r>
-      <w:proofErr w:type="spellEnd"/>
-      <w:r>
-        <w:rPr>
-          <w:rFonts w:ascii="Arial" w:hAnsi="Arial" w:cs="Arial"/>
-          <w:color w:val="auto"/>
-          <w:sz w:val="24"/>
-          <w:szCs w:val="24"/>
-        </w:rPr>
-        <w:t xml:space="preserve"> apresenta vários riscos de segurança e operacionais que devem ser considerados. Dispositivos USB podem ser utilizados para introduzir malware, vírus ou </w:t>
-      </w:r>
-      <w:proofErr w:type="spellStart"/>
-      <w:r>
-        <w:rPr>
-          <w:rFonts w:ascii="Arial" w:hAnsi="Arial" w:cs="Arial"/>
-          <w:color w:val="auto"/>
-          <w:sz w:val="24"/>
-          <w:szCs w:val="24"/>
-        </w:rPr>
-        <w:t>ransomware</w:t>
-      </w:r>
-      <w:proofErr w:type="spellEnd"/>
-      <w:r>
-        <w:rPr>
-          <w:rFonts w:ascii="Arial" w:hAnsi="Arial" w:cs="Arial"/>
-          <w:color w:val="auto"/>
-          <w:sz w:val="24"/>
-          <w:szCs w:val="24"/>
-        </w:rPr>
-        <w:t xml:space="preserve"> no sistema, uma vez conectado, o malware pode se espalhar rapidamente pela rede, comprometendo a segurança dos dados e a integridade do sistema. </w:t>
-      </w:r>
-    </w:p>
-    <w:p>
-      <w:pPr>
-        <w:jc w:val="both"/>
-        <w:rPr>
-          <w:rFonts w:ascii="Arial" w:hAnsi="Arial" w:cs="Arial"/>
-          <w:color w:val="auto"/>
-          <w:sz w:val="24"/>
-          <w:szCs w:val="24"/>
-        </w:rPr>
-      </w:pPr>
-    </w:p>
-    <w:p>
-      <w:pPr>
-        <w:jc w:val="both"/>
-        <w:rPr>
-          <w:rFonts w:ascii="Arial" w:hAnsi="Arial" w:cs="Arial"/>
-          <w:color w:val="auto"/>
-          <w:sz w:val="24"/>
-          <w:szCs w:val="24"/>
-        </w:rPr>
-      </w:pPr>
-      <w:r>
-        <w:rPr>
-          <w:rFonts w:ascii="Arial" w:hAnsi="Arial" w:cs="Arial"/>
-          <w:color w:val="auto"/>
-          <w:sz w:val="24"/>
-          <w:szCs w:val="24"/>
-        </w:rPr>
-        <w:t>Outro risco significativo é a perda de dados, dados sensíveis podem ser facilmente copiados para um dispositivo USB e removidos do ambiente seguro dos servidores, levando a potenciais vazamentos de informações confidenciais. Além disso, o uso não autorizado de dispositivos USB pode permitir que usuários não autorizados acessem sistemas e dados críticos, aumentando o risco de acesso não autorizado.</w:t>
-      </w:r>
-    </w:p>
-    <w:p>
-      <w:pPr>
-        <w:jc w:val="both"/>
-        <w:rPr>
-          <w:rFonts w:ascii="Arial" w:hAnsi="Arial" w:cs="Arial"/>
-          <w:color w:val="auto"/>
-          <w:sz w:val="24"/>
-          <w:szCs w:val="24"/>
-        </w:rPr>
-      </w:pPr>
-    </w:p>
-    <w:p>
-      <w:pPr>
-        <w:jc w:val="both"/>
-        <w:rPr>
-          <w:rFonts w:ascii="Arial" w:hAnsi="Arial" w:cs="Arial"/>
-          <w:color w:val="auto"/>
-          <w:sz w:val="24"/>
-          <w:szCs w:val="24"/>
-        </w:rPr>
-      </w:pPr>
-      <w:r>
-        <w:rPr>
-          <w:rFonts w:ascii="Arial" w:hAnsi="Arial" w:cs="Arial"/>
-          <w:color w:val="auto"/>
-          <w:sz w:val="24"/>
-          <w:szCs w:val="24"/>
-        </w:rPr>
-        <w:t xml:space="preserve"> A inserção de dispositivos USB também pode desestabilizar o sistema. Isso ocorre porque a inserção desses dispositivos pode causar conflitos de hardware ou software, potencialmente desestabilizando o servidor e causando interrupções no serviço. A falta de controle do uso de dispositivos USB dificulta o monitoramento, o que pode levar a problemas de conformidade com políticas de segurança e regulamentos de proteção de dados. Os riscos físicos associados aos dispositivos USB também não podem ser ignorados. Esses dispositivos podem ser facilmente perdidos ou roubados, expondo os dados que eles contêm a terceiros mal-intencionados. </w:t>
-      </w:r>
-    </w:p>
-    <w:p>
-      <w:pPr>
-        <w:jc w:val="both"/>
-        <w:rPr>
-          <w:rFonts w:ascii="Arial" w:hAnsi="Arial" w:cs="Arial"/>
-          <w:color w:val="auto"/>
-          <w:sz w:val="24"/>
-          <w:szCs w:val="24"/>
-        </w:rPr>
-      </w:pPr>
-    </w:p>
-    <w:p>
-      <w:pPr>
-        <w:jc w:val="both"/>
-        <w:rPr>
-          <w:rFonts w:ascii="Arial" w:hAnsi="Arial" w:cs="Arial"/>
-          <w:color w:val="auto"/>
-          <w:sz w:val="24"/>
-          <w:szCs w:val="24"/>
-        </w:rPr>
-      </w:pPr>
-      <w:r>
-        <w:rPr>
-          <w:rFonts w:ascii="Arial" w:hAnsi="Arial" w:cs="Arial"/>
-          <w:color w:val="auto"/>
-          <w:sz w:val="24"/>
-          <w:szCs w:val="24"/>
-        </w:rPr>
-        <w:t xml:space="preserve">Para evitar esses riscos, várias medidas podem ser implementadas, primeiramente, é essencial estabelecer políticas restritivas de uso de USB. Isso inclui implementar políticas que restrinjam o uso de dispositivos USB em servidores, permitindo apenas dispositivos previamente autorizados e controlados. O uso de software de segurança também é crucial para detectar e bloquear o uso não autorizado de dispositivos USB. </w:t>
-      </w:r>
-    </w:p>
-    <w:p>
-      <w:pPr>
-        <w:jc w:val="both"/>
-        <w:rPr>
-          <w:rFonts w:ascii="Arial" w:hAnsi="Arial" w:cs="Arial"/>
-          <w:color w:val="auto"/>
-          <w:sz w:val="24"/>
-          <w:szCs w:val="24"/>
-        </w:rPr>
-      </w:pPr>
-    </w:p>
-    <w:p>
-      <w:pPr>
-        <w:jc w:val="both"/>
-        <w:rPr>
-          <w:rFonts w:ascii="Arial" w:hAnsi="Arial" w:cs="Arial"/>
-          <w:color w:val="auto"/>
-          <w:sz w:val="24"/>
-          <w:szCs w:val="24"/>
-        </w:rPr>
-      </w:pPr>
-      <w:r>
-        <w:rPr>
-          <w:rFonts w:ascii="Arial" w:hAnsi="Arial" w:cs="Arial"/>
-          <w:color w:val="auto"/>
-          <w:sz w:val="24"/>
-          <w:szCs w:val="24"/>
-        </w:rPr>
-        <w:t xml:space="preserve">A criptografia de dados é outra medida importante. Garantir que todos os dados sensíveis armazenados em dispositivos USB estejam criptografados pode proteger essas informações em caso de perda ou roubo do dispositivo. Além disso, é fundamental implementar sistemas de monitoramento e auditoria para rastrear o uso de dispositivos USB e detectar atividades suspeitas. </w:t>
-      </w:r>
-    </w:p>
-    <w:p>
-      <w:pPr>
-        <w:jc w:val="both"/>
-        <w:rPr>
-          <w:rFonts w:ascii="Arial" w:hAnsi="Arial" w:cs="Arial"/>
-          <w:color w:val="auto"/>
-          <w:sz w:val="24"/>
-          <w:szCs w:val="24"/>
-        </w:rPr>
-      </w:pPr>
-    </w:p>
-    <w:p>
-      <w:pPr>
-        <w:jc w:val="both"/>
-        <w:rPr>
-          <w:rFonts w:ascii="Arial" w:hAnsi="Arial" w:cs="Arial"/>
-          <w:color w:val="auto"/>
-          <w:sz w:val="24"/>
-          <w:szCs w:val="24"/>
-        </w:rPr>
-      </w:pPr>
-      <w:r>
-        <w:rPr>
-          <w:rFonts w:ascii="Arial" w:hAnsi="Arial" w:cs="Arial"/>
-          <w:color w:val="auto"/>
-          <w:sz w:val="24"/>
-          <w:szCs w:val="24"/>
-        </w:rPr>
-        <w:t xml:space="preserve">Por fim, a educação e o treinamento dos funcionários são essenciais. Promover a conscientização entre os funcionários sobre os riscos associados ao uso de dispositivos USB e as melhores práticas de segurança pode ajudar a prevenir incidentes de segurança. Adotar essas práticas pode ajudar a proteger servidores </w:t>
-      </w:r>
-      <w:proofErr w:type="spellStart"/>
-      <w:r>
-        <w:rPr>
-          <w:rFonts w:ascii="Arial" w:hAnsi="Arial" w:cs="Arial"/>
-          <w:color w:val="auto"/>
-          <w:sz w:val="24"/>
-          <w:szCs w:val="24"/>
-        </w:rPr>
-        <w:t>on-premises</w:t>
-      </w:r>
-      <w:proofErr w:type="spellEnd"/>
-      <w:r>
-        <w:rPr>
-          <w:rFonts w:ascii="Arial" w:hAnsi="Arial" w:cs="Arial"/>
-          <w:color w:val="auto"/>
-          <w:sz w:val="24"/>
-          <w:szCs w:val="24"/>
-        </w:rPr>
-        <w:t xml:space="preserve"> contra as ameaças associadas ao uso de dispositivos USB.</w:t>
-      </w:r>
-    </w:p>
-    <w:p>
-      <w:pPr>
-        <w:jc w:val="both"/>
-        <w:rPr>
-          <w:rFonts w:ascii="Arial" w:hAnsi="Arial" w:cs="Arial"/>
-          <w:color w:val="auto"/>
-          <w:sz w:val="24"/>
-          <w:szCs w:val="24"/>
-        </w:rPr>
-      </w:pPr>
-    </w:p>
-    <w:p>
-      <w:pPr>
-        <w:jc w:val="both"/>
-        <w:rPr>
-          <w:rFonts w:ascii="Arial" w:hAnsi="Arial" w:cs="Arial"/>
-          <w:color w:val="auto"/>
-          <w:sz w:val="24"/>
-          <w:szCs w:val="24"/>
-        </w:rPr>
-      </w:pPr>
-    </w:p>
-    <w:p>
-      <w:pPr>
-        <w:jc w:val="center"/>
-        <w:rPr>
-          <w:rFonts w:ascii="Arial" w:hAnsi="Arial" w:cs="Arial"/>
-          <w:b/>
-          <w:bCs/>
-          <w:color w:val="auto"/>
-          <w:sz w:val="24"/>
-          <w:szCs w:val="24"/>
-        </w:rPr>
-      </w:pPr>
-      <w:hyperlink r:id="rId23" w:history="1">
+          <w:color w:val="auto"/>
+          <w:sz w:val="24"/>
+          <w:szCs w:val="24"/>
+        </w:rPr>
+      </w:pPr>
+      <w:hyperlink r:id="rId25" w:history="1">
         <w:r>
           <w:rPr>
             <w:rStyle w:val="Hyperlink"/>
@@ -7810,29 +7184,7 @@
             <w:sz w:val="24"/>
             <w:szCs w:val="24"/>
           </w:rPr>
-          <w:t>Clique Aqui par</w:t>
-        </w:r>
-        <w:r>
-          <w:rPr>
-            <w:rStyle w:val="Hyperlink"/>
-            <w:rFonts w:ascii="Arial" w:hAnsi="Arial" w:cs="Arial"/>
-            <w:b/>
-            <w:bCs/>
-            <w:sz w:val="24"/>
-            <w:szCs w:val="24"/>
-          </w:rPr>
-          <w:t>a</w:t>
-        </w:r>
-        <w:r>
-          <w:rPr>
-            <w:rStyle w:val="Hyperlink"/>
-            <w:rFonts w:ascii="Arial" w:hAnsi="Arial" w:cs="Arial"/>
-            <w:b/>
-            <w:bCs/>
-            <w:sz w:val="24"/>
-            <w:szCs w:val="24"/>
-          </w:rPr>
-          <w:t xml:space="preserve"> ver nosso Guia de Completo!</w:t>
+          <w:t>Clique Aqui para ver nosso Guia de Completo!</w:t>
         </w:r>
       </w:hyperlink>
     </w:p>
@@ -7996,7 +7348,7 @@
           <w:szCs w:val="24"/>
         </w:rPr>
       </w:pPr>
-      <w:hyperlink r:id="rId24" w:history="1">
+      <w:hyperlink r:id="rId26" w:history="1">
         <w:r>
           <w:rPr>
             <w:rStyle w:val="Hyperlink"/>
@@ -8004,25 +7356,7 @@
             <w:sz w:val="24"/>
             <w:szCs w:val="24"/>
           </w:rPr>
-          <w:t>https://github.c</w:t>
-        </w:r>
-        <w:r>
-          <w:rPr>
-            <w:rStyle w:val="Hyperlink"/>
-            <w:rFonts w:ascii="Arial" w:hAnsi="Arial" w:cs="Arial"/>
-            <w:sz w:val="24"/>
-            <w:szCs w:val="24"/>
-          </w:rPr>
-          <w:t>o</w:t>
-        </w:r>
-        <w:r>
-          <w:rPr>
-            <w:rStyle w:val="Hyperlink"/>
-            <w:rFonts w:ascii="Arial" w:hAnsi="Arial" w:cs="Arial"/>
-            <w:sz w:val="24"/>
-            <w:szCs w:val="24"/>
-          </w:rPr>
-          <w:t>m/conecta-sptech</w:t>
+          <w:t>https://github.com/conecta-sptech</w:t>
         </w:r>
       </w:hyperlink>
     </w:p>
@@ -8439,7 +7773,7 @@
           <w:szCs w:val="28"/>
         </w:rPr>
       </w:pPr>
-      <w:hyperlink r:id="rId25" w:history="1">
+      <w:hyperlink r:id="rId27" w:history="1">
         <w:r>
           <w:rPr>
             <w:rStyle w:val="Hyperlink"/>
@@ -8472,7 +7806,7 @@
           <w:szCs w:val="28"/>
         </w:rPr>
       </w:pPr>
-      <w:hyperlink r:id="rId26" w:history="1">
+      <w:hyperlink r:id="rId28" w:history="1">
         <w:r>
           <w:rPr>
             <w:rStyle w:val="Hyperlink"/>
@@ -8505,7 +7839,7 @@
           <w:szCs w:val="28"/>
         </w:rPr>
       </w:pPr>
-      <w:hyperlink r:id="rId27" w:history="1">
+      <w:hyperlink r:id="rId29" w:history="1">
         <w:r>
           <w:rPr>
             <w:rStyle w:val="Hyperlink"/>
@@ -8538,7 +7872,7 @@
           <w:szCs w:val="28"/>
         </w:rPr>
       </w:pPr>
-      <w:hyperlink r:id="rId28" w:history="1">
+      <w:hyperlink r:id="rId30" w:history="1">
         <w:r>
           <w:rPr>
             <w:rStyle w:val="Hyperlink"/>
@@ -8578,9 +7912,9 @@
       </w:r>
     </w:p>
     <w:sectPr>
-      <w:headerReference w:type="even" r:id="rId29"/>
-      <w:headerReference w:type="default" r:id="rId30"/>
-      <w:headerReference w:type="first" r:id="rId31"/>
+      <w:headerReference w:type="even" r:id="rId31"/>
+      <w:headerReference w:type="default" r:id="rId32"/>
+      <w:headerReference w:type="first" r:id="rId33"/>
       <w:pgSz w:w="11906" w:h="16838" w:code="9"/>
       <w:pgMar w:top="964" w:right="964" w:bottom="964" w:left="964" w:header="709" w:footer="709" w:gutter="0"/>
       <w:pgNumType w:start="0"/>
@@ -12901,14 +12235,6 @@
 </file>
 
 <file path=customXml/item1.xml><?xml version="1.0" encoding="utf-8"?>
-<p:properties xmlns:p="http://schemas.microsoft.com/office/2006/metadata/properties" xmlns:xsi="http://www.w3.org/2001/XMLSchema-instance" xmlns:pc="http://schemas.microsoft.com/office/infopath/2007/PartnerControls">
-  <documentManagement>
-    <_activity xmlns="3e7a52f9-5c66-44a9-86f3-38766607b952" xsi:nil="true"/>
-  </documentManagement>
-</p:properties>
-</file>
-
-<file path=customXml/item2.xml><?xml version="1.0" encoding="utf-8"?>
 <ct:contentTypeSchema xmlns:ct="http://schemas.microsoft.com/office/2006/metadata/contentType" xmlns:ma="http://schemas.microsoft.com/office/2006/metadata/properties/metaAttributes" ct:_="" ma:_="" ma:contentTypeName="Document" ma:contentTypeID="0x010100678EE90E01C1554D81095FA0DFA567B7" ma:contentTypeVersion="10" ma:contentTypeDescription="Create a new document." ma:contentTypeScope="" ma:versionID="0a9ac363348b9ab9d86e09b265d2217a">
   <xsd:schema xmlns:xsd="http://www.w3.org/2001/XMLSchema" xmlns:xs="http://www.w3.org/2001/XMLSchema" xmlns:p="http://schemas.microsoft.com/office/2006/metadata/properties" xmlns:ns3="3e7a52f9-5c66-44a9-86f3-38766607b952" targetNamespace="http://schemas.microsoft.com/office/2006/metadata/properties" ma:root="true" ma:fieldsID="765ab3c794b1e65100ca3c2c24826969" ns3:_="">
     <xsd:import namespace="3e7a52f9-5c66-44a9-86f3-38766607b952"/>
@@ -13090,11 +12416,15 @@
 </ct:contentTypeSchema>
 </file>
 
-<file path=customXml/item3.xml><?xml version="1.0" encoding="utf-8"?>
-<b:Sources xmlns:b="http://schemas.openxmlformats.org/officeDocument/2006/bibliography" xmlns="http://schemas.openxmlformats.org/officeDocument/2006/bibliography" SelectedStyle="\APASixthEditionOfficeOnline.xsl" StyleName="APA" Version="6"/>
+<file path=customXml/item2.xml><?xml version="1.0" encoding="utf-8"?>
+<p:properties xmlns:p="http://schemas.microsoft.com/office/2006/metadata/properties" xmlns:xsi="http://www.w3.org/2001/XMLSchema-instance" xmlns:pc="http://schemas.microsoft.com/office/infopath/2007/PartnerControls">
+  <documentManagement>
+    <_activity xmlns="3e7a52f9-5c66-44a9-86f3-38766607b952" xsi:nil="true"/>
+  </documentManagement>
+</p:properties>
 </file>
 
-<file path=customXml/item4.xml><?xml version="1.0" encoding="utf-8"?>
+<file path=customXml/item3.xml><?xml version="1.0" encoding="utf-8"?>
 <?mso-contentType ?>
 <FormTemplates xmlns="http://schemas.microsoft.com/sharepoint/v3/contenttype/forms">
   <Display>DocumentLibraryForm</Display>
@@ -13103,17 +12433,11 @@
 </FormTemplates>
 </file>
 
-<file path=customXml/itemProps1.xml><?xml version="1.0" encoding="utf-8"?>
-<ds:datastoreItem xmlns:ds="http://schemas.openxmlformats.org/officeDocument/2006/customXml" ds:itemID="{79054B02-B215-46AC-9176-544339E93661}">
-  <ds:schemaRefs>
-    <ds:schemaRef ds:uri="http://schemas.microsoft.com/office/2006/metadata/properties"/>
-    <ds:schemaRef ds:uri="http://schemas.microsoft.com/office/infopath/2007/PartnerControls"/>
-    <ds:schemaRef ds:uri="3e7a52f9-5c66-44a9-86f3-38766607b952"/>
-  </ds:schemaRefs>
-</ds:datastoreItem>
+<file path=customXml/item4.xml><?xml version="1.0" encoding="utf-8"?>
+<b:Sources xmlns:b="http://schemas.openxmlformats.org/officeDocument/2006/bibliography" xmlns="http://schemas.openxmlformats.org/officeDocument/2006/bibliography" SelectedStyle="\APASixthEditionOfficeOnline.xsl" StyleName="APA" Version="6"/>
 </file>
 
-<file path=customXml/itemProps2.xml><?xml version="1.0" encoding="utf-8"?>
+<file path=customXml/itemProps1.xml><?xml version="1.0" encoding="utf-8"?>
 <ds:datastoreItem xmlns:ds="http://schemas.openxmlformats.org/officeDocument/2006/customXml" ds:itemID="{6EF64174-FDCA-41AC-85BE-E22DC3B8BE94}">
   <ds:schemaRefs>
     <ds:schemaRef ds:uri="http://schemas.microsoft.com/office/2006/metadata/contentType"/>
@@ -13131,18 +12455,28 @@
 </ds:datastoreItem>
 </file>
 
+<file path=customXml/itemProps2.xml><?xml version="1.0" encoding="utf-8"?>
+<ds:datastoreItem xmlns:ds="http://schemas.openxmlformats.org/officeDocument/2006/customXml" ds:itemID="{79054B02-B215-46AC-9176-544339E93661}">
+  <ds:schemaRefs>
+    <ds:schemaRef ds:uri="http://schemas.microsoft.com/office/2006/metadata/properties"/>
+    <ds:schemaRef ds:uri="http://schemas.microsoft.com/office/infopath/2007/PartnerControls"/>
+    <ds:schemaRef ds:uri="3e7a52f9-5c66-44a9-86f3-38766607b952"/>
+  </ds:schemaRefs>
+</ds:datastoreItem>
+</file>
+
 <file path=customXml/itemProps3.xml><?xml version="1.0" encoding="utf-8"?>
+<ds:datastoreItem xmlns:ds="http://schemas.openxmlformats.org/officeDocument/2006/customXml" ds:itemID="{B52C9AD5-4F18-4494-A12B-C11EA8399E21}">
+  <ds:schemaRefs>
+    <ds:schemaRef ds:uri="http://schemas.microsoft.com/sharepoint/v3/contenttype/forms"/>
+  </ds:schemaRefs>
+</ds:datastoreItem>
+</file>
+
+<file path=customXml/itemProps4.xml><?xml version="1.0" encoding="utf-8"?>
 <ds:datastoreItem xmlns:ds="http://schemas.openxmlformats.org/officeDocument/2006/customXml" ds:itemID="{43C36E59-8586-4352-8310-158AD4E65655}">
   <ds:schemaRefs>
     <ds:schemaRef ds:uri="http://schemas.openxmlformats.org/officeDocument/2006/bibliography"/>
   </ds:schemaRefs>
 </ds:datastoreItem>
-</file>
-
-<file path=customXml/itemProps4.xml><?xml version="1.0" encoding="utf-8"?>
-<ds:datastoreItem xmlns:ds="http://schemas.openxmlformats.org/officeDocument/2006/customXml" ds:itemID="{B52C9AD5-4F18-4494-A12B-C11EA8399E21}">
-  <ds:schemaRefs>
-    <ds:schemaRef ds:uri="http://schemas.microsoft.com/sharepoint/v3/contenttype/forms"/>
-  </ds:schemaRefs>
-</ds:datastoreItem>
 </file>